--- a/lessons/AndroidLesson1.docx
+++ b/lessons/AndroidLesson1.docx
@@ -17,35 +17,7 @@
         <w:rPr>
           <w:lang w:val="en-US"/>
         </w:rPr>
-        <w:t xml:space="preserve">Learn how to create new layout and how to set it into </w:t>
-      </w:r>
-      <w:proofErr w:type="spellStart"/>
-      <w:r>
-        <w:rPr>
-          <w:lang w:val="en-US"/>
-        </w:rPr>
-        <w:t>setContentview</w:t>
-      </w:r>
-      <w:proofErr w:type="spellEnd"/>
-      <w:r>
-        <w:rPr>
-          <w:lang w:val="en-US"/>
-        </w:rPr>
-        <w:t xml:space="preserve">. When you turn android it shows up bit wrong to solve this problem we have to create new folder with orientation and choose from orientation landscape and there create new content with </w:t>
-      </w:r>
-      <w:proofErr w:type="spellStart"/>
-      <w:r>
-        <w:rPr>
-          <w:lang w:val="en-US"/>
-        </w:rPr>
-        <w:t>views.Then</w:t>
-      </w:r>
-      <w:proofErr w:type="spellEnd"/>
-      <w:r>
-        <w:rPr>
-          <w:lang w:val="en-US"/>
-        </w:rPr>
-        <w:t xml:space="preserve"> it will shows up well in landscape view and linear view</w:t>
+        <w:t>Learn how to create new layout and how to set it into setContentview. When you turn android it shows up bit wrong to solve this problem we have to create new folder with orientation and choose from orientation landscape and there create new content with views.Then it will shows up well in landscape view and linear view</w:t>
       </w:r>
     </w:p>
     <w:p>
@@ -68,29 +40,8 @@
           <w:sz w:val="21"/>
           <w:szCs w:val="21"/>
         </w:rPr>
-        <w:t xml:space="preserve">Расположение </w:t>
-      </w:r>
-      <w:proofErr w:type="spellStart"/>
-      <w:r>
-        <w:rPr>
-          <w:rFonts w:ascii="Helvetica" w:hAnsi="Helvetica"/>
-          <w:color w:val="444444"/>
-          <w:sz w:val="21"/>
-          <w:szCs w:val="21"/>
-        </w:rPr>
-        <w:t>View</w:t>
-      </w:r>
-      <w:proofErr w:type="spellEnd"/>
-      <w:r>
-        <w:rPr>
-          <w:rFonts w:ascii="Helvetica" w:hAnsi="Helvetica"/>
-          <w:color w:val="444444"/>
-          <w:sz w:val="21"/>
-          <w:szCs w:val="21"/>
-        </w:rPr>
-        <w:t>-элементов на экране зависит от </w:t>
-      </w:r>
-      <w:proofErr w:type="spellStart"/>
+        <w:t>Расположение View-элементов на экране зависит от </w:t>
+      </w:r>
       <w:r>
         <w:rPr>
           <w:rStyle w:val="a5"/>
@@ -99,9 +50,17 @@
           <w:sz w:val="21"/>
           <w:szCs w:val="21"/>
         </w:rPr>
-        <w:t>ViewGroup</w:t>
-      </w:r>
-      <w:proofErr w:type="spellEnd"/>
+        <w:t>ViewGroup </w:t>
+      </w:r>
+      <w:r>
+        <w:rPr>
+          <w:rFonts w:ascii="Helvetica" w:hAnsi="Helvetica"/>
+          <w:color w:val="444444"/>
+          <w:sz w:val="21"/>
+          <w:szCs w:val="21"/>
+        </w:rPr>
+        <w:t>(Layout), в которой они находятся. В этом уроке мы рассмотрим основные виды </w:t>
+      </w:r>
       <w:r>
         <w:rPr>
           <w:rStyle w:val="a5"/>
@@ -110,49 +69,8 @@
           <w:sz w:val="21"/>
           <w:szCs w:val="21"/>
         </w:rPr>
-        <w:t> </w:t>
-      </w:r>
-      <w:r>
-        <w:rPr>
-          <w:rFonts w:ascii="Helvetica" w:hAnsi="Helvetica"/>
-          <w:color w:val="444444"/>
-          <w:sz w:val="21"/>
-          <w:szCs w:val="21"/>
-        </w:rPr>
-        <w:t>(</w:t>
-      </w:r>
-      <w:proofErr w:type="spellStart"/>
-      <w:r>
-        <w:rPr>
-          <w:rFonts w:ascii="Helvetica" w:hAnsi="Helvetica"/>
-          <w:color w:val="444444"/>
-          <w:sz w:val="21"/>
-          <w:szCs w:val="21"/>
-        </w:rPr>
         <w:t>Layout</w:t>
       </w:r>
-      <w:proofErr w:type="spellEnd"/>
-      <w:r>
-        <w:rPr>
-          <w:rFonts w:ascii="Helvetica" w:hAnsi="Helvetica"/>
-          <w:color w:val="444444"/>
-          <w:sz w:val="21"/>
-          <w:szCs w:val="21"/>
-        </w:rPr>
-        <w:t>), в которой они находятся. В этом уроке мы рассмотрим основные виды </w:t>
-      </w:r>
-      <w:proofErr w:type="spellStart"/>
-      <w:r>
-        <w:rPr>
-          <w:rStyle w:val="a5"/>
-          <w:rFonts w:ascii="Helvetica" w:hAnsi="Helvetica"/>
-          <w:color w:val="444444"/>
-          <w:sz w:val="21"/>
-          <w:szCs w:val="21"/>
-        </w:rPr>
-        <w:t>Layout</w:t>
-      </w:r>
-      <w:proofErr w:type="spellEnd"/>
       <w:r>
         <w:rPr>
           <w:rFonts w:ascii="Helvetica" w:hAnsi="Helvetica"/>
@@ -186,7 +104,6 @@
         </w:rPr>
         <w:t xml:space="preserve">1 </w:t>
       </w:r>
-      <w:proofErr w:type="spellStart"/>
       <w:r>
         <w:rPr>
           <w:rStyle w:val="a5"/>
@@ -195,107 +112,16 @@
           <w:sz w:val="21"/>
           <w:szCs w:val="21"/>
         </w:rPr>
-        <w:t>LinearLayout</w:t>
-      </w:r>
-      <w:proofErr w:type="spellEnd"/>
-      <w:r>
-        <w:rPr>
-          <w:rStyle w:val="a5"/>
+        <w:t>LinearLayout </w:t>
+      </w:r>
+      <w:r>
+        <w:rPr>
           <w:rFonts w:ascii="Helvetica" w:hAnsi="Helvetica"/>
           <w:color w:val="444444"/>
           <w:sz w:val="21"/>
           <w:szCs w:val="21"/>
         </w:rPr>
-        <w:t> </w:t>
-      </w:r>
-      <w:r>
-        <w:rPr>
-          <w:rFonts w:ascii="Helvetica" w:hAnsi="Helvetica"/>
-          <w:color w:val="444444"/>
-          <w:sz w:val="21"/>
-          <w:szCs w:val="21"/>
-        </w:rPr>
-        <w:t xml:space="preserve">– отображает </w:t>
-      </w:r>
-      <w:proofErr w:type="spellStart"/>
-      <w:r>
-        <w:rPr>
-          <w:rFonts w:ascii="Helvetica" w:hAnsi="Helvetica"/>
-          <w:color w:val="444444"/>
-          <w:sz w:val="21"/>
-          <w:szCs w:val="21"/>
-        </w:rPr>
-        <w:t>View</w:t>
-      </w:r>
-      <w:proofErr w:type="spellEnd"/>
-      <w:r>
-        <w:rPr>
-          <w:rFonts w:ascii="Helvetica" w:hAnsi="Helvetica"/>
-          <w:color w:val="444444"/>
-          <w:sz w:val="21"/>
-          <w:szCs w:val="21"/>
-        </w:rPr>
-        <w:t xml:space="preserve">-элементы в виде одной строки (если он </w:t>
-      </w:r>
-      <w:proofErr w:type="spellStart"/>
-      <w:r>
-        <w:rPr>
-          <w:rFonts w:ascii="Helvetica" w:hAnsi="Helvetica"/>
-          <w:color w:val="444444"/>
-          <w:sz w:val="21"/>
-          <w:szCs w:val="21"/>
-        </w:rPr>
-        <w:t>Horizontal</w:t>
-      </w:r>
-      <w:proofErr w:type="spellEnd"/>
-      <w:r>
-        <w:rPr>
-          <w:rFonts w:ascii="Helvetica" w:hAnsi="Helvetica"/>
-          <w:color w:val="444444"/>
-          <w:sz w:val="21"/>
-          <w:szCs w:val="21"/>
-        </w:rPr>
-        <w:t xml:space="preserve">) или одного столбца (если он </w:t>
-      </w:r>
-      <w:proofErr w:type="spellStart"/>
-      <w:r>
-        <w:rPr>
-          <w:rFonts w:ascii="Helvetica" w:hAnsi="Helvetica"/>
-          <w:color w:val="444444"/>
-          <w:sz w:val="21"/>
-          <w:szCs w:val="21"/>
-        </w:rPr>
-        <w:t>Vertical</w:t>
-      </w:r>
-      <w:proofErr w:type="spellEnd"/>
-      <w:r>
-        <w:rPr>
-          <w:rFonts w:ascii="Helvetica" w:hAnsi="Helvetica"/>
-          <w:color w:val="444444"/>
-          <w:sz w:val="21"/>
-          <w:szCs w:val="21"/>
-        </w:rPr>
-        <w:t xml:space="preserve">). Я использовал это на прошлом уроке, когда демонстрировал использование </w:t>
-      </w:r>
-      <w:proofErr w:type="spellStart"/>
-      <w:r>
-        <w:rPr>
-          <w:rFonts w:ascii="Helvetica" w:hAnsi="Helvetica"/>
-          <w:color w:val="444444"/>
-          <w:sz w:val="21"/>
-          <w:szCs w:val="21"/>
-        </w:rPr>
-        <w:t>layout</w:t>
-      </w:r>
-      <w:proofErr w:type="spellEnd"/>
-      <w:r>
-        <w:rPr>
-          <w:rFonts w:ascii="Helvetica" w:hAnsi="Helvetica"/>
-          <w:color w:val="444444"/>
-          <w:sz w:val="21"/>
-          <w:szCs w:val="21"/>
-        </w:rPr>
-        <w:t>-файлов при смене ориентации.</w:t>
+        <w:t>– отображает View-элементы в виде одной строки (если он Horizontal) или одного столбца (если он Vertical). Я использовал это на прошлом уроке, когда демонстрировал использование layout-файлов при смене ориентации.</w:t>
       </w:r>
     </w:p>
     <w:p>
@@ -314,7 +140,6 @@
           <w:szCs w:val="21"/>
         </w:rPr>
       </w:pPr>
-      <w:proofErr w:type="spellStart"/>
       <w:r>
         <w:rPr>
           <w:rStyle w:val="a5"/>
@@ -323,18 +148,7 @@
           <w:sz w:val="21"/>
           <w:szCs w:val="21"/>
         </w:rPr>
-        <w:t>TableLayout</w:t>
-      </w:r>
-      <w:proofErr w:type="spellEnd"/>
-      <w:r>
-        <w:rPr>
-          <w:rStyle w:val="a5"/>
-          <w:rFonts w:ascii="Helvetica" w:hAnsi="Helvetica"/>
-          <w:color w:val="444444"/>
-          <w:sz w:val="21"/>
-          <w:szCs w:val="21"/>
-        </w:rPr>
-        <w:t> </w:t>
+        <w:t>TableLayout </w:t>
       </w:r>
       <w:r>
         <w:rPr>
@@ -362,7 +176,6 @@
           <w:szCs w:val="21"/>
         </w:rPr>
       </w:pPr>
-      <w:proofErr w:type="spellStart"/>
       <w:r>
         <w:rPr>
           <w:rStyle w:val="a5"/>
@@ -371,18 +184,7 @@
           <w:sz w:val="21"/>
           <w:szCs w:val="21"/>
         </w:rPr>
-        <w:t>RelativeLayout</w:t>
-      </w:r>
-      <w:proofErr w:type="spellEnd"/>
-      <w:r>
-        <w:rPr>
-          <w:rStyle w:val="a5"/>
-          <w:rFonts w:ascii="Helvetica" w:hAnsi="Helvetica"/>
-          <w:color w:val="444444"/>
-          <w:sz w:val="21"/>
-          <w:szCs w:val="21"/>
-        </w:rPr>
-        <w:t> </w:t>
+        <w:t>RelativeLayout </w:t>
       </w:r>
       <w:r>
         <w:rPr>
@@ -410,7 +212,6 @@
           <w:szCs w:val="21"/>
         </w:rPr>
       </w:pPr>
-      <w:proofErr w:type="spellStart"/>
       <w:r>
         <w:rPr>
           <w:rStyle w:val="a5"/>
@@ -419,9 +220,37 @@
           <w:sz w:val="21"/>
           <w:szCs w:val="21"/>
         </w:rPr>
-        <w:t>AbsoluteLayout</w:t>
-      </w:r>
-      <w:proofErr w:type="spellEnd"/>
+        <w:t>AbsoluteLayout </w:t>
+      </w:r>
+      <w:r>
+        <w:rPr>
+          <w:rFonts w:ascii="Helvetica" w:hAnsi="Helvetica"/>
+          <w:color w:val="444444"/>
+          <w:sz w:val="21"/>
+          <w:szCs w:val="21"/>
+        </w:rPr>
+        <w:t>– для каждого элемента указывается явная позиция на экране в системе координат (x,y)</w:t>
+      </w:r>
+    </w:p>
+    <w:p>
+      <w:pPr>
+        <w:rPr>
+          <w:color w:val="444444"/>
+          <w:sz w:val="21"/>
+          <w:szCs w:val="21"/>
+          <w:shd w:val="clear" w:color="auto" w:fill="FFFFFF"/>
+        </w:rPr>
+      </w:pPr>
+      <w:r>
+        <w:rPr>
+          <w:rFonts w:ascii="Helvetica" w:hAnsi="Helvetica"/>
+          <w:color w:val="444444"/>
+          <w:sz w:val="21"/>
+          <w:szCs w:val="21"/>
+          <w:shd w:val="clear" w:color="auto" w:fill="FFFFFF"/>
+        </w:rPr>
+        <w:t>- слово </w:t>
+      </w:r>
       <w:r>
         <w:rPr>
           <w:rStyle w:val="a5"/>
@@ -429,8 +258,9 @@
           <w:color w:val="444444"/>
           <w:sz w:val="21"/>
           <w:szCs w:val="21"/>
-        </w:rPr>
-        <w:t> </w:t>
+          <w:shd w:val="clear" w:color="auto" w:fill="FFFFFF"/>
+        </w:rPr>
+        <w:t>android</w:t>
       </w:r>
       <w:r>
         <w:rPr>
@@ -438,22 +268,33 @@
           <w:color w:val="444444"/>
           <w:sz w:val="21"/>
           <w:szCs w:val="21"/>
-        </w:rPr>
-        <w:t>– для каждого элемента указывается явная позиция на экране в системе координат (</w:t>
-      </w:r>
-      <w:proofErr w:type="spellStart"/>
-      <w:proofErr w:type="gramStart"/>
+          <w:shd w:val="clear" w:color="auto" w:fill="FFFFFF"/>
+        </w:rPr>
+        <w:t> в названии каждого атрибута – это </w:t>
+      </w:r>
+      <w:hyperlink r:id="rId5" w:tgtFrame="_blank" w:history="1">
+        <w:r>
+          <w:rPr>
+            <w:rStyle w:val="a6"/>
+            <w:rFonts w:ascii="Helvetica" w:hAnsi="Helvetica"/>
+            <w:color w:val="0077BB"/>
+            <w:sz w:val="21"/>
+            <w:szCs w:val="21"/>
+            <w:shd w:val="clear" w:color="auto" w:fill="FFFFFF"/>
+          </w:rPr>
+          <w:t>namespace</w:t>
+        </w:r>
+      </w:hyperlink>
       <w:r>
         <w:rPr>
           <w:rFonts w:ascii="Helvetica" w:hAnsi="Helvetica"/>
           <w:color w:val="444444"/>
           <w:sz w:val="21"/>
           <w:szCs w:val="21"/>
-        </w:rPr>
-        <w:t>x,y</w:t>
-      </w:r>
-      <w:proofErr w:type="spellEnd"/>
-      <w:proofErr w:type="gramEnd"/>
+          <w:shd w:val="clear" w:color="auto" w:fill="FFFFFF"/>
+        </w:rPr>
+        <w:t>, я его буду опускать при объяснениях.</w:t>
+      </w:r>
       <w:r>
         <w:rPr>
           <w:rFonts w:ascii="Helvetica" w:hAnsi="Helvetica"/>
@@ -461,29 +302,8 @@
           <w:sz w:val="21"/>
           <w:szCs w:val="21"/>
         </w:rPr>
-        <w:t>)</w:t>
-      </w:r>
-    </w:p>
-    <w:p>
-      <w:pPr>
-        <w:rPr>
-          <w:color w:val="444444"/>
-          <w:sz w:val="21"/>
-          <w:szCs w:val="21"/>
-          <w:shd w:val="clear" w:color="auto" w:fill="FFFFFF"/>
-        </w:rPr>
-      </w:pPr>
-      <w:r>
-        <w:rPr>
-          <w:rFonts w:ascii="Helvetica" w:hAnsi="Helvetica"/>
-          <w:color w:val="444444"/>
-          <w:sz w:val="21"/>
-          <w:szCs w:val="21"/>
-          <w:shd w:val="clear" w:color="auto" w:fill="FFFFFF"/>
-        </w:rPr>
-        <w:t>- слово </w:t>
-      </w:r>
-      <w:proofErr w:type="spellStart"/>
+        <w:br/>
+      </w:r>
       <w:r>
         <w:rPr>
           <w:rStyle w:val="a5"/>
@@ -493,9 +313,8 @@
           <w:szCs w:val="21"/>
           <w:shd w:val="clear" w:color="auto" w:fill="FFFFFF"/>
         </w:rPr>
-        <w:t>android</w:t>
-      </w:r>
-      <w:proofErr w:type="spellEnd"/>
+        <w:t>- id</w:t>
+      </w:r>
       <w:r>
         <w:rPr>
           <w:rFonts w:ascii="Helvetica" w:hAnsi="Helvetica"/>
@@ -504,53 +323,7 @@
           <w:szCs w:val="21"/>
           <w:shd w:val="clear" w:color="auto" w:fill="FFFFFF"/>
         </w:rPr>
-        <w:t> в названии каждого атрибута – это </w:t>
-      </w:r>
-      <w:proofErr w:type="spellStart"/>
-      <w:r>
-        <w:fldChar w:fldCharType="begin"/>
-      </w:r>
-      <w:r>
-        <w:instrText xml:space="preserve"> HYPERL</w:instrText>
-      </w:r>
-      <w:r>
-        <w:instrText xml:space="preserve">INK "http://www.w3schools.com/xml/xml_namespaces.asp" \t "_blank" </w:instrText>
-      </w:r>
-      <w:r>
-        <w:fldChar w:fldCharType="separate"/>
-      </w:r>
-      <w:r>
-        <w:rPr>
-          <w:rStyle w:val="a6"/>
-          <w:rFonts w:ascii="Helvetica" w:hAnsi="Helvetica"/>
-          <w:color w:val="0077BB"/>
-          <w:sz w:val="21"/>
-          <w:szCs w:val="21"/>
-          <w:shd w:val="clear" w:color="auto" w:fill="FFFFFF"/>
-        </w:rPr>
-        <w:t>namespace</w:t>
-      </w:r>
-      <w:proofErr w:type="spellEnd"/>
-      <w:r>
-        <w:rPr>
-          <w:rStyle w:val="a6"/>
-          <w:rFonts w:ascii="Helvetica" w:hAnsi="Helvetica"/>
-          <w:color w:val="0077BB"/>
-          <w:sz w:val="21"/>
-          <w:szCs w:val="21"/>
-          <w:shd w:val="clear" w:color="auto" w:fill="FFFFFF"/>
-        </w:rPr>
-        <w:fldChar w:fldCharType="end"/>
-      </w:r>
-      <w:r>
-        <w:rPr>
-          <w:rFonts w:ascii="Helvetica" w:hAnsi="Helvetica"/>
-          <w:color w:val="444444"/>
-          <w:sz w:val="21"/>
-          <w:szCs w:val="21"/>
-          <w:shd w:val="clear" w:color="auto" w:fill="FFFFFF"/>
-        </w:rPr>
-        <w:t>, я его буду опускать при объяснениях.</w:t>
+        <w:t> – это ID элемента,</w:t>
       </w:r>
       <w:r>
         <w:rPr>
@@ -570,9 +343,18 @@
           <w:szCs w:val="21"/>
           <w:shd w:val="clear" w:color="auto" w:fill="FFFFFF"/>
         </w:rPr>
-        <w:t xml:space="preserve">- </w:t>
-      </w:r>
-      <w:proofErr w:type="spellStart"/>
+        <w:t>- layout_width</w:t>
+      </w:r>
+      <w:r>
+        <w:rPr>
+          <w:rFonts w:ascii="Helvetica" w:hAnsi="Helvetica"/>
+          <w:color w:val="444444"/>
+          <w:sz w:val="21"/>
+          <w:szCs w:val="21"/>
+          <w:shd w:val="clear" w:color="auto" w:fill="FFFFFF"/>
+        </w:rPr>
+        <w:t> (ширина элемента) и </w:t>
+      </w:r>
       <w:r>
         <w:rPr>
           <w:rStyle w:val="a5"/>
@@ -582,9 +364,8 @@
           <w:szCs w:val="21"/>
           <w:shd w:val="clear" w:color="auto" w:fill="FFFFFF"/>
         </w:rPr>
-        <w:t>id</w:t>
-      </w:r>
-      <w:proofErr w:type="spellEnd"/>
+        <w:t>layout_height</w:t>
+      </w:r>
       <w:r>
         <w:rPr>
           <w:rFonts w:ascii="Helvetica" w:hAnsi="Helvetica"/>
@@ -593,16 +374,7 @@
           <w:szCs w:val="21"/>
           <w:shd w:val="clear" w:color="auto" w:fill="FFFFFF"/>
         </w:rPr>
-        <w:t> – это ID элемента,</w:t>
-      </w:r>
-      <w:r>
-        <w:rPr>
-          <w:rFonts w:ascii="Helvetica" w:hAnsi="Helvetica"/>
-          <w:color w:val="444444"/>
-          <w:sz w:val="21"/>
-          <w:szCs w:val="21"/>
-        </w:rPr>
-        <w:br/>
+        <w:t> (высота элемента) могут задаваться в абсолютных значениях, а могут быть следующими: </w:t>
       </w:r>
       <w:r>
         <w:rPr>
@@ -613,9 +385,18 @@
           <w:szCs w:val="21"/>
           <w:shd w:val="clear" w:color="auto" w:fill="FFFFFF"/>
         </w:rPr>
-        <w:t xml:space="preserve">- </w:t>
-      </w:r>
-      <w:proofErr w:type="spellStart"/>
+        <w:t>fill_parent</w:t>
+      </w:r>
+      <w:r>
+        <w:rPr>
+          <w:rFonts w:ascii="Helvetica" w:hAnsi="Helvetica"/>
+          <w:color w:val="444444"/>
+          <w:sz w:val="21"/>
+          <w:szCs w:val="21"/>
+          <w:shd w:val="clear" w:color="auto" w:fill="FFFFFF"/>
+        </w:rPr>
+        <w:t> (максимально возможная ширина или высота в пределах родителя) и </w:t>
+      </w:r>
       <w:r>
         <w:rPr>
           <w:rStyle w:val="a5"/>
@@ -625,9 +406,8 @@
           <w:szCs w:val="21"/>
           <w:shd w:val="clear" w:color="auto" w:fill="FFFFFF"/>
         </w:rPr>
-        <w:t>layout_width</w:t>
-      </w:r>
-      <w:proofErr w:type="spellEnd"/>
+        <w:t>wrap_content</w:t>
+      </w:r>
       <w:r>
         <w:rPr>
           <w:rFonts w:ascii="Helvetica" w:hAnsi="Helvetica"/>
@@ -636,9 +416,31 @@
           <w:szCs w:val="21"/>
           <w:shd w:val="clear" w:color="auto" w:fill="FFFFFF"/>
         </w:rPr>
-        <w:t> (ширина элемента) и </w:t>
-      </w:r>
-      <w:proofErr w:type="spellStart"/>
+        <w:t> (ширина или высота определяется по содержимому элемента). В </w:t>
+      </w:r>
+      <w:hyperlink r:id="rId6" w:tgtFrame="_blank" w:history="1">
+        <w:r>
+          <w:rPr>
+            <w:rStyle w:val="a6"/>
+            <w:rFonts w:ascii="Helvetica" w:hAnsi="Helvetica"/>
+            <w:color w:val="0077BB"/>
+            <w:sz w:val="21"/>
+            <w:szCs w:val="21"/>
+            <w:shd w:val="clear" w:color="auto" w:fill="FFFFFF"/>
+          </w:rPr>
+          <w:t>хелпе</w:t>
+        </w:r>
+      </w:hyperlink>
+      <w:r>
+        <w:rPr>
+          <w:rFonts w:ascii="Helvetica" w:hAnsi="Helvetica"/>
+          <w:color w:val="444444"/>
+          <w:sz w:val="21"/>
+          <w:szCs w:val="21"/>
+          <w:shd w:val="clear" w:color="auto" w:fill="FFFFFF"/>
+        </w:rPr>
+        <w:t> указывается, что есть еще </w:t>
+      </w:r>
       <w:r>
         <w:rPr>
           <w:rStyle w:val="a5"/>
@@ -648,9 +450,8 @@
           <w:szCs w:val="21"/>
           <w:shd w:val="clear" w:color="auto" w:fill="FFFFFF"/>
         </w:rPr>
-        <w:t>layout_height</w:t>
-      </w:r>
-      <w:proofErr w:type="spellEnd"/>
+        <w:t>match_parent</w:t>
+      </w:r>
       <w:r>
         <w:rPr>
           <w:rFonts w:ascii="Helvetica" w:hAnsi="Helvetica"/>
@@ -659,9 +460,8 @@
           <w:szCs w:val="21"/>
           <w:shd w:val="clear" w:color="auto" w:fill="FFFFFF"/>
         </w:rPr>
-        <w:t> (высота элемента) могут задаваться в абсолютных значениях, а могут быть следующими: </w:t>
-      </w:r>
-      <w:proofErr w:type="spellStart"/>
+        <w:t>. Это тоже самое, что и fill_parent. По каким-то причинам, разработчики системы решили, что название match_parent удобнее, и от fill_parent постепенно будут отказываться. А пока его оставили для совместимости. Так что запомните, что </w:t>
+      </w:r>
       <w:r>
         <w:rPr>
           <w:rStyle w:val="a5"/>
@@ -671,9 +471,8 @@
           <w:szCs w:val="21"/>
           <w:shd w:val="clear" w:color="auto" w:fill="FFFFFF"/>
         </w:rPr>
-        <w:t>fill_parent</w:t>
-      </w:r>
-      <w:proofErr w:type="spellEnd"/>
+        <w:t>match_parent = fill_parent</w:t>
+      </w:r>
       <w:r>
         <w:rPr>
           <w:rFonts w:ascii="Helvetica" w:hAnsi="Helvetica"/>
@@ -682,9 +481,8 @@
           <w:szCs w:val="21"/>
           <w:shd w:val="clear" w:color="auto" w:fill="FFFFFF"/>
         </w:rPr>
-        <w:t> (максимально возможная ширина или высота в пределах родителя) и </w:t>
-      </w:r>
-      <w:proofErr w:type="spellStart"/>
+        <w:t> и в дальнейшем будем стараться использовать </w:t>
+      </w:r>
       <w:r>
         <w:rPr>
           <w:rStyle w:val="a5"/>
@@ -694,9 +492,8 @@
           <w:szCs w:val="21"/>
           <w:shd w:val="clear" w:color="auto" w:fill="FFFFFF"/>
         </w:rPr>
-        <w:t>wrap_content</w:t>
-      </w:r>
-      <w:proofErr w:type="spellEnd"/>
+        <w:t>match_parent</w:t>
+      </w:r>
       <w:r>
         <w:rPr>
           <w:rFonts w:ascii="Helvetica" w:hAnsi="Helvetica"/>
@@ -705,273 +502,66 @@
           <w:szCs w:val="21"/>
           <w:shd w:val="clear" w:color="auto" w:fill="FFFFFF"/>
         </w:rPr>
-        <w:t> (ширина или высота определяется по содержимому элемента). В </w:t>
-      </w:r>
-      <w:proofErr w:type="spellStart"/>
-      <w:r>
-        <w:fldChar w:fldCharType="begin"/>
-      </w:r>
-      <w:r>
-        <w:instrText xml:space="preserve"> HYPERLINK "http://developer.android.com/reference/android/view/ViewGroup.LayoutParams.h</w:instrText>
-      </w:r>
-      <w:r>
-        <w:instrText xml:space="preserve">tml" \t "_blank" </w:instrText>
-      </w:r>
-      <w:r>
-        <w:fldChar w:fldCharType="separate"/>
-      </w:r>
-      <w:r>
-        <w:rPr>
-          <w:rStyle w:val="a6"/>
-          <w:rFonts w:ascii="Helvetica" w:hAnsi="Helvetica"/>
-          <w:color w:val="0077BB"/>
+        <w:t>. Позже мы еще остановимся на этом и разберем подробнее.</w:t>
+      </w:r>
+    </w:p>
+    <w:p>
+      <w:pPr>
+        <w:rPr>
+          <w:color w:val="444444"/>
           <w:sz w:val="21"/>
           <w:szCs w:val="21"/>
           <w:shd w:val="clear" w:color="auto" w:fill="FFFFFF"/>
         </w:rPr>
-        <w:t>хелпе</w:t>
-      </w:r>
-      <w:proofErr w:type="spellEnd"/>
-      <w:r>
-        <w:rPr>
-          <w:rStyle w:val="a6"/>
-          <w:rFonts w:ascii="Helvetica" w:hAnsi="Helvetica"/>
-          <w:color w:val="0077BB"/>
+      </w:pPr>
+      <w:r>
+        <w:rPr>
+          <w:color w:val="444444"/>
           <w:sz w:val="21"/>
           <w:szCs w:val="21"/>
           <w:shd w:val="clear" w:color="auto" w:fill="FFFFFF"/>
-        </w:rPr>
-        <w:fldChar w:fldCharType="end"/>
-      </w:r>
-      <w:r>
-        <w:rPr>
-          <w:rFonts w:ascii="Helvetica" w:hAnsi="Helvetica"/>
+          <w:lang w:val="en-US"/>
+        </w:rPr>
+        <w:t>Code</w:t>
+      </w:r>
+      <w:r>
+        <w:rPr>
           <w:color w:val="444444"/>
           <w:sz w:val="21"/>
           <w:szCs w:val="21"/>
           <w:shd w:val="clear" w:color="auto" w:fill="FFFFFF"/>
         </w:rPr>
-        <w:t> указывается, что есть еще </w:t>
-      </w:r>
-      <w:proofErr w:type="spellStart"/>
-      <w:r>
-        <w:rPr>
-          <w:rStyle w:val="a5"/>
-          <w:rFonts w:ascii="Helvetica" w:hAnsi="Helvetica"/>
+        <w:t xml:space="preserve"> </w:t>
+      </w:r>
+      <w:r>
+        <w:rPr>
           <w:color w:val="444444"/>
           <w:sz w:val="21"/>
           <w:szCs w:val="21"/>
           <w:shd w:val="clear" w:color="auto" w:fill="FFFFFF"/>
-        </w:rPr>
-        <w:t>match_parent</w:t>
-      </w:r>
-      <w:proofErr w:type="spellEnd"/>
-      <w:r>
-        <w:rPr>
-          <w:rFonts w:ascii="Helvetica" w:hAnsi="Helvetica"/>
+          <w:lang w:val="en-US"/>
+        </w:rPr>
+        <w:t>in</w:t>
+      </w:r>
+      <w:r>
+        <w:rPr>
           <w:color w:val="444444"/>
           <w:sz w:val="21"/>
           <w:szCs w:val="21"/>
           <w:shd w:val="clear" w:color="auto" w:fill="FFFFFF"/>
         </w:rPr>
-        <w:t xml:space="preserve">. Это тоже самое, что и </w:t>
-      </w:r>
-      <w:proofErr w:type="spellStart"/>
-      <w:r>
-        <w:rPr>
-          <w:rFonts w:ascii="Helvetica" w:hAnsi="Helvetica"/>
+        <w:t xml:space="preserve"> </w:t>
+      </w:r>
+      <w:r>
+        <w:rPr>
           <w:color w:val="444444"/>
           <w:sz w:val="21"/>
           <w:szCs w:val="21"/>
           <w:shd w:val="clear" w:color="auto" w:fill="FFFFFF"/>
-        </w:rPr>
-        <w:t>fill_parent</w:t>
-      </w:r>
-      <w:proofErr w:type="spellEnd"/>
-      <w:r>
-        <w:rPr>
-          <w:rFonts w:ascii="Helvetica" w:hAnsi="Helvetica"/>
-          <w:color w:val="444444"/>
-          <w:sz w:val="21"/>
-          <w:szCs w:val="21"/>
-          <w:shd w:val="clear" w:color="auto" w:fill="FFFFFF"/>
-        </w:rPr>
-        <w:t xml:space="preserve">. По каким-то причинам, разработчики системы решили, что название </w:t>
-      </w:r>
-      <w:proofErr w:type="spellStart"/>
-      <w:r>
-        <w:rPr>
-          <w:rFonts w:ascii="Helvetica" w:hAnsi="Helvetica"/>
-          <w:color w:val="444444"/>
-          <w:sz w:val="21"/>
-          <w:szCs w:val="21"/>
-          <w:shd w:val="clear" w:color="auto" w:fill="FFFFFF"/>
-        </w:rPr>
-        <w:t>match_parent</w:t>
-      </w:r>
-      <w:proofErr w:type="spellEnd"/>
-      <w:r>
-        <w:rPr>
-          <w:rFonts w:ascii="Helvetica" w:hAnsi="Helvetica"/>
-          <w:color w:val="444444"/>
-          <w:sz w:val="21"/>
-          <w:szCs w:val="21"/>
-          <w:shd w:val="clear" w:color="auto" w:fill="FFFFFF"/>
-        </w:rPr>
-        <w:t xml:space="preserve"> удобнее, и от </w:t>
-      </w:r>
-      <w:proofErr w:type="spellStart"/>
-      <w:r>
-        <w:rPr>
-          <w:rFonts w:ascii="Helvetica" w:hAnsi="Helvetica"/>
-          <w:color w:val="444444"/>
-          <w:sz w:val="21"/>
-          <w:szCs w:val="21"/>
-          <w:shd w:val="clear" w:color="auto" w:fill="FFFFFF"/>
-        </w:rPr>
-        <w:t>fill_parent</w:t>
-      </w:r>
-      <w:proofErr w:type="spellEnd"/>
-      <w:r>
-        <w:rPr>
-          <w:rFonts w:ascii="Helvetica" w:hAnsi="Helvetica"/>
-          <w:color w:val="444444"/>
-          <w:sz w:val="21"/>
-          <w:szCs w:val="21"/>
-          <w:shd w:val="clear" w:color="auto" w:fill="FFFFFF"/>
-        </w:rPr>
-        <w:t xml:space="preserve"> постепенно будут отказываться. А пока его оставили для совместимости. Так что запомните, что </w:t>
-      </w:r>
-      <w:proofErr w:type="spellStart"/>
-      <w:r>
-        <w:rPr>
-          <w:rStyle w:val="a5"/>
-          <w:rFonts w:ascii="Helvetica" w:hAnsi="Helvetica"/>
-          <w:color w:val="444444"/>
-          <w:sz w:val="21"/>
-          <w:szCs w:val="21"/>
-          <w:shd w:val="clear" w:color="auto" w:fill="FFFFFF"/>
-        </w:rPr>
-        <w:t>match_parent</w:t>
-      </w:r>
-      <w:proofErr w:type="spellEnd"/>
-      <w:r>
-        <w:rPr>
-          <w:rStyle w:val="a5"/>
-          <w:rFonts w:ascii="Helvetica" w:hAnsi="Helvetica"/>
-          <w:color w:val="444444"/>
-          <w:sz w:val="21"/>
-          <w:szCs w:val="21"/>
-          <w:shd w:val="clear" w:color="auto" w:fill="FFFFFF"/>
-        </w:rPr>
-        <w:t xml:space="preserve"> = </w:t>
-      </w:r>
-      <w:proofErr w:type="spellStart"/>
-      <w:r>
-        <w:rPr>
-          <w:rStyle w:val="a5"/>
-          <w:rFonts w:ascii="Helvetica" w:hAnsi="Helvetica"/>
-          <w:color w:val="444444"/>
-          <w:sz w:val="21"/>
-          <w:szCs w:val="21"/>
-          <w:shd w:val="clear" w:color="auto" w:fill="FFFFFF"/>
-        </w:rPr>
-        <w:t>fill_parent</w:t>
-      </w:r>
-      <w:proofErr w:type="spellEnd"/>
-      <w:r>
-        <w:rPr>
-          <w:rFonts w:ascii="Helvetica" w:hAnsi="Helvetica"/>
-          <w:color w:val="444444"/>
-          <w:sz w:val="21"/>
-          <w:szCs w:val="21"/>
-          <w:shd w:val="clear" w:color="auto" w:fill="FFFFFF"/>
-        </w:rPr>
-        <w:t> и в дальнейшем будем стараться использовать </w:t>
-      </w:r>
-      <w:proofErr w:type="spellStart"/>
-      <w:r>
-        <w:rPr>
-          <w:rStyle w:val="a5"/>
-          <w:rFonts w:ascii="Helvetica" w:hAnsi="Helvetica"/>
-          <w:color w:val="444444"/>
-          <w:sz w:val="21"/>
-          <w:szCs w:val="21"/>
-          <w:shd w:val="clear" w:color="auto" w:fill="FFFFFF"/>
-        </w:rPr>
-        <w:t>match_parent</w:t>
-      </w:r>
-      <w:proofErr w:type="spellEnd"/>
-      <w:r>
-        <w:rPr>
-          <w:rFonts w:ascii="Helvetica" w:hAnsi="Helvetica"/>
-          <w:color w:val="444444"/>
-          <w:sz w:val="21"/>
-          <w:szCs w:val="21"/>
-          <w:shd w:val="clear" w:color="auto" w:fill="FFFFFF"/>
-        </w:rPr>
-        <w:t>. Позже мы еще остановимся на этом и разберем подробнее.</w:t>
-      </w:r>
-    </w:p>
-    <w:p>
-      <w:pPr>
-        <w:rPr>
-          <w:color w:val="444444"/>
-          <w:sz w:val="21"/>
-          <w:szCs w:val="21"/>
-          <w:shd w:val="clear" w:color="auto" w:fill="FFFFFF"/>
-        </w:rPr>
-      </w:pPr>
-      <w:r>
-        <w:rPr>
-          <w:color w:val="444444"/>
-          <w:sz w:val="21"/>
-          <w:szCs w:val="21"/>
-          <w:shd w:val="clear" w:color="auto" w:fill="FFFFFF"/>
-          <w:lang w:val="en-US"/>
-        </w:rPr>
-        <w:t>Code</w:t>
-      </w:r>
-      <w:r>
-        <w:rPr>
-          <w:color w:val="444444"/>
-          <w:sz w:val="21"/>
-          <w:szCs w:val="21"/>
-          <w:shd w:val="clear" w:color="auto" w:fill="FFFFFF"/>
-        </w:rPr>
-        <w:t xml:space="preserve"> </w:t>
-      </w:r>
-      <w:r>
-        <w:rPr>
-          <w:color w:val="444444"/>
-          <w:sz w:val="21"/>
-          <w:szCs w:val="21"/>
-          <w:shd w:val="clear" w:color="auto" w:fill="FFFFFF"/>
-          <w:lang w:val="en-US"/>
-        </w:rPr>
-        <w:t>in</w:t>
-      </w:r>
-      <w:r>
-        <w:rPr>
-          <w:color w:val="444444"/>
-          <w:sz w:val="21"/>
-          <w:szCs w:val="21"/>
-          <w:shd w:val="clear" w:color="auto" w:fill="FFFFFF"/>
-        </w:rPr>
-        <w:t xml:space="preserve"> </w:t>
-      </w:r>
-      <w:proofErr w:type="spellStart"/>
-      <w:r>
-        <w:rPr>
-          <w:color w:val="444444"/>
-          <w:sz w:val="21"/>
-          <w:szCs w:val="21"/>
-          <w:shd w:val="clear" w:color="auto" w:fill="FFFFFF"/>
           <w:lang w:val="en-US"/>
         </w:rPr>
         <w:t>MainActivity</w:t>
       </w:r>
-      <w:proofErr w:type="spellEnd"/>
     </w:p>
     <w:p>
       <w:pPr>
@@ -1003,7 +593,6 @@
           <w:lang w:eastAsia="ru-RU"/>
         </w:rPr>
       </w:pPr>
-      <w:proofErr w:type="spellStart"/>
       <w:r>
         <w:rPr>
           <w:rFonts w:ascii="Courier New" w:eastAsia="Times New Roman" w:hAnsi="Courier New" w:cs="Courier New"/>
@@ -1012,62 +601,7 @@
           <w:szCs w:val="20"/>
           <w:lang w:eastAsia="ru-RU"/>
         </w:rPr>
-        <w:t>EditText</w:t>
-      </w:r>
-      <w:proofErr w:type="spellEnd"/>
-      <w:r>
-        <w:rPr>
-          <w:rFonts w:ascii="Courier New" w:eastAsia="Times New Roman" w:hAnsi="Courier New" w:cs="Courier New"/>
-          <w:color w:val="000000"/>
-          <w:sz w:val="20"/>
-          <w:szCs w:val="20"/>
-          <w:lang w:eastAsia="ru-RU"/>
-        </w:rPr>
-        <w:t xml:space="preserve"> </w:t>
-      </w:r>
-      <w:proofErr w:type="spellStart"/>
-      <w:r>
-        <w:rPr>
-          <w:rFonts w:ascii="Courier New" w:eastAsia="Times New Roman" w:hAnsi="Courier New" w:cs="Courier New"/>
-          <w:color w:val="000000"/>
-          <w:sz w:val="20"/>
-          <w:szCs w:val="20"/>
-          <w:lang w:eastAsia="ru-RU"/>
-        </w:rPr>
-        <w:t>text</w:t>
-      </w:r>
-      <w:proofErr w:type="spellEnd"/>
-      <w:r>
-        <w:rPr>
-          <w:rFonts w:ascii="Courier New" w:eastAsia="Times New Roman" w:hAnsi="Courier New" w:cs="Courier New"/>
-          <w:color w:val="000000"/>
-          <w:sz w:val="20"/>
-          <w:szCs w:val="20"/>
-          <w:lang w:eastAsia="ru-RU"/>
-        </w:rPr>
-        <w:t xml:space="preserve"> = </w:t>
-      </w:r>
-      <w:proofErr w:type="spellStart"/>
-      <w:r>
-        <w:rPr>
-          <w:rFonts w:ascii="Courier New" w:eastAsia="Times New Roman" w:hAnsi="Courier New" w:cs="Courier New"/>
-          <w:color w:val="000000"/>
-          <w:sz w:val="20"/>
-          <w:szCs w:val="20"/>
-          <w:lang w:eastAsia="ru-RU"/>
-        </w:rPr>
-        <w:t>findViewById</w:t>
-      </w:r>
-      <w:proofErr w:type="spellEnd"/>
-      <w:r>
-        <w:rPr>
-          <w:rFonts w:ascii="Courier New" w:eastAsia="Times New Roman" w:hAnsi="Courier New" w:cs="Courier New"/>
-          <w:color w:val="000000"/>
-          <w:sz w:val="20"/>
-          <w:szCs w:val="20"/>
-          <w:lang w:eastAsia="ru-RU"/>
-        </w:rPr>
-        <w:t>(R.id.</w:t>
+        <w:t>EditText text = findViewById(R.id.</w:t>
       </w:r>
       <w:r>
         <w:rPr>
@@ -1102,83 +636,7 @@
           <w:lang w:eastAsia="ru-RU"/>
         </w:rPr>
         <w:br/>
-      </w:r>
-      <w:proofErr w:type="spellStart"/>
-      <w:r>
-        <w:rPr>
-          <w:rFonts w:ascii="Courier New" w:eastAsia="Times New Roman" w:hAnsi="Courier New" w:cs="Courier New"/>
-          <w:color w:val="000000"/>
-          <w:sz w:val="20"/>
-          <w:szCs w:val="20"/>
-          <w:lang w:eastAsia="ru-RU"/>
-        </w:rPr>
-        <w:t>TextView</w:t>
-      </w:r>
-      <w:proofErr w:type="spellEnd"/>
-      <w:r>
-        <w:rPr>
-          <w:rFonts w:ascii="Courier New" w:eastAsia="Times New Roman" w:hAnsi="Courier New" w:cs="Courier New"/>
-          <w:color w:val="000000"/>
-          <w:sz w:val="20"/>
-          <w:szCs w:val="20"/>
-          <w:lang w:eastAsia="ru-RU"/>
-        </w:rPr>
-        <w:t xml:space="preserve"> </w:t>
-      </w:r>
-      <w:proofErr w:type="spellStart"/>
-      <w:r>
-        <w:rPr>
-          <w:rFonts w:ascii="Courier New" w:eastAsia="Times New Roman" w:hAnsi="Courier New" w:cs="Courier New"/>
-          <w:color w:val="000000"/>
-          <w:sz w:val="20"/>
-          <w:szCs w:val="20"/>
-          <w:lang w:eastAsia="ru-RU"/>
-        </w:rPr>
-        <w:t>show</w:t>
-      </w:r>
-      <w:proofErr w:type="spellEnd"/>
-      <w:r>
-        <w:rPr>
-          <w:rFonts w:ascii="Courier New" w:eastAsia="Times New Roman" w:hAnsi="Courier New" w:cs="Courier New"/>
-          <w:color w:val="000000"/>
-          <w:sz w:val="20"/>
-          <w:szCs w:val="20"/>
-          <w:lang w:eastAsia="ru-RU"/>
-        </w:rPr>
-        <w:t xml:space="preserve"> = </w:t>
-      </w:r>
-      <w:proofErr w:type="spellStart"/>
-      <w:r>
-        <w:rPr>
-          <w:rFonts w:ascii="Courier New" w:eastAsia="Times New Roman" w:hAnsi="Courier New" w:cs="Courier New"/>
-          <w:color w:val="000000"/>
-          <w:sz w:val="20"/>
-          <w:szCs w:val="20"/>
-          <w:lang w:eastAsia="ru-RU"/>
-        </w:rPr>
-        <w:t>findViewById</w:t>
-      </w:r>
-      <w:proofErr w:type="spellEnd"/>
-      <w:r>
-        <w:rPr>
-          <w:rFonts w:ascii="Courier New" w:eastAsia="Times New Roman" w:hAnsi="Courier New" w:cs="Courier New"/>
-          <w:color w:val="000000"/>
-          <w:sz w:val="20"/>
-          <w:szCs w:val="20"/>
-          <w:lang w:eastAsia="ru-RU"/>
-        </w:rPr>
-        <w:t>(</w:t>
-      </w:r>
-      <w:proofErr w:type="spellStart"/>
-      <w:r>
-        <w:rPr>
-          <w:rFonts w:ascii="Courier New" w:eastAsia="Times New Roman" w:hAnsi="Courier New" w:cs="Courier New"/>
-          <w:color w:val="000000"/>
-          <w:sz w:val="20"/>
-          <w:szCs w:val="20"/>
-          <w:lang w:eastAsia="ru-RU"/>
-        </w:rPr>
-        <w:t>R.id.</w:t>
+        <w:t>TextView show = findViewById(R.id.</w:t>
       </w:r>
       <w:r>
         <w:rPr>
@@ -1194,7 +652,6 @@
         </w:rPr>
         <w:t>textView</w:t>
       </w:r>
-      <w:proofErr w:type="spellEnd"/>
       <w:r>
         <w:rPr>
           <w:rFonts w:ascii="Courier New" w:eastAsia="Times New Roman" w:hAnsi="Courier New" w:cs="Courier New"/>
@@ -1214,83 +671,7 @@
           <w:lang w:eastAsia="ru-RU"/>
         </w:rPr>
         <w:br/>
-      </w:r>
-      <w:proofErr w:type="spellStart"/>
-      <w:r>
-        <w:rPr>
-          <w:rFonts w:ascii="Courier New" w:eastAsia="Times New Roman" w:hAnsi="Courier New" w:cs="Courier New"/>
-          <w:color w:val="000000"/>
-          <w:sz w:val="20"/>
-          <w:szCs w:val="20"/>
-          <w:lang w:eastAsia="ru-RU"/>
-        </w:rPr>
-        <w:t>Button</w:t>
-      </w:r>
-      <w:proofErr w:type="spellEnd"/>
-      <w:r>
-        <w:rPr>
-          <w:rFonts w:ascii="Courier New" w:eastAsia="Times New Roman" w:hAnsi="Courier New" w:cs="Courier New"/>
-          <w:color w:val="000000"/>
-          <w:sz w:val="20"/>
-          <w:szCs w:val="20"/>
-          <w:lang w:eastAsia="ru-RU"/>
-        </w:rPr>
-        <w:t xml:space="preserve"> </w:t>
-      </w:r>
-      <w:proofErr w:type="spellStart"/>
-      <w:r>
-        <w:rPr>
-          <w:rFonts w:ascii="Courier New" w:eastAsia="Times New Roman" w:hAnsi="Courier New" w:cs="Courier New"/>
-          <w:color w:val="000000"/>
-          <w:sz w:val="20"/>
-          <w:szCs w:val="20"/>
-          <w:lang w:eastAsia="ru-RU"/>
-        </w:rPr>
-        <w:t>btn</w:t>
-      </w:r>
-      <w:proofErr w:type="spellEnd"/>
-      <w:r>
-        <w:rPr>
-          <w:rFonts w:ascii="Courier New" w:eastAsia="Times New Roman" w:hAnsi="Courier New" w:cs="Courier New"/>
-          <w:color w:val="000000"/>
-          <w:sz w:val="20"/>
-          <w:szCs w:val="20"/>
-          <w:lang w:eastAsia="ru-RU"/>
-        </w:rPr>
-        <w:t xml:space="preserve"> = </w:t>
-      </w:r>
-      <w:proofErr w:type="spellStart"/>
-      <w:r>
-        <w:rPr>
-          <w:rFonts w:ascii="Courier New" w:eastAsia="Times New Roman" w:hAnsi="Courier New" w:cs="Courier New"/>
-          <w:color w:val="000000"/>
-          <w:sz w:val="20"/>
-          <w:szCs w:val="20"/>
-          <w:lang w:eastAsia="ru-RU"/>
-        </w:rPr>
-        <w:t>findViewById</w:t>
-      </w:r>
-      <w:proofErr w:type="spellEnd"/>
-      <w:r>
-        <w:rPr>
-          <w:rFonts w:ascii="Courier New" w:eastAsia="Times New Roman" w:hAnsi="Courier New" w:cs="Courier New"/>
-          <w:color w:val="000000"/>
-          <w:sz w:val="20"/>
-          <w:szCs w:val="20"/>
-          <w:lang w:eastAsia="ru-RU"/>
-        </w:rPr>
-        <w:t>(</w:t>
-      </w:r>
-      <w:proofErr w:type="spellStart"/>
-      <w:r>
-        <w:rPr>
-          <w:rFonts w:ascii="Courier New" w:eastAsia="Times New Roman" w:hAnsi="Courier New" w:cs="Courier New"/>
-          <w:color w:val="000000"/>
-          <w:sz w:val="20"/>
-          <w:szCs w:val="20"/>
-          <w:lang w:eastAsia="ru-RU"/>
-        </w:rPr>
-        <w:t>R.id.</w:t>
+        <w:t>Button btn = findViewById(R.id.</w:t>
       </w:r>
       <w:r>
         <w:rPr>
@@ -1306,7 +687,6 @@
         </w:rPr>
         <w:t>button</w:t>
       </w:r>
-      <w:proofErr w:type="spellEnd"/>
       <w:r>
         <w:rPr>
           <w:rFonts w:ascii="Courier New" w:eastAsia="Times New Roman" w:hAnsi="Courier New" w:cs="Courier New"/>
@@ -1326,72 +706,7 @@
           <w:lang w:eastAsia="ru-RU"/>
         </w:rPr>
         <w:br/>
-      </w:r>
-      <w:proofErr w:type="spellStart"/>
-      <w:r>
-        <w:rPr>
-          <w:rFonts w:ascii="Courier New" w:eastAsia="Times New Roman" w:hAnsi="Courier New" w:cs="Courier New"/>
-          <w:color w:val="000000"/>
-          <w:sz w:val="20"/>
-          <w:szCs w:val="20"/>
-          <w:lang w:eastAsia="ru-RU"/>
-        </w:rPr>
-        <w:t>Button</w:t>
-      </w:r>
-      <w:proofErr w:type="spellEnd"/>
-      <w:r>
-        <w:rPr>
-          <w:rFonts w:ascii="Courier New" w:eastAsia="Times New Roman" w:hAnsi="Courier New" w:cs="Courier New"/>
-          <w:color w:val="000000"/>
-          <w:sz w:val="20"/>
-          <w:szCs w:val="20"/>
-          <w:lang w:eastAsia="ru-RU"/>
-        </w:rPr>
-        <w:t xml:space="preserve"> </w:t>
-      </w:r>
-      <w:proofErr w:type="spellStart"/>
-      <w:r>
-        <w:rPr>
-          <w:rFonts w:ascii="Courier New" w:eastAsia="Times New Roman" w:hAnsi="Courier New" w:cs="Courier New"/>
-          <w:color w:val="000000"/>
-          <w:sz w:val="20"/>
-          <w:szCs w:val="20"/>
-          <w:lang w:eastAsia="ru-RU"/>
-        </w:rPr>
-        <w:t>bt</w:t>
-      </w:r>
-      <w:proofErr w:type="spellEnd"/>
-      <w:r>
-        <w:rPr>
-          <w:rFonts w:ascii="Courier New" w:eastAsia="Times New Roman" w:hAnsi="Courier New" w:cs="Courier New"/>
-          <w:color w:val="000000"/>
-          <w:sz w:val="20"/>
-          <w:szCs w:val="20"/>
-          <w:lang w:eastAsia="ru-RU"/>
-        </w:rPr>
-        <w:t xml:space="preserve"> = </w:t>
-      </w:r>
-      <w:proofErr w:type="spellStart"/>
-      <w:r>
-        <w:rPr>
-          <w:rFonts w:ascii="Courier New" w:eastAsia="Times New Roman" w:hAnsi="Courier New" w:cs="Courier New"/>
-          <w:color w:val="000000"/>
-          <w:sz w:val="20"/>
-          <w:szCs w:val="20"/>
-          <w:lang w:eastAsia="ru-RU"/>
-        </w:rPr>
-        <w:t>findViewById</w:t>
-      </w:r>
-      <w:proofErr w:type="spellEnd"/>
-      <w:r>
-        <w:rPr>
-          <w:rFonts w:ascii="Courier New" w:eastAsia="Times New Roman" w:hAnsi="Courier New" w:cs="Courier New"/>
-          <w:color w:val="000000"/>
-          <w:sz w:val="20"/>
-          <w:szCs w:val="20"/>
-          <w:lang w:eastAsia="ru-RU"/>
-        </w:rPr>
-        <w:t>(R.id.</w:t>
+        <w:t>Button bt = findViewById(R.id.</w:t>
       </w:r>
       <w:r>
         <w:rPr>
@@ -1426,28 +741,7 @@
           <w:lang w:eastAsia="ru-RU"/>
         </w:rPr>
         <w:br/>
-      </w:r>
-      <w:proofErr w:type="spellStart"/>
-      <w:r>
-        <w:rPr>
-          <w:rFonts w:ascii="Courier New" w:eastAsia="Times New Roman" w:hAnsi="Courier New" w:cs="Courier New"/>
-          <w:color w:val="000000"/>
-          <w:sz w:val="20"/>
-          <w:szCs w:val="20"/>
-          <w:lang w:eastAsia="ru-RU"/>
-        </w:rPr>
-        <w:t>btn.setOnClickListener</w:t>
-      </w:r>
-      <w:proofErr w:type="spellEnd"/>
-      <w:r>
-        <w:rPr>
-          <w:rFonts w:ascii="Courier New" w:eastAsia="Times New Roman" w:hAnsi="Courier New" w:cs="Courier New"/>
-          <w:color w:val="000000"/>
-          <w:sz w:val="20"/>
-          <w:szCs w:val="20"/>
-          <w:lang w:eastAsia="ru-RU"/>
-        </w:rPr>
-        <w:t>(b -&gt;{</w:t>
+        <w:t>btn.setOnClickListener(b -&gt;{</w:t>
       </w:r>
       <w:r>
         <w:rPr>
@@ -1460,7 +754,6 @@
         <w:br/>
         <w:t xml:space="preserve">        </w:t>
       </w:r>
-      <w:proofErr w:type="spellStart"/>
       <w:r>
         <w:rPr>
           <w:rFonts w:ascii="Courier New" w:eastAsia="Times New Roman" w:hAnsi="Courier New" w:cs="Courier New"/>
@@ -1479,9 +772,18 @@
           <w:szCs w:val="20"/>
           <w:lang w:eastAsia="ru-RU"/>
         </w:rPr>
-        <w:t>.setText</w:t>
-      </w:r>
-      <w:proofErr w:type="spellEnd"/>
+        <w:t>.setText(</w:t>
+      </w:r>
+      <w:r>
+        <w:rPr>
+          <w:rFonts w:ascii="Courier New" w:eastAsia="Times New Roman" w:hAnsi="Courier New" w:cs="Courier New"/>
+          <w:color w:val="660E7A"/>
+          <w:sz w:val="20"/>
+          <w:szCs w:val="20"/>
+          <w:lang w:eastAsia="ru-RU"/>
+        </w:rPr>
+        <w:t>text</w:t>
+      </w:r>
       <w:r>
         <w:rPr>
           <w:rFonts w:ascii="Courier New" w:eastAsia="Times New Roman" w:hAnsi="Courier New" w:cs="Courier New"/>
@@ -1490,39 +792,7 @@
           <w:szCs w:val="20"/>
           <w:lang w:eastAsia="ru-RU"/>
         </w:rPr>
-        <w:t>(</w:t>
-      </w:r>
-      <w:proofErr w:type="spellStart"/>
-      <w:r>
-        <w:rPr>
-          <w:rFonts w:ascii="Courier New" w:eastAsia="Times New Roman" w:hAnsi="Courier New" w:cs="Courier New"/>
-          <w:color w:val="660E7A"/>
-          <w:sz w:val="20"/>
-          <w:szCs w:val="20"/>
-          <w:lang w:eastAsia="ru-RU"/>
-        </w:rPr>
-        <w:t>text</w:t>
-      </w:r>
-      <w:r>
-        <w:rPr>
-          <w:rFonts w:ascii="Courier New" w:eastAsia="Times New Roman" w:hAnsi="Courier New" w:cs="Courier New"/>
-          <w:color w:val="000000"/>
-          <w:sz w:val="20"/>
-          <w:szCs w:val="20"/>
-          <w:lang w:eastAsia="ru-RU"/>
-        </w:rPr>
-        <w:t>.getText</w:t>
-      </w:r>
-      <w:proofErr w:type="spellEnd"/>
-      <w:r>
-        <w:rPr>
-          <w:rFonts w:ascii="Courier New" w:eastAsia="Times New Roman" w:hAnsi="Courier New" w:cs="Courier New"/>
-          <w:color w:val="000000"/>
-          <w:sz w:val="20"/>
-          <w:szCs w:val="20"/>
-          <w:lang w:eastAsia="ru-RU"/>
-        </w:rPr>
-        <w:t>());</w:t>
+        <w:t>.getText());</w:t>
       </w:r>
       <w:r>
         <w:rPr>
@@ -1544,50 +814,7 @@
           <w:lang w:eastAsia="ru-RU"/>
         </w:rPr>
         <w:br/>
-      </w:r>
-      <w:proofErr w:type="spellStart"/>
-      <w:r>
-        <w:rPr>
-          <w:rFonts w:ascii="Courier New" w:eastAsia="Times New Roman" w:hAnsi="Courier New" w:cs="Courier New"/>
-          <w:color w:val="000000"/>
-          <w:sz w:val="20"/>
-          <w:szCs w:val="20"/>
-          <w:lang w:eastAsia="ru-RU"/>
-        </w:rPr>
-        <w:t>bt.setOnClickListener</w:t>
-      </w:r>
-      <w:proofErr w:type="spellEnd"/>
-      <w:r>
-        <w:rPr>
-          <w:rFonts w:ascii="Courier New" w:eastAsia="Times New Roman" w:hAnsi="Courier New" w:cs="Courier New"/>
-          <w:color w:val="000000"/>
-          <w:sz w:val="20"/>
-          <w:szCs w:val="20"/>
-          <w:lang w:eastAsia="ru-RU"/>
-        </w:rPr>
-        <w:t>(</w:t>
-      </w:r>
-      <w:proofErr w:type="spellStart"/>
-      <w:r>
-        <w:rPr>
-          <w:rFonts w:ascii="Courier New" w:eastAsia="Times New Roman" w:hAnsi="Courier New" w:cs="Courier New"/>
-          <w:color w:val="000000"/>
-          <w:sz w:val="20"/>
-          <w:szCs w:val="20"/>
-          <w:lang w:eastAsia="ru-RU"/>
-        </w:rPr>
-        <w:t>view</w:t>
-      </w:r>
-      <w:proofErr w:type="spellEnd"/>
-      <w:r>
-        <w:rPr>
-          <w:rFonts w:ascii="Courier New" w:eastAsia="Times New Roman" w:hAnsi="Courier New" w:cs="Courier New"/>
-          <w:color w:val="000000"/>
-          <w:sz w:val="20"/>
-          <w:szCs w:val="20"/>
-          <w:lang w:eastAsia="ru-RU"/>
-        </w:rPr>
-        <w:t xml:space="preserve"> -&gt; {</w:t>
+        <w:t>bt.setOnClickListener(view -&gt; {</w:t>
       </w:r>
       <w:r>
         <w:rPr>
@@ -1600,7 +827,6 @@
         <w:br/>
         <w:t xml:space="preserve">    </w:t>
       </w:r>
-      <w:proofErr w:type="spellStart"/>
       <w:r>
         <w:rPr>
           <w:rFonts w:ascii="Courier New" w:eastAsia="Times New Roman" w:hAnsi="Courier New" w:cs="Courier New"/>
@@ -1619,18 +845,7 @@
           <w:szCs w:val="20"/>
           <w:lang w:eastAsia="ru-RU"/>
         </w:rPr>
-        <w:t>.setText</w:t>
-      </w:r>
-      <w:proofErr w:type="spellEnd"/>
-      <w:r>
-        <w:rPr>
-          <w:rFonts w:ascii="Courier New" w:eastAsia="Times New Roman" w:hAnsi="Courier New" w:cs="Courier New"/>
-          <w:color w:val="000000"/>
-          <w:sz w:val="20"/>
-          <w:szCs w:val="20"/>
-          <w:lang w:eastAsia="ru-RU"/>
-        </w:rPr>
-        <w:t>(</w:t>
+        <w:t>.setText(</w:t>
       </w:r>
       <w:r>
         <w:rPr>
@@ -1665,7 +880,6 @@
         <w:br/>
         <w:t xml:space="preserve">    </w:t>
       </w:r>
-      <w:proofErr w:type="spellStart"/>
       <w:r>
         <w:rPr>
           <w:rFonts w:ascii="Courier New" w:eastAsia="Times New Roman" w:hAnsi="Courier New" w:cs="Courier New"/>
@@ -1684,18 +898,7 @@
           <w:szCs w:val="20"/>
           <w:lang w:eastAsia="ru-RU"/>
         </w:rPr>
-        <w:t>.setText</w:t>
-      </w:r>
-      <w:proofErr w:type="spellEnd"/>
-      <w:r>
-        <w:rPr>
-          <w:rFonts w:ascii="Courier New" w:eastAsia="Times New Roman" w:hAnsi="Courier New" w:cs="Courier New"/>
-          <w:color w:val="000000"/>
-          <w:sz w:val="20"/>
-          <w:szCs w:val="20"/>
-          <w:lang w:eastAsia="ru-RU"/>
-        </w:rPr>
-        <w:t>(</w:t>
+        <w:t>.setText(</w:t>
       </w:r>
       <w:r>
         <w:rPr>
@@ -1812,7 +1015,6 @@
           <w:lang w:val="en-US"/>
         </w:rPr>
       </w:pPr>
-      <w:proofErr w:type="gramStart"/>
       <w:r>
         <w:rPr>
           <w:i/>
@@ -1888,7 +1090,6 @@
         </w:rPr>
         <w:t>&lt;</w:t>
       </w:r>
-      <w:proofErr w:type="spellStart"/>
       <w:r>
         <w:rPr>
           <w:b/>
@@ -1897,20 +1098,8 @@
           <w:shd w:val="clear" w:color="auto" w:fill="EFEFEF"/>
           <w:lang w:val="en-US"/>
         </w:rPr>
-        <w:t>android.support.constraint.ConstraintLayout</w:t>
-      </w:r>
-      <w:proofErr w:type="spellEnd"/>
-      <w:r>
-        <w:rPr>
-          <w:b/>
-          <w:bCs/>
-          <w:color w:val="000080"/>
-          <w:shd w:val="clear" w:color="auto" w:fill="EFEFEF"/>
-          <w:lang w:val="en-US"/>
-        </w:rPr>
-        <w:t xml:space="preserve"> </w:t>
-      </w:r>
-      <w:proofErr w:type="spellStart"/>
+        <w:t xml:space="preserve">android.support.constraint.ConstraintLayout </w:t>
+      </w:r>
       <w:r>
         <w:rPr>
           <w:b/>
@@ -1931,7 +1120,6 @@
         </w:rPr>
         <w:t>android</w:t>
       </w:r>
-      <w:proofErr w:type="spellEnd"/>
       <w:r>
         <w:rPr>
           <w:b/>
@@ -1940,29 +1128,7 @@
           <w:shd w:val="clear" w:color="auto" w:fill="EFEFEF"/>
           <w:lang w:val="en-US"/>
         </w:rPr>
-        <w:t>="http://schemas.android.com/</w:t>
-      </w:r>
-      <w:proofErr w:type="spellStart"/>
-      <w:r>
-        <w:rPr>
-          <w:b/>
-          <w:bCs/>
-          <w:color w:val="008000"/>
-          <w:shd w:val="clear" w:color="auto" w:fill="EFEFEF"/>
-          <w:lang w:val="en-US"/>
-        </w:rPr>
-        <w:t>apk</w:t>
-      </w:r>
-      <w:proofErr w:type="spellEnd"/>
-      <w:r>
-        <w:rPr>
-          <w:b/>
-          <w:bCs/>
-          <w:color w:val="008000"/>
-          <w:shd w:val="clear" w:color="auto" w:fill="EFEFEF"/>
-          <w:lang w:val="en-US"/>
-        </w:rPr>
-        <w:t>/res/android"</w:t>
+        <w:t>="http://schemas.android.com/apk/res/android"</w:t>
       </w:r>
       <w:r>
         <w:rPr>
@@ -1975,7 +1141,6 @@
         <w:br/>
         <w:t xml:space="preserve">                                             </w:t>
       </w:r>
-      <w:proofErr w:type="spellStart"/>
       <w:r>
         <w:rPr>
           <w:b/>
@@ -1996,7 +1161,6 @@
         </w:rPr>
         <w:t>tools</w:t>
       </w:r>
-      <w:proofErr w:type="spellEnd"/>
       <w:r>
         <w:rPr>
           <w:b/>
@@ -2007,7 +1171,6 @@
         </w:rPr>
         <w:t xml:space="preserve">="http://schemas.android.com/tools" </w:t>
       </w:r>
-      <w:proofErr w:type="spellStart"/>
       <w:r>
         <w:rPr>
           <w:b/>
@@ -2028,7 +1191,6 @@
         </w:rPr>
         <w:t>:layout_width</w:t>
       </w:r>
-      <w:proofErr w:type="spellEnd"/>
       <w:r>
         <w:rPr>
           <w:b/>
@@ -2037,29 +1199,7 @@
           <w:shd w:val="clear" w:color="auto" w:fill="EFEFEF"/>
           <w:lang w:val="en-US"/>
         </w:rPr>
-        <w:t>="</w:t>
-      </w:r>
-      <w:proofErr w:type="spellStart"/>
-      <w:r>
-        <w:rPr>
-          <w:b/>
-          <w:bCs/>
-          <w:color w:val="008000"/>
-          <w:shd w:val="clear" w:color="auto" w:fill="EFEFEF"/>
-          <w:lang w:val="en-US"/>
-        </w:rPr>
-        <w:t>match_parent</w:t>
-      </w:r>
-      <w:proofErr w:type="spellEnd"/>
-      <w:r>
-        <w:rPr>
-          <w:b/>
-          <w:bCs/>
-          <w:color w:val="008000"/>
-          <w:shd w:val="clear" w:color="auto" w:fill="EFEFEF"/>
-          <w:lang w:val="en-US"/>
-        </w:rPr>
-        <w:t>"</w:t>
+        <w:t>="match_parent"</w:t>
       </w:r>
       <w:r>
         <w:rPr>
@@ -2072,7 +1212,6 @@
         <w:br/>
         <w:t xml:space="preserve">                                             </w:t>
       </w:r>
-      <w:proofErr w:type="spellStart"/>
       <w:r>
         <w:rPr>
           <w:b/>
@@ -2093,7 +1232,6 @@
         </w:rPr>
         <w:t>:layout_height</w:t>
       </w:r>
-      <w:proofErr w:type="spellEnd"/>
       <w:r>
         <w:rPr>
           <w:b/>
@@ -2102,29 +1240,7 @@
           <w:shd w:val="clear" w:color="auto" w:fill="EFEFEF"/>
           <w:lang w:val="en-US"/>
         </w:rPr>
-        <w:t>="</w:t>
-      </w:r>
-      <w:proofErr w:type="spellStart"/>
-      <w:r>
-        <w:rPr>
-          <w:b/>
-          <w:bCs/>
-          <w:color w:val="008000"/>
-          <w:shd w:val="clear" w:color="auto" w:fill="EFEFEF"/>
-          <w:lang w:val="en-US"/>
-        </w:rPr>
-        <w:t>match_parent</w:t>
-      </w:r>
-      <w:proofErr w:type="spellEnd"/>
-      <w:r>
-        <w:rPr>
-          <w:b/>
-          <w:bCs/>
-          <w:color w:val="008000"/>
-          <w:shd w:val="clear" w:color="auto" w:fill="EFEFEF"/>
-          <w:lang w:val="en-US"/>
-        </w:rPr>
-        <w:t>"</w:t>
+        <w:t>="match_parent"</w:t>
       </w:r>
       <w:r>
         <w:rPr>
@@ -2157,7 +1273,6 @@
         </w:rPr>
         <w:t>&lt;</w:t>
       </w:r>
-      <w:proofErr w:type="spellStart"/>
       <w:r>
         <w:rPr>
           <w:b/>
@@ -2168,7 +1283,6 @@
         </w:rPr>
         <w:t>LinearLayout</w:t>
       </w:r>
-      <w:proofErr w:type="spellEnd"/>
       <w:r>
         <w:rPr>
           <w:b/>
@@ -2180,7 +1294,6 @@
         <w:br/>
         <w:t xml:space="preserve">            </w:t>
       </w:r>
-      <w:proofErr w:type="spellStart"/>
       <w:r>
         <w:rPr>
           <w:b/>
@@ -2201,7 +1314,6 @@
         </w:rPr>
         <w:t>:orientation</w:t>
       </w:r>
-      <w:proofErr w:type="spellEnd"/>
       <w:r>
         <w:rPr>
           <w:b/>
@@ -2223,7 +1335,6 @@
         <w:br/>
         <w:t xml:space="preserve">            </w:t>
       </w:r>
-      <w:proofErr w:type="spellStart"/>
       <w:r>
         <w:rPr>
           <w:b/>
@@ -2244,7 +1355,6 @@
         </w:rPr>
         <w:t>:layout_width</w:t>
       </w:r>
-      <w:proofErr w:type="spellEnd"/>
       <w:r>
         <w:rPr>
           <w:b/>
@@ -2253,29 +1363,7 @@
           <w:shd w:val="clear" w:color="auto" w:fill="EFEFEF"/>
           <w:lang w:val="en-US"/>
         </w:rPr>
-        <w:t>="</w:t>
-      </w:r>
-      <w:proofErr w:type="spellStart"/>
-      <w:r>
-        <w:rPr>
-          <w:b/>
-          <w:bCs/>
-          <w:color w:val="008000"/>
-          <w:shd w:val="clear" w:color="auto" w:fill="EFEFEF"/>
-          <w:lang w:val="en-US"/>
-        </w:rPr>
-        <w:t>match_parent</w:t>
-      </w:r>
-      <w:proofErr w:type="spellEnd"/>
-      <w:r>
-        <w:rPr>
-          <w:b/>
-          <w:bCs/>
-          <w:color w:val="008000"/>
-          <w:shd w:val="clear" w:color="auto" w:fill="EFEFEF"/>
-          <w:lang w:val="en-US"/>
-        </w:rPr>
-        <w:t>"</w:t>
+        <w:t>="match_parent"</w:t>
       </w:r>
       <w:r>
         <w:rPr>
@@ -2288,7 +1376,6 @@
         <w:br/>
         <w:t xml:space="preserve">            </w:t>
       </w:r>
-      <w:proofErr w:type="spellStart"/>
       <w:r>
         <w:rPr>
           <w:b/>
@@ -2309,7 +1396,6 @@
         </w:rPr>
         <w:t>:layout_height</w:t>
       </w:r>
-      <w:proofErr w:type="spellEnd"/>
       <w:r>
         <w:rPr>
           <w:b/>
@@ -2318,29 +1404,7 @@
           <w:shd w:val="clear" w:color="auto" w:fill="EFEFEF"/>
           <w:lang w:val="en-US"/>
         </w:rPr>
-        <w:t>="</w:t>
-      </w:r>
-      <w:proofErr w:type="spellStart"/>
-      <w:r>
-        <w:rPr>
-          <w:b/>
-          <w:bCs/>
-          <w:color w:val="008000"/>
-          <w:shd w:val="clear" w:color="auto" w:fill="EFEFEF"/>
-          <w:lang w:val="en-US"/>
-        </w:rPr>
-        <w:t>match_parent</w:t>
-      </w:r>
-      <w:proofErr w:type="spellEnd"/>
-      <w:r>
-        <w:rPr>
-          <w:b/>
-          <w:bCs/>
-          <w:color w:val="008000"/>
-          <w:shd w:val="clear" w:color="auto" w:fill="EFEFEF"/>
-          <w:lang w:val="en-US"/>
-        </w:rPr>
-        <w:t>"</w:t>
+        <w:t>="match_parent"</w:t>
       </w:r>
       <w:r>
         <w:rPr>
@@ -2366,7 +1430,6 @@
         </w:rPr>
         <w:t>&lt;</w:t>
       </w:r>
-      <w:proofErr w:type="spellStart"/>
       <w:r>
         <w:rPr>
           <w:b/>
@@ -2377,7 +1440,6 @@
         </w:rPr>
         <w:t>EditText</w:t>
       </w:r>
-      <w:proofErr w:type="spellEnd"/>
       <w:r>
         <w:rPr>
           <w:b/>
@@ -2389,7 +1451,6 @@
         <w:br/>
         <w:t xml:space="preserve">                </w:t>
       </w:r>
-      <w:proofErr w:type="spellStart"/>
       <w:r>
         <w:rPr>
           <w:b/>
@@ -2410,7 +1471,6 @@
         </w:rPr>
         <w:t>:layout_width</w:t>
       </w:r>
-      <w:proofErr w:type="spellEnd"/>
       <w:r>
         <w:rPr>
           <w:b/>
@@ -2419,29 +1479,7 @@
           <w:shd w:val="clear" w:color="auto" w:fill="EFEFEF"/>
           <w:lang w:val="en-US"/>
         </w:rPr>
-        <w:t>="</w:t>
-      </w:r>
-      <w:proofErr w:type="spellStart"/>
-      <w:r>
-        <w:rPr>
-          <w:b/>
-          <w:bCs/>
-          <w:color w:val="008000"/>
-          <w:shd w:val="clear" w:color="auto" w:fill="EFEFEF"/>
-          <w:lang w:val="en-US"/>
-        </w:rPr>
-        <w:t>match_parent</w:t>
-      </w:r>
-      <w:proofErr w:type="spellEnd"/>
-      <w:r>
-        <w:rPr>
-          <w:b/>
-          <w:bCs/>
-          <w:color w:val="008000"/>
-          <w:shd w:val="clear" w:color="auto" w:fill="EFEFEF"/>
-          <w:lang w:val="en-US"/>
-        </w:rPr>
-        <w:t>"</w:t>
+        <w:t>="match_parent"</w:t>
       </w:r>
       <w:r>
         <w:rPr>
@@ -2464,7 +1502,6 @@
         <w:lastRenderedPageBreak/>
         <w:t xml:space="preserve">                </w:t>
       </w:r>
-      <w:proofErr w:type="spellStart"/>
       <w:r>
         <w:rPr>
           <w:b/>
@@ -2485,7 +1522,6 @@
         </w:rPr>
         <w:t>:layout_height</w:t>
       </w:r>
-      <w:proofErr w:type="spellEnd"/>
       <w:r>
         <w:rPr>
           <w:b/>
@@ -2507,7 +1543,6 @@
         <w:br/>
         <w:t xml:space="preserve">                </w:t>
       </w:r>
-      <w:proofErr w:type="spellStart"/>
       <w:r>
         <w:rPr>
           <w:b/>
@@ -2528,7 +1563,6 @@
         </w:rPr>
         <w:t>:inputType</w:t>
       </w:r>
-      <w:proofErr w:type="spellEnd"/>
       <w:r>
         <w:rPr>
           <w:b/>
@@ -2537,29 +1571,7 @@
           <w:shd w:val="clear" w:color="auto" w:fill="EFEFEF"/>
           <w:lang w:val="en-US"/>
         </w:rPr>
-        <w:t>="</w:t>
-      </w:r>
-      <w:proofErr w:type="spellStart"/>
-      <w:r>
-        <w:rPr>
-          <w:b/>
-          <w:bCs/>
-          <w:color w:val="008000"/>
-          <w:shd w:val="clear" w:color="auto" w:fill="EFEFEF"/>
-          <w:lang w:val="en-US"/>
-        </w:rPr>
-        <w:t>textPersonName</w:t>
-      </w:r>
-      <w:proofErr w:type="spellEnd"/>
-      <w:r>
-        <w:rPr>
-          <w:b/>
-          <w:bCs/>
-          <w:color w:val="008000"/>
-          <w:shd w:val="clear" w:color="auto" w:fill="EFEFEF"/>
-          <w:lang w:val="en-US"/>
-        </w:rPr>
-        <w:t>"</w:t>
+        <w:t>="textPersonName"</w:t>
       </w:r>
       <w:r>
         <w:rPr>
@@ -2572,7 +1584,6 @@
         <w:br/>
         <w:t xml:space="preserve">                </w:t>
       </w:r>
-      <w:proofErr w:type="spellStart"/>
       <w:r>
         <w:rPr>
           <w:b/>
@@ -2593,7 +1604,6 @@
         </w:rPr>
         <w:t>:text</w:t>
       </w:r>
-      <w:proofErr w:type="spellEnd"/>
       <w:r>
         <w:rPr>
           <w:b/>
@@ -2602,29 +1612,7 @@
           <w:shd w:val="clear" w:color="auto" w:fill="EFEFEF"/>
           <w:lang w:val="en-US"/>
         </w:rPr>
-        <w:t>="@string/</w:t>
-      </w:r>
-      <w:proofErr w:type="spellStart"/>
-      <w:r>
-        <w:rPr>
-          <w:b/>
-          <w:bCs/>
-          <w:color w:val="008000"/>
-          <w:shd w:val="clear" w:color="auto" w:fill="EFEFEF"/>
-          <w:lang w:val="en-US"/>
-        </w:rPr>
-        <w:t>textName</w:t>
-      </w:r>
-      <w:proofErr w:type="spellEnd"/>
-      <w:r>
-        <w:rPr>
-          <w:b/>
-          <w:bCs/>
-          <w:color w:val="008000"/>
-          <w:shd w:val="clear" w:color="auto" w:fill="EFEFEF"/>
-          <w:lang w:val="en-US"/>
-        </w:rPr>
-        <w:t>"</w:t>
+        <w:t>="@string/textName"</w:t>
       </w:r>
       <w:r>
         <w:rPr>
@@ -2637,7 +1625,6 @@
         <w:br/>
         <w:t xml:space="preserve">                </w:t>
       </w:r>
-      <w:proofErr w:type="spellStart"/>
       <w:r>
         <w:rPr>
           <w:b/>
@@ -2658,7 +1645,6 @@
         </w:rPr>
         <w:t>:ems</w:t>
       </w:r>
-      <w:proofErr w:type="spellEnd"/>
       <w:r>
         <w:rPr>
           <w:b/>
@@ -2680,7 +1666,6 @@
         <w:br/>
         <w:t xml:space="preserve">                </w:t>
       </w:r>
-      <w:proofErr w:type="spellStart"/>
       <w:r>
         <w:rPr>
           <w:b/>
@@ -2701,7 +1686,6 @@
         </w:rPr>
         <w:t>:layout_editor_absoluteY</w:t>
       </w:r>
-      <w:proofErr w:type="spellEnd"/>
       <w:r>
         <w:rPr>
           <w:b/>
@@ -2712,7 +1696,6 @@
         </w:rPr>
         <w:t xml:space="preserve">="16dp" </w:t>
       </w:r>
-      <w:proofErr w:type="spellStart"/>
       <w:r>
         <w:rPr>
           <w:b/>
@@ -2733,7 +1716,6 @@
         </w:rPr>
         <w:t>:layout_editor_absoluteX</w:t>
       </w:r>
-      <w:proofErr w:type="spellEnd"/>
       <w:r>
         <w:rPr>
           <w:b/>
@@ -2744,7 +1726,6 @@
         </w:rPr>
         <w:t xml:space="preserve">="65dp" </w:t>
       </w:r>
-      <w:proofErr w:type="spellStart"/>
       <w:r>
         <w:rPr>
           <w:b/>
@@ -2765,7 +1746,6 @@
         </w:rPr>
         <w:t>:id</w:t>
       </w:r>
-      <w:proofErr w:type="spellEnd"/>
       <w:r>
         <w:rPr>
           <w:b/>
@@ -2821,7 +1801,6 @@
         <w:br/>
         <w:t xml:space="preserve">                </w:t>
       </w:r>
-      <w:proofErr w:type="spellStart"/>
       <w:r>
         <w:rPr>
           <w:b/>
@@ -2842,7 +1821,6 @@
         </w:rPr>
         <w:t>:text</w:t>
       </w:r>
-      <w:proofErr w:type="spellEnd"/>
       <w:r>
         <w:rPr>
           <w:b/>
@@ -2864,7 +1842,6 @@
         <w:br/>
         <w:t xml:space="preserve">                </w:t>
       </w:r>
-      <w:proofErr w:type="spellStart"/>
       <w:r>
         <w:rPr>
           <w:b/>
@@ -2885,7 +1862,6 @@
         </w:rPr>
         <w:t>:layout_width</w:t>
       </w:r>
-      <w:proofErr w:type="spellEnd"/>
       <w:r>
         <w:rPr>
           <w:b/>
@@ -2894,29 +1870,7 @@
           <w:shd w:val="clear" w:color="auto" w:fill="EFEFEF"/>
           <w:lang w:val="en-US"/>
         </w:rPr>
-        <w:t>="</w:t>
-      </w:r>
-      <w:proofErr w:type="spellStart"/>
-      <w:r>
-        <w:rPr>
-          <w:b/>
-          <w:bCs/>
-          <w:color w:val="008000"/>
-          <w:shd w:val="clear" w:color="auto" w:fill="EFEFEF"/>
-          <w:lang w:val="en-US"/>
-        </w:rPr>
-        <w:t>match_parent</w:t>
-      </w:r>
-      <w:proofErr w:type="spellEnd"/>
-      <w:r>
-        <w:rPr>
-          <w:b/>
-          <w:bCs/>
-          <w:color w:val="008000"/>
-          <w:shd w:val="clear" w:color="auto" w:fill="EFEFEF"/>
-          <w:lang w:val="en-US"/>
-        </w:rPr>
-        <w:t>"</w:t>
+        <w:t>="match_parent"</w:t>
       </w:r>
       <w:r>
         <w:rPr>
@@ -2929,7 +1883,6 @@
         <w:br/>
         <w:t xml:space="preserve">                </w:t>
       </w:r>
-      <w:proofErr w:type="spellStart"/>
       <w:r>
         <w:rPr>
           <w:b/>
@@ -2950,7 +1903,6 @@
         </w:rPr>
         <w:t>:layout_height</w:t>
       </w:r>
-      <w:proofErr w:type="spellEnd"/>
       <w:r>
         <w:rPr>
           <w:b/>
@@ -2959,31 +1911,8 @@
           <w:shd w:val="clear" w:color="auto" w:fill="EFEFEF"/>
           <w:lang w:val="en-US"/>
         </w:rPr>
-        <w:t>="</w:t>
-      </w:r>
-      <w:proofErr w:type="spellStart"/>
-      <w:r>
-        <w:rPr>
-          <w:b/>
-          <w:bCs/>
-          <w:color w:val="008000"/>
-          <w:shd w:val="clear" w:color="auto" w:fill="EFEFEF"/>
-          <w:lang w:val="en-US"/>
-        </w:rPr>
-        <w:t>wrap_content</w:t>
-      </w:r>
-      <w:proofErr w:type="spellEnd"/>
-      <w:r>
-        <w:rPr>
-          <w:b/>
-          <w:bCs/>
-          <w:color w:val="008000"/>
-          <w:shd w:val="clear" w:color="auto" w:fill="EFEFEF"/>
-          <w:lang w:val="en-US"/>
-        </w:rPr>
-        <w:t xml:space="preserve">" </w:t>
-      </w:r>
-      <w:proofErr w:type="spellStart"/>
+        <w:t xml:space="preserve">="wrap_content" </w:t>
+      </w:r>
       <w:r>
         <w:rPr>
           <w:b/>
@@ -3004,7 +1933,6 @@
         </w:rPr>
         <w:t>:layout_editor_absoluteY</w:t>
       </w:r>
-      <w:proofErr w:type="spellEnd"/>
       <w:r>
         <w:rPr>
           <w:b/>
@@ -3026,7 +1954,6 @@
         <w:br/>
         <w:t xml:space="preserve">                </w:t>
       </w:r>
-      <w:proofErr w:type="spellStart"/>
       <w:r>
         <w:rPr>
           <w:b/>
@@ -3047,7 +1974,6 @@
         </w:rPr>
         <w:t>:layout_editor_absoluteX</w:t>
       </w:r>
-      <w:proofErr w:type="spellEnd"/>
       <w:r>
         <w:rPr>
           <w:b/>
@@ -3058,7 +1984,6 @@
         </w:rPr>
         <w:t xml:space="preserve">="38dp" </w:t>
       </w:r>
-      <w:proofErr w:type="spellStart"/>
       <w:r>
         <w:rPr>
           <w:b/>
@@ -3079,7 +2004,6 @@
         </w:rPr>
         <w:t>:id</w:t>
       </w:r>
-      <w:proofErr w:type="spellEnd"/>
       <w:r>
         <w:rPr>
           <w:b/>
@@ -3135,7 +2059,6 @@
         <w:br/>
         <w:t xml:space="preserve">                </w:t>
       </w:r>
-      <w:proofErr w:type="spellStart"/>
       <w:r>
         <w:rPr>
           <w:b/>
@@ -3156,7 +2079,6 @@
         </w:rPr>
         <w:t>:text</w:t>
       </w:r>
-      <w:proofErr w:type="spellEnd"/>
       <w:r>
         <w:rPr>
           <w:b/>
@@ -3178,7 +2100,6 @@
         <w:br/>
         <w:t xml:space="preserve">                </w:t>
       </w:r>
-      <w:proofErr w:type="spellStart"/>
       <w:r>
         <w:rPr>
           <w:b/>
@@ -3199,7 +2120,6 @@
         </w:rPr>
         <w:t>:layout_width</w:t>
       </w:r>
-      <w:proofErr w:type="spellEnd"/>
       <w:r>
         <w:rPr>
           <w:b/>
@@ -3208,29 +2128,7 @@
           <w:shd w:val="clear" w:color="auto" w:fill="EFEFEF"/>
           <w:lang w:val="en-US"/>
         </w:rPr>
-        <w:t>="</w:t>
-      </w:r>
-      <w:proofErr w:type="spellStart"/>
-      <w:r>
-        <w:rPr>
-          <w:b/>
-          <w:bCs/>
-          <w:color w:val="008000"/>
-          <w:shd w:val="clear" w:color="auto" w:fill="EFEFEF"/>
-          <w:lang w:val="en-US"/>
-        </w:rPr>
-        <w:t>match_parent</w:t>
-      </w:r>
-      <w:proofErr w:type="spellEnd"/>
-      <w:r>
-        <w:rPr>
-          <w:b/>
-          <w:bCs/>
-          <w:color w:val="008000"/>
-          <w:shd w:val="clear" w:color="auto" w:fill="EFEFEF"/>
-          <w:lang w:val="en-US"/>
-        </w:rPr>
-        <w:t>"</w:t>
+        <w:t>="match_parent"</w:t>
       </w:r>
       <w:r>
         <w:rPr>
@@ -3243,7 +2141,6 @@
         <w:br/>
         <w:t xml:space="preserve">                </w:t>
       </w:r>
-      <w:proofErr w:type="spellStart"/>
       <w:r>
         <w:rPr>
           <w:b/>
@@ -3264,7 +2161,6 @@
         </w:rPr>
         <w:t>:layout_height</w:t>
       </w:r>
-      <w:proofErr w:type="spellEnd"/>
       <w:r>
         <w:rPr>
           <w:b/>
@@ -3273,31 +2169,8 @@
           <w:shd w:val="clear" w:color="auto" w:fill="EFEFEF"/>
           <w:lang w:val="en-US"/>
         </w:rPr>
-        <w:t>="</w:t>
-      </w:r>
-      <w:proofErr w:type="spellStart"/>
-      <w:r>
-        <w:rPr>
-          <w:b/>
-          <w:bCs/>
-          <w:color w:val="008000"/>
-          <w:shd w:val="clear" w:color="auto" w:fill="EFEFEF"/>
-          <w:lang w:val="en-US"/>
-        </w:rPr>
-        <w:t>wrap_content</w:t>
-      </w:r>
-      <w:proofErr w:type="spellEnd"/>
-      <w:r>
-        <w:rPr>
-          <w:b/>
-          <w:bCs/>
-          <w:color w:val="008000"/>
-          <w:shd w:val="clear" w:color="auto" w:fill="EFEFEF"/>
-          <w:lang w:val="en-US"/>
-        </w:rPr>
-        <w:t xml:space="preserve">" </w:t>
-      </w:r>
-      <w:proofErr w:type="spellStart"/>
+        <w:t xml:space="preserve">="wrap_content" </w:t>
+      </w:r>
       <w:r>
         <w:rPr>
           <w:b/>
@@ -3318,7 +2191,6 @@
         </w:rPr>
         <w:t>:layout_editor_absoluteY</w:t>
       </w:r>
-      <w:proofErr w:type="spellEnd"/>
       <w:r>
         <w:rPr>
           <w:b/>
@@ -3340,7 +2212,6 @@
         <w:br/>
         <w:t xml:space="preserve">                </w:t>
       </w:r>
-      <w:proofErr w:type="spellStart"/>
       <w:r>
         <w:rPr>
           <w:b/>
@@ -3361,7 +2232,6 @@
         </w:rPr>
         <w:t>:layout_editor_absoluteX</w:t>
       </w:r>
-      <w:proofErr w:type="spellEnd"/>
       <w:r>
         <w:rPr>
           <w:b/>
@@ -3372,7 +2242,6 @@
         </w:rPr>
         <w:t xml:space="preserve">="209dp" </w:t>
       </w:r>
-      <w:proofErr w:type="spellStart"/>
       <w:r>
         <w:rPr>
           <w:b/>
@@ -3393,7 +2262,6 @@
         </w:rPr>
         <w:t>:id</w:t>
       </w:r>
-      <w:proofErr w:type="spellEnd"/>
       <w:r>
         <w:rPr>
           <w:b/>
@@ -3428,7 +2296,6 @@
         </w:rPr>
         <w:t>&lt;</w:t>
       </w:r>
-      <w:proofErr w:type="spellStart"/>
       <w:r>
         <w:rPr>
           <w:b/>
@@ -3439,7 +2306,6 @@
         </w:rPr>
         <w:t>TextView</w:t>
       </w:r>
-      <w:proofErr w:type="spellEnd"/>
       <w:r>
         <w:rPr>
           <w:b/>
@@ -3451,7 +2317,6 @@
         <w:br/>
         <w:t xml:space="preserve">                </w:t>
       </w:r>
-      <w:proofErr w:type="spellStart"/>
       <w:r>
         <w:rPr>
           <w:b/>
@@ -3472,7 +2337,6 @@
         </w:rPr>
         <w:t>:text</w:t>
       </w:r>
-      <w:proofErr w:type="spellEnd"/>
       <w:r>
         <w:rPr>
           <w:b/>
@@ -3481,29 +2345,7 @@
           <w:shd w:val="clear" w:color="auto" w:fill="EFEFEF"/>
           <w:lang w:val="en-US"/>
         </w:rPr>
-        <w:t>="</w:t>
-      </w:r>
-      <w:proofErr w:type="spellStart"/>
-      <w:r>
-        <w:rPr>
-          <w:b/>
-          <w:bCs/>
-          <w:color w:val="008000"/>
-          <w:shd w:val="clear" w:color="auto" w:fill="EFEFEF"/>
-          <w:lang w:val="en-US"/>
-        </w:rPr>
-        <w:t>TextView</w:t>
-      </w:r>
-      <w:proofErr w:type="spellEnd"/>
-      <w:r>
-        <w:rPr>
-          <w:b/>
-          <w:bCs/>
-          <w:color w:val="008000"/>
-          <w:shd w:val="clear" w:color="auto" w:fill="EFEFEF"/>
-          <w:lang w:val="en-US"/>
-        </w:rPr>
-        <w:t>"</w:t>
+        <w:t>="TextView"</w:t>
       </w:r>
       <w:r>
         <w:rPr>
@@ -3516,7 +2358,6 @@
         <w:br/>
         <w:t xml:space="preserve">                </w:t>
       </w:r>
-      <w:proofErr w:type="spellStart"/>
       <w:r>
         <w:rPr>
           <w:b/>
@@ -3537,7 +2378,6 @@
         </w:rPr>
         <w:t>:layout_width</w:t>
       </w:r>
-      <w:proofErr w:type="spellEnd"/>
       <w:r>
         <w:rPr>
           <w:b/>
@@ -3546,29 +2386,7 @@
           <w:shd w:val="clear" w:color="auto" w:fill="EFEFEF"/>
           <w:lang w:val="en-US"/>
         </w:rPr>
-        <w:t>="</w:t>
-      </w:r>
-      <w:proofErr w:type="spellStart"/>
-      <w:r>
-        <w:rPr>
-          <w:b/>
-          <w:bCs/>
-          <w:color w:val="008000"/>
-          <w:shd w:val="clear" w:color="auto" w:fill="EFEFEF"/>
-          <w:lang w:val="en-US"/>
-        </w:rPr>
-        <w:t>match_parent</w:t>
-      </w:r>
-      <w:proofErr w:type="spellEnd"/>
-      <w:r>
-        <w:rPr>
-          <w:b/>
-          <w:bCs/>
-          <w:color w:val="008000"/>
-          <w:shd w:val="clear" w:color="auto" w:fill="EFEFEF"/>
-          <w:lang w:val="en-US"/>
-        </w:rPr>
-        <w:t>"</w:t>
+        <w:t>="match_parent"</w:t>
       </w:r>
       <w:r>
         <w:rPr>
@@ -3581,7 +2399,6 @@
         <w:br/>
         <w:t xml:space="preserve">                </w:t>
       </w:r>
-      <w:proofErr w:type="spellStart"/>
       <w:r>
         <w:rPr>
           <w:b/>
@@ -3602,7 +2419,6 @@
         </w:rPr>
         <w:t>:layout_height</w:t>
       </w:r>
-      <w:proofErr w:type="spellEnd"/>
       <w:r>
         <w:rPr>
           <w:b/>
@@ -3613,7 +2429,6 @@
         </w:rPr>
         <w:t xml:space="preserve">="47dp" </w:t>
       </w:r>
-      <w:proofErr w:type="spellStart"/>
       <w:r>
         <w:rPr>
           <w:b/>
@@ -3634,7 +2449,6 @@
         </w:rPr>
         <w:t>:id</w:t>
       </w:r>
-      <w:proofErr w:type="spellEnd"/>
       <w:r>
         <w:rPr>
           <w:b/>
@@ -3643,29 +2457,7 @@
           <w:shd w:val="clear" w:color="auto" w:fill="EFEFEF"/>
           <w:lang w:val="en-US"/>
         </w:rPr>
-        <w:t>="@+id/</w:t>
-      </w:r>
-      <w:proofErr w:type="spellStart"/>
-      <w:r>
-        <w:rPr>
-          <w:b/>
-          <w:bCs/>
-          <w:color w:val="008000"/>
-          <w:shd w:val="clear" w:color="auto" w:fill="EFEFEF"/>
-          <w:lang w:val="en-US"/>
-        </w:rPr>
-        <w:t>textView</w:t>
-      </w:r>
-      <w:proofErr w:type="spellEnd"/>
-      <w:r>
-        <w:rPr>
-          <w:b/>
-          <w:bCs/>
-          <w:color w:val="008000"/>
-          <w:shd w:val="clear" w:color="auto" w:fill="EFEFEF"/>
-          <w:lang w:val="en-US"/>
-        </w:rPr>
-        <w:t>"</w:t>
+        <w:t>="@+id/textView"</w:t>
       </w:r>
       <w:r>
         <w:rPr>
@@ -3691,7 +2483,6 @@
         </w:rPr>
         <w:t>&lt;/</w:t>
       </w:r>
-      <w:proofErr w:type="spellStart"/>
       <w:r>
         <w:rPr>
           <w:b/>
@@ -3702,7 +2493,6 @@
         </w:rPr>
         <w:t>LinearLayout</w:t>
       </w:r>
-      <w:proofErr w:type="spellEnd"/>
       <w:r>
         <w:rPr>
           <w:color w:val="000000"/>
@@ -3726,7 +2516,6 @@
         </w:rPr>
         <w:t>&lt;/</w:t>
       </w:r>
-      <w:proofErr w:type="spellStart"/>
       <w:r>
         <w:rPr>
           <w:b/>
@@ -3737,7 +2526,6 @@
         </w:rPr>
         <w:t>android.support.constraint.ConstraintLayout</w:t>
       </w:r>
-      <w:proofErr w:type="spellEnd"/>
       <w:r>
         <w:rPr>
           <w:color w:val="000000"/>
@@ -3746,7 +2534,6 @@
         </w:rPr>
         <w:t>&gt;</w:t>
       </w:r>
-      <w:proofErr w:type="gramEnd"/>
     </w:p>
     <w:p>
       <w:pPr>
@@ -3819,7 +2606,6 @@
           <w:lang w:val="en-US"/>
         </w:rPr>
       </w:pPr>
-      <w:proofErr w:type="spellStart"/>
       <w:r>
         <w:rPr>
           <w:b/>
@@ -3829,7 +2615,6 @@
         </w:rPr>
         <w:t>OnlickListener</w:t>
       </w:r>
-      <w:proofErr w:type="spellEnd"/>
     </w:p>
     <w:p>
       <w:pPr>
@@ -4122,19 +2907,3451 @@
           <w:szCs w:val="20"/>
           <w:lang w:val="en-US" w:eastAsia="ru-RU"/>
         </w:rPr>
-        <w:t xml:space="preserve">/** Called when the activity is </w:t>
-      </w:r>
+        <w:t>/** Called when the activity is first created. */</w:t>
+      </w:r>
+    </w:p>
+    <w:p>
+      <w:pPr>
+        <w:spacing w:after="0" w:line="240" w:lineRule="auto"/>
+        <w:rPr>
+          <w:rFonts w:ascii="Consolas" w:eastAsia="Times New Roman" w:hAnsi="Consolas" w:cs="Times New Roman"/>
+          <w:color w:val="444444"/>
+          <w:sz w:val="21"/>
+          <w:szCs w:val="21"/>
+          <w:lang w:val="en-US" w:eastAsia="ru-RU"/>
+        </w:rPr>
+      </w:pPr>
+      <w:r>
+        <w:rPr>
+          <w:rFonts w:ascii="Courier New" w:eastAsia="Times New Roman" w:hAnsi="Courier New" w:cs="Courier New"/>
+          <w:color w:val="C7254E"/>
+          <w:sz w:val="20"/>
+          <w:szCs w:val="20"/>
+          <w:lang w:val="en-US" w:eastAsia="ru-RU"/>
+        </w:rPr>
+        <w:t>   </w:t>
+      </w:r>
+      <w:r>
+        <w:rPr>
+          <w:rFonts w:ascii="Courier New" w:eastAsia="Times New Roman" w:hAnsi="Courier New" w:cs="Courier New"/>
+          <w:color w:val="444444"/>
+          <w:sz w:val="20"/>
+          <w:szCs w:val="20"/>
+          <w:lang w:val="en-US" w:eastAsia="ru-RU"/>
+        </w:rPr>
+        <w:t>@Override</w:t>
+      </w:r>
+    </w:p>
+    <w:p>
+      <w:pPr>
+        <w:spacing w:after="0" w:line="240" w:lineRule="auto"/>
+        <w:rPr>
+          <w:rFonts w:ascii="Consolas" w:eastAsia="Times New Roman" w:hAnsi="Consolas" w:cs="Times New Roman"/>
+          <w:color w:val="444444"/>
+          <w:sz w:val="21"/>
+          <w:szCs w:val="21"/>
+          <w:lang w:val="en-US" w:eastAsia="ru-RU"/>
+        </w:rPr>
+      </w:pPr>
+      <w:r>
+        <w:rPr>
+          <w:rFonts w:ascii="Courier New" w:eastAsia="Times New Roman" w:hAnsi="Courier New" w:cs="Courier New"/>
+          <w:color w:val="C7254E"/>
+          <w:sz w:val="20"/>
+          <w:szCs w:val="20"/>
+          <w:lang w:val="en-US" w:eastAsia="ru-RU"/>
+        </w:rPr>
+        <w:t>   </w:t>
+      </w:r>
+      <w:r>
+        <w:rPr>
+          <w:rFonts w:ascii="Courier New" w:eastAsia="Times New Roman" w:hAnsi="Courier New" w:cs="Courier New"/>
+          <w:color w:val="444444"/>
+          <w:sz w:val="20"/>
+          <w:szCs w:val="20"/>
+          <w:lang w:val="en-US" w:eastAsia="ru-RU"/>
+        </w:rPr>
+        <w:t>public</w:t>
+      </w:r>
+      <w:r>
+        <w:rPr>
+          <w:rFonts w:ascii="Consolas" w:eastAsia="Times New Roman" w:hAnsi="Consolas" w:cs="Times New Roman"/>
+          <w:color w:val="444444"/>
+          <w:sz w:val="21"/>
+          <w:szCs w:val="21"/>
+          <w:lang w:val="en-US" w:eastAsia="ru-RU"/>
+        </w:rPr>
+        <w:t xml:space="preserve"> </w:t>
+      </w:r>
+      <w:r>
+        <w:rPr>
+          <w:rFonts w:ascii="Courier New" w:eastAsia="Times New Roman" w:hAnsi="Courier New" w:cs="Courier New"/>
+          <w:color w:val="444444"/>
+          <w:sz w:val="20"/>
+          <w:szCs w:val="20"/>
+          <w:lang w:val="en-US" w:eastAsia="ru-RU"/>
+        </w:rPr>
+        <w:t>void</w:t>
+      </w:r>
+      <w:r>
+        <w:rPr>
+          <w:rFonts w:ascii="Consolas" w:eastAsia="Times New Roman" w:hAnsi="Consolas" w:cs="Times New Roman"/>
+          <w:color w:val="444444"/>
+          <w:sz w:val="21"/>
+          <w:szCs w:val="21"/>
+          <w:lang w:val="en-US" w:eastAsia="ru-RU"/>
+        </w:rPr>
+        <w:t xml:space="preserve"> </w:t>
+      </w:r>
+      <w:r>
+        <w:rPr>
+          <w:rFonts w:ascii="Courier New" w:eastAsia="Times New Roman" w:hAnsi="Courier New" w:cs="Courier New"/>
+          <w:color w:val="444444"/>
+          <w:sz w:val="20"/>
+          <w:szCs w:val="20"/>
+          <w:lang w:val="en-US" w:eastAsia="ru-RU"/>
+        </w:rPr>
+        <w:t>onCreate(Bundle savedInstanceState) {</w:t>
+      </w:r>
+    </w:p>
+    <w:p>
+      <w:pPr>
+        <w:spacing w:after="0" w:line="240" w:lineRule="auto"/>
+        <w:rPr>
+          <w:rFonts w:ascii="Consolas" w:eastAsia="Times New Roman" w:hAnsi="Consolas" w:cs="Times New Roman"/>
+          <w:color w:val="444444"/>
+          <w:sz w:val="21"/>
+          <w:szCs w:val="21"/>
+          <w:lang w:val="en-US" w:eastAsia="ru-RU"/>
+        </w:rPr>
+      </w:pPr>
+      <w:r>
+        <w:rPr>
+          <w:rFonts w:ascii="Courier New" w:eastAsia="Times New Roman" w:hAnsi="Courier New" w:cs="Courier New"/>
+          <w:color w:val="C7254E"/>
+          <w:sz w:val="20"/>
+          <w:szCs w:val="20"/>
+          <w:lang w:val="en-US" w:eastAsia="ru-RU"/>
+        </w:rPr>
+        <w:t>     </w:t>
+      </w:r>
+      <w:r>
+        <w:rPr>
+          <w:rFonts w:ascii="Courier New" w:eastAsia="Times New Roman" w:hAnsi="Courier New" w:cs="Courier New"/>
+          <w:color w:val="444444"/>
+          <w:sz w:val="20"/>
+          <w:szCs w:val="20"/>
+          <w:lang w:val="en-US" w:eastAsia="ru-RU"/>
+        </w:rPr>
+        <w:t>super.onCreate(savedInstanceState);</w:t>
+      </w:r>
+    </w:p>
+    <w:p>
+      <w:pPr>
+        <w:spacing w:after="0" w:line="240" w:lineRule="auto"/>
+        <w:rPr>
+          <w:rFonts w:ascii="Consolas" w:eastAsia="Times New Roman" w:hAnsi="Consolas" w:cs="Times New Roman"/>
+          <w:color w:val="444444"/>
+          <w:sz w:val="21"/>
+          <w:szCs w:val="21"/>
+          <w:lang w:val="en-US" w:eastAsia="ru-RU"/>
+        </w:rPr>
+      </w:pPr>
+      <w:r>
+        <w:rPr>
+          <w:rFonts w:ascii="Courier New" w:eastAsia="Times New Roman" w:hAnsi="Courier New" w:cs="Courier New"/>
+          <w:color w:val="C7254E"/>
+          <w:sz w:val="20"/>
+          <w:szCs w:val="20"/>
+          <w:lang w:val="en-US" w:eastAsia="ru-RU"/>
+        </w:rPr>
+        <w:t>     </w:t>
+      </w:r>
+      <w:r>
+        <w:rPr>
+          <w:rFonts w:ascii="Courier New" w:eastAsia="Times New Roman" w:hAnsi="Courier New" w:cs="Courier New"/>
+          <w:color w:val="444444"/>
+          <w:sz w:val="20"/>
+          <w:szCs w:val="20"/>
+          <w:lang w:val="en-US" w:eastAsia="ru-RU"/>
+        </w:rPr>
+        <w:t>setContentView(R.layout.main);</w:t>
+      </w:r>
+    </w:p>
+    <w:p>
+      <w:pPr>
+        <w:spacing w:after="0" w:line="240" w:lineRule="auto"/>
+        <w:rPr>
+          <w:rFonts w:ascii="Consolas" w:eastAsia="Times New Roman" w:hAnsi="Consolas" w:cs="Times New Roman"/>
+          <w:color w:val="444444"/>
+          <w:sz w:val="21"/>
+          <w:szCs w:val="21"/>
+          <w:lang w:val="en-US" w:eastAsia="ru-RU"/>
+        </w:rPr>
+      </w:pPr>
+      <w:r>
+        <w:rPr>
+          <w:rFonts w:ascii="Courier New" w:eastAsia="Times New Roman" w:hAnsi="Courier New" w:cs="Courier New"/>
+          <w:color w:val="C7254E"/>
+          <w:sz w:val="20"/>
+          <w:szCs w:val="20"/>
+          <w:lang w:val="en-US" w:eastAsia="ru-RU"/>
+        </w:rPr>
+        <w:t> </w:t>
+      </w:r>
+      <w:r>
+        <w:rPr>
+          <w:rFonts w:ascii="Consolas" w:eastAsia="Times New Roman" w:hAnsi="Consolas" w:cs="Times New Roman"/>
+          <w:color w:val="444444"/>
+          <w:sz w:val="21"/>
+          <w:szCs w:val="21"/>
+          <w:lang w:val="en-US" w:eastAsia="ru-RU"/>
+        </w:rPr>
+        <w:t> </w:t>
+      </w:r>
+    </w:p>
+    <w:p>
+      <w:pPr>
+        <w:spacing w:after="0" w:line="240" w:lineRule="auto"/>
+        <w:rPr>
+          <w:rFonts w:ascii="Consolas" w:eastAsia="Times New Roman" w:hAnsi="Consolas" w:cs="Times New Roman"/>
+          <w:color w:val="444444"/>
+          <w:sz w:val="21"/>
+          <w:szCs w:val="21"/>
+          <w:lang w:val="en-US" w:eastAsia="ru-RU"/>
+        </w:rPr>
+      </w:pPr>
+      <w:r>
+        <w:rPr>
+          <w:rFonts w:ascii="Courier New" w:eastAsia="Times New Roman" w:hAnsi="Courier New" w:cs="Courier New"/>
+          <w:color w:val="C7254E"/>
+          <w:sz w:val="20"/>
+          <w:szCs w:val="20"/>
+          <w:lang w:val="en-US" w:eastAsia="ru-RU"/>
+        </w:rPr>
+        <w:t>     </w:t>
+      </w:r>
+      <w:r>
+        <w:rPr>
+          <w:rFonts w:ascii="Courier New" w:eastAsia="Times New Roman" w:hAnsi="Courier New" w:cs="Courier New"/>
+          <w:color w:val="444444"/>
+          <w:sz w:val="20"/>
+          <w:szCs w:val="20"/>
+          <w:lang w:val="en-US" w:eastAsia="ru-RU"/>
+        </w:rPr>
+        <w:t xml:space="preserve">// </w:t>
+      </w:r>
+      <w:r>
+        <w:rPr>
+          <w:rFonts w:ascii="Courier New" w:eastAsia="Times New Roman" w:hAnsi="Courier New" w:cs="Courier New"/>
+          <w:color w:val="444444"/>
+          <w:sz w:val="20"/>
+          <w:szCs w:val="20"/>
+          <w:lang w:eastAsia="ru-RU"/>
+        </w:rPr>
+        <w:t>найдем</w:t>
+      </w:r>
+      <w:r>
+        <w:rPr>
+          <w:rFonts w:ascii="Courier New" w:eastAsia="Times New Roman" w:hAnsi="Courier New" w:cs="Courier New"/>
+          <w:color w:val="444444"/>
+          <w:sz w:val="20"/>
+          <w:szCs w:val="20"/>
+          <w:lang w:val="en-US" w:eastAsia="ru-RU"/>
+        </w:rPr>
+        <w:t xml:space="preserve"> View-</w:t>
+      </w:r>
+      <w:r>
+        <w:rPr>
+          <w:rFonts w:ascii="Courier New" w:eastAsia="Times New Roman" w:hAnsi="Courier New" w:cs="Courier New"/>
+          <w:color w:val="444444"/>
+          <w:sz w:val="20"/>
+          <w:szCs w:val="20"/>
+          <w:lang w:eastAsia="ru-RU"/>
+        </w:rPr>
+        <w:t>элементы</w:t>
+      </w:r>
+    </w:p>
+    <w:p>
+      <w:pPr>
+        <w:spacing w:after="0" w:line="240" w:lineRule="auto"/>
+        <w:rPr>
+          <w:rFonts w:ascii="Consolas" w:eastAsia="Times New Roman" w:hAnsi="Consolas" w:cs="Times New Roman"/>
+          <w:color w:val="444444"/>
+          <w:sz w:val="21"/>
+          <w:szCs w:val="21"/>
+          <w:lang w:val="en-US" w:eastAsia="ru-RU"/>
+        </w:rPr>
+      </w:pPr>
+      <w:r>
+        <w:rPr>
+          <w:rFonts w:ascii="Courier New" w:eastAsia="Times New Roman" w:hAnsi="Courier New" w:cs="Courier New"/>
+          <w:color w:val="C7254E"/>
+          <w:sz w:val="20"/>
+          <w:szCs w:val="20"/>
+          <w:lang w:val="en-US" w:eastAsia="ru-RU"/>
+        </w:rPr>
+        <w:t>     </w:t>
+      </w:r>
+      <w:r>
+        <w:rPr>
+          <w:rFonts w:ascii="Courier New" w:eastAsia="Times New Roman" w:hAnsi="Courier New" w:cs="Courier New"/>
+          <w:color w:val="444444"/>
+          <w:sz w:val="20"/>
+          <w:szCs w:val="20"/>
+          <w:lang w:val="en-US" w:eastAsia="ru-RU"/>
+        </w:rPr>
+        <w:t>tvOut = (TextView) findViewById(R.id.tvOut);</w:t>
+      </w:r>
+    </w:p>
+    <w:p>
+      <w:pPr>
+        <w:spacing w:after="0" w:line="240" w:lineRule="auto"/>
+        <w:rPr>
+          <w:rFonts w:ascii="Consolas" w:eastAsia="Times New Roman" w:hAnsi="Consolas" w:cs="Times New Roman"/>
+          <w:color w:val="444444"/>
+          <w:sz w:val="21"/>
+          <w:szCs w:val="21"/>
+          <w:lang w:val="en-US" w:eastAsia="ru-RU"/>
+        </w:rPr>
+      </w:pPr>
+      <w:r>
+        <w:rPr>
+          <w:rFonts w:ascii="Courier New" w:eastAsia="Times New Roman" w:hAnsi="Courier New" w:cs="Courier New"/>
+          <w:color w:val="C7254E"/>
+          <w:sz w:val="20"/>
+          <w:szCs w:val="20"/>
+          <w:lang w:val="en-US" w:eastAsia="ru-RU"/>
+        </w:rPr>
+        <w:t>     </w:t>
+      </w:r>
+      <w:r>
+        <w:rPr>
+          <w:rFonts w:ascii="Courier New" w:eastAsia="Times New Roman" w:hAnsi="Courier New" w:cs="Courier New"/>
+          <w:color w:val="444444"/>
+          <w:sz w:val="20"/>
+          <w:szCs w:val="20"/>
+          <w:lang w:val="en-US" w:eastAsia="ru-RU"/>
+        </w:rPr>
+        <w:t>btnOk = (Button) findViewById(R.id.btnOk);</w:t>
+      </w:r>
+    </w:p>
+    <w:p>
+      <w:pPr>
+        <w:spacing w:after="0" w:line="240" w:lineRule="auto"/>
+        <w:rPr>
+          <w:rFonts w:ascii="Consolas" w:eastAsia="Times New Roman" w:hAnsi="Consolas" w:cs="Times New Roman"/>
+          <w:color w:val="444444"/>
+          <w:sz w:val="21"/>
+          <w:szCs w:val="21"/>
+          <w:lang w:val="en-US" w:eastAsia="ru-RU"/>
+        </w:rPr>
+      </w:pPr>
+      <w:r>
+        <w:rPr>
+          <w:rFonts w:ascii="Courier New" w:eastAsia="Times New Roman" w:hAnsi="Courier New" w:cs="Courier New"/>
+          <w:color w:val="C7254E"/>
+          <w:sz w:val="20"/>
+          <w:szCs w:val="20"/>
+          <w:lang w:val="en-US" w:eastAsia="ru-RU"/>
+        </w:rPr>
+        <w:t>     </w:t>
+      </w:r>
+      <w:r>
+        <w:rPr>
+          <w:rFonts w:ascii="Courier New" w:eastAsia="Times New Roman" w:hAnsi="Courier New" w:cs="Courier New"/>
+          <w:color w:val="444444"/>
+          <w:sz w:val="20"/>
+          <w:szCs w:val="20"/>
+          <w:lang w:val="en-US" w:eastAsia="ru-RU"/>
+        </w:rPr>
+        <w:t>btnCancel = (Button) findViewById(R.id.btnCancel);</w:t>
+      </w:r>
+    </w:p>
+    <w:p>
+      <w:pPr>
+        <w:spacing w:after="0" w:line="240" w:lineRule="auto"/>
+        <w:rPr>
+          <w:rFonts w:ascii="Consolas" w:eastAsia="Times New Roman" w:hAnsi="Consolas" w:cs="Times New Roman"/>
+          <w:color w:val="444444"/>
+          <w:sz w:val="21"/>
+          <w:szCs w:val="21"/>
+          <w:lang w:val="en-US" w:eastAsia="ru-RU"/>
+        </w:rPr>
+      </w:pPr>
+      <w:r>
+        <w:rPr>
+          <w:rFonts w:ascii="Courier New" w:eastAsia="Times New Roman" w:hAnsi="Courier New" w:cs="Courier New"/>
+          <w:color w:val="C7254E"/>
+          <w:sz w:val="20"/>
+          <w:szCs w:val="20"/>
+          <w:lang w:val="en-US" w:eastAsia="ru-RU"/>
+        </w:rPr>
+        <w:t> </w:t>
+      </w:r>
+      <w:r>
+        <w:rPr>
+          <w:rFonts w:ascii="Consolas" w:eastAsia="Times New Roman" w:hAnsi="Consolas" w:cs="Times New Roman"/>
+          <w:color w:val="444444"/>
+          <w:sz w:val="21"/>
+          <w:szCs w:val="21"/>
+          <w:lang w:val="en-US" w:eastAsia="ru-RU"/>
+        </w:rPr>
+        <w:t> </w:t>
+      </w:r>
+    </w:p>
+    <w:p>
+      <w:pPr>
+        <w:spacing w:after="0" w:line="240" w:lineRule="auto"/>
+        <w:rPr>
+          <w:rFonts w:ascii="Consolas" w:eastAsia="Times New Roman" w:hAnsi="Consolas" w:cs="Times New Roman"/>
+          <w:color w:val="444444"/>
+          <w:sz w:val="21"/>
+          <w:szCs w:val="21"/>
+          <w:lang w:val="en-US" w:eastAsia="ru-RU"/>
+        </w:rPr>
+      </w:pPr>
+      <w:r>
+        <w:rPr>
+          <w:rFonts w:ascii="Courier New" w:eastAsia="Times New Roman" w:hAnsi="Courier New" w:cs="Courier New"/>
+          <w:color w:val="C7254E"/>
+          <w:sz w:val="20"/>
+          <w:szCs w:val="20"/>
+          <w:lang w:val="en-US" w:eastAsia="ru-RU"/>
+        </w:rPr>
+        <w:t>     </w:t>
+      </w:r>
+      <w:r>
+        <w:rPr>
+          <w:rFonts w:ascii="Courier New" w:eastAsia="Times New Roman" w:hAnsi="Courier New" w:cs="Courier New"/>
+          <w:color w:val="444444"/>
+          <w:sz w:val="20"/>
+          <w:szCs w:val="20"/>
+          <w:lang w:val="en-US" w:eastAsia="ru-RU"/>
+        </w:rPr>
+        <w:t xml:space="preserve">// </w:t>
+      </w:r>
+      <w:r>
+        <w:rPr>
+          <w:rFonts w:ascii="Courier New" w:eastAsia="Times New Roman" w:hAnsi="Courier New" w:cs="Courier New"/>
+          <w:color w:val="444444"/>
+          <w:sz w:val="20"/>
+          <w:szCs w:val="20"/>
+          <w:lang w:eastAsia="ru-RU"/>
+        </w:rPr>
+        <w:t>присваиваем</w:t>
+      </w:r>
+      <w:r>
+        <w:rPr>
+          <w:rFonts w:ascii="Courier New" w:eastAsia="Times New Roman" w:hAnsi="Courier New" w:cs="Courier New"/>
+          <w:color w:val="444444"/>
+          <w:sz w:val="20"/>
+          <w:szCs w:val="20"/>
+          <w:lang w:val="en-US" w:eastAsia="ru-RU"/>
+        </w:rPr>
+        <w:t xml:space="preserve"> </w:t>
+      </w:r>
+      <w:r>
+        <w:rPr>
+          <w:rFonts w:ascii="Courier New" w:eastAsia="Times New Roman" w:hAnsi="Courier New" w:cs="Courier New"/>
+          <w:color w:val="444444"/>
+          <w:sz w:val="20"/>
+          <w:szCs w:val="20"/>
+          <w:lang w:eastAsia="ru-RU"/>
+        </w:rPr>
+        <w:t>обработчик</w:t>
+      </w:r>
+      <w:r>
+        <w:rPr>
+          <w:rFonts w:ascii="Courier New" w:eastAsia="Times New Roman" w:hAnsi="Courier New" w:cs="Courier New"/>
+          <w:color w:val="444444"/>
+          <w:sz w:val="20"/>
+          <w:szCs w:val="20"/>
+          <w:lang w:val="en-US" w:eastAsia="ru-RU"/>
+        </w:rPr>
+        <w:t xml:space="preserve"> </w:t>
+      </w:r>
+      <w:r>
+        <w:rPr>
+          <w:rFonts w:ascii="Courier New" w:eastAsia="Times New Roman" w:hAnsi="Courier New" w:cs="Courier New"/>
+          <w:color w:val="444444"/>
+          <w:sz w:val="20"/>
+          <w:szCs w:val="20"/>
+          <w:lang w:eastAsia="ru-RU"/>
+        </w:rPr>
+        <w:t>кнопкам</w:t>
+      </w:r>
+    </w:p>
+    <w:p>
+      <w:pPr>
+        <w:spacing w:after="0" w:line="240" w:lineRule="auto"/>
+        <w:rPr>
+          <w:rFonts w:ascii="Consolas" w:eastAsia="Times New Roman" w:hAnsi="Consolas" w:cs="Times New Roman"/>
+          <w:color w:val="444444"/>
+          <w:sz w:val="21"/>
+          <w:szCs w:val="21"/>
+          <w:lang w:val="en-US" w:eastAsia="ru-RU"/>
+        </w:rPr>
+      </w:pPr>
+      <w:r>
+        <w:rPr>
+          <w:rFonts w:ascii="Courier New" w:eastAsia="Times New Roman" w:hAnsi="Courier New" w:cs="Courier New"/>
+          <w:color w:val="C7254E"/>
+          <w:sz w:val="20"/>
+          <w:szCs w:val="20"/>
+          <w:lang w:val="en-US" w:eastAsia="ru-RU"/>
+        </w:rPr>
+        <w:t>     </w:t>
+      </w:r>
+      <w:r>
+        <w:rPr>
+          <w:rFonts w:ascii="Courier New" w:eastAsia="Times New Roman" w:hAnsi="Courier New" w:cs="Courier New"/>
+          <w:color w:val="444444"/>
+          <w:sz w:val="20"/>
+          <w:szCs w:val="20"/>
+          <w:lang w:val="en-US" w:eastAsia="ru-RU"/>
+        </w:rPr>
+        <w:t>btnOk.setOnClickListener(this);</w:t>
+      </w:r>
+    </w:p>
+    <w:p>
+      <w:pPr>
+        <w:spacing w:after="0" w:line="240" w:lineRule="auto"/>
+        <w:rPr>
+          <w:rFonts w:ascii="Consolas" w:eastAsia="Times New Roman" w:hAnsi="Consolas" w:cs="Times New Roman"/>
+          <w:color w:val="444444"/>
+          <w:sz w:val="21"/>
+          <w:szCs w:val="21"/>
+          <w:lang w:val="en-US" w:eastAsia="ru-RU"/>
+        </w:rPr>
+      </w:pPr>
+      <w:r>
+        <w:rPr>
+          <w:rFonts w:ascii="Courier New" w:eastAsia="Times New Roman" w:hAnsi="Courier New" w:cs="Courier New"/>
+          <w:color w:val="C7254E"/>
+          <w:sz w:val="20"/>
+          <w:szCs w:val="20"/>
+          <w:lang w:val="en-US" w:eastAsia="ru-RU"/>
+        </w:rPr>
+        <w:t>     </w:t>
+      </w:r>
+      <w:r>
+        <w:rPr>
+          <w:rFonts w:ascii="Courier New" w:eastAsia="Times New Roman" w:hAnsi="Courier New" w:cs="Courier New"/>
+          <w:color w:val="444444"/>
+          <w:sz w:val="20"/>
+          <w:szCs w:val="20"/>
+          <w:lang w:val="en-US" w:eastAsia="ru-RU"/>
+        </w:rPr>
+        <w:t>btnCancel.setOnClickListener(this);</w:t>
+      </w:r>
+    </w:p>
+    <w:p>
+      <w:pPr>
+        <w:spacing w:after="0" w:line="240" w:lineRule="auto"/>
+        <w:rPr>
+          <w:rFonts w:ascii="Consolas" w:eastAsia="Times New Roman" w:hAnsi="Consolas" w:cs="Times New Roman"/>
+          <w:color w:val="444444"/>
+          <w:sz w:val="21"/>
+          <w:szCs w:val="21"/>
+          <w:lang w:val="en-US" w:eastAsia="ru-RU"/>
+        </w:rPr>
+      </w:pPr>
+      <w:r>
+        <w:rPr>
+          <w:rFonts w:ascii="Courier New" w:eastAsia="Times New Roman" w:hAnsi="Courier New" w:cs="Courier New"/>
+          <w:color w:val="C7254E"/>
+          <w:sz w:val="20"/>
+          <w:szCs w:val="20"/>
+          <w:lang w:val="en-US" w:eastAsia="ru-RU"/>
+        </w:rPr>
+        <w:t>   </w:t>
+      </w:r>
+      <w:r>
+        <w:rPr>
+          <w:rFonts w:ascii="Courier New" w:eastAsia="Times New Roman" w:hAnsi="Courier New" w:cs="Courier New"/>
+          <w:color w:val="444444"/>
+          <w:sz w:val="20"/>
+          <w:szCs w:val="20"/>
+          <w:lang w:val="en-US" w:eastAsia="ru-RU"/>
+        </w:rPr>
+        <w:t>}</w:t>
+      </w:r>
+    </w:p>
+    <w:p>
+      <w:pPr>
+        <w:spacing w:after="0" w:line="240" w:lineRule="auto"/>
+        <w:rPr>
+          <w:rFonts w:ascii="Consolas" w:eastAsia="Times New Roman" w:hAnsi="Consolas" w:cs="Times New Roman"/>
+          <w:color w:val="444444"/>
+          <w:sz w:val="21"/>
+          <w:szCs w:val="21"/>
+          <w:lang w:val="en-US" w:eastAsia="ru-RU"/>
+        </w:rPr>
+      </w:pPr>
+      <w:r>
+        <w:rPr>
+          <w:rFonts w:ascii="Courier New" w:eastAsia="Times New Roman" w:hAnsi="Courier New" w:cs="Courier New"/>
+          <w:color w:val="C7254E"/>
+          <w:sz w:val="20"/>
+          <w:szCs w:val="20"/>
+          <w:lang w:val="en-US" w:eastAsia="ru-RU"/>
+        </w:rPr>
+        <w:t> </w:t>
+      </w:r>
+      <w:r>
+        <w:rPr>
+          <w:rFonts w:ascii="Consolas" w:eastAsia="Times New Roman" w:hAnsi="Consolas" w:cs="Times New Roman"/>
+          <w:color w:val="444444"/>
+          <w:sz w:val="21"/>
+          <w:szCs w:val="21"/>
+          <w:lang w:val="en-US" w:eastAsia="ru-RU"/>
+        </w:rPr>
+        <w:t> </w:t>
+      </w:r>
+    </w:p>
+    <w:p>
+      <w:pPr>
+        <w:spacing w:after="0" w:line="240" w:lineRule="auto"/>
+        <w:rPr>
+          <w:rFonts w:ascii="Consolas" w:eastAsia="Times New Roman" w:hAnsi="Consolas" w:cs="Times New Roman"/>
+          <w:color w:val="444444"/>
+          <w:sz w:val="21"/>
+          <w:szCs w:val="21"/>
+          <w:lang w:val="en-US" w:eastAsia="ru-RU"/>
+        </w:rPr>
+      </w:pPr>
+      <w:r>
+        <w:rPr>
+          <w:rFonts w:ascii="Courier New" w:eastAsia="Times New Roman" w:hAnsi="Courier New" w:cs="Courier New"/>
+          <w:color w:val="C7254E"/>
+          <w:sz w:val="20"/>
+          <w:szCs w:val="20"/>
+          <w:lang w:val="en-US" w:eastAsia="ru-RU"/>
+        </w:rPr>
+        <w:t>   </w:t>
+      </w:r>
+      <w:r>
+        <w:rPr>
+          <w:rFonts w:ascii="Courier New" w:eastAsia="Times New Roman" w:hAnsi="Courier New" w:cs="Courier New"/>
+          <w:color w:val="444444"/>
+          <w:sz w:val="20"/>
+          <w:szCs w:val="20"/>
+          <w:lang w:val="en-US" w:eastAsia="ru-RU"/>
+        </w:rPr>
+        <w:t>@Override</w:t>
+      </w:r>
+    </w:p>
+    <w:p>
+      <w:pPr>
+        <w:spacing w:after="0" w:line="240" w:lineRule="auto"/>
+        <w:rPr>
+          <w:rFonts w:ascii="Consolas" w:eastAsia="Times New Roman" w:hAnsi="Consolas" w:cs="Times New Roman"/>
+          <w:color w:val="444444"/>
+          <w:sz w:val="21"/>
+          <w:szCs w:val="21"/>
+          <w:lang w:val="en-US" w:eastAsia="ru-RU"/>
+        </w:rPr>
+      </w:pPr>
+      <w:r>
+        <w:rPr>
+          <w:rFonts w:ascii="Courier New" w:eastAsia="Times New Roman" w:hAnsi="Courier New" w:cs="Courier New"/>
+          <w:color w:val="C7254E"/>
+          <w:sz w:val="20"/>
+          <w:szCs w:val="20"/>
+          <w:lang w:val="en-US" w:eastAsia="ru-RU"/>
+        </w:rPr>
+        <w:t>   </w:t>
+      </w:r>
+      <w:r>
+        <w:rPr>
+          <w:rFonts w:ascii="Courier New" w:eastAsia="Times New Roman" w:hAnsi="Courier New" w:cs="Courier New"/>
+          <w:color w:val="444444"/>
+          <w:sz w:val="20"/>
+          <w:szCs w:val="20"/>
+          <w:lang w:val="en-US" w:eastAsia="ru-RU"/>
+        </w:rPr>
+        <w:t>public</w:t>
+      </w:r>
+      <w:r>
+        <w:rPr>
+          <w:rFonts w:ascii="Consolas" w:eastAsia="Times New Roman" w:hAnsi="Consolas" w:cs="Times New Roman"/>
+          <w:color w:val="444444"/>
+          <w:sz w:val="21"/>
+          <w:szCs w:val="21"/>
+          <w:lang w:val="en-US" w:eastAsia="ru-RU"/>
+        </w:rPr>
+        <w:t xml:space="preserve"> </w:t>
+      </w:r>
+      <w:r>
+        <w:rPr>
+          <w:rFonts w:ascii="Courier New" w:eastAsia="Times New Roman" w:hAnsi="Courier New" w:cs="Courier New"/>
+          <w:color w:val="444444"/>
+          <w:sz w:val="20"/>
+          <w:szCs w:val="20"/>
+          <w:lang w:val="en-US" w:eastAsia="ru-RU"/>
+        </w:rPr>
+        <w:t>void</w:t>
+      </w:r>
+      <w:r>
+        <w:rPr>
+          <w:rFonts w:ascii="Consolas" w:eastAsia="Times New Roman" w:hAnsi="Consolas" w:cs="Times New Roman"/>
+          <w:color w:val="444444"/>
+          <w:sz w:val="21"/>
+          <w:szCs w:val="21"/>
+          <w:lang w:val="en-US" w:eastAsia="ru-RU"/>
+        </w:rPr>
+        <w:t xml:space="preserve"> </w:t>
+      </w:r>
+      <w:r>
+        <w:rPr>
+          <w:rFonts w:ascii="Courier New" w:eastAsia="Times New Roman" w:hAnsi="Courier New" w:cs="Courier New"/>
+          <w:color w:val="444444"/>
+          <w:sz w:val="20"/>
+          <w:szCs w:val="20"/>
+          <w:lang w:val="en-US" w:eastAsia="ru-RU"/>
+        </w:rPr>
+        <w:t>onClick(View v) {</w:t>
+      </w:r>
+    </w:p>
+    <w:p>
+      <w:pPr>
+        <w:spacing w:after="0" w:line="240" w:lineRule="auto"/>
+        <w:rPr>
+          <w:rFonts w:ascii="Consolas" w:eastAsia="Times New Roman" w:hAnsi="Consolas" w:cs="Times New Roman"/>
+          <w:color w:val="444444"/>
+          <w:sz w:val="21"/>
+          <w:szCs w:val="21"/>
+          <w:lang w:eastAsia="ru-RU"/>
+        </w:rPr>
+      </w:pPr>
+      <w:r>
+        <w:rPr>
+          <w:rFonts w:ascii="Courier New" w:eastAsia="Times New Roman" w:hAnsi="Courier New" w:cs="Courier New"/>
+          <w:color w:val="C7254E"/>
+          <w:sz w:val="20"/>
+          <w:szCs w:val="20"/>
+          <w:lang w:val="en-US" w:eastAsia="ru-RU"/>
+        </w:rPr>
+        <w:t>     </w:t>
+      </w:r>
+      <w:r>
+        <w:rPr>
+          <w:rFonts w:ascii="Courier New" w:eastAsia="Times New Roman" w:hAnsi="Courier New" w:cs="Courier New"/>
+          <w:color w:val="444444"/>
+          <w:sz w:val="20"/>
+          <w:szCs w:val="20"/>
+          <w:lang w:eastAsia="ru-RU"/>
+        </w:rPr>
+        <w:t>// по id определеяем кнопку, вызвавшую этот обработчик</w:t>
+      </w:r>
+    </w:p>
+    <w:p>
+      <w:pPr>
+        <w:spacing w:after="0" w:line="240" w:lineRule="auto"/>
+        <w:rPr>
+          <w:rFonts w:ascii="Consolas" w:eastAsia="Times New Roman" w:hAnsi="Consolas" w:cs="Times New Roman"/>
+          <w:color w:val="444444"/>
+          <w:sz w:val="21"/>
+          <w:szCs w:val="21"/>
+          <w:lang w:val="en-US" w:eastAsia="ru-RU"/>
+        </w:rPr>
+      </w:pPr>
+      <w:r>
+        <w:rPr>
+          <w:rFonts w:ascii="Courier New" w:eastAsia="Times New Roman" w:hAnsi="Courier New" w:cs="Courier New"/>
+          <w:color w:val="C7254E"/>
+          <w:sz w:val="20"/>
+          <w:szCs w:val="20"/>
+          <w:lang w:eastAsia="ru-RU"/>
+        </w:rPr>
+        <w:t>     </w:t>
+      </w:r>
+      <w:r>
+        <w:rPr>
+          <w:rFonts w:ascii="Courier New" w:eastAsia="Times New Roman" w:hAnsi="Courier New" w:cs="Courier New"/>
+          <w:color w:val="444444"/>
+          <w:sz w:val="20"/>
+          <w:szCs w:val="20"/>
+          <w:lang w:val="en-US" w:eastAsia="ru-RU"/>
+        </w:rPr>
+        <w:t>switch</w:t>
+      </w:r>
+      <w:r>
+        <w:rPr>
+          <w:rFonts w:ascii="Consolas" w:eastAsia="Times New Roman" w:hAnsi="Consolas" w:cs="Times New Roman"/>
+          <w:color w:val="444444"/>
+          <w:sz w:val="21"/>
+          <w:szCs w:val="21"/>
+          <w:lang w:val="en-US" w:eastAsia="ru-RU"/>
+        </w:rPr>
+        <w:t xml:space="preserve"> </w:t>
+      </w:r>
+      <w:r>
+        <w:rPr>
+          <w:rFonts w:ascii="Courier New" w:eastAsia="Times New Roman" w:hAnsi="Courier New" w:cs="Courier New"/>
+          <w:color w:val="444444"/>
+          <w:sz w:val="20"/>
+          <w:szCs w:val="20"/>
+          <w:lang w:val="en-US" w:eastAsia="ru-RU"/>
+        </w:rPr>
+        <w:t>(v.getId()) {</w:t>
+      </w:r>
+    </w:p>
+    <w:p>
+      <w:pPr>
+        <w:spacing w:after="0" w:line="240" w:lineRule="auto"/>
+        <w:rPr>
+          <w:rFonts w:ascii="Consolas" w:eastAsia="Times New Roman" w:hAnsi="Consolas" w:cs="Times New Roman"/>
+          <w:color w:val="444444"/>
+          <w:sz w:val="21"/>
+          <w:szCs w:val="21"/>
+          <w:lang w:val="en-US" w:eastAsia="ru-RU"/>
+        </w:rPr>
+      </w:pPr>
+      <w:r>
+        <w:rPr>
+          <w:rFonts w:ascii="Courier New" w:eastAsia="Times New Roman" w:hAnsi="Courier New" w:cs="Courier New"/>
+          <w:color w:val="C7254E"/>
+          <w:sz w:val="20"/>
+          <w:szCs w:val="20"/>
+          <w:lang w:val="en-US" w:eastAsia="ru-RU"/>
+        </w:rPr>
+        <w:t>     </w:t>
+      </w:r>
+      <w:r>
+        <w:rPr>
+          <w:rFonts w:ascii="Courier New" w:eastAsia="Times New Roman" w:hAnsi="Courier New" w:cs="Courier New"/>
+          <w:color w:val="444444"/>
+          <w:sz w:val="20"/>
+          <w:szCs w:val="20"/>
+          <w:lang w:val="en-US" w:eastAsia="ru-RU"/>
+        </w:rPr>
+        <w:t>case</w:t>
+      </w:r>
+      <w:r>
+        <w:rPr>
+          <w:rFonts w:ascii="Consolas" w:eastAsia="Times New Roman" w:hAnsi="Consolas" w:cs="Times New Roman"/>
+          <w:color w:val="444444"/>
+          <w:sz w:val="21"/>
+          <w:szCs w:val="21"/>
+          <w:lang w:val="en-US" w:eastAsia="ru-RU"/>
+        </w:rPr>
+        <w:t xml:space="preserve"> </w:t>
+      </w:r>
+      <w:r>
+        <w:rPr>
+          <w:rFonts w:ascii="Courier New" w:eastAsia="Times New Roman" w:hAnsi="Courier New" w:cs="Courier New"/>
+          <w:color w:val="444444"/>
+          <w:sz w:val="20"/>
+          <w:szCs w:val="20"/>
+          <w:lang w:val="en-US" w:eastAsia="ru-RU"/>
+        </w:rPr>
+        <w:t>R.id.btnOk:</w:t>
+      </w:r>
+    </w:p>
+    <w:p>
+      <w:pPr>
+        <w:spacing w:after="0" w:line="240" w:lineRule="auto"/>
+        <w:rPr>
+          <w:rFonts w:ascii="Consolas" w:eastAsia="Times New Roman" w:hAnsi="Consolas" w:cs="Times New Roman"/>
+          <w:color w:val="444444"/>
+          <w:sz w:val="21"/>
+          <w:szCs w:val="21"/>
+          <w:lang w:val="en-US" w:eastAsia="ru-RU"/>
+        </w:rPr>
+      </w:pPr>
+      <w:r>
+        <w:rPr>
+          <w:rFonts w:ascii="Courier New" w:eastAsia="Times New Roman" w:hAnsi="Courier New" w:cs="Courier New"/>
+          <w:color w:val="C7254E"/>
+          <w:sz w:val="20"/>
+          <w:szCs w:val="20"/>
+          <w:lang w:val="en-US" w:eastAsia="ru-RU"/>
+        </w:rPr>
+        <w:t>       </w:t>
+      </w:r>
+      <w:r>
+        <w:rPr>
+          <w:rFonts w:ascii="Courier New" w:eastAsia="Times New Roman" w:hAnsi="Courier New" w:cs="Courier New"/>
+          <w:color w:val="444444"/>
+          <w:sz w:val="20"/>
+          <w:szCs w:val="20"/>
+          <w:lang w:val="en-US" w:eastAsia="ru-RU"/>
+        </w:rPr>
+        <w:t xml:space="preserve">// </w:t>
+      </w:r>
+      <w:r>
+        <w:rPr>
+          <w:rFonts w:ascii="Courier New" w:eastAsia="Times New Roman" w:hAnsi="Courier New" w:cs="Courier New"/>
+          <w:color w:val="444444"/>
+          <w:sz w:val="20"/>
+          <w:szCs w:val="20"/>
+          <w:lang w:eastAsia="ru-RU"/>
+        </w:rPr>
+        <w:t>кнопка</w:t>
+      </w:r>
+      <w:r>
+        <w:rPr>
+          <w:rFonts w:ascii="Courier New" w:eastAsia="Times New Roman" w:hAnsi="Courier New" w:cs="Courier New"/>
+          <w:color w:val="444444"/>
+          <w:sz w:val="20"/>
+          <w:szCs w:val="20"/>
+          <w:lang w:val="en-US" w:eastAsia="ru-RU"/>
+        </w:rPr>
+        <w:t xml:space="preserve"> </w:t>
+      </w:r>
+      <w:r>
+        <w:rPr>
+          <w:rFonts w:ascii="Courier New" w:eastAsia="Times New Roman" w:hAnsi="Courier New" w:cs="Courier New"/>
+          <w:color w:val="444444"/>
+          <w:sz w:val="20"/>
+          <w:szCs w:val="20"/>
+          <w:lang w:eastAsia="ru-RU"/>
+        </w:rPr>
+        <w:t>ОК</w:t>
+      </w:r>
+    </w:p>
+    <w:p>
+      <w:pPr>
+        <w:spacing w:after="0" w:line="240" w:lineRule="auto"/>
+        <w:rPr>
+          <w:rFonts w:ascii="Consolas" w:eastAsia="Times New Roman" w:hAnsi="Consolas" w:cs="Times New Roman"/>
+          <w:color w:val="444444"/>
+          <w:sz w:val="21"/>
+          <w:szCs w:val="21"/>
+          <w:lang w:val="en-US" w:eastAsia="ru-RU"/>
+        </w:rPr>
+      </w:pPr>
+      <w:r>
+        <w:rPr>
+          <w:rFonts w:ascii="Courier New" w:eastAsia="Times New Roman" w:hAnsi="Courier New" w:cs="Courier New"/>
+          <w:color w:val="C7254E"/>
+          <w:sz w:val="20"/>
+          <w:szCs w:val="20"/>
+          <w:lang w:val="en-US" w:eastAsia="ru-RU"/>
+        </w:rPr>
+        <w:t>       </w:t>
+      </w:r>
+      <w:r>
+        <w:rPr>
+          <w:rFonts w:ascii="Courier New" w:eastAsia="Times New Roman" w:hAnsi="Courier New" w:cs="Courier New"/>
+          <w:color w:val="444444"/>
+          <w:sz w:val="20"/>
+          <w:szCs w:val="20"/>
+          <w:lang w:val="en-US" w:eastAsia="ru-RU"/>
+        </w:rPr>
+        <w:t>tvOut.setText("</w:t>
+      </w:r>
+      <w:r>
+        <w:rPr>
+          <w:rFonts w:ascii="Courier New" w:eastAsia="Times New Roman" w:hAnsi="Courier New" w:cs="Courier New"/>
+          <w:color w:val="444444"/>
+          <w:sz w:val="20"/>
+          <w:szCs w:val="20"/>
+          <w:lang w:eastAsia="ru-RU"/>
+        </w:rPr>
+        <w:t>Нажата</w:t>
+      </w:r>
+      <w:r>
+        <w:rPr>
+          <w:rFonts w:ascii="Courier New" w:eastAsia="Times New Roman" w:hAnsi="Courier New" w:cs="Courier New"/>
+          <w:color w:val="444444"/>
+          <w:sz w:val="20"/>
+          <w:szCs w:val="20"/>
+          <w:lang w:val="en-US" w:eastAsia="ru-RU"/>
+        </w:rPr>
+        <w:t xml:space="preserve"> </w:t>
+      </w:r>
+      <w:r>
+        <w:rPr>
+          <w:rFonts w:ascii="Courier New" w:eastAsia="Times New Roman" w:hAnsi="Courier New" w:cs="Courier New"/>
+          <w:color w:val="444444"/>
+          <w:sz w:val="20"/>
+          <w:szCs w:val="20"/>
+          <w:lang w:eastAsia="ru-RU"/>
+        </w:rPr>
+        <w:t>кнопка</w:t>
+      </w:r>
+      <w:r>
+        <w:rPr>
+          <w:rFonts w:ascii="Courier New" w:eastAsia="Times New Roman" w:hAnsi="Courier New" w:cs="Courier New"/>
+          <w:color w:val="444444"/>
+          <w:sz w:val="20"/>
+          <w:szCs w:val="20"/>
+          <w:lang w:val="en-US" w:eastAsia="ru-RU"/>
+        </w:rPr>
+        <w:t xml:space="preserve"> </w:t>
+      </w:r>
+      <w:r>
+        <w:rPr>
+          <w:rFonts w:ascii="Courier New" w:eastAsia="Times New Roman" w:hAnsi="Courier New" w:cs="Courier New"/>
+          <w:color w:val="444444"/>
+          <w:sz w:val="20"/>
+          <w:szCs w:val="20"/>
+          <w:lang w:eastAsia="ru-RU"/>
+        </w:rPr>
+        <w:t>ОК</w:t>
+      </w:r>
+      <w:r>
+        <w:rPr>
+          <w:rFonts w:ascii="Courier New" w:eastAsia="Times New Roman" w:hAnsi="Courier New" w:cs="Courier New"/>
+          <w:color w:val="444444"/>
+          <w:sz w:val="20"/>
+          <w:szCs w:val="20"/>
+          <w:lang w:val="en-US" w:eastAsia="ru-RU"/>
+        </w:rPr>
+        <w:t>");</w:t>
+      </w:r>
+    </w:p>
+    <w:p>
+      <w:pPr>
+        <w:spacing w:after="0" w:line="240" w:lineRule="auto"/>
+        <w:rPr>
+          <w:rFonts w:ascii="Consolas" w:eastAsia="Times New Roman" w:hAnsi="Consolas" w:cs="Times New Roman"/>
+          <w:color w:val="444444"/>
+          <w:sz w:val="21"/>
+          <w:szCs w:val="21"/>
+          <w:lang w:val="en-US" w:eastAsia="ru-RU"/>
+        </w:rPr>
+      </w:pPr>
+      <w:r>
+        <w:rPr>
+          <w:rFonts w:ascii="Courier New" w:eastAsia="Times New Roman" w:hAnsi="Courier New" w:cs="Courier New"/>
+          <w:color w:val="C7254E"/>
+          <w:sz w:val="20"/>
+          <w:szCs w:val="20"/>
+          <w:lang w:val="en-US" w:eastAsia="ru-RU"/>
+        </w:rPr>
+        <w:t>       </w:t>
+      </w:r>
+      <w:r>
+        <w:rPr>
+          <w:rFonts w:ascii="Courier New" w:eastAsia="Times New Roman" w:hAnsi="Courier New" w:cs="Courier New"/>
+          <w:color w:val="444444"/>
+          <w:sz w:val="20"/>
+          <w:szCs w:val="20"/>
+          <w:lang w:val="en-US" w:eastAsia="ru-RU"/>
+        </w:rPr>
+        <w:t>break;</w:t>
+      </w:r>
+    </w:p>
+    <w:p>
+      <w:pPr>
+        <w:spacing w:after="0" w:line="240" w:lineRule="auto"/>
+        <w:rPr>
+          <w:rFonts w:ascii="Consolas" w:eastAsia="Times New Roman" w:hAnsi="Consolas" w:cs="Times New Roman"/>
+          <w:color w:val="444444"/>
+          <w:sz w:val="21"/>
+          <w:szCs w:val="21"/>
+          <w:lang w:val="en-US" w:eastAsia="ru-RU"/>
+        </w:rPr>
+      </w:pPr>
+      <w:r>
+        <w:rPr>
+          <w:rFonts w:ascii="Courier New" w:eastAsia="Times New Roman" w:hAnsi="Courier New" w:cs="Courier New"/>
+          <w:color w:val="C7254E"/>
+          <w:sz w:val="20"/>
+          <w:szCs w:val="20"/>
+          <w:lang w:val="en-US" w:eastAsia="ru-RU"/>
+        </w:rPr>
+        <w:t>     </w:t>
+      </w:r>
+      <w:r>
+        <w:rPr>
+          <w:rFonts w:ascii="Courier New" w:eastAsia="Times New Roman" w:hAnsi="Courier New" w:cs="Courier New"/>
+          <w:color w:val="444444"/>
+          <w:sz w:val="20"/>
+          <w:szCs w:val="20"/>
+          <w:lang w:val="en-US" w:eastAsia="ru-RU"/>
+        </w:rPr>
+        <w:t>case</w:t>
+      </w:r>
+      <w:r>
+        <w:rPr>
+          <w:rFonts w:ascii="Consolas" w:eastAsia="Times New Roman" w:hAnsi="Consolas" w:cs="Times New Roman"/>
+          <w:color w:val="444444"/>
+          <w:sz w:val="21"/>
+          <w:szCs w:val="21"/>
+          <w:lang w:val="en-US" w:eastAsia="ru-RU"/>
+        </w:rPr>
+        <w:t xml:space="preserve"> </w:t>
+      </w:r>
+      <w:r>
+        <w:rPr>
+          <w:rFonts w:ascii="Courier New" w:eastAsia="Times New Roman" w:hAnsi="Courier New" w:cs="Courier New"/>
+          <w:color w:val="444444"/>
+          <w:sz w:val="20"/>
+          <w:szCs w:val="20"/>
+          <w:lang w:val="en-US" w:eastAsia="ru-RU"/>
+        </w:rPr>
+        <w:t>R.id.btnCancel:</w:t>
+      </w:r>
+    </w:p>
+    <w:p>
+      <w:pPr>
+        <w:spacing w:after="0" w:line="240" w:lineRule="auto"/>
+        <w:rPr>
+          <w:rFonts w:ascii="Consolas" w:eastAsia="Times New Roman" w:hAnsi="Consolas" w:cs="Times New Roman"/>
+          <w:color w:val="444444"/>
+          <w:sz w:val="21"/>
+          <w:szCs w:val="21"/>
+          <w:lang w:val="en-US" w:eastAsia="ru-RU"/>
+        </w:rPr>
+      </w:pPr>
+      <w:r>
+        <w:rPr>
+          <w:rFonts w:ascii="Courier New" w:eastAsia="Times New Roman" w:hAnsi="Courier New" w:cs="Courier New"/>
+          <w:color w:val="C7254E"/>
+          <w:sz w:val="20"/>
+          <w:szCs w:val="20"/>
+          <w:lang w:val="en-US" w:eastAsia="ru-RU"/>
+        </w:rPr>
+        <w:t>       </w:t>
+      </w:r>
+      <w:r>
+        <w:rPr>
+          <w:rFonts w:ascii="Courier New" w:eastAsia="Times New Roman" w:hAnsi="Courier New" w:cs="Courier New"/>
+          <w:color w:val="444444"/>
+          <w:sz w:val="20"/>
+          <w:szCs w:val="20"/>
+          <w:lang w:val="en-US" w:eastAsia="ru-RU"/>
+        </w:rPr>
+        <w:t xml:space="preserve">// </w:t>
+      </w:r>
+      <w:r>
+        <w:rPr>
+          <w:rFonts w:ascii="Courier New" w:eastAsia="Times New Roman" w:hAnsi="Courier New" w:cs="Courier New"/>
+          <w:color w:val="444444"/>
+          <w:sz w:val="20"/>
+          <w:szCs w:val="20"/>
+          <w:lang w:eastAsia="ru-RU"/>
+        </w:rPr>
+        <w:t>кнопка</w:t>
+      </w:r>
+      <w:r>
+        <w:rPr>
+          <w:rFonts w:ascii="Courier New" w:eastAsia="Times New Roman" w:hAnsi="Courier New" w:cs="Courier New"/>
+          <w:color w:val="444444"/>
+          <w:sz w:val="20"/>
+          <w:szCs w:val="20"/>
+          <w:lang w:val="en-US" w:eastAsia="ru-RU"/>
+        </w:rPr>
+        <w:t xml:space="preserve"> Cancel</w:t>
+      </w:r>
+    </w:p>
+    <w:p>
+      <w:pPr>
+        <w:spacing w:after="0" w:line="240" w:lineRule="auto"/>
+        <w:rPr>
+          <w:rFonts w:ascii="Consolas" w:eastAsia="Times New Roman" w:hAnsi="Consolas" w:cs="Times New Roman"/>
+          <w:color w:val="444444"/>
+          <w:sz w:val="21"/>
+          <w:szCs w:val="21"/>
+          <w:lang w:val="en-US" w:eastAsia="ru-RU"/>
+        </w:rPr>
+      </w:pPr>
+      <w:r>
+        <w:rPr>
+          <w:rFonts w:ascii="Courier New" w:eastAsia="Times New Roman" w:hAnsi="Courier New" w:cs="Courier New"/>
+          <w:color w:val="C7254E"/>
+          <w:sz w:val="20"/>
+          <w:szCs w:val="20"/>
+          <w:lang w:val="en-US" w:eastAsia="ru-RU"/>
+        </w:rPr>
+        <w:lastRenderedPageBreak/>
+        <w:t>       </w:t>
+      </w:r>
+      <w:r>
+        <w:rPr>
+          <w:rFonts w:ascii="Courier New" w:eastAsia="Times New Roman" w:hAnsi="Courier New" w:cs="Courier New"/>
+          <w:color w:val="444444"/>
+          <w:sz w:val="20"/>
+          <w:szCs w:val="20"/>
+          <w:lang w:val="en-US" w:eastAsia="ru-RU"/>
+        </w:rPr>
+        <w:t>tvOut.setText("</w:t>
+      </w:r>
+      <w:r>
+        <w:rPr>
+          <w:rFonts w:ascii="Courier New" w:eastAsia="Times New Roman" w:hAnsi="Courier New" w:cs="Courier New"/>
+          <w:color w:val="444444"/>
+          <w:sz w:val="20"/>
+          <w:szCs w:val="20"/>
+          <w:lang w:eastAsia="ru-RU"/>
+        </w:rPr>
+        <w:t>Нажата</w:t>
+      </w:r>
+      <w:r>
+        <w:rPr>
+          <w:rFonts w:ascii="Courier New" w:eastAsia="Times New Roman" w:hAnsi="Courier New" w:cs="Courier New"/>
+          <w:color w:val="444444"/>
+          <w:sz w:val="20"/>
+          <w:szCs w:val="20"/>
+          <w:lang w:val="en-US" w:eastAsia="ru-RU"/>
+        </w:rPr>
+        <w:t xml:space="preserve"> </w:t>
+      </w:r>
+      <w:r>
+        <w:rPr>
+          <w:rFonts w:ascii="Courier New" w:eastAsia="Times New Roman" w:hAnsi="Courier New" w:cs="Courier New"/>
+          <w:color w:val="444444"/>
+          <w:sz w:val="20"/>
+          <w:szCs w:val="20"/>
+          <w:lang w:eastAsia="ru-RU"/>
+        </w:rPr>
+        <w:t>кнопка</w:t>
+      </w:r>
+      <w:r>
+        <w:rPr>
+          <w:rFonts w:ascii="Courier New" w:eastAsia="Times New Roman" w:hAnsi="Courier New" w:cs="Courier New"/>
+          <w:color w:val="444444"/>
+          <w:sz w:val="20"/>
+          <w:szCs w:val="20"/>
+          <w:lang w:val="en-US" w:eastAsia="ru-RU"/>
+        </w:rPr>
+        <w:t xml:space="preserve"> Cancel");</w:t>
+      </w:r>
+    </w:p>
+    <w:p>
+      <w:pPr>
+        <w:spacing w:after="0" w:line="240" w:lineRule="auto"/>
+        <w:rPr>
+          <w:rFonts w:ascii="Consolas" w:eastAsia="Times New Roman" w:hAnsi="Consolas" w:cs="Times New Roman"/>
+          <w:color w:val="444444"/>
+          <w:sz w:val="21"/>
+          <w:szCs w:val="21"/>
+          <w:lang w:eastAsia="ru-RU"/>
+        </w:rPr>
+      </w:pPr>
+      <w:r>
+        <w:rPr>
+          <w:rFonts w:ascii="Courier New" w:eastAsia="Times New Roman" w:hAnsi="Courier New" w:cs="Courier New"/>
+          <w:color w:val="C7254E"/>
+          <w:sz w:val="20"/>
+          <w:szCs w:val="20"/>
+          <w:lang w:val="en-US" w:eastAsia="ru-RU"/>
+        </w:rPr>
+        <w:t>       </w:t>
+      </w:r>
+      <w:r>
+        <w:rPr>
+          <w:rFonts w:ascii="Courier New" w:eastAsia="Times New Roman" w:hAnsi="Courier New" w:cs="Courier New"/>
+          <w:color w:val="444444"/>
+          <w:sz w:val="20"/>
+          <w:szCs w:val="20"/>
+          <w:lang w:eastAsia="ru-RU"/>
+        </w:rPr>
+        <w:t>break;</w:t>
+      </w:r>
+    </w:p>
+    <w:p>
+      <w:pPr>
+        <w:spacing w:after="0" w:line="240" w:lineRule="auto"/>
+        <w:rPr>
+          <w:rFonts w:ascii="Consolas" w:eastAsia="Times New Roman" w:hAnsi="Consolas" w:cs="Times New Roman"/>
+          <w:color w:val="444444"/>
+          <w:sz w:val="21"/>
+          <w:szCs w:val="21"/>
+          <w:lang w:eastAsia="ru-RU"/>
+        </w:rPr>
+      </w:pPr>
+      <w:r>
+        <w:rPr>
+          <w:rFonts w:ascii="Courier New" w:eastAsia="Times New Roman" w:hAnsi="Courier New" w:cs="Courier New"/>
+          <w:color w:val="C7254E"/>
+          <w:sz w:val="20"/>
+          <w:szCs w:val="20"/>
+          <w:lang w:eastAsia="ru-RU"/>
+        </w:rPr>
+        <w:t>     </w:t>
+      </w:r>
+      <w:r>
+        <w:rPr>
+          <w:rFonts w:ascii="Courier New" w:eastAsia="Times New Roman" w:hAnsi="Courier New" w:cs="Courier New"/>
+          <w:color w:val="444444"/>
+          <w:sz w:val="20"/>
+          <w:szCs w:val="20"/>
+          <w:lang w:eastAsia="ru-RU"/>
+        </w:rPr>
+        <w:t>}</w:t>
+      </w:r>
+    </w:p>
+    <w:p>
+      <w:pPr>
+        <w:spacing w:after="0" w:line="240" w:lineRule="auto"/>
+        <w:rPr>
+          <w:rFonts w:ascii="Consolas" w:eastAsia="Times New Roman" w:hAnsi="Consolas" w:cs="Times New Roman"/>
+          <w:color w:val="444444"/>
+          <w:sz w:val="21"/>
+          <w:szCs w:val="21"/>
+          <w:lang w:eastAsia="ru-RU"/>
+        </w:rPr>
+      </w:pPr>
+      <w:r>
+        <w:rPr>
+          <w:rFonts w:ascii="Courier New" w:eastAsia="Times New Roman" w:hAnsi="Courier New" w:cs="Courier New"/>
+          <w:color w:val="C7254E"/>
+          <w:sz w:val="20"/>
+          <w:szCs w:val="20"/>
+          <w:lang w:eastAsia="ru-RU"/>
+        </w:rPr>
+        <w:t>   </w:t>
+      </w:r>
+      <w:r>
+        <w:rPr>
+          <w:rFonts w:ascii="Courier New" w:eastAsia="Times New Roman" w:hAnsi="Courier New" w:cs="Courier New"/>
+          <w:color w:val="444444"/>
+          <w:sz w:val="20"/>
+          <w:szCs w:val="20"/>
+          <w:lang w:eastAsia="ru-RU"/>
+        </w:rPr>
+        <w:t>}</w:t>
+      </w:r>
+    </w:p>
+    <w:p>
+      <w:pPr>
+        <w:spacing w:after="0" w:line="240" w:lineRule="auto"/>
+        <w:rPr>
+          <w:rFonts w:ascii="Consolas" w:eastAsia="Times New Roman" w:hAnsi="Consolas" w:cs="Times New Roman"/>
+          <w:color w:val="444444"/>
+          <w:sz w:val="21"/>
+          <w:szCs w:val="21"/>
+          <w:lang w:eastAsia="ru-RU"/>
+        </w:rPr>
+      </w:pPr>
+      <w:r>
+        <w:rPr>
+          <w:rFonts w:ascii="Courier New" w:eastAsia="Times New Roman" w:hAnsi="Courier New" w:cs="Courier New"/>
+          <w:color w:val="C7254E"/>
+          <w:sz w:val="20"/>
+          <w:szCs w:val="20"/>
+          <w:lang w:eastAsia="ru-RU"/>
+        </w:rPr>
+        <w:t> </w:t>
+      </w:r>
+      <w:r>
+        <w:rPr>
+          <w:rFonts w:ascii="Consolas" w:eastAsia="Times New Roman" w:hAnsi="Consolas" w:cs="Times New Roman"/>
+          <w:color w:val="444444"/>
+          <w:sz w:val="21"/>
+          <w:szCs w:val="21"/>
+          <w:lang w:eastAsia="ru-RU"/>
+        </w:rPr>
+        <w:t> </w:t>
+      </w:r>
+    </w:p>
+    <w:p>
+      <w:pPr>
+        <w:spacing w:after="0" w:line="240" w:lineRule="auto"/>
+        <w:rPr>
+          <w:rFonts w:ascii="Consolas" w:eastAsia="Times New Roman" w:hAnsi="Consolas" w:cs="Times New Roman"/>
+          <w:color w:val="444444"/>
+          <w:sz w:val="21"/>
+          <w:szCs w:val="21"/>
+          <w:lang w:eastAsia="ru-RU"/>
+        </w:rPr>
+      </w:pPr>
+      <w:r>
+        <w:rPr>
+          <w:rFonts w:ascii="Courier New" w:eastAsia="Times New Roman" w:hAnsi="Courier New" w:cs="Courier New"/>
+          <w:color w:val="C7254E"/>
+          <w:sz w:val="20"/>
+          <w:szCs w:val="20"/>
+          <w:lang w:eastAsia="ru-RU"/>
+        </w:rPr>
+        <w:t> </w:t>
+      </w:r>
+      <w:r>
+        <w:rPr>
+          <w:rFonts w:ascii="Courier New" w:eastAsia="Times New Roman" w:hAnsi="Courier New" w:cs="Courier New"/>
+          <w:color w:val="444444"/>
+          <w:sz w:val="20"/>
+          <w:szCs w:val="20"/>
+          <w:lang w:eastAsia="ru-RU"/>
+        </w:rPr>
+        <w:t>}</w:t>
+      </w:r>
+    </w:p>
+    <w:p>
+      <w:pPr>
+        <w:rPr>
+          <w:b/>
+          <w:sz w:val="40"/>
+          <w:szCs w:val="40"/>
+        </w:rPr>
+      </w:pPr>
+      <w:r>
+        <w:rPr>
+          <w:b/>
+          <w:sz w:val="40"/>
+          <w:szCs w:val="40"/>
+        </w:rPr>
+        <w:t>28-09</w:t>
+      </w:r>
+    </w:p>
+    <w:p>
+      <w:pPr>
+        <w:pStyle w:val="a4"/>
+        <w:shd w:val="clear" w:color="auto" w:fill="FFFFFF"/>
+        <w:spacing w:before="0" w:beforeAutospacing="0" w:after="150" w:afterAutospacing="0"/>
+        <w:rPr>
+          <w:rFonts w:ascii="Helvetica" w:hAnsi="Helvetica" w:cs="Helvetica"/>
+          <w:color w:val="444444"/>
+          <w:sz w:val="21"/>
+          <w:szCs w:val="21"/>
+        </w:rPr>
+      </w:pPr>
+      <w:r>
+        <w:rPr>
+          <w:rFonts w:ascii="Helvetica" w:hAnsi="Helvetica" w:cs="Helvetica"/>
+          <w:color w:val="444444"/>
+          <w:sz w:val="21"/>
+          <w:szCs w:val="21"/>
+        </w:rPr>
+        <w:t>Для первого TextView мы сделаем контекстное меню, с помощью которого будем менять цвет текста. Для второго – будем менять размер текста.</w:t>
+      </w:r>
+    </w:p>
+    <w:p>
+      <w:pPr>
+        <w:pStyle w:val="a4"/>
+        <w:shd w:val="clear" w:color="auto" w:fill="FFFFFF"/>
+        <w:spacing w:before="0" w:beforeAutospacing="0" w:after="150" w:afterAutospacing="0"/>
+        <w:rPr>
+          <w:rFonts w:ascii="Helvetica" w:hAnsi="Helvetica" w:cs="Helvetica"/>
+          <w:color w:val="444444"/>
+          <w:sz w:val="21"/>
+          <w:szCs w:val="21"/>
+        </w:rPr>
+      </w:pPr>
+      <w:r>
+        <w:rPr>
+          <w:rFonts w:ascii="Helvetica" w:hAnsi="Helvetica" w:cs="Helvetica"/>
+          <w:color w:val="444444"/>
+          <w:sz w:val="21"/>
+          <w:szCs w:val="21"/>
+        </w:rPr>
+        <w:t>Принцип создания контекстного меню похож на создание обычного меню. Но есть и отличия.</w:t>
+      </w:r>
+    </w:p>
+    <w:p>
+      <w:pPr>
+        <w:pStyle w:val="a4"/>
+        <w:shd w:val="clear" w:color="auto" w:fill="FFFFFF"/>
+        <w:spacing w:before="0" w:beforeAutospacing="0" w:after="150" w:afterAutospacing="0"/>
+        <w:rPr>
+          <w:rFonts w:ascii="Helvetica" w:hAnsi="Helvetica" w:cs="Helvetica"/>
+          <w:color w:val="444444"/>
+          <w:sz w:val="21"/>
+          <w:szCs w:val="21"/>
+        </w:rPr>
+      </w:pPr>
+      <w:r>
+        <w:rPr>
+          <w:rFonts w:ascii="Helvetica" w:hAnsi="Helvetica" w:cs="Helvetica"/>
+          <w:color w:val="444444"/>
+          <w:sz w:val="21"/>
+          <w:szCs w:val="21"/>
+        </w:rPr>
+        <w:t>Метод создания </w:t>
+      </w:r>
+      <w:hyperlink r:id="rId7" w:anchor="onCreateContextMenu(android.view.ContextMenu,%20android.view.View,%20android.view.ContextMenu.ContextMenuInfo)" w:tgtFrame="_blank" w:history="1">
+        <w:r>
+          <w:rPr>
+            <w:rStyle w:val="a6"/>
+            <w:rFonts w:ascii="Helvetica" w:hAnsi="Helvetica" w:cs="Helvetica"/>
+            <w:color w:val="0077BB"/>
+            <w:sz w:val="21"/>
+            <w:szCs w:val="21"/>
+          </w:rPr>
+          <w:t>onCreateContextMenu</w:t>
+        </w:r>
+      </w:hyperlink>
+      <w:r>
+        <w:rPr>
+          <w:rFonts w:ascii="Helvetica" w:hAnsi="Helvetica" w:cs="Helvetica"/>
+          <w:color w:val="444444"/>
+          <w:sz w:val="21"/>
+          <w:szCs w:val="21"/>
+        </w:rPr>
+        <w:t> вызывается каждый раз перед показом меню. На вход ему передается:</w:t>
+      </w:r>
+    </w:p>
+    <w:p>
+      <w:pPr>
+        <w:pStyle w:val="a4"/>
+        <w:shd w:val="clear" w:color="auto" w:fill="FFFFFF"/>
+        <w:spacing w:before="0" w:beforeAutospacing="0" w:after="150" w:afterAutospacing="0"/>
+        <w:rPr>
+          <w:rFonts w:ascii="Helvetica" w:hAnsi="Helvetica" w:cs="Helvetica"/>
+          <w:color w:val="444444"/>
+          <w:sz w:val="21"/>
+          <w:szCs w:val="21"/>
+        </w:rPr>
+      </w:pPr>
+      <w:r>
+        <w:rPr>
+          <w:rFonts w:ascii="Helvetica" w:hAnsi="Helvetica" w:cs="Helvetica"/>
+          <w:color w:val="444444"/>
+          <w:sz w:val="21"/>
+          <w:szCs w:val="21"/>
+        </w:rPr>
+        <w:t>- </w:t>
+      </w:r>
+      <w:r>
+        <w:rPr>
+          <w:rStyle w:val="a5"/>
+          <w:rFonts w:ascii="Helvetica" w:hAnsi="Helvetica" w:cs="Helvetica"/>
+          <w:color w:val="444444"/>
+          <w:sz w:val="21"/>
+          <w:szCs w:val="21"/>
+        </w:rPr>
+        <w:t>ContextMenu</w:t>
+      </w:r>
+      <w:r>
+        <w:rPr>
+          <w:rFonts w:ascii="Helvetica" w:hAnsi="Helvetica" w:cs="Helvetica"/>
+          <w:color w:val="444444"/>
+          <w:sz w:val="21"/>
+          <w:szCs w:val="21"/>
+        </w:rPr>
+        <w:t>, в который мы будем добавлять пункты</w:t>
+      </w:r>
+      <w:r>
+        <w:rPr>
+          <w:rFonts w:ascii="Helvetica" w:hAnsi="Helvetica" w:cs="Helvetica"/>
+          <w:color w:val="444444"/>
+          <w:sz w:val="21"/>
+          <w:szCs w:val="21"/>
+        </w:rPr>
+        <w:br/>
+        <w:t>- </w:t>
+      </w:r>
+      <w:r>
+        <w:rPr>
+          <w:rStyle w:val="a5"/>
+          <w:rFonts w:ascii="Helvetica" w:hAnsi="Helvetica" w:cs="Helvetica"/>
+          <w:color w:val="444444"/>
+          <w:sz w:val="21"/>
+          <w:szCs w:val="21"/>
+        </w:rPr>
+        <w:t>View </w:t>
+      </w:r>
+      <w:r>
+        <w:rPr>
+          <w:rFonts w:ascii="Helvetica" w:hAnsi="Helvetica" w:cs="Helvetica"/>
+          <w:color w:val="444444"/>
+          <w:sz w:val="21"/>
+          <w:szCs w:val="21"/>
+        </w:rPr>
+        <w:t>- элемент экрана, для которого вызвано контекстное меню</w:t>
+      </w:r>
+      <w:r>
+        <w:rPr>
+          <w:rFonts w:ascii="Helvetica" w:hAnsi="Helvetica" w:cs="Helvetica"/>
+          <w:color w:val="444444"/>
+          <w:sz w:val="21"/>
+          <w:szCs w:val="21"/>
+        </w:rPr>
+        <w:br/>
+        <w:t>- </w:t>
+      </w:r>
+      <w:r>
+        <w:rPr>
+          <w:rStyle w:val="a5"/>
+          <w:rFonts w:ascii="Helvetica" w:hAnsi="Helvetica" w:cs="Helvetica"/>
+          <w:color w:val="444444"/>
+          <w:sz w:val="21"/>
+          <w:szCs w:val="21"/>
+        </w:rPr>
+        <w:t>ContextMenu.ContextMenuInfo </w:t>
+      </w:r>
+      <w:r>
+        <w:rPr>
+          <w:rFonts w:ascii="Helvetica" w:hAnsi="Helvetica" w:cs="Helvetica"/>
+          <w:color w:val="444444"/>
+          <w:sz w:val="21"/>
+          <w:szCs w:val="21"/>
+        </w:rPr>
+        <w:t>– содержит доп.информацию, когда контекстное меню вызвано для элемента списка. Пока мы это не используем, но, когда будем изучать списки, увидим, что штука полезная.</w:t>
+      </w:r>
+    </w:p>
+    <w:p>
+      <w:pPr>
+        <w:pStyle w:val="a4"/>
+        <w:shd w:val="clear" w:color="auto" w:fill="FFFFFF"/>
+        <w:spacing w:before="0" w:beforeAutospacing="0" w:after="150" w:afterAutospacing="0"/>
+        <w:rPr>
+          <w:rFonts w:ascii="Helvetica" w:hAnsi="Helvetica" w:cs="Helvetica"/>
+          <w:color w:val="444444"/>
+          <w:sz w:val="21"/>
+          <w:szCs w:val="21"/>
+        </w:rPr>
+      </w:pPr>
+      <w:r>
+        <w:rPr>
+          <w:rFonts w:ascii="Helvetica" w:hAnsi="Helvetica" w:cs="Helvetica"/>
+          <w:color w:val="444444"/>
+          <w:sz w:val="21"/>
+          <w:szCs w:val="21"/>
+        </w:rPr>
+        <w:t> </w:t>
+      </w:r>
+    </w:p>
+    <w:p>
+      <w:pPr>
+        <w:pStyle w:val="a4"/>
+        <w:shd w:val="clear" w:color="auto" w:fill="FFFFFF"/>
+        <w:spacing w:before="0" w:beforeAutospacing="0" w:after="150" w:afterAutospacing="0"/>
+        <w:rPr>
+          <w:rFonts w:ascii="Helvetica" w:hAnsi="Helvetica" w:cs="Helvetica"/>
+          <w:color w:val="444444"/>
+          <w:sz w:val="21"/>
+          <w:szCs w:val="21"/>
+        </w:rPr>
+      </w:pPr>
+      <w:r>
+        <w:rPr>
+          <w:rFonts w:ascii="Helvetica" w:hAnsi="Helvetica" w:cs="Helvetica"/>
+          <w:color w:val="444444"/>
+          <w:sz w:val="21"/>
+          <w:szCs w:val="21"/>
+        </w:rPr>
+        <w:t>Метод обработки </w:t>
+      </w:r>
+      <w:hyperlink r:id="rId8" w:anchor="onContextItemSelected(android.view.MenuItem)" w:tgtFrame="_blank" w:history="1">
+        <w:r>
+          <w:rPr>
+            <w:rStyle w:val="a6"/>
+            <w:rFonts w:ascii="Helvetica" w:hAnsi="Helvetica" w:cs="Helvetica"/>
+            <w:color w:val="0077BB"/>
+            <w:sz w:val="21"/>
+            <w:szCs w:val="21"/>
+          </w:rPr>
+          <w:t>onContextItemSelected</w:t>
+        </w:r>
+      </w:hyperlink>
+      <w:r>
+        <w:rPr>
+          <w:rFonts w:ascii="Helvetica" w:hAnsi="Helvetica" w:cs="Helvetica"/>
+          <w:color w:val="444444"/>
+          <w:sz w:val="21"/>
+          <w:szCs w:val="21"/>
+        </w:rPr>
+        <w:t> аналогичный методу </w:t>
+      </w:r>
+      <w:r>
+        <w:rPr>
+          <w:rStyle w:val="a5"/>
+          <w:rFonts w:ascii="Helvetica" w:hAnsi="Helvetica" w:cs="Helvetica"/>
+          <w:color w:val="444444"/>
+          <w:sz w:val="21"/>
+          <w:szCs w:val="21"/>
+        </w:rPr>
+        <w:t>onOptionsItemSelected </w:t>
+      </w:r>
+      <w:r>
+        <w:rPr>
+          <w:rFonts w:ascii="Helvetica" w:hAnsi="Helvetica" w:cs="Helvetica"/>
+          <w:color w:val="444444"/>
+          <w:sz w:val="21"/>
+          <w:szCs w:val="21"/>
+        </w:rPr>
+        <w:t>для обычного меню. На вход передается </w:t>
+      </w:r>
+      <w:r>
+        <w:rPr>
+          <w:rStyle w:val="a5"/>
+          <w:rFonts w:ascii="Helvetica" w:hAnsi="Helvetica" w:cs="Helvetica"/>
+          <w:color w:val="444444"/>
+          <w:sz w:val="21"/>
+          <w:szCs w:val="21"/>
+        </w:rPr>
+        <w:t>MenuItem </w:t>
+      </w:r>
+      <w:r>
+        <w:rPr>
+          <w:rFonts w:ascii="Helvetica" w:hAnsi="Helvetica" w:cs="Helvetica"/>
+          <w:color w:val="444444"/>
+          <w:sz w:val="21"/>
+          <w:szCs w:val="21"/>
+        </w:rPr>
+        <w:t>– пункт меню, который был нажат.</w:t>
+      </w:r>
+    </w:p>
+    <w:p>
+      <w:pPr>
+        <w:pStyle w:val="a4"/>
+        <w:shd w:val="clear" w:color="auto" w:fill="FFFFFF"/>
+        <w:spacing w:before="0" w:beforeAutospacing="0" w:after="150" w:afterAutospacing="0"/>
+        <w:rPr>
+          <w:rFonts w:ascii="Helvetica" w:hAnsi="Helvetica" w:cs="Helvetica"/>
+          <w:color w:val="444444"/>
+          <w:sz w:val="21"/>
+          <w:szCs w:val="21"/>
+        </w:rPr>
+      </w:pPr>
+      <w:r>
+        <w:rPr>
+          <w:rFonts w:ascii="Helvetica" w:hAnsi="Helvetica" w:cs="Helvetica"/>
+          <w:color w:val="444444"/>
+          <w:sz w:val="21"/>
+          <w:szCs w:val="21"/>
+        </w:rPr>
+        <w:t> </w:t>
+      </w:r>
+    </w:p>
+    <w:p>
+      <w:pPr>
+        <w:pStyle w:val="a4"/>
+        <w:shd w:val="clear" w:color="auto" w:fill="FFFFFF"/>
+        <w:spacing w:before="0" w:beforeAutospacing="0" w:after="150" w:afterAutospacing="0"/>
+        <w:rPr>
+          <w:rFonts w:ascii="Helvetica" w:hAnsi="Helvetica" w:cs="Helvetica"/>
+          <w:color w:val="444444"/>
+          <w:sz w:val="21"/>
+          <w:szCs w:val="21"/>
+        </w:rPr>
+      </w:pPr>
+      <w:r>
+        <w:rPr>
+          <w:rFonts w:ascii="Helvetica" w:hAnsi="Helvetica" w:cs="Helvetica"/>
+          <w:color w:val="444444"/>
+          <w:sz w:val="21"/>
+          <w:szCs w:val="21"/>
+        </w:rPr>
+        <w:t>Также нам понадобится третий метод </w:t>
+      </w:r>
+      <w:hyperlink r:id="rId9" w:anchor="registerForContextMenu(android.view.View)" w:tgtFrame="_blank" w:history="1">
+        <w:r>
+          <w:rPr>
+            <w:rStyle w:val="a6"/>
+            <w:rFonts w:ascii="Helvetica" w:hAnsi="Helvetica" w:cs="Helvetica"/>
+            <w:color w:val="0077BB"/>
+            <w:sz w:val="21"/>
+            <w:szCs w:val="21"/>
+          </w:rPr>
+          <w:t>registerForContextMenu</w:t>
+        </w:r>
+      </w:hyperlink>
+      <w:r>
+        <w:rPr>
+          <w:rFonts w:ascii="Helvetica" w:hAnsi="Helvetica" w:cs="Helvetica"/>
+          <w:color w:val="444444"/>
+          <w:sz w:val="21"/>
+          <w:szCs w:val="21"/>
+        </w:rPr>
+        <w:t>. На вход ему передается </w:t>
+      </w:r>
+      <w:r>
+        <w:rPr>
+          <w:rStyle w:val="a5"/>
+          <w:rFonts w:ascii="Helvetica" w:hAnsi="Helvetica" w:cs="Helvetica"/>
+          <w:color w:val="444444"/>
+          <w:sz w:val="21"/>
+          <w:szCs w:val="21"/>
+        </w:rPr>
+        <w:t>View </w:t>
+      </w:r>
+      <w:r>
+        <w:rPr>
+          <w:rFonts w:ascii="Helvetica" w:hAnsi="Helvetica" w:cs="Helvetica"/>
+          <w:color w:val="444444"/>
+          <w:sz w:val="21"/>
+          <w:szCs w:val="21"/>
+        </w:rPr>
+        <w:t>и это означает, что для этой View необходимо создавать контекстное меню. Если не выполнить этот метод, контекстное меню для View создаваться не будет.</w:t>
+      </w:r>
+    </w:p>
+    <w:p>
+      <w:pPr>
+        <w:pStyle w:val="a4"/>
+        <w:shd w:val="clear" w:color="auto" w:fill="FFFFFF"/>
+        <w:spacing w:before="0" w:beforeAutospacing="0" w:after="150" w:afterAutospacing="0"/>
+        <w:rPr>
+          <w:rFonts w:ascii="Helvetica" w:hAnsi="Helvetica" w:cs="Helvetica"/>
+          <w:color w:val="444444"/>
+          <w:sz w:val="21"/>
+          <w:szCs w:val="21"/>
+        </w:rPr>
+      </w:pPr>
+      <w:r>
+        <w:rPr>
+          <w:rFonts w:ascii="Helvetica" w:hAnsi="Helvetica" w:cs="Helvetica"/>
+          <w:color w:val="444444"/>
+          <w:sz w:val="21"/>
+          <w:szCs w:val="21"/>
+        </w:rPr>
+        <w:t> </w:t>
+      </w:r>
+    </w:p>
+    <w:p>
+      <w:pPr>
+        <w:pStyle w:val="a4"/>
+        <w:shd w:val="clear" w:color="auto" w:fill="FFFFFF"/>
+        <w:spacing w:before="0" w:beforeAutospacing="0" w:after="150" w:afterAutospacing="0"/>
+        <w:rPr>
+          <w:rFonts w:ascii="Helvetica" w:hAnsi="Helvetica" w:cs="Helvetica"/>
+          <w:color w:val="444444"/>
+          <w:sz w:val="21"/>
+          <w:szCs w:val="21"/>
+        </w:rPr>
+      </w:pPr>
+      <w:r>
+        <w:rPr>
+          <w:rFonts w:ascii="Helvetica" w:hAnsi="Helvetica" w:cs="Helvetica"/>
+          <w:color w:val="444444"/>
+          <w:sz w:val="21"/>
+          <w:szCs w:val="21"/>
+        </w:rPr>
+        <w:t>Давайте кодить, открываем </w:t>
+      </w:r>
+      <w:r>
+        <w:rPr>
+          <w:rStyle w:val="a5"/>
+          <w:rFonts w:ascii="Helvetica" w:hAnsi="Helvetica" w:cs="Helvetica"/>
+          <w:color w:val="444444"/>
+          <w:sz w:val="21"/>
+          <w:szCs w:val="21"/>
+        </w:rPr>
+        <w:t>MainActivity.java</w:t>
+      </w:r>
+      <w:r>
+        <w:rPr>
+          <w:rFonts w:ascii="Helvetica" w:hAnsi="Helvetica" w:cs="Helvetica"/>
+          <w:color w:val="444444"/>
+          <w:sz w:val="21"/>
+          <w:szCs w:val="21"/>
+        </w:rPr>
+        <w:t>. Опишем и найдем </w:t>
+      </w:r>
+      <w:r>
+        <w:rPr>
+          <w:rStyle w:val="a5"/>
+          <w:rFonts w:ascii="Helvetica" w:hAnsi="Helvetica" w:cs="Helvetica"/>
+          <w:color w:val="444444"/>
+          <w:sz w:val="21"/>
+          <w:szCs w:val="21"/>
+        </w:rPr>
+        <w:t>TextView </w:t>
+      </w:r>
+      <w:r>
+        <w:rPr>
+          <w:rFonts w:ascii="Helvetica" w:hAnsi="Helvetica" w:cs="Helvetica"/>
+          <w:color w:val="444444"/>
+          <w:sz w:val="21"/>
+          <w:szCs w:val="21"/>
+        </w:rPr>
+        <w:t>и укажем, что необходимо создавать для них контекстное меню.</w:t>
+      </w:r>
+    </w:p>
+    <w:p>
+      <w:pPr>
+        <w:spacing w:after="0" w:line="240" w:lineRule="auto"/>
+        <w:rPr>
+          <w:rFonts w:ascii="Consolas" w:eastAsia="Times New Roman" w:hAnsi="Consolas" w:cs="Times New Roman"/>
+          <w:color w:val="444444"/>
+          <w:sz w:val="21"/>
+          <w:szCs w:val="21"/>
+          <w:lang w:val="en-US" w:eastAsia="ru-RU"/>
+        </w:rPr>
+      </w:pPr>
+      <w:r>
+        <w:rPr>
+          <w:rFonts w:ascii="Courier New" w:eastAsia="Times New Roman" w:hAnsi="Courier New" w:cs="Courier New"/>
+          <w:color w:val="444444"/>
+          <w:sz w:val="20"/>
+          <w:szCs w:val="20"/>
+          <w:lang w:val="en-US" w:eastAsia="ru-RU"/>
+        </w:rPr>
+        <w:t>TextView tvColor, tvSize;</w:t>
+      </w:r>
+    </w:p>
+    <w:p>
+      <w:pPr>
+        <w:spacing w:after="0" w:line="240" w:lineRule="auto"/>
+        <w:rPr>
+          <w:rFonts w:ascii="Consolas" w:eastAsia="Times New Roman" w:hAnsi="Consolas" w:cs="Times New Roman"/>
+          <w:color w:val="444444"/>
+          <w:sz w:val="21"/>
+          <w:szCs w:val="21"/>
+          <w:lang w:val="en-US" w:eastAsia="ru-RU"/>
+        </w:rPr>
+      </w:pPr>
+      <w:r>
+        <w:rPr>
+          <w:rFonts w:ascii="Consolas" w:eastAsia="Times New Roman" w:hAnsi="Consolas" w:cs="Times New Roman"/>
+          <w:color w:val="444444"/>
+          <w:sz w:val="21"/>
+          <w:szCs w:val="21"/>
+          <w:lang w:val="en-US" w:eastAsia="ru-RU"/>
+        </w:rPr>
+        <w:t> </w:t>
+      </w:r>
+    </w:p>
+    <w:p>
+      <w:pPr>
+        <w:spacing w:after="0" w:line="240" w:lineRule="auto"/>
+        <w:rPr>
+          <w:rFonts w:ascii="Consolas" w:eastAsia="Times New Roman" w:hAnsi="Consolas" w:cs="Times New Roman"/>
+          <w:color w:val="444444"/>
+          <w:sz w:val="21"/>
+          <w:szCs w:val="21"/>
+          <w:lang w:val="en-US" w:eastAsia="ru-RU"/>
+        </w:rPr>
+      </w:pPr>
+      <w:r>
+        <w:rPr>
+          <w:rFonts w:ascii="Courier New" w:eastAsia="Times New Roman" w:hAnsi="Courier New" w:cs="Courier New"/>
+          <w:color w:val="C7254E"/>
+          <w:sz w:val="20"/>
+          <w:szCs w:val="20"/>
+          <w:lang w:val="en-US" w:eastAsia="ru-RU"/>
+        </w:rPr>
+        <w:t>  </w:t>
+      </w:r>
+      <w:r>
+        <w:rPr>
+          <w:rFonts w:ascii="Courier New" w:eastAsia="Times New Roman" w:hAnsi="Courier New" w:cs="Courier New"/>
+          <w:color w:val="444444"/>
+          <w:sz w:val="20"/>
+          <w:szCs w:val="20"/>
+          <w:lang w:val="en-US" w:eastAsia="ru-RU"/>
+        </w:rPr>
+        <w:t>/** Called when the activity is first created. */</w:t>
+      </w:r>
+    </w:p>
+    <w:p>
+      <w:pPr>
+        <w:spacing w:after="0" w:line="240" w:lineRule="auto"/>
+        <w:rPr>
+          <w:rFonts w:ascii="Consolas" w:eastAsia="Times New Roman" w:hAnsi="Consolas" w:cs="Times New Roman"/>
+          <w:color w:val="444444"/>
+          <w:sz w:val="21"/>
+          <w:szCs w:val="21"/>
+          <w:lang w:val="en-US" w:eastAsia="ru-RU"/>
+        </w:rPr>
+      </w:pPr>
+      <w:r>
+        <w:rPr>
+          <w:rFonts w:ascii="Courier New" w:eastAsia="Times New Roman" w:hAnsi="Courier New" w:cs="Courier New"/>
+          <w:color w:val="C7254E"/>
+          <w:sz w:val="20"/>
+          <w:szCs w:val="20"/>
+          <w:lang w:val="en-US" w:eastAsia="ru-RU"/>
+        </w:rPr>
+        <w:t>  </w:t>
+      </w:r>
+      <w:r>
+        <w:rPr>
+          <w:rFonts w:ascii="Courier New" w:eastAsia="Times New Roman" w:hAnsi="Courier New" w:cs="Courier New"/>
+          <w:color w:val="444444"/>
+          <w:sz w:val="20"/>
+          <w:szCs w:val="20"/>
+          <w:lang w:val="en-US" w:eastAsia="ru-RU"/>
+        </w:rPr>
+        <w:t>@Override</w:t>
+      </w:r>
+    </w:p>
+    <w:p>
+      <w:pPr>
+        <w:spacing w:after="0" w:line="240" w:lineRule="auto"/>
+        <w:rPr>
+          <w:rFonts w:ascii="Consolas" w:eastAsia="Times New Roman" w:hAnsi="Consolas" w:cs="Times New Roman"/>
+          <w:color w:val="444444"/>
+          <w:sz w:val="21"/>
+          <w:szCs w:val="21"/>
+          <w:lang w:val="en-US" w:eastAsia="ru-RU"/>
+        </w:rPr>
+      </w:pPr>
+      <w:r>
+        <w:rPr>
+          <w:rFonts w:ascii="Courier New" w:eastAsia="Times New Roman" w:hAnsi="Courier New" w:cs="Courier New"/>
+          <w:color w:val="C7254E"/>
+          <w:sz w:val="20"/>
+          <w:szCs w:val="20"/>
+          <w:lang w:val="en-US" w:eastAsia="ru-RU"/>
+        </w:rPr>
+        <w:t>  </w:t>
+      </w:r>
+      <w:r>
+        <w:rPr>
+          <w:rFonts w:ascii="Courier New" w:eastAsia="Times New Roman" w:hAnsi="Courier New" w:cs="Courier New"/>
+          <w:color w:val="444444"/>
+          <w:sz w:val="20"/>
+          <w:szCs w:val="20"/>
+          <w:lang w:val="en-US" w:eastAsia="ru-RU"/>
+        </w:rPr>
+        <w:t>public</w:t>
+      </w:r>
+      <w:r>
+        <w:rPr>
+          <w:rFonts w:ascii="Consolas" w:eastAsia="Times New Roman" w:hAnsi="Consolas" w:cs="Times New Roman"/>
+          <w:color w:val="444444"/>
+          <w:sz w:val="21"/>
+          <w:szCs w:val="21"/>
+          <w:lang w:val="en-US" w:eastAsia="ru-RU"/>
+        </w:rPr>
+        <w:t xml:space="preserve"> </w:t>
+      </w:r>
+      <w:r>
+        <w:rPr>
+          <w:rFonts w:ascii="Courier New" w:eastAsia="Times New Roman" w:hAnsi="Courier New" w:cs="Courier New"/>
+          <w:color w:val="444444"/>
+          <w:sz w:val="20"/>
+          <w:szCs w:val="20"/>
+          <w:lang w:val="en-US" w:eastAsia="ru-RU"/>
+        </w:rPr>
+        <w:t>void</w:t>
+      </w:r>
+      <w:r>
+        <w:rPr>
+          <w:rFonts w:ascii="Consolas" w:eastAsia="Times New Roman" w:hAnsi="Consolas" w:cs="Times New Roman"/>
+          <w:color w:val="444444"/>
+          <w:sz w:val="21"/>
+          <w:szCs w:val="21"/>
+          <w:lang w:val="en-US" w:eastAsia="ru-RU"/>
+        </w:rPr>
+        <w:t xml:space="preserve"> </w:t>
+      </w:r>
+      <w:r>
+        <w:rPr>
+          <w:rFonts w:ascii="Courier New" w:eastAsia="Times New Roman" w:hAnsi="Courier New" w:cs="Courier New"/>
+          <w:color w:val="444444"/>
+          <w:sz w:val="20"/>
+          <w:szCs w:val="20"/>
+          <w:lang w:val="en-US" w:eastAsia="ru-RU"/>
+        </w:rPr>
+        <w:t>onCreate(Bundle savedInstanceState) {</w:t>
+      </w:r>
+    </w:p>
+    <w:p>
+      <w:pPr>
+        <w:spacing w:after="0" w:line="240" w:lineRule="auto"/>
+        <w:rPr>
+          <w:rFonts w:ascii="Consolas" w:eastAsia="Times New Roman" w:hAnsi="Consolas" w:cs="Times New Roman"/>
+          <w:color w:val="444444"/>
+          <w:sz w:val="21"/>
+          <w:szCs w:val="21"/>
+          <w:lang w:val="en-US" w:eastAsia="ru-RU"/>
+        </w:rPr>
+      </w:pPr>
+      <w:r>
+        <w:rPr>
+          <w:rFonts w:ascii="Courier New" w:eastAsia="Times New Roman" w:hAnsi="Courier New" w:cs="Courier New"/>
+          <w:color w:val="C7254E"/>
+          <w:sz w:val="20"/>
+          <w:szCs w:val="20"/>
+          <w:lang w:val="en-US" w:eastAsia="ru-RU"/>
+        </w:rPr>
+        <w:t>      </w:t>
+      </w:r>
+      <w:r>
+        <w:rPr>
+          <w:rFonts w:ascii="Courier New" w:eastAsia="Times New Roman" w:hAnsi="Courier New" w:cs="Courier New"/>
+          <w:color w:val="444444"/>
+          <w:sz w:val="20"/>
+          <w:szCs w:val="20"/>
+          <w:lang w:val="en-US" w:eastAsia="ru-RU"/>
+        </w:rPr>
+        <w:t>super.onCreate(savedInstanceState);</w:t>
+      </w:r>
+    </w:p>
+    <w:p>
+      <w:pPr>
+        <w:spacing w:after="0" w:line="240" w:lineRule="auto"/>
+        <w:rPr>
+          <w:rFonts w:ascii="Consolas" w:eastAsia="Times New Roman" w:hAnsi="Consolas" w:cs="Times New Roman"/>
+          <w:color w:val="444444"/>
+          <w:sz w:val="21"/>
+          <w:szCs w:val="21"/>
+          <w:lang w:val="en-US" w:eastAsia="ru-RU"/>
+        </w:rPr>
+      </w:pPr>
+      <w:r>
+        <w:rPr>
+          <w:rFonts w:ascii="Courier New" w:eastAsia="Times New Roman" w:hAnsi="Courier New" w:cs="Courier New"/>
+          <w:color w:val="C7254E"/>
+          <w:sz w:val="20"/>
+          <w:szCs w:val="20"/>
+          <w:lang w:val="en-US" w:eastAsia="ru-RU"/>
+        </w:rPr>
+        <w:t>      </w:t>
+      </w:r>
+      <w:r>
+        <w:rPr>
+          <w:rFonts w:ascii="Courier New" w:eastAsia="Times New Roman" w:hAnsi="Courier New" w:cs="Courier New"/>
+          <w:color w:val="444444"/>
+          <w:sz w:val="20"/>
+          <w:szCs w:val="20"/>
+          <w:lang w:val="en-US" w:eastAsia="ru-RU"/>
+        </w:rPr>
+        <w:t>setContentView(R.layout.main);</w:t>
+      </w:r>
+    </w:p>
+    <w:p>
+      <w:pPr>
+        <w:spacing w:after="0" w:line="240" w:lineRule="auto"/>
+        <w:rPr>
+          <w:rFonts w:ascii="Consolas" w:eastAsia="Times New Roman" w:hAnsi="Consolas" w:cs="Times New Roman"/>
+          <w:color w:val="444444"/>
+          <w:sz w:val="21"/>
+          <w:szCs w:val="21"/>
+          <w:lang w:val="en-US" w:eastAsia="ru-RU"/>
+        </w:rPr>
+      </w:pPr>
+      <w:r>
+        <w:rPr>
+          <w:rFonts w:ascii="Courier New" w:eastAsia="Times New Roman" w:hAnsi="Courier New" w:cs="Courier New"/>
+          <w:color w:val="C7254E"/>
+          <w:sz w:val="20"/>
+          <w:szCs w:val="20"/>
+          <w:lang w:val="en-US" w:eastAsia="ru-RU"/>
+        </w:rPr>
+        <w:t>      </w:t>
+      </w:r>
+      <w:r>
+        <w:rPr>
+          <w:rFonts w:ascii="Consolas" w:eastAsia="Times New Roman" w:hAnsi="Consolas" w:cs="Times New Roman"/>
+          <w:color w:val="444444"/>
+          <w:sz w:val="21"/>
+          <w:szCs w:val="21"/>
+          <w:lang w:val="en-US" w:eastAsia="ru-RU"/>
+        </w:rPr>
+        <w:t> </w:t>
+      </w:r>
+    </w:p>
+    <w:p>
+      <w:pPr>
+        <w:spacing w:after="0" w:line="240" w:lineRule="auto"/>
+        <w:rPr>
+          <w:rFonts w:ascii="Consolas" w:eastAsia="Times New Roman" w:hAnsi="Consolas" w:cs="Times New Roman"/>
+          <w:color w:val="444444"/>
+          <w:sz w:val="21"/>
+          <w:szCs w:val="21"/>
+          <w:lang w:val="en-US" w:eastAsia="ru-RU"/>
+        </w:rPr>
+      </w:pPr>
+      <w:r>
+        <w:rPr>
+          <w:rFonts w:ascii="Courier New" w:eastAsia="Times New Roman" w:hAnsi="Courier New" w:cs="Courier New"/>
+          <w:color w:val="C7254E"/>
+          <w:sz w:val="20"/>
+          <w:szCs w:val="20"/>
+          <w:lang w:val="en-US" w:eastAsia="ru-RU"/>
+        </w:rPr>
+        <w:t>      </w:t>
+      </w:r>
+      <w:r>
+        <w:rPr>
+          <w:rFonts w:ascii="Courier New" w:eastAsia="Times New Roman" w:hAnsi="Courier New" w:cs="Courier New"/>
+          <w:color w:val="444444"/>
+          <w:sz w:val="20"/>
+          <w:szCs w:val="20"/>
+          <w:lang w:val="en-US" w:eastAsia="ru-RU"/>
+        </w:rPr>
+        <w:t>tvColor = (TextView) findViewById(R.id.tvColor);</w:t>
+      </w:r>
+    </w:p>
+    <w:p>
+      <w:pPr>
+        <w:spacing w:after="0" w:line="240" w:lineRule="auto"/>
+        <w:rPr>
+          <w:rFonts w:ascii="Consolas" w:eastAsia="Times New Roman" w:hAnsi="Consolas" w:cs="Times New Roman"/>
+          <w:color w:val="444444"/>
+          <w:sz w:val="21"/>
+          <w:szCs w:val="21"/>
+          <w:lang w:val="en-US" w:eastAsia="ru-RU"/>
+        </w:rPr>
+      </w:pPr>
+      <w:r>
+        <w:rPr>
+          <w:rFonts w:ascii="Courier New" w:eastAsia="Times New Roman" w:hAnsi="Courier New" w:cs="Courier New"/>
+          <w:color w:val="C7254E"/>
+          <w:sz w:val="20"/>
+          <w:szCs w:val="20"/>
+          <w:lang w:val="en-US" w:eastAsia="ru-RU"/>
+        </w:rPr>
+        <w:t>      </w:t>
+      </w:r>
+      <w:r>
+        <w:rPr>
+          <w:rFonts w:ascii="Courier New" w:eastAsia="Times New Roman" w:hAnsi="Courier New" w:cs="Courier New"/>
+          <w:color w:val="444444"/>
+          <w:sz w:val="20"/>
+          <w:szCs w:val="20"/>
+          <w:lang w:val="en-US" w:eastAsia="ru-RU"/>
+        </w:rPr>
+        <w:t>tvSize = (TextView) findViewById(R.id.tvSize);</w:t>
+      </w:r>
+    </w:p>
+    <w:p>
+      <w:pPr>
+        <w:spacing w:after="0" w:line="240" w:lineRule="auto"/>
+        <w:rPr>
+          <w:rFonts w:ascii="Consolas" w:eastAsia="Times New Roman" w:hAnsi="Consolas" w:cs="Times New Roman"/>
+          <w:color w:val="444444"/>
+          <w:sz w:val="21"/>
+          <w:szCs w:val="21"/>
+          <w:lang w:val="en-US" w:eastAsia="ru-RU"/>
+        </w:rPr>
+      </w:pPr>
+      <w:r>
+        <w:rPr>
+          <w:rFonts w:ascii="Courier New" w:eastAsia="Times New Roman" w:hAnsi="Courier New" w:cs="Courier New"/>
+          <w:color w:val="C7254E"/>
+          <w:sz w:val="20"/>
+          <w:szCs w:val="20"/>
+          <w:lang w:val="en-US" w:eastAsia="ru-RU"/>
+        </w:rPr>
+        <w:t>      </w:t>
+      </w:r>
+      <w:r>
+        <w:rPr>
+          <w:rFonts w:ascii="Consolas" w:eastAsia="Times New Roman" w:hAnsi="Consolas" w:cs="Times New Roman"/>
+          <w:color w:val="444444"/>
+          <w:sz w:val="21"/>
+          <w:szCs w:val="21"/>
+          <w:lang w:val="en-US" w:eastAsia="ru-RU"/>
+        </w:rPr>
+        <w:t> </w:t>
+      </w:r>
+    </w:p>
+    <w:p>
+      <w:pPr>
+        <w:spacing w:after="0" w:line="240" w:lineRule="auto"/>
+        <w:rPr>
+          <w:rFonts w:ascii="Consolas" w:eastAsia="Times New Roman" w:hAnsi="Consolas" w:cs="Times New Roman"/>
+          <w:color w:val="444444"/>
+          <w:sz w:val="21"/>
+          <w:szCs w:val="21"/>
+          <w:lang w:eastAsia="ru-RU"/>
+        </w:rPr>
+      </w:pPr>
+      <w:r>
+        <w:rPr>
+          <w:rFonts w:ascii="Courier New" w:eastAsia="Times New Roman" w:hAnsi="Courier New" w:cs="Courier New"/>
+          <w:color w:val="C7254E"/>
+          <w:sz w:val="20"/>
+          <w:szCs w:val="20"/>
+          <w:lang w:val="en-US" w:eastAsia="ru-RU"/>
+        </w:rPr>
+        <w:t>      </w:t>
+      </w:r>
+      <w:r>
+        <w:rPr>
+          <w:rFonts w:ascii="Courier New" w:eastAsia="Times New Roman" w:hAnsi="Courier New" w:cs="Courier New"/>
+          <w:color w:val="444444"/>
+          <w:sz w:val="20"/>
+          <w:szCs w:val="20"/>
+          <w:lang w:eastAsia="ru-RU"/>
+        </w:rPr>
+        <w:t>// для tvColor и tvSize необходимо создавать контекстное меню</w:t>
+      </w:r>
+    </w:p>
+    <w:p>
+      <w:pPr>
+        <w:spacing w:after="0" w:line="240" w:lineRule="auto"/>
+        <w:rPr>
+          <w:rFonts w:ascii="Consolas" w:eastAsia="Times New Roman" w:hAnsi="Consolas" w:cs="Times New Roman"/>
+          <w:color w:val="444444"/>
+          <w:sz w:val="21"/>
+          <w:szCs w:val="21"/>
+          <w:lang w:val="en-US" w:eastAsia="ru-RU"/>
+        </w:rPr>
+      </w:pPr>
+      <w:r>
+        <w:rPr>
+          <w:rFonts w:ascii="Courier New" w:eastAsia="Times New Roman" w:hAnsi="Courier New" w:cs="Courier New"/>
+          <w:color w:val="C7254E"/>
+          <w:sz w:val="20"/>
+          <w:szCs w:val="20"/>
+          <w:lang w:eastAsia="ru-RU"/>
+        </w:rPr>
+        <w:t>      </w:t>
+      </w:r>
+      <w:r>
+        <w:rPr>
+          <w:rFonts w:ascii="Courier New" w:eastAsia="Times New Roman" w:hAnsi="Courier New" w:cs="Courier New"/>
+          <w:color w:val="444444"/>
+          <w:sz w:val="20"/>
+          <w:szCs w:val="20"/>
+          <w:lang w:val="en-US" w:eastAsia="ru-RU"/>
+        </w:rPr>
+        <w:t>registerForContextMenu(tvColor);</w:t>
+      </w:r>
+    </w:p>
+    <w:p>
+      <w:pPr>
+        <w:spacing w:after="0" w:line="240" w:lineRule="auto"/>
+        <w:rPr>
+          <w:rFonts w:ascii="Consolas" w:eastAsia="Times New Roman" w:hAnsi="Consolas" w:cs="Times New Roman"/>
+          <w:color w:val="444444"/>
+          <w:sz w:val="21"/>
+          <w:szCs w:val="21"/>
+          <w:lang w:val="en-US" w:eastAsia="ru-RU"/>
+        </w:rPr>
+      </w:pPr>
+      <w:r>
+        <w:rPr>
+          <w:rFonts w:ascii="Courier New" w:eastAsia="Times New Roman" w:hAnsi="Courier New" w:cs="Courier New"/>
+          <w:color w:val="C7254E"/>
+          <w:sz w:val="20"/>
+          <w:szCs w:val="20"/>
+          <w:lang w:val="en-US" w:eastAsia="ru-RU"/>
+        </w:rPr>
+        <w:t>      </w:t>
+      </w:r>
+      <w:r>
+        <w:rPr>
+          <w:rFonts w:ascii="Courier New" w:eastAsia="Times New Roman" w:hAnsi="Courier New" w:cs="Courier New"/>
+          <w:color w:val="444444"/>
+          <w:sz w:val="20"/>
+          <w:szCs w:val="20"/>
+          <w:lang w:val="en-US" w:eastAsia="ru-RU"/>
+        </w:rPr>
+        <w:t>registerForContextMenu(tvSize);</w:t>
+      </w:r>
+    </w:p>
+    <w:p>
+      <w:pPr>
+        <w:spacing w:after="0" w:line="240" w:lineRule="auto"/>
+        <w:rPr>
+          <w:rFonts w:ascii="Consolas" w:eastAsia="Times New Roman" w:hAnsi="Consolas" w:cs="Times New Roman"/>
+          <w:color w:val="444444"/>
+          <w:sz w:val="21"/>
+          <w:szCs w:val="21"/>
+          <w:lang w:val="en-US" w:eastAsia="ru-RU"/>
+        </w:rPr>
+      </w:pPr>
+      <w:r>
+        <w:rPr>
+          <w:rFonts w:ascii="Courier New" w:eastAsia="Times New Roman" w:hAnsi="Courier New" w:cs="Courier New"/>
+          <w:color w:val="C7254E"/>
+          <w:sz w:val="20"/>
+          <w:szCs w:val="20"/>
+          <w:lang w:val="en-US" w:eastAsia="ru-RU"/>
+        </w:rPr>
+        <w:t>          </w:t>
+      </w:r>
+      <w:r>
+        <w:rPr>
+          <w:rFonts w:ascii="Consolas" w:eastAsia="Times New Roman" w:hAnsi="Consolas" w:cs="Times New Roman"/>
+          <w:color w:val="444444"/>
+          <w:sz w:val="21"/>
+          <w:szCs w:val="21"/>
+          <w:lang w:val="en-US" w:eastAsia="ru-RU"/>
+        </w:rPr>
+        <w:t> </w:t>
+      </w:r>
+    </w:p>
+    <w:p>
+      <w:pPr>
+        <w:spacing w:after="0" w:line="240" w:lineRule="auto"/>
+        <w:rPr>
+          <w:rFonts w:ascii="Consolas" w:eastAsia="Times New Roman" w:hAnsi="Consolas" w:cs="Times New Roman"/>
+          <w:color w:val="444444"/>
+          <w:sz w:val="21"/>
+          <w:szCs w:val="21"/>
+          <w:lang w:val="en-US" w:eastAsia="ru-RU"/>
+        </w:rPr>
+      </w:pPr>
+      <w:r>
+        <w:rPr>
+          <w:rFonts w:ascii="Courier New" w:eastAsia="Times New Roman" w:hAnsi="Courier New" w:cs="Courier New"/>
+          <w:color w:val="C7254E"/>
+          <w:sz w:val="20"/>
+          <w:szCs w:val="20"/>
+          <w:lang w:val="en-US" w:eastAsia="ru-RU"/>
+        </w:rPr>
+        <w:t>  </w:t>
+      </w:r>
+      <w:r>
+        <w:rPr>
+          <w:rFonts w:ascii="Courier New" w:eastAsia="Times New Roman" w:hAnsi="Courier New" w:cs="Courier New"/>
+          <w:color w:val="444444"/>
+          <w:sz w:val="20"/>
+          <w:szCs w:val="20"/>
+          <w:lang w:val="en-US" w:eastAsia="ru-RU"/>
+        </w:rPr>
+        <w:t>}</w:t>
+      </w:r>
+    </w:p>
+    <w:p>
+      <w:pPr>
+        <w:spacing w:after="0" w:line="240" w:lineRule="auto"/>
+        <w:rPr>
+          <w:rFonts w:ascii="Consolas" w:eastAsia="Times New Roman" w:hAnsi="Consolas" w:cs="Times New Roman"/>
+          <w:color w:val="444444"/>
+          <w:sz w:val="21"/>
+          <w:szCs w:val="21"/>
+          <w:lang w:val="en-US" w:eastAsia="ru-RU"/>
+        </w:rPr>
+      </w:pPr>
+      <w:r>
+        <w:rPr>
+          <w:rFonts w:ascii="Courier New" w:eastAsia="Times New Roman" w:hAnsi="Courier New" w:cs="Courier New"/>
+          <w:color w:val="444444"/>
+          <w:sz w:val="20"/>
+          <w:szCs w:val="20"/>
+          <w:lang w:val="en-US" w:eastAsia="ru-RU"/>
+        </w:rPr>
+        <w:t>final</w:t>
+      </w:r>
+      <w:r>
+        <w:rPr>
+          <w:rFonts w:ascii="Consolas" w:eastAsia="Times New Roman" w:hAnsi="Consolas" w:cs="Times New Roman"/>
+          <w:color w:val="444444"/>
+          <w:sz w:val="21"/>
+          <w:szCs w:val="21"/>
+          <w:lang w:val="en-US" w:eastAsia="ru-RU"/>
+        </w:rPr>
+        <w:t xml:space="preserve"> </w:t>
+      </w:r>
+      <w:r>
+        <w:rPr>
+          <w:rFonts w:ascii="Courier New" w:eastAsia="Times New Roman" w:hAnsi="Courier New" w:cs="Courier New"/>
+          <w:color w:val="444444"/>
+          <w:sz w:val="20"/>
+          <w:szCs w:val="20"/>
+          <w:lang w:val="en-US" w:eastAsia="ru-RU"/>
+        </w:rPr>
+        <w:t>int</w:t>
+      </w:r>
+      <w:r>
+        <w:rPr>
+          <w:rFonts w:ascii="Consolas" w:eastAsia="Times New Roman" w:hAnsi="Consolas" w:cs="Times New Roman"/>
+          <w:color w:val="444444"/>
+          <w:sz w:val="21"/>
+          <w:szCs w:val="21"/>
+          <w:lang w:val="en-US" w:eastAsia="ru-RU"/>
+        </w:rPr>
+        <w:t xml:space="preserve"> </w:t>
+      </w:r>
+      <w:r>
+        <w:rPr>
+          <w:rFonts w:ascii="Courier New" w:eastAsia="Times New Roman" w:hAnsi="Courier New" w:cs="Courier New"/>
+          <w:color w:val="444444"/>
+          <w:sz w:val="20"/>
+          <w:szCs w:val="20"/>
+          <w:lang w:val="en-US" w:eastAsia="ru-RU"/>
+        </w:rPr>
+        <w:t>MENU_COLOR_RED = 1;</w:t>
+      </w:r>
+    </w:p>
+    <w:p>
+      <w:pPr>
+        <w:spacing w:after="0" w:line="240" w:lineRule="auto"/>
+        <w:rPr>
+          <w:rFonts w:ascii="Consolas" w:eastAsia="Times New Roman" w:hAnsi="Consolas" w:cs="Times New Roman"/>
+          <w:color w:val="444444"/>
+          <w:sz w:val="21"/>
+          <w:szCs w:val="21"/>
+          <w:lang w:val="en-US" w:eastAsia="ru-RU"/>
+        </w:rPr>
+      </w:pPr>
+      <w:r>
+        <w:rPr>
+          <w:rFonts w:ascii="Courier New" w:eastAsia="Times New Roman" w:hAnsi="Courier New" w:cs="Courier New"/>
+          <w:color w:val="444444"/>
+          <w:sz w:val="20"/>
+          <w:szCs w:val="20"/>
+          <w:lang w:val="en-US" w:eastAsia="ru-RU"/>
+        </w:rPr>
+        <w:t>final</w:t>
+      </w:r>
+      <w:r>
+        <w:rPr>
+          <w:rFonts w:ascii="Consolas" w:eastAsia="Times New Roman" w:hAnsi="Consolas" w:cs="Times New Roman"/>
+          <w:color w:val="444444"/>
+          <w:sz w:val="21"/>
+          <w:szCs w:val="21"/>
+          <w:lang w:val="en-US" w:eastAsia="ru-RU"/>
+        </w:rPr>
+        <w:t xml:space="preserve"> </w:t>
+      </w:r>
+      <w:r>
+        <w:rPr>
+          <w:rFonts w:ascii="Courier New" w:eastAsia="Times New Roman" w:hAnsi="Courier New" w:cs="Courier New"/>
+          <w:color w:val="444444"/>
+          <w:sz w:val="20"/>
+          <w:szCs w:val="20"/>
+          <w:lang w:val="en-US" w:eastAsia="ru-RU"/>
+        </w:rPr>
+        <w:t>int</w:t>
+      </w:r>
+      <w:r>
+        <w:rPr>
+          <w:rFonts w:ascii="Consolas" w:eastAsia="Times New Roman" w:hAnsi="Consolas" w:cs="Times New Roman"/>
+          <w:color w:val="444444"/>
+          <w:sz w:val="21"/>
+          <w:szCs w:val="21"/>
+          <w:lang w:val="en-US" w:eastAsia="ru-RU"/>
+        </w:rPr>
+        <w:t xml:space="preserve"> </w:t>
+      </w:r>
+      <w:r>
+        <w:rPr>
+          <w:rFonts w:ascii="Courier New" w:eastAsia="Times New Roman" w:hAnsi="Courier New" w:cs="Courier New"/>
+          <w:color w:val="444444"/>
+          <w:sz w:val="20"/>
+          <w:szCs w:val="20"/>
+          <w:lang w:val="en-US" w:eastAsia="ru-RU"/>
+        </w:rPr>
+        <w:t>MENU_COLOR_GREEN = 2;</w:t>
+      </w:r>
+    </w:p>
+    <w:p>
+      <w:pPr>
+        <w:spacing w:after="0" w:line="240" w:lineRule="auto"/>
+        <w:rPr>
+          <w:rFonts w:ascii="Consolas" w:eastAsia="Times New Roman" w:hAnsi="Consolas" w:cs="Times New Roman"/>
+          <w:color w:val="444444"/>
+          <w:sz w:val="21"/>
+          <w:szCs w:val="21"/>
+          <w:lang w:val="en-US" w:eastAsia="ru-RU"/>
+        </w:rPr>
+      </w:pPr>
+      <w:r>
+        <w:rPr>
+          <w:rFonts w:ascii="Courier New" w:eastAsia="Times New Roman" w:hAnsi="Courier New" w:cs="Courier New"/>
+          <w:color w:val="444444"/>
+          <w:sz w:val="20"/>
+          <w:szCs w:val="20"/>
+          <w:lang w:val="en-US" w:eastAsia="ru-RU"/>
+        </w:rPr>
+        <w:t>final</w:t>
+      </w:r>
+      <w:r>
+        <w:rPr>
+          <w:rFonts w:ascii="Consolas" w:eastAsia="Times New Roman" w:hAnsi="Consolas" w:cs="Times New Roman"/>
+          <w:color w:val="444444"/>
+          <w:sz w:val="21"/>
+          <w:szCs w:val="21"/>
+          <w:lang w:val="en-US" w:eastAsia="ru-RU"/>
+        </w:rPr>
+        <w:t xml:space="preserve"> </w:t>
+      </w:r>
+      <w:r>
+        <w:rPr>
+          <w:rFonts w:ascii="Courier New" w:eastAsia="Times New Roman" w:hAnsi="Courier New" w:cs="Courier New"/>
+          <w:color w:val="444444"/>
+          <w:sz w:val="20"/>
+          <w:szCs w:val="20"/>
+          <w:lang w:val="en-US" w:eastAsia="ru-RU"/>
+        </w:rPr>
+        <w:t>int</w:t>
+      </w:r>
+      <w:r>
+        <w:rPr>
+          <w:rFonts w:ascii="Consolas" w:eastAsia="Times New Roman" w:hAnsi="Consolas" w:cs="Times New Roman"/>
+          <w:color w:val="444444"/>
+          <w:sz w:val="21"/>
+          <w:szCs w:val="21"/>
+          <w:lang w:val="en-US" w:eastAsia="ru-RU"/>
+        </w:rPr>
+        <w:t xml:space="preserve"> </w:t>
+      </w:r>
+      <w:r>
+        <w:rPr>
+          <w:rFonts w:ascii="Courier New" w:eastAsia="Times New Roman" w:hAnsi="Courier New" w:cs="Courier New"/>
+          <w:color w:val="444444"/>
+          <w:sz w:val="20"/>
+          <w:szCs w:val="20"/>
+          <w:lang w:val="en-US" w:eastAsia="ru-RU"/>
+        </w:rPr>
+        <w:t>MENU_COLOR_BLUE = 3;</w:t>
+      </w:r>
+    </w:p>
+    <w:p>
+      <w:pPr>
+        <w:spacing w:after="0" w:line="240" w:lineRule="auto"/>
+        <w:rPr>
+          <w:rFonts w:ascii="Consolas" w:eastAsia="Times New Roman" w:hAnsi="Consolas" w:cs="Times New Roman"/>
+          <w:color w:val="444444"/>
+          <w:sz w:val="21"/>
+          <w:szCs w:val="21"/>
+          <w:lang w:val="en-US" w:eastAsia="ru-RU"/>
+        </w:rPr>
+      </w:pPr>
+      <w:r>
+        <w:rPr>
+          <w:rFonts w:ascii="Consolas" w:eastAsia="Times New Roman" w:hAnsi="Consolas" w:cs="Times New Roman"/>
+          <w:color w:val="444444"/>
+          <w:sz w:val="21"/>
+          <w:szCs w:val="21"/>
+          <w:lang w:val="en-US" w:eastAsia="ru-RU"/>
+        </w:rPr>
+        <w:t> </w:t>
+      </w:r>
+    </w:p>
+    <w:p>
+      <w:pPr>
+        <w:spacing w:after="0" w:line="240" w:lineRule="auto"/>
+        <w:rPr>
+          <w:rFonts w:ascii="Consolas" w:eastAsia="Times New Roman" w:hAnsi="Consolas" w:cs="Times New Roman"/>
+          <w:color w:val="444444"/>
+          <w:sz w:val="21"/>
+          <w:szCs w:val="21"/>
+          <w:lang w:val="en-US" w:eastAsia="ru-RU"/>
+        </w:rPr>
+      </w:pPr>
+      <w:r>
+        <w:rPr>
+          <w:rFonts w:ascii="Courier New" w:eastAsia="Times New Roman" w:hAnsi="Courier New" w:cs="Courier New"/>
+          <w:color w:val="444444"/>
+          <w:sz w:val="20"/>
+          <w:szCs w:val="20"/>
+          <w:lang w:val="en-US" w:eastAsia="ru-RU"/>
+        </w:rPr>
+        <w:t>final</w:t>
+      </w:r>
+      <w:r>
+        <w:rPr>
+          <w:rFonts w:ascii="Consolas" w:eastAsia="Times New Roman" w:hAnsi="Consolas" w:cs="Times New Roman"/>
+          <w:color w:val="444444"/>
+          <w:sz w:val="21"/>
+          <w:szCs w:val="21"/>
+          <w:lang w:val="en-US" w:eastAsia="ru-RU"/>
+        </w:rPr>
+        <w:t xml:space="preserve"> </w:t>
+      </w:r>
+      <w:r>
+        <w:rPr>
+          <w:rFonts w:ascii="Courier New" w:eastAsia="Times New Roman" w:hAnsi="Courier New" w:cs="Courier New"/>
+          <w:color w:val="444444"/>
+          <w:sz w:val="20"/>
+          <w:szCs w:val="20"/>
+          <w:lang w:val="en-US" w:eastAsia="ru-RU"/>
+        </w:rPr>
+        <w:t>int</w:t>
+      </w:r>
+      <w:r>
+        <w:rPr>
+          <w:rFonts w:ascii="Consolas" w:eastAsia="Times New Roman" w:hAnsi="Consolas" w:cs="Times New Roman"/>
+          <w:color w:val="444444"/>
+          <w:sz w:val="21"/>
+          <w:szCs w:val="21"/>
+          <w:lang w:val="en-US" w:eastAsia="ru-RU"/>
+        </w:rPr>
+        <w:t xml:space="preserve"> </w:t>
+      </w:r>
+      <w:r>
+        <w:rPr>
+          <w:rFonts w:ascii="Courier New" w:eastAsia="Times New Roman" w:hAnsi="Courier New" w:cs="Courier New"/>
+          <w:color w:val="444444"/>
+          <w:sz w:val="20"/>
+          <w:szCs w:val="20"/>
+          <w:lang w:val="en-US" w:eastAsia="ru-RU"/>
+        </w:rPr>
+        <w:t>MENU_SIZE_22 = 4;</w:t>
+      </w:r>
+    </w:p>
+    <w:p>
+      <w:pPr>
+        <w:spacing w:after="0" w:line="240" w:lineRule="auto"/>
+        <w:rPr>
+          <w:rFonts w:ascii="Consolas" w:eastAsia="Times New Roman" w:hAnsi="Consolas" w:cs="Times New Roman"/>
+          <w:color w:val="444444"/>
+          <w:sz w:val="21"/>
+          <w:szCs w:val="21"/>
+          <w:lang w:val="en-US" w:eastAsia="ru-RU"/>
+        </w:rPr>
+      </w:pPr>
+      <w:r>
+        <w:rPr>
+          <w:rFonts w:ascii="Courier New" w:eastAsia="Times New Roman" w:hAnsi="Courier New" w:cs="Courier New"/>
+          <w:color w:val="444444"/>
+          <w:sz w:val="20"/>
+          <w:szCs w:val="20"/>
+          <w:lang w:val="en-US" w:eastAsia="ru-RU"/>
+        </w:rPr>
+        <w:t>final</w:t>
+      </w:r>
+      <w:r>
+        <w:rPr>
+          <w:rFonts w:ascii="Consolas" w:eastAsia="Times New Roman" w:hAnsi="Consolas" w:cs="Times New Roman"/>
+          <w:color w:val="444444"/>
+          <w:sz w:val="21"/>
+          <w:szCs w:val="21"/>
+          <w:lang w:val="en-US" w:eastAsia="ru-RU"/>
+        </w:rPr>
+        <w:t xml:space="preserve"> </w:t>
+      </w:r>
+      <w:r>
+        <w:rPr>
+          <w:rFonts w:ascii="Courier New" w:eastAsia="Times New Roman" w:hAnsi="Courier New" w:cs="Courier New"/>
+          <w:color w:val="444444"/>
+          <w:sz w:val="20"/>
+          <w:szCs w:val="20"/>
+          <w:lang w:val="en-US" w:eastAsia="ru-RU"/>
+        </w:rPr>
+        <w:t>int</w:t>
+      </w:r>
+      <w:r>
+        <w:rPr>
+          <w:rFonts w:ascii="Consolas" w:eastAsia="Times New Roman" w:hAnsi="Consolas" w:cs="Times New Roman"/>
+          <w:color w:val="444444"/>
+          <w:sz w:val="21"/>
+          <w:szCs w:val="21"/>
+          <w:lang w:val="en-US" w:eastAsia="ru-RU"/>
+        </w:rPr>
+        <w:t xml:space="preserve"> </w:t>
+      </w:r>
+      <w:r>
+        <w:rPr>
+          <w:rFonts w:ascii="Courier New" w:eastAsia="Times New Roman" w:hAnsi="Courier New" w:cs="Courier New"/>
+          <w:color w:val="444444"/>
+          <w:sz w:val="20"/>
+          <w:szCs w:val="20"/>
+          <w:lang w:val="en-US" w:eastAsia="ru-RU"/>
+        </w:rPr>
+        <w:t>MENU_SIZE_26 = 5;</w:t>
+      </w:r>
+    </w:p>
+    <w:p>
+      <w:pPr>
+        <w:spacing w:after="0" w:line="240" w:lineRule="auto"/>
+        <w:rPr>
+          <w:rFonts w:ascii="Consolas" w:eastAsia="Times New Roman" w:hAnsi="Consolas" w:cs="Times New Roman"/>
+          <w:color w:val="444444"/>
+          <w:sz w:val="21"/>
+          <w:szCs w:val="21"/>
+          <w:lang w:val="en-US" w:eastAsia="ru-RU"/>
+        </w:rPr>
+      </w:pPr>
+      <w:r>
+        <w:rPr>
+          <w:rFonts w:ascii="Courier New" w:eastAsia="Times New Roman" w:hAnsi="Courier New" w:cs="Courier New"/>
+          <w:color w:val="444444"/>
+          <w:sz w:val="20"/>
+          <w:szCs w:val="20"/>
+          <w:lang w:val="en-US" w:eastAsia="ru-RU"/>
+        </w:rPr>
+        <w:t>final</w:t>
+      </w:r>
+      <w:r>
+        <w:rPr>
+          <w:rFonts w:ascii="Consolas" w:eastAsia="Times New Roman" w:hAnsi="Consolas" w:cs="Times New Roman"/>
+          <w:color w:val="444444"/>
+          <w:sz w:val="21"/>
+          <w:szCs w:val="21"/>
+          <w:lang w:val="en-US" w:eastAsia="ru-RU"/>
+        </w:rPr>
+        <w:t xml:space="preserve"> </w:t>
+      </w:r>
+      <w:r>
+        <w:rPr>
+          <w:rFonts w:ascii="Courier New" w:eastAsia="Times New Roman" w:hAnsi="Courier New" w:cs="Courier New"/>
+          <w:color w:val="444444"/>
+          <w:sz w:val="20"/>
+          <w:szCs w:val="20"/>
+          <w:lang w:val="en-US" w:eastAsia="ru-RU"/>
+        </w:rPr>
+        <w:t>int</w:t>
+      </w:r>
+      <w:r>
+        <w:rPr>
+          <w:rFonts w:ascii="Consolas" w:eastAsia="Times New Roman" w:hAnsi="Consolas" w:cs="Times New Roman"/>
+          <w:color w:val="444444"/>
+          <w:sz w:val="21"/>
+          <w:szCs w:val="21"/>
+          <w:lang w:val="en-US" w:eastAsia="ru-RU"/>
+        </w:rPr>
+        <w:t xml:space="preserve"> </w:t>
+      </w:r>
+      <w:r>
+        <w:rPr>
+          <w:rFonts w:ascii="Courier New" w:eastAsia="Times New Roman" w:hAnsi="Courier New" w:cs="Courier New"/>
+          <w:color w:val="444444"/>
+          <w:sz w:val="20"/>
+          <w:szCs w:val="20"/>
+          <w:lang w:val="en-US" w:eastAsia="ru-RU"/>
+        </w:rPr>
+        <w:t>MENU_SIZE_30 = 6;</w:t>
+      </w:r>
+    </w:p>
+    <w:p>
+      <w:pPr>
+        <w:spacing w:after="0" w:line="240" w:lineRule="auto"/>
+        <w:rPr>
+          <w:rFonts w:ascii="Consolas" w:eastAsia="Times New Roman" w:hAnsi="Consolas" w:cs="Times New Roman"/>
+          <w:color w:val="444444"/>
+          <w:sz w:val="21"/>
+          <w:szCs w:val="21"/>
+          <w:lang w:val="en-US" w:eastAsia="ru-RU"/>
+        </w:rPr>
+      </w:pPr>
+      <w:r>
+        <w:rPr>
+          <w:rFonts w:ascii="Courier New" w:eastAsia="Times New Roman" w:hAnsi="Courier New" w:cs="Courier New"/>
+          <w:color w:val="444444"/>
+          <w:sz w:val="20"/>
+          <w:szCs w:val="20"/>
+          <w:lang w:val="en-US" w:eastAsia="ru-RU"/>
+        </w:rPr>
+        <w:t>@Override</w:t>
+      </w:r>
+    </w:p>
+    <w:p>
+      <w:pPr>
+        <w:spacing w:after="0" w:line="240" w:lineRule="auto"/>
+        <w:rPr>
+          <w:rFonts w:ascii="Consolas" w:eastAsia="Times New Roman" w:hAnsi="Consolas" w:cs="Times New Roman"/>
+          <w:color w:val="444444"/>
+          <w:sz w:val="21"/>
+          <w:szCs w:val="21"/>
+          <w:lang w:val="en-US" w:eastAsia="ru-RU"/>
+        </w:rPr>
+      </w:pPr>
+      <w:r>
+        <w:rPr>
+          <w:rFonts w:ascii="Courier New" w:eastAsia="Times New Roman" w:hAnsi="Courier New" w:cs="Courier New"/>
+          <w:color w:val="444444"/>
+          <w:sz w:val="20"/>
+          <w:szCs w:val="20"/>
+          <w:lang w:val="en-US" w:eastAsia="ru-RU"/>
+        </w:rPr>
+        <w:t>public</w:t>
+      </w:r>
+      <w:r>
+        <w:rPr>
+          <w:rFonts w:ascii="Consolas" w:eastAsia="Times New Roman" w:hAnsi="Consolas" w:cs="Times New Roman"/>
+          <w:color w:val="444444"/>
+          <w:sz w:val="21"/>
+          <w:szCs w:val="21"/>
+          <w:lang w:val="en-US" w:eastAsia="ru-RU"/>
+        </w:rPr>
+        <w:t xml:space="preserve"> </w:t>
+      </w:r>
+      <w:r>
+        <w:rPr>
+          <w:rFonts w:ascii="Courier New" w:eastAsia="Times New Roman" w:hAnsi="Courier New" w:cs="Courier New"/>
+          <w:color w:val="444444"/>
+          <w:sz w:val="20"/>
+          <w:szCs w:val="20"/>
+          <w:lang w:val="en-US" w:eastAsia="ru-RU"/>
+        </w:rPr>
+        <w:t>void</w:t>
+      </w:r>
+      <w:r>
+        <w:rPr>
+          <w:rFonts w:ascii="Consolas" w:eastAsia="Times New Roman" w:hAnsi="Consolas" w:cs="Times New Roman"/>
+          <w:color w:val="444444"/>
+          <w:sz w:val="21"/>
+          <w:szCs w:val="21"/>
+          <w:lang w:val="en-US" w:eastAsia="ru-RU"/>
+        </w:rPr>
+        <w:t xml:space="preserve"> </w:t>
+      </w:r>
+      <w:r>
+        <w:rPr>
+          <w:rFonts w:ascii="Courier New" w:eastAsia="Times New Roman" w:hAnsi="Courier New" w:cs="Courier New"/>
+          <w:color w:val="444444"/>
+          <w:sz w:val="20"/>
+          <w:szCs w:val="20"/>
+          <w:lang w:val="en-US" w:eastAsia="ru-RU"/>
+        </w:rPr>
+        <w:t>onCreateContextMenu(ContextMenu menu, View v,</w:t>
+      </w:r>
+    </w:p>
+    <w:p>
+      <w:pPr>
+        <w:spacing w:after="0" w:line="240" w:lineRule="auto"/>
+        <w:rPr>
+          <w:rFonts w:ascii="Consolas" w:eastAsia="Times New Roman" w:hAnsi="Consolas" w:cs="Times New Roman"/>
+          <w:color w:val="444444"/>
+          <w:sz w:val="21"/>
+          <w:szCs w:val="21"/>
+          <w:lang w:val="en-US" w:eastAsia="ru-RU"/>
+        </w:rPr>
+      </w:pPr>
+      <w:r>
+        <w:rPr>
+          <w:rFonts w:ascii="Courier New" w:eastAsia="Times New Roman" w:hAnsi="Courier New" w:cs="Courier New"/>
+          <w:color w:val="C7254E"/>
+          <w:sz w:val="20"/>
+          <w:szCs w:val="20"/>
+          <w:lang w:val="en-US" w:eastAsia="ru-RU"/>
+        </w:rPr>
+        <w:t>    </w:t>
+      </w:r>
+      <w:r>
+        <w:rPr>
+          <w:rFonts w:ascii="Courier New" w:eastAsia="Times New Roman" w:hAnsi="Courier New" w:cs="Courier New"/>
+          <w:color w:val="444444"/>
+          <w:sz w:val="20"/>
+          <w:szCs w:val="20"/>
+          <w:lang w:val="en-US" w:eastAsia="ru-RU"/>
+        </w:rPr>
+        <w:t>ContextMenuInfo menuInfo) {</w:t>
+      </w:r>
+    </w:p>
+    <w:p>
+      <w:pPr>
+        <w:spacing w:after="0" w:line="240" w:lineRule="auto"/>
+        <w:rPr>
+          <w:rFonts w:ascii="Consolas" w:eastAsia="Times New Roman" w:hAnsi="Consolas" w:cs="Times New Roman"/>
+          <w:color w:val="444444"/>
+          <w:sz w:val="21"/>
+          <w:szCs w:val="21"/>
+          <w:lang w:val="en-US" w:eastAsia="ru-RU"/>
+        </w:rPr>
+      </w:pPr>
+      <w:r>
+        <w:rPr>
+          <w:rFonts w:ascii="Courier New" w:eastAsia="Times New Roman" w:hAnsi="Courier New" w:cs="Courier New"/>
+          <w:color w:val="C7254E"/>
+          <w:sz w:val="20"/>
+          <w:szCs w:val="20"/>
+          <w:lang w:val="en-US" w:eastAsia="ru-RU"/>
+        </w:rPr>
+        <w:lastRenderedPageBreak/>
+        <w:t>  </w:t>
+      </w:r>
+      <w:r>
+        <w:rPr>
+          <w:rFonts w:ascii="Courier New" w:eastAsia="Times New Roman" w:hAnsi="Courier New" w:cs="Courier New"/>
+          <w:color w:val="444444"/>
+          <w:sz w:val="20"/>
+          <w:szCs w:val="20"/>
+          <w:lang w:val="en-US" w:eastAsia="ru-RU"/>
+        </w:rPr>
+        <w:t>// TODO Auto-generated method stub</w:t>
+      </w:r>
+    </w:p>
+    <w:p>
+      <w:pPr>
+        <w:spacing w:after="0" w:line="240" w:lineRule="auto"/>
+        <w:rPr>
+          <w:rFonts w:ascii="Consolas" w:eastAsia="Times New Roman" w:hAnsi="Consolas" w:cs="Times New Roman"/>
+          <w:color w:val="444444"/>
+          <w:sz w:val="21"/>
+          <w:szCs w:val="21"/>
+          <w:lang w:val="en-US" w:eastAsia="ru-RU"/>
+        </w:rPr>
+      </w:pPr>
+      <w:r>
+        <w:rPr>
+          <w:rFonts w:ascii="Courier New" w:eastAsia="Times New Roman" w:hAnsi="Courier New" w:cs="Courier New"/>
+          <w:color w:val="C7254E"/>
+          <w:sz w:val="20"/>
+          <w:szCs w:val="20"/>
+          <w:lang w:val="en-US" w:eastAsia="ru-RU"/>
+        </w:rPr>
+        <w:t>  </w:t>
+      </w:r>
+      <w:r>
+        <w:rPr>
+          <w:rFonts w:ascii="Courier New" w:eastAsia="Times New Roman" w:hAnsi="Courier New" w:cs="Courier New"/>
+          <w:color w:val="444444"/>
+          <w:sz w:val="20"/>
+          <w:szCs w:val="20"/>
+          <w:lang w:val="en-US" w:eastAsia="ru-RU"/>
+        </w:rPr>
+        <w:t>switch</w:t>
+      </w:r>
+      <w:r>
+        <w:rPr>
+          <w:rFonts w:ascii="Consolas" w:eastAsia="Times New Roman" w:hAnsi="Consolas" w:cs="Times New Roman"/>
+          <w:color w:val="444444"/>
+          <w:sz w:val="21"/>
+          <w:szCs w:val="21"/>
+          <w:lang w:val="en-US" w:eastAsia="ru-RU"/>
+        </w:rPr>
+        <w:t xml:space="preserve"> </w:t>
+      </w:r>
+      <w:r>
+        <w:rPr>
+          <w:rFonts w:ascii="Courier New" w:eastAsia="Times New Roman" w:hAnsi="Courier New" w:cs="Courier New"/>
+          <w:color w:val="444444"/>
+          <w:sz w:val="20"/>
+          <w:szCs w:val="20"/>
+          <w:lang w:val="en-US" w:eastAsia="ru-RU"/>
+        </w:rPr>
+        <w:t>(v.getId()) {</w:t>
+      </w:r>
+    </w:p>
+    <w:p>
+      <w:pPr>
+        <w:spacing w:after="0" w:line="240" w:lineRule="auto"/>
+        <w:rPr>
+          <w:rFonts w:ascii="Consolas" w:eastAsia="Times New Roman" w:hAnsi="Consolas" w:cs="Times New Roman"/>
+          <w:color w:val="444444"/>
+          <w:sz w:val="21"/>
+          <w:szCs w:val="21"/>
+          <w:lang w:val="en-US" w:eastAsia="ru-RU"/>
+        </w:rPr>
+      </w:pPr>
+      <w:r>
+        <w:rPr>
+          <w:rFonts w:ascii="Courier New" w:eastAsia="Times New Roman" w:hAnsi="Courier New" w:cs="Courier New"/>
+          <w:color w:val="444444"/>
+          <w:sz w:val="20"/>
+          <w:szCs w:val="20"/>
+          <w:lang w:val="en-US" w:eastAsia="ru-RU"/>
+        </w:rPr>
+        <w:t>case</w:t>
+      </w:r>
+      <w:r>
+        <w:rPr>
+          <w:rFonts w:ascii="Consolas" w:eastAsia="Times New Roman" w:hAnsi="Consolas" w:cs="Times New Roman"/>
+          <w:color w:val="444444"/>
+          <w:sz w:val="21"/>
+          <w:szCs w:val="21"/>
+          <w:lang w:val="en-US" w:eastAsia="ru-RU"/>
+        </w:rPr>
+        <w:t xml:space="preserve"> </w:t>
+      </w:r>
+      <w:r>
+        <w:rPr>
+          <w:rFonts w:ascii="Courier New" w:eastAsia="Times New Roman" w:hAnsi="Courier New" w:cs="Courier New"/>
+          <w:color w:val="444444"/>
+          <w:sz w:val="20"/>
+          <w:szCs w:val="20"/>
+          <w:lang w:val="en-US" w:eastAsia="ru-RU"/>
+        </w:rPr>
+        <w:t>R.id.tvColor:</w:t>
+      </w:r>
+    </w:p>
+    <w:p>
+      <w:pPr>
+        <w:spacing w:after="0" w:line="240" w:lineRule="auto"/>
+        <w:rPr>
+          <w:rFonts w:ascii="Consolas" w:eastAsia="Times New Roman" w:hAnsi="Consolas" w:cs="Times New Roman"/>
+          <w:color w:val="444444"/>
+          <w:sz w:val="21"/>
+          <w:szCs w:val="21"/>
+          <w:lang w:val="en-US" w:eastAsia="ru-RU"/>
+        </w:rPr>
+      </w:pPr>
+      <w:r>
+        <w:rPr>
+          <w:rFonts w:ascii="Courier New" w:eastAsia="Times New Roman" w:hAnsi="Courier New" w:cs="Courier New"/>
+          <w:color w:val="C7254E"/>
+          <w:sz w:val="20"/>
+          <w:szCs w:val="20"/>
+          <w:lang w:val="en-US" w:eastAsia="ru-RU"/>
+        </w:rPr>
+        <w:t>  </w:t>
+      </w:r>
+      <w:r>
+        <w:rPr>
+          <w:rFonts w:ascii="Courier New" w:eastAsia="Times New Roman" w:hAnsi="Courier New" w:cs="Courier New"/>
+          <w:color w:val="444444"/>
+          <w:sz w:val="20"/>
+          <w:szCs w:val="20"/>
+          <w:lang w:val="en-US" w:eastAsia="ru-RU"/>
+        </w:rPr>
+        <w:t>menu.add(0, MENU_COLOR_RED, 0, "Red");</w:t>
+      </w:r>
+    </w:p>
+    <w:p>
+      <w:pPr>
+        <w:spacing w:after="0" w:line="240" w:lineRule="auto"/>
+        <w:rPr>
+          <w:rFonts w:ascii="Consolas" w:eastAsia="Times New Roman" w:hAnsi="Consolas" w:cs="Times New Roman"/>
+          <w:color w:val="444444"/>
+          <w:sz w:val="21"/>
+          <w:szCs w:val="21"/>
+          <w:lang w:val="en-US" w:eastAsia="ru-RU"/>
+        </w:rPr>
+      </w:pPr>
+      <w:r>
+        <w:rPr>
+          <w:rFonts w:ascii="Courier New" w:eastAsia="Times New Roman" w:hAnsi="Courier New" w:cs="Courier New"/>
+          <w:color w:val="C7254E"/>
+          <w:sz w:val="20"/>
+          <w:szCs w:val="20"/>
+          <w:lang w:val="en-US" w:eastAsia="ru-RU"/>
+        </w:rPr>
+        <w:t>  </w:t>
+      </w:r>
+      <w:r>
+        <w:rPr>
+          <w:rFonts w:ascii="Courier New" w:eastAsia="Times New Roman" w:hAnsi="Courier New" w:cs="Courier New"/>
+          <w:color w:val="444444"/>
+          <w:sz w:val="20"/>
+          <w:szCs w:val="20"/>
+          <w:lang w:val="en-US" w:eastAsia="ru-RU"/>
+        </w:rPr>
+        <w:t>menu.add(0, MENU_COLOR_GREEN, 0, "Green");</w:t>
+      </w:r>
+    </w:p>
+    <w:p>
+      <w:pPr>
+        <w:spacing w:after="0" w:line="240" w:lineRule="auto"/>
+        <w:rPr>
+          <w:rFonts w:ascii="Consolas" w:eastAsia="Times New Roman" w:hAnsi="Consolas" w:cs="Times New Roman"/>
+          <w:color w:val="444444"/>
+          <w:sz w:val="21"/>
+          <w:szCs w:val="21"/>
+          <w:lang w:val="en-US" w:eastAsia="ru-RU"/>
+        </w:rPr>
+      </w:pPr>
+      <w:r>
+        <w:rPr>
+          <w:rFonts w:ascii="Courier New" w:eastAsia="Times New Roman" w:hAnsi="Courier New" w:cs="Courier New"/>
+          <w:color w:val="C7254E"/>
+          <w:sz w:val="20"/>
+          <w:szCs w:val="20"/>
+          <w:lang w:val="en-US" w:eastAsia="ru-RU"/>
+        </w:rPr>
+        <w:t>  </w:t>
+      </w:r>
+      <w:r>
+        <w:rPr>
+          <w:rFonts w:ascii="Courier New" w:eastAsia="Times New Roman" w:hAnsi="Courier New" w:cs="Courier New"/>
+          <w:color w:val="444444"/>
+          <w:sz w:val="20"/>
+          <w:szCs w:val="20"/>
+          <w:lang w:val="en-US" w:eastAsia="ru-RU"/>
+        </w:rPr>
+        <w:t>menu.add(0, MENU_COLOR_BLUE, 0, "Blue");</w:t>
+      </w:r>
+    </w:p>
+    <w:p>
+      <w:pPr>
+        <w:spacing w:after="0" w:line="240" w:lineRule="auto"/>
+        <w:rPr>
+          <w:rFonts w:ascii="Consolas" w:eastAsia="Times New Roman" w:hAnsi="Consolas" w:cs="Times New Roman"/>
+          <w:color w:val="444444"/>
+          <w:sz w:val="21"/>
+          <w:szCs w:val="21"/>
+          <w:lang w:val="en-US" w:eastAsia="ru-RU"/>
+        </w:rPr>
+      </w:pPr>
+      <w:r>
+        <w:rPr>
+          <w:rFonts w:ascii="Courier New" w:eastAsia="Times New Roman" w:hAnsi="Courier New" w:cs="Courier New"/>
+          <w:color w:val="C7254E"/>
+          <w:sz w:val="20"/>
+          <w:szCs w:val="20"/>
+          <w:lang w:val="en-US" w:eastAsia="ru-RU"/>
+        </w:rPr>
+        <w:t>  </w:t>
+      </w:r>
+      <w:r>
+        <w:rPr>
+          <w:rFonts w:ascii="Courier New" w:eastAsia="Times New Roman" w:hAnsi="Courier New" w:cs="Courier New"/>
+          <w:color w:val="444444"/>
+          <w:sz w:val="20"/>
+          <w:szCs w:val="20"/>
+          <w:lang w:val="en-US" w:eastAsia="ru-RU"/>
+        </w:rPr>
+        <w:t>break;</w:t>
+      </w:r>
+    </w:p>
+    <w:p>
+      <w:pPr>
+        <w:spacing w:after="0" w:line="240" w:lineRule="auto"/>
+        <w:rPr>
+          <w:rFonts w:ascii="Consolas" w:eastAsia="Times New Roman" w:hAnsi="Consolas" w:cs="Times New Roman"/>
+          <w:color w:val="444444"/>
+          <w:sz w:val="21"/>
+          <w:szCs w:val="21"/>
+          <w:lang w:val="en-US" w:eastAsia="ru-RU"/>
+        </w:rPr>
+      </w:pPr>
+      <w:r>
+        <w:rPr>
+          <w:rFonts w:ascii="Courier New" w:eastAsia="Times New Roman" w:hAnsi="Courier New" w:cs="Courier New"/>
+          <w:color w:val="444444"/>
+          <w:sz w:val="20"/>
+          <w:szCs w:val="20"/>
+          <w:lang w:val="en-US" w:eastAsia="ru-RU"/>
+        </w:rPr>
+        <w:t>case</w:t>
+      </w:r>
+      <w:r>
+        <w:rPr>
+          <w:rFonts w:ascii="Consolas" w:eastAsia="Times New Roman" w:hAnsi="Consolas" w:cs="Times New Roman"/>
+          <w:color w:val="444444"/>
+          <w:sz w:val="21"/>
+          <w:szCs w:val="21"/>
+          <w:lang w:val="en-US" w:eastAsia="ru-RU"/>
+        </w:rPr>
+        <w:t xml:space="preserve"> </w:t>
+      </w:r>
+      <w:r>
+        <w:rPr>
+          <w:rFonts w:ascii="Courier New" w:eastAsia="Times New Roman" w:hAnsi="Courier New" w:cs="Courier New"/>
+          <w:color w:val="444444"/>
+          <w:sz w:val="20"/>
+          <w:szCs w:val="20"/>
+          <w:lang w:val="en-US" w:eastAsia="ru-RU"/>
+        </w:rPr>
+        <w:t>R.id.tvSize:</w:t>
+      </w:r>
+    </w:p>
+    <w:p>
+      <w:pPr>
+        <w:spacing w:after="0" w:line="240" w:lineRule="auto"/>
+        <w:rPr>
+          <w:rFonts w:ascii="Consolas" w:eastAsia="Times New Roman" w:hAnsi="Consolas" w:cs="Times New Roman"/>
+          <w:color w:val="444444"/>
+          <w:sz w:val="21"/>
+          <w:szCs w:val="21"/>
+          <w:lang w:val="en-US" w:eastAsia="ru-RU"/>
+        </w:rPr>
+      </w:pPr>
+      <w:r>
+        <w:rPr>
+          <w:rFonts w:ascii="Courier New" w:eastAsia="Times New Roman" w:hAnsi="Courier New" w:cs="Courier New"/>
+          <w:color w:val="C7254E"/>
+          <w:sz w:val="20"/>
+          <w:szCs w:val="20"/>
+          <w:lang w:val="en-US" w:eastAsia="ru-RU"/>
+        </w:rPr>
+        <w:t>  </w:t>
+      </w:r>
+      <w:r>
+        <w:rPr>
+          <w:rFonts w:ascii="Courier New" w:eastAsia="Times New Roman" w:hAnsi="Courier New" w:cs="Courier New"/>
+          <w:color w:val="444444"/>
+          <w:sz w:val="20"/>
+          <w:szCs w:val="20"/>
+          <w:lang w:val="en-US" w:eastAsia="ru-RU"/>
+        </w:rPr>
+        <w:t>menu.add(0, MENU_SIZE_22, 0, "22");</w:t>
+      </w:r>
+    </w:p>
+    <w:p>
+      <w:pPr>
+        <w:spacing w:after="0" w:line="240" w:lineRule="auto"/>
+        <w:rPr>
+          <w:rFonts w:ascii="Consolas" w:eastAsia="Times New Roman" w:hAnsi="Consolas" w:cs="Times New Roman"/>
+          <w:color w:val="444444"/>
+          <w:sz w:val="21"/>
+          <w:szCs w:val="21"/>
+          <w:lang w:val="en-US" w:eastAsia="ru-RU"/>
+        </w:rPr>
+      </w:pPr>
+      <w:r>
+        <w:rPr>
+          <w:rFonts w:ascii="Courier New" w:eastAsia="Times New Roman" w:hAnsi="Courier New" w:cs="Courier New"/>
+          <w:color w:val="C7254E"/>
+          <w:sz w:val="20"/>
+          <w:szCs w:val="20"/>
+          <w:lang w:val="en-US" w:eastAsia="ru-RU"/>
+        </w:rPr>
+        <w:t>  </w:t>
+      </w:r>
+      <w:r>
+        <w:rPr>
+          <w:rFonts w:ascii="Courier New" w:eastAsia="Times New Roman" w:hAnsi="Courier New" w:cs="Courier New"/>
+          <w:color w:val="444444"/>
+          <w:sz w:val="20"/>
+          <w:szCs w:val="20"/>
+          <w:lang w:val="en-US" w:eastAsia="ru-RU"/>
+        </w:rPr>
+        <w:t>menu.add(0, MENU_SIZE_26, 0, "26");</w:t>
+      </w:r>
+    </w:p>
+    <w:p>
+      <w:pPr>
+        <w:spacing w:after="0" w:line="240" w:lineRule="auto"/>
+        <w:rPr>
+          <w:rFonts w:ascii="Consolas" w:eastAsia="Times New Roman" w:hAnsi="Consolas" w:cs="Times New Roman"/>
+          <w:color w:val="444444"/>
+          <w:sz w:val="21"/>
+          <w:szCs w:val="21"/>
+          <w:lang w:val="en-US" w:eastAsia="ru-RU"/>
+        </w:rPr>
+      </w:pPr>
+      <w:r>
+        <w:rPr>
+          <w:rFonts w:ascii="Courier New" w:eastAsia="Times New Roman" w:hAnsi="Courier New" w:cs="Courier New"/>
+          <w:color w:val="C7254E"/>
+          <w:sz w:val="20"/>
+          <w:szCs w:val="20"/>
+          <w:lang w:val="en-US" w:eastAsia="ru-RU"/>
+        </w:rPr>
+        <w:t>  </w:t>
+      </w:r>
+      <w:r>
+        <w:rPr>
+          <w:rFonts w:ascii="Courier New" w:eastAsia="Times New Roman" w:hAnsi="Courier New" w:cs="Courier New"/>
+          <w:color w:val="444444"/>
+          <w:sz w:val="20"/>
+          <w:szCs w:val="20"/>
+          <w:lang w:val="en-US" w:eastAsia="ru-RU"/>
+        </w:rPr>
+        <w:t>menu.add(0, MENU_SIZE_30, 0, "30");</w:t>
+      </w:r>
+    </w:p>
+    <w:p>
+      <w:pPr>
+        <w:spacing w:after="0" w:line="240" w:lineRule="auto"/>
+        <w:rPr>
+          <w:rFonts w:ascii="Consolas" w:eastAsia="Times New Roman" w:hAnsi="Consolas" w:cs="Times New Roman"/>
+          <w:color w:val="444444"/>
+          <w:sz w:val="21"/>
+          <w:szCs w:val="21"/>
+          <w:lang w:val="en-US" w:eastAsia="ru-RU"/>
+        </w:rPr>
+      </w:pPr>
+      <w:r>
+        <w:rPr>
+          <w:rFonts w:ascii="Courier New" w:eastAsia="Times New Roman" w:hAnsi="Courier New" w:cs="Courier New"/>
+          <w:color w:val="C7254E"/>
+          <w:sz w:val="20"/>
+          <w:szCs w:val="20"/>
+          <w:lang w:val="en-US" w:eastAsia="ru-RU"/>
+        </w:rPr>
+        <w:t>  </w:t>
+      </w:r>
+      <w:r>
+        <w:rPr>
+          <w:rFonts w:ascii="Courier New" w:eastAsia="Times New Roman" w:hAnsi="Courier New" w:cs="Courier New"/>
+          <w:color w:val="444444"/>
+          <w:sz w:val="20"/>
+          <w:szCs w:val="20"/>
+          <w:lang w:val="en-US" w:eastAsia="ru-RU"/>
+        </w:rPr>
+        <w:t>break;</w:t>
+      </w:r>
+    </w:p>
+    <w:p>
+      <w:pPr>
+        <w:spacing w:after="0" w:line="240" w:lineRule="auto"/>
+        <w:rPr>
+          <w:rFonts w:ascii="Consolas" w:eastAsia="Times New Roman" w:hAnsi="Consolas" w:cs="Times New Roman"/>
+          <w:color w:val="444444"/>
+          <w:sz w:val="21"/>
+          <w:szCs w:val="21"/>
+          <w:lang w:val="en-US" w:eastAsia="ru-RU"/>
+        </w:rPr>
+      </w:pPr>
+      <w:r>
+        <w:rPr>
+          <w:rFonts w:ascii="Courier New" w:eastAsia="Times New Roman" w:hAnsi="Courier New" w:cs="Courier New"/>
+          <w:color w:val="444444"/>
+          <w:sz w:val="20"/>
+          <w:szCs w:val="20"/>
+          <w:lang w:val="en-US" w:eastAsia="ru-RU"/>
+        </w:rPr>
+        <w:t>}</w:t>
+      </w:r>
+    </w:p>
+    <w:p>
+      <w:pPr>
+        <w:spacing w:after="0" w:line="240" w:lineRule="auto"/>
+        <w:rPr>
+          <w:rFonts w:ascii="Courier New" w:eastAsia="Times New Roman" w:hAnsi="Courier New" w:cs="Courier New"/>
+          <w:color w:val="444444"/>
+          <w:sz w:val="20"/>
+          <w:szCs w:val="20"/>
+          <w:lang w:val="en-US" w:eastAsia="ru-RU"/>
+        </w:rPr>
+      </w:pPr>
+      <w:r>
+        <w:rPr>
+          <w:rFonts w:ascii="Courier New" w:eastAsia="Times New Roman" w:hAnsi="Courier New" w:cs="Courier New"/>
+          <w:color w:val="444444"/>
+          <w:sz w:val="20"/>
+          <w:szCs w:val="20"/>
+          <w:lang w:val="en-US" w:eastAsia="ru-RU"/>
+        </w:rPr>
+        <w:t>}</w:t>
+      </w:r>
+    </w:p>
+    <w:p>
+      <w:pPr>
+        <w:spacing w:after="0" w:line="240" w:lineRule="auto"/>
+        <w:rPr>
+          <w:rFonts w:ascii="Consolas" w:eastAsia="Times New Roman" w:hAnsi="Consolas" w:cs="Times New Roman"/>
+          <w:color w:val="444444"/>
+          <w:sz w:val="21"/>
+          <w:szCs w:val="21"/>
+          <w:lang w:val="en-US" w:eastAsia="ru-RU"/>
+        </w:rPr>
+      </w:pPr>
       <w:bookmarkStart w:id="0" w:name="_GoBack"/>
       <w:bookmarkEnd w:id="0"/>
-      <w:r>
-        <w:rPr>
-          <w:rFonts w:ascii="Courier New" w:eastAsia="Times New Roman" w:hAnsi="Courier New" w:cs="Courier New"/>
-          <w:color w:val="444444"/>
-          <w:sz w:val="20"/>
-          <w:szCs w:val="20"/>
-          <w:lang w:val="en-US" w:eastAsia="ru-RU"/>
-        </w:rPr>
-        <w:t>first created. */</w:t>
+    </w:p>
+    <w:p>
+      <w:pPr>
+        <w:spacing w:after="0" w:line="240" w:lineRule="auto"/>
+        <w:rPr>
+          <w:rFonts w:ascii="Consolas" w:eastAsia="Times New Roman" w:hAnsi="Consolas" w:cs="Times New Roman"/>
+          <w:color w:val="444444"/>
+          <w:sz w:val="21"/>
+          <w:szCs w:val="21"/>
+          <w:lang w:val="en-US" w:eastAsia="ru-RU"/>
+        </w:rPr>
+      </w:pPr>
+      <w:r>
+        <w:rPr>
+          <w:rFonts w:ascii="Courier New" w:eastAsia="Times New Roman" w:hAnsi="Courier New" w:cs="Courier New"/>
+          <w:color w:val="444444"/>
+          <w:sz w:val="20"/>
+          <w:szCs w:val="20"/>
+          <w:lang w:val="en-US" w:eastAsia="ru-RU"/>
+        </w:rPr>
+        <w:t>@Override</w:t>
+      </w:r>
+    </w:p>
+    <w:p>
+      <w:pPr>
+        <w:spacing w:after="0" w:line="240" w:lineRule="auto"/>
+        <w:rPr>
+          <w:rFonts w:ascii="Consolas" w:eastAsia="Times New Roman" w:hAnsi="Consolas" w:cs="Times New Roman"/>
+          <w:color w:val="444444"/>
+          <w:sz w:val="21"/>
+          <w:szCs w:val="21"/>
+          <w:lang w:val="en-US" w:eastAsia="ru-RU"/>
+        </w:rPr>
+      </w:pPr>
+      <w:r>
+        <w:rPr>
+          <w:rFonts w:ascii="Courier New" w:eastAsia="Times New Roman" w:hAnsi="Courier New" w:cs="Courier New"/>
+          <w:color w:val="444444"/>
+          <w:sz w:val="20"/>
+          <w:szCs w:val="20"/>
+          <w:lang w:val="en-US" w:eastAsia="ru-RU"/>
+        </w:rPr>
+        <w:t>public</w:t>
+      </w:r>
+      <w:r>
+        <w:rPr>
+          <w:rFonts w:ascii="Consolas" w:eastAsia="Times New Roman" w:hAnsi="Consolas" w:cs="Times New Roman"/>
+          <w:color w:val="444444"/>
+          <w:sz w:val="21"/>
+          <w:szCs w:val="21"/>
+          <w:lang w:val="en-US" w:eastAsia="ru-RU"/>
+        </w:rPr>
+        <w:t xml:space="preserve"> </w:t>
+      </w:r>
+      <w:r>
+        <w:rPr>
+          <w:rFonts w:ascii="Courier New" w:eastAsia="Times New Roman" w:hAnsi="Courier New" w:cs="Courier New"/>
+          <w:color w:val="444444"/>
+          <w:sz w:val="20"/>
+          <w:szCs w:val="20"/>
+          <w:lang w:val="en-US" w:eastAsia="ru-RU"/>
+        </w:rPr>
+        <w:t>boolean</w:t>
+      </w:r>
+      <w:r>
+        <w:rPr>
+          <w:rFonts w:ascii="Consolas" w:eastAsia="Times New Roman" w:hAnsi="Consolas" w:cs="Times New Roman"/>
+          <w:color w:val="444444"/>
+          <w:sz w:val="21"/>
+          <w:szCs w:val="21"/>
+          <w:lang w:val="en-US" w:eastAsia="ru-RU"/>
+        </w:rPr>
+        <w:t xml:space="preserve"> </w:t>
+      </w:r>
+      <w:r>
+        <w:rPr>
+          <w:rFonts w:ascii="Courier New" w:eastAsia="Times New Roman" w:hAnsi="Courier New" w:cs="Courier New"/>
+          <w:color w:val="444444"/>
+          <w:sz w:val="20"/>
+          <w:szCs w:val="20"/>
+          <w:lang w:val="en-US" w:eastAsia="ru-RU"/>
+        </w:rPr>
+        <w:t>onContextItemSelected(MenuItem item) {</w:t>
       </w:r>
     </w:p>
     <w:p>
@@ -4156,17 +6373,17 @@
           <w:szCs w:val="20"/>
           <w:lang w:val="en-US" w:eastAsia="ru-RU"/>
         </w:rPr>
-        <w:t>   </w:t>
-      </w:r>
-      <w:r>
-        <w:rPr>
-          <w:rFonts w:ascii="Courier New" w:eastAsia="Times New Roman" w:hAnsi="Courier New" w:cs="Courier New"/>
-          <w:color w:val="444444"/>
-          <w:sz w:val="20"/>
-          <w:szCs w:val="20"/>
-          <w:lang w:val="en-US" w:eastAsia="ru-RU"/>
-        </w:rPr>
-        <w:t>@Override</w:t>
+        <w:t>  </w:t>
+      </w:r>
+      <w:r>
+        <w:rPr>
+          <w:rFonts w:ascii="Courier New" w:eastAsia="Times New Roman" w:hAnsi="Courier New" w:cs="Courier New"/>
+          <w:color w:val="444444"/>
+          <w:sz w:val="20"/>
+          <w:szCs w:val="20"/>
+          <w:lang w:val="en-US" w:eastAsia="ru-RU"/>
+        </w:rPr>
+        <w:t>// TODO Auto-generated method stub</w:t>
       </w:r>
     </w:p>
     <w:p>
@@ -4188,17 +6405,17 @@
           <w:szCs w:val="20"/>
           <w:lang w:val="en-US" w:eastAsia="ru-RU"/>
         </w:rPr>
-        <w:t>   </w:t>
-      </w:r>
-      <w:r>
-        <w:rPr>
-          <w:rFonts w:ascii="Courier New" w:eastAsia="Times New Roman" w:hAnsi="Courier New" w:cs="Courier New"/>
-          <w:color w:val="444444"/>
-          <w:sz w:val="20"/>
-          <w:szCs w:val="20"/>
-          <w:lang w:val="en-US" w:eastAsia="ru-RU"/>
-        </w:rPr>
-        <w:t>public</w:t>
+        <w:t>  </w:t>
+      </w:r>
+      <w:r>
+        <w:rPr>
+          <w:rFonts w:ascii="Courier New" w:eastAsia="Times New Roman" w:hAnsi="Courier New" w:cs="Courier New"/>
+          <w:color w:val="444444"/>
+          <w:sz w:val="20"/>
+          <w:szCs w:val="20"/>
+          <w:lang w:val="en-US" w:eastAsia="ru-RU"/>
+        </w:rPr>
+        <w:t>switch</w:t>
       </w:r>
       <w:r>
         <w:rPr>
@@ -4218,14 +6435,56 @@
           <w:szCs w:val="20"/>
           <w:lang w:val="en-US" w:eastAsia="ru-RU"/>
         </w:rPr>
-        <w:t>void</w:t>
-      </w:r>
-      <w:r>
-        <w:rPr>
-          <w:rFonts w:ascii="Consolas" w:eastAsia="Times New Roman" w:hAnsi="Consolas" w:cs="Times New Roman"/>
-          <w:color w:val="444444"/>
-          <w:sz w:val="21"/>
-          <w:szCs w:val="21"/>
+        <w:t>(item.getItemId()) {</w:t>
+      </w:r>
+    </w:p>
+    <w:p>
+      <w:pPr>
+        <w:spacing w:after="0" w:line="240" w:lineRule="auto"/>
+        <w:rPr>
+          <w:rFonts w:ascii="Consolas" w:eastAsia="Times New Roman" w:hAnsi="Consolas" w:cs="Times New Roman"/>
+          <w:color w:val="444444"/>
+          <w:sz w:val="21"/>
+          <w:szCs w:val="21"/>
+          <w:lang w:val="en-US" w:eastAsia="ru-RU"/>
+        </w:rPr>
+      </w:pPr>
+      <w:r>
+        <w:rPr>
+          <w:rFonts w:ascii="Courier New" w:eastAsia="Times New Roman" w:hAnsi="Courier New" w:cs="Courier New"/>
+          <w:color w:val="C7254E"/>
+          <w:sz w:val="20"/>
+          <w:szCs w:val="20"/>
+          <w:lang w:val="en-US" w:eastAsia="ru-RU"/>
+        </w:rPr>
+        <w:t>  </w:t>
+      </w:r>
+      <w:r>
+        <w:rPr>
+          <w:rFonts w:ascii="Courier New" w:eastAsia="Times New Roman" w:hAnsi="Courier New" w:cs="Courier New"/>
+          <w:color w:val="444444"/>
+          <w:sz w:val="20"/>
+          <w:szCs w:val="20"/>
+          <w:lang w:val="en-US" w:eastAsia="ru-RU"/>
+        </w:rPr>
+        <w:t xml:space="preserve">// </w:t>
+      </w:r>
+      <w:r>
+        <w:rPr>
+          <w:rFonts w:ascii="Courier New" w:eastAsia="Times New Roman" w:hAnsi="Courier New" w:cs="Courier New"/>
+          <w:color w:val="444444"/>
+          <w:sz w:val="20"/>
+          <w:szCs w:val="20"/>
+          <w:lang w:eastAsia="ru-RU"/>
+        </w:rPr>
+        <w:t>пункты</w:t>
+      </w:r>
+      <w:r>
+        <w:rPr>
+          <w:rFonts w:ascii="Courier New" w:eastAsia="Times New Roman" w:hAnsi="Courier New" w:cs="Courier New"/>
+          <w:color w:val="444444"/>
+          <w:sz w:val="20"/>
+          <w:szCs w:val="20"/>
           <w:lang w:val="en-US" w:eastAsia="ru-RU"/>
         </w:rPr>
         <w:t xml:space="preserve"> </w:t>
@@ -4236,9 +6495,81 @@
           <w:color w:val="444444"/>
           <w:sz w:val="20"/>
           <w:szCs w:val="20"/>
-          <w:lang w:val="en-US" w:eastAsia="ru-RU"/>
-        </w:rPr>
-        <w:t>onCreate(Bundle savedInstanceState) {</w:t>
+          <w:lang w:eastAsia="ru-RU"/>
+        </w:rPr>
+        <w:t>меню</w:t>
+      </w:r>
+      <w:r>
+        <w:rPr>
+          <w:rFonts w:ascii="Courier New" w:eastAsia="Times New Roman" w:hAnsi="Courier New" w:cs="Courier New"/>
+          <w:color w:val="444444"/>
+          <w:sz w:val="20"/>
+          <w:szCs w:val="20"/>
+          <w:lang w:val="en-US" w:eastAsia="ru-RU"/>
+        </w:rPr>
+        <w:t xml:space="preserve"> </w:t>
+      </w:r>
+      <w:r>
+        <w:rPr>
+          <w:rFonts w:ascii="Courier New" w:eastAsia="Times New Roman" w:hAnsi="Courier New" w:cs="Courier New"/>
+          <w:color w:val="444444"/>
+          <w:sz w:val="20"/>
+          <w:szCs w:val="20"/>
+          <w:lang w:eastAsia="ru-RU"/>
+        </w:rPr>
+        <w:t>для</w:t>
+      </w:r>
+      <w:r>
+        <w:rPr>
+          <w:rFonts w:ascii="Courier New" w:eastAsia="Times New Roman" w:hAnsi="Courier New" w:cs="Courier New"/>
+          <w:color w:val="444444"/>
+          <w:sz w:val="20"/>
+          <w:szCs w:val="20"/>
+          <w:lang w:val="en-US" w:eastAsia="ru-RU"/>
+        </w:rPr>
+        <w:t xml:space="preserve"> tvColor</w:t>
+      </w:r>
+    </w:p>
+    <w:p>
+      <w:pPr>
+        <w:spacing w:after="0" w:line="240" w:lineRule="auto"/>
+        <w:rPr>
+          <w:rFonts w:ascii="Consolas" w:eastAsia="Times New Roman" w:hAnsi="Consolas" w:cs="Times New Roman"/>
+          <w:color w:val="444444"/>
+          <w:sz w:val="21"/>
+          <w:szCs w:val="21"/>
+          <w:lang w:val="en-US" w:eastAsia="ru-RU"/>
+        </w:rPr>
+      </w:pPr>
+      <w:r>
+        <w:rPr>
+          <w:rFonts w:ascii="Courier New" w:eastAsia="Times New Roman" w:hAnsi="Courier New" w:cs="Courier New"/>
+          <w:color w:val="444444"/>
+          <w:sz w:val="20"/>
+          <w:szCs w:val="20"/>
+          <w:lang w:val="en-US" w:eastAsia="ru-RU"/>
+        </w:rPr>
+        <w:t>case</w:t>
+      </w:r>
+      <w:r>
+        <w:rPr>
+          <w:rFonts w:ascii="Consolas" w:eastAsia="Times New Roman" w:hAnsi="Consolas" w:cs="Times New Roman"/>
+          <w:color w:val="444444"/>
+          <w:sz w:val="21"/>
+          <w:szCs w:val="21"/>
+          <w:lang w:val="en-US" w:eastAsia="ru-RU"/>
+        </w:rPr>
+        <w:t xml:space="preserve"> </w:t>
+      </w:r>
+      <w:r>
+        <w:rPr>
+          <w:rFonts w:ascii="Courier New" w:eastAsia="Times New Roman" w:hAnsi="Courier New" w:cs="Courier New"/>
+          <w:color w:val="444444"/>
+          <w:sz w:val="20"/>
+          <w:szCs w:val="20"/>
+          <w:lang w:val="en-US" w:eastAsia="ru-RU"/>
+        </w:rPr>
+        <w:t>MENU_COLOR_RED:</w:t>
       </w:r>
     </w:p>
     <w:p>
@@ -4260,17 +6591,17 @@
           <w:szCs w:val="20"/>
           <w:lang w:val="en-US" w:eastAsia="ru-RU"/>
         </w:rPr>
-        <w:t>     </w:t>
-      </w:r>
-      <w:r>
-        <w:rPr>
-          <w:rFonts w:ascii="Courier New" w:eastAsia="Times New Roman" w:hAnsi="Courier New" w:cs="Courier New"/>
-          <w:color w:val="444444"/>
-          <w:sz w:val="20"/>
-          <w:szCs w:val="20"/>
-          <w:lang w:val="en-US" w:eastAsia="ru-RU"/>
-        </w:rPr>
-        <w:t>super.onCreate(savedInstanceState);</w:t>
+        <w:t>  </w:t>
+      </w:r>
+      <w:r>
+        <w:rPr>
+          <w:rFonts w:ascii="Courier New" w:eastAsia="Times New Roman" w:hAnsi="Courier New" w:cs="Courier New"/>
+          <w:color w:val="444444"/>
+          <w:sz w:val="20"/>
+          <w:szCs w:val="20"/>
+          <w:lang w:val="en-US" w:eastAsia="ru-RU"/>
+        </w:rPr>
+        <w:t>tvColor.setTextColor(Color.RED);</w:t>
       </w:r>
     </w:p>
     <w:p>
@@ -4292,17 +6623,17 @@
           <w:szCs w:val="20"/>
           <w:lang w:val="en-US" w:eastAsia="ru-RU"/>
         </w:rPr>
-        <w:t>     </w:t>
-      </w:r>
-      <w:r>
-        <w:rPr>
-          <w:rFonts w:ascii="Courier New" w:eastAsia="Times New Roman" w:hAnsi="Courier New" w:cs="Courier New"/>
-          <w:color w:val="444444"/>
-          <w:sz w:val="20"/>
-          <w:szCs w:val="20"/>
-          <w:lang w:val="en-US" w:eastAsia="ru-RU"/>
-        </w:rPr>
-        <w:t>setContentView(R.layout.main);</w:t>
+        <w:t>  </w:t>
+      </w:r>
+      <w:r>
+        <w:rPr>
+          <w:rFonts w:ascii="Courier New" w:eastAsia="Times New Roman" w:hAnsi="Courier New" w:cs="Courier New"/>
+          <w:color w:val="444444"/>
+          <w:sz w:val="20"/>
+          <w:szCs w:val="20"/>
+          <w:lang w:val="en-US" w:eastAsia="ru-RU"/>
+        </w:rPr>
+        <w:t>tvColor.setText("Text color = red");</w:t>
       </w:r>
     </w:p>
     <w:p>
@@ -4324,17 +6655,59 @@
           <w:szCs w:val="20"/>
           <w:lang w:val="en-US" w:eastAsia="ru-RU"/>
         </w:rPr>
-        <w:t> </w:t>
-      </w:r>
-      <w:r>
-        <w:rPr>
-          <w:rFonts w:ascii="Consolas" w:eastAsia="Times New Roman" w:hAnsi="Consolas" w:cs="Times New Roman"/>
-          <w:color w:val="444444"/>
-          <w:sz w:val="21"/>
-          <w:szCs w:val="21"/>
-          <w:lang w:val="en-US" w:eastAsia="ru-RU"/>
-        </w:rPr>
-        <w:t> </w:t>
+        <w:t>  </w:t>
+      </w:r>
+      <w:r>
+        <w:rPr>
+          <w:rFonts w:ascii="Courier New" w:eastAsia="Times New Roman" w:hAnsi="Courier New" w:cs="Courier New"/>
+          <w:color w:val="444444"/>
+          <w:sz w:val="20"/>
+          <w:szCs w:val="20"/>
+          <w:lang w:val="en-US" w:eastAsia="ru-RU"/>
+        </w:rPr>
+        <w:t>break;</w:t>
+      </w:r>
+    </w:p>
+    <w:p>
+      <w:pPr>
+        <w:spacing w:after="0" w:line="240" w:lineRule="auto"/>
+        <w:rPr>
+          <w:rFonts w:ascii="Consolas" w:eastAsia="Times New Roman" w:hAnsi="Consolas" w:cs="Times New Roman"/>
+          <w:color w:val="444444"/>
+          <w:sz w:val="21"/>
+          <w:szCs w:val="21"/>
+          <w:lang w:val="en-US" w:eastAsia="ru-RU"/>
+        </w:rPr>
+      </w:pPr>
+      <w:r>
+        <w:rPr>
+          <w:rFonts w:ascii="Courier New" w:eastAsia="Times New Roman" w:hAnsi="Courier New" w:cs="Courier New"/>
+          <w:color w:val="444444"/>
+          <w:sz w:val="20"/>
+          <w:szCs w:val="20"/>
+          <w:lang w:val="en-US" w:eastAsia="ru-RU"/>
+        </w:rPr>
+        <w:t>case</w:t>
+      </w:r>
+      <w:r>
+        <w:rPr>
+          <w:rFonts w:ascii="Consolas" w:eastAsia="Times New Roman" w:hAnsi="Consolas" w:cs="Times New Roman"/>
+          <w:color w:val="444444"/>
+          <w:sz w:val="21"/>
+          <w:szCs w:val="21"/>
+          <w:lang w:val="en-US" w:eastAsia="ru-RU"/>
+        </w:rPr>
+        <w:t xml:space="preserve"> </w:t>
+      </w:r>
+      <w:r>
+        <w:rPr>
+          <w:rFonts w:ascii="Courier New" w:eastAsia="Times New Roman" w:hAnsi="Courier New" w:cs="Courier New"/>
+          <w:color w:val="444444"/>
+          <w:sz w:val="20"/>
+          <w:szCs w:val="20"/>
+          <w:lang w:val="en-US" w:eastAsia="ru-RU"/>
+        </w:rPr>
+        <w:t>MENU_COLOR_GREEN:</w:t>
       </w:r>
     </w:p>
     <w:p>
@@ -4356,8 +6729,232 @@
           <w:szCs w:val="20"/>
           <w:lang w:val="en-US" w:eastAsia="ru-RU"/>
         </w:rPr>
-        <w:t>     </w:t>
-      </w:r>
+        <w:t>  </w:t>
+      </w:r>
+      <w:r>
+        <w:rPr>
+          <w:rFonts w:ascii="Courier New" w:eastAsia="Times New Roman" w:hAnsi="Courier New" w:cs="Courier New"/>
+          <w:color w:val="444444"/>
+          <w:sz w:val="20"/>
+          <w:szCs w:val="20"/>
+          <w:lang w:val="en-US" w:eastAsia="ru-RU"/>
+        </w:rPr>
+        <w:t>tvColor.setTextColor(Color.GREEN);</w:t>
+      </w:r>
+    </w:p>
+    <w:p>
+      <w:pPr>
+        <w:spacing w:after="0" w:line="240" w:lineRule="auto"/>
+        <w:rPr>
+          <w:rFonts w:ascii="Consolas" w:eastAsia="Times New Roman" w:hAnsi="Consolas" w:cs="Times New Roman"/>
+          <w:color w:val="444444"/>
+          <w:sz w:val="21"/>
+          <w:szCs w:val="21"/>
+          <w:lang w:val="en-US" w:eastAsia="ru-RU"/>
+        </w:rPr>
+      </w:pPr>
+      <w:r>
+        <w:rPr>
+          <w:rFonts w:ascii="Courier New" w:eastAsia="Times New Roman" w:hAnsi="Courier New" w:cs="Courier New"/>
+          <w:color w:val="C7254E"/>
+          <w:sz w:val="20"/>
+          <w:szCs w:val="20"/>
+          <w:lang w:val="en-US" w:eastAsia="ru-RU"/>
+        </w:rPr>
+        <w:t>  </w:t>
+      </w:r>
+      <w:r>
+        <w:rPr>
+          <w:rFonts w:ascii="Courier New" w:eastAsia="Times New Roman" w:hAnsi="Courier New" w:cs="Courier New"/>
+          <w:color w:val="444444"/>
+          <w:sz w:val="20"/>
+          <w:szCs w:val="20"/>
+          <w:lang w:val="en-US" w:eastAsia="ru-RU"/>
+        </w:rPr>
+        <w:t>tvColor.setText("Text color = green");</w:t>
+      </w:r>
+    </w:p>
+    <w:p>
+      <w:pPr>
+        <w:spacing w:after="0" w:line="240" w:lineRule="auto"/>
+        <w:rPr>
+          <w:rFonts w:ascii="Consolas" w:eastAsia="Times New Roman" w:hAnsi="Consolas" w:cs="Times New Roman"/>
+          <w:color w:val="444444"/>
+          <w:sz w:val="21"/>
+          <w:szCs w:val="21"/>
+          <w:lang w:val="en-US" w:eastAsia="ru-RU"/>
+        </w:rPr>
+      </w:pPr>
+      <w:r>
+        <w:rPr>
+          <w:rFonts w:ascii="Courier New" w:eastAsia="Times New Roman" w:hAnsi="Courier New" w:cs="Courier New"/>
+          <w:color w:val="C7254E"/>
+          <w:sz w:val="20"/>
+          <w:szCs w:val="20"/>
+          <w:lang w:val="en-US" w:eastAsia="ru-RU"/>
+        </w:rPr>
+        <w:t>  </w:t>
+      </w:r>
+      <w:r>
+        <w:rPr>
+          <w:rFonts w:ascii="Courier New" w:eastAsia="Times New Roman" w:hAnsi="Courier New" w:cs="Courier New"/>
+          <w:color w:val="444444"/>
+          <w:sz w:val="20"/>
+          <w:szCs w:val="20"/>
+          <w:lang w:val="en-US" w:eastAsia="ru-RU"/>
+        </w:rPr>
+        <w:t>break;</w:t>
+      </w:r>
+    </w:p>
+    <w:p>
+      <w:pPr>
+        <w:spacing w:after="0" w:line="240" w:lineRule="auto"/>
+        <w:rPr>
+          <w:rFonts w:ascii="Consolas" w:eastAsia="Times New Roman" w:hAnsi="Consolas" w:cs="Times New Roman"/>
+          <w:color w:val="444444"/>
+          <w:sz w:val="21"/>
+          <w:szCs w:val="21"/>
+          <w:lang w:val="en-US" w:eastAsia="ru-RU"/>
+        </w:rPr>
+      </w:pPr>
+      <w:r>
+        <w:rPr>
+          <w:rFonts w:ascii="Courier New" w:eastAsia="Times New Roman" w:hAnsi="Courier New" w:cs="Courier New"/>
+          <w:color w:val="444444"/>
+          <w:sz w:val="20"/>
+          <w:szCs w:val="20"/>
+          <w:lang w:val="en-US" w:eastAsia="ru-RU"/>
+        </w:rPr>
+        <w:t>case</w:t>
+      </w:r>
+      <w:r>
+        <w:rPr>
+          <w:rFonts w:ascii="Consolas" w:eastAsia="Times New Roman" w:hAnsi="Consolas" w:cs="Times New Roman"/>
+          <w:color w:val="444444"/>
+          <w:sz w:val="21"/>
+          <w:szCs w:val="21"/>
+          <w:lang w:val="en-US" w:eastAsia="ru-RU"/>
+        </w:rPr>
+        <w:t xml:space="preserve"> </w:t>
+      </w:r>
+      <w:r>
+        <w:rPr>
+          <w:rFonts w:ascii="Courier New" w:eastAsia="Times New Roman" w:hAnsi="Courier New" w:cs="Courier New"/>
+          <w:color w:val="444444"/>
+          <w:sz w:val="20"/>
+          <w:szCs w:val="20"/>
+          <w:lang w:val="en-US" w:eastAsia="ru-RU"/>
+        </w:rPr>
+        <w:t>MENU_COLOR_BLUE:</w:t>
+      </w:r>
+    </w:p>
+    <w:p>
+      <w:pPr>
+        <w:spacing w:after="0" w:line="240" w:lineRule="auto"/>
+        <w:rPr>
+          <w:rFonts w:ascii="Consolas" w:eastAsia="Times New Roman" w:hAnsi="Consolas" w:cs="Times New Roman"/>
+          <w:color w:val="444444"/>
+          <w:sz w:val="21"/>
+          <w:szCs w:val="21"/>
+          <w:lang w:val="en-US" w:eastAsia="ru-RU"/>
+        </w:rPr>
+      </w:pPr>
+      <w:r>
+        <w:rPr>
+          <w:rFonts w:ascii="Courier New" w:eastAsia="Times New Roman" w:hAnsi="Courier New" w:cs="Courier New"/>
+          <w:color w:val="C7254E"/>
+          <w:sz w:val="20"/>
+          <w:szCs w:val="20"/>
+          <w:lang w:val="en-US" w:eastAsia="ru-RU"/>
+        </w:rPr>
+        <w:t>  </w:t>
+      </w:r>
+      <w:r>
+        <w:rPr>
+          <w:rFonts w:ascii="Courier New" w:eastAsia="Times New Roman" w:hAnsi="Courier New" w:cs="Courier New"/>
+          <w:color w:val="444444"/>
+          <w:sz w:val="20"/>
+          <w:szCs w:val="20"/>
+          <w:lang w:val="en-US" w:eastAsia="ru-RU"/>
+        </w:rPr>
+        <w:t>tvColor.setTextColor(Color.BLUE);</w:t>
+      </w:r>
+    </w:p>
+    <w:p>
+      <w:pPr>
+        <w:spacing w:after="0" w:line="240" w:lineRule="auto"/>
+        <w:rPr>
+          <w:rFonts w:ascii="Consolas" w:eastAsia="Times New Roman" w:hAnsi="Consolas" w:cs="Times New Roman"/>
+          <w:color w:val="444444"/>
+          <w:sz w:val="21"/>
+          <w:szCs w:val="21"/>
+          <w:lang w:val="en-US" w:eastAsia="ru-RU"/>
+        </w:rPr>
+      </w:pPr>
+      <w:r>
+        <w:rPr>
+          <w:rFonts w:ascii="Courier New" w:eastAsia="Times New Roman" w:hAnsi="Courier New" w:cs="Courier New"/>
+          <w:color w:val="C7254E"/>
+          <w:sz w:val="20"/>
+          <w:szCs w:val="20"/>
+          <w:lang w:val="en-US" w:eastAsia="ru-RU"/>
+        </w:rPr>
+        <w:t>  </w:t>
+      </w:r>
+      <w:r>
+        <w:rPr>
+          <w:rFonts w:ascii="Courier New" w:eastAsia="Times New Roman" w:hAnsi="Courier New" w:cs="Courier New"/>
+          <w:color w:val="444444"/>
+          <w:sz w:val="20"/>
+          <w:szCs w:val="20"/>
+          <w:lang w:val="en-US" w:eastAsia="ru-RU"/>
+        </w:rPr>
+        <w:t>tvColor.setText("Text color = blue");</w:t>
+      </w:r>
+    </w:p>
+    <w:p>
+      <w:pPr>
+        <w:spacing w:after="0" w:line="240" w:lineRule="auto"/>
+        <w:rPr>
+          <w:rFonts w:ascii="Consolas" w:eastAsia="Times New Roman" w:hAnsi="Consolas" w:cs="Times New Roman"/>
+          <w:color w:val="444444"/>
+          <w:sz w:val="21"/>
+          <w:szCs w:val="21"/>
+          <w:lang w:val="en-US" w:eastAsia="ru-RU"/>
+        </w:rPr>
+      </w:pPr>
+      <w:r>
+        <w:rPr>
+          <w:rFonts w:ascii="Courier New" w:eastAsia="Times New Roman" w:hAnsi="Courier New" w:cs="Courier New"/>
+          <w:color w:val="C7254E"/>
+          <w:sz w:val="20"/>
+          <w:szCs w:val="20"/>
+          <w:lang w:val="en-US" w:eastAsia="ru-RU"/>
+        </w:rPr>
+        <w:t>  </w:t>
+      </w:r>
+      <w:r>
+        <w:rPr>
+          <w:rFonts w:ascii="Courier New" w:eastAsia="Times New Roman" w:hAnsi="Courier New" w:cs="Courier New"/>
+          <w:color w:val="444444"/>
+          <w:sz w:val="20"/>
+          <w:szCs w:val="20"/>
+          <w:lang w:val="en-US" w:eastAsia="ru-RU"/>
+        </w:rPr>
+        <w:t>break;</w:t>
+      </w:r>
+    </w:p>
+    <w:p>
+      <w:pPr>
+        <w:spacing w:after="0" w:line="240" w:lineRule="auto"/>
+        <w:rPr>
+          <w:rFonts w:ascii="Consolas" w:eastAsia="Times New Roman" w:hAnsi="Consolas" w:cs="Times New Roman"/>
+          <w:color w:val="444444"/>
+          <w:sz w:val="21"/>
+          <w:szCs w:val="21"/>
+          <w:lang w:val="en-US" w:eastAsia="ru-RU"/>
+        </w:rPr>
+      </w:pPr>
       <w:r>
         <w:rPr>
           <w:rFonts w:ascii="Courier New" w:eastAsia="Times New Roman" w:hAnsi="Courier New" w:cs="Courier New"/>
@@ -4376,17 +6973,17 @@
           <w:szCs w:val="20"/>
           <w:lang w:eastAsia="ru-RU"/>
         </w:rPr>
-        <w:t>найдем</w:t>
-      </w:r>
-      <w:r>
-        <w:rPr>
-          <w:rFonts w:ascii="Courier New" w:eastAsia="Times New Roman" w:hAnsi="Courier New" w:cs="Courier New"/>
-          <w:color w:val="444444"/>
-          <w:sz w:val="20"/>
-          <w:szCs w:val="20"/>
-          <w:lang w:val="en-US" w:eastAsia="ru-RU"/>
-        </w:rPr>
-        <w:t xml:space="preserve"> View-</w:t>
+        <w:t>пункты</w:t>
+      </w:r>
+      <w:r>
+        <w:rPr>
+          <w:rFonts w:ascii="Courier New" w:eastAsia="Times New Roman" w:hAnsi="Courier New" w:cs="Courier New"/>
+          <w:color w:val="444444"/>
+          <w:sz w:val="20"/>
+          <w:szCs w:val="20"/>
+          <w:lang w:val="en-US" w:eastAsia="ru-RU"/>
+        </w:rPr>
+        <w:t xml:space="preserve"> </w:t>
       </w:r>
       <w:r>
         <w:rPr>
@@ -4396,7 +6993,79 @@
           <w:szCs w:val="20"/>
           <w:lang w:eastAsia="ru-RU"/>
         </w:rPr>
-        <w:t>элементы</w:t>
+        <w:t>меню</w:t>
+      </w:r>
+      <w:r>
+        <w:rPr>
+          <w:rFonts w:ascii="Courier New" w:eastAsia="Times New Roman" w:hAnsi="Courier New" w:cs="Courier New"/>
+          <w:color w:val="444444"/>
+          <w:sz w:val="20"/>
+          <w:szCs w:val="20"/>
+          <w:lang w:val="en-US" w:eastAsia="ru-RU"/>
+        </w:rPr>
+        <w:t xml:space="preserve"> </w:t>
+      </w:r>
+      <w:r>
+        <w:rPr>
+          <w:rFonts w:ascii="Courier New" w:eastAsia="Times New Roman" w:hAnsi="Courier New" w:cs="Courier New"/>
+          <w:color w:val="444444"/>
+          <w:sz w:val="20"/>
+          <w:szCs w:val="20"/>
+          <w:lang w:eastAsia="ru-RU"/>
+        </w:rPr>
+        <w:t>для</w:t>
+      </w:r>
+      <w:r>
+        <w:rPr>
+          <w:rFonts w:ascii="Courier New" w:eastAsia="Times New Roman" w:hAnsi="Courier New" w:cs="Courier New"/>
+          <w:color w:val="444444"/>
+          <w:sz w:val="20"/>
+          <w:szCs w:val="20"/>
+          <w:lang w:val="en-US" w:eastAsia="ru-RU"/>
+        </w:rPr>
+        <w:t xml:space="preserve"> tvSize</w:t>
+      </w:r>
+    </w:p>
+    <w:p>
+      <w:pPr>
+        <w:spacing w:after="0" w:line="240" w:lineRule="auto"/>
+        <w:rPr>
+          <w:rFonts w:ascii="Consolas" w:eastAsia="Times New Roman" w:hAnsi="Consolas" w:cs="Times New Roman"/>
+          <w:color w:val="444444"/>
+          <w:sz w:val="21"/>
+          <w:szCs w:val="21"/>
+          <w:lang w:val="en-US" w:eastAsia="ru-RU"/>
+        </w:rPr>
+      </w:pPr>
+      <w:r>
+        <w:rPr>
+          <w:rFonts w:ascii="Courier New" w:eastAsia="Times New Roman" w:hAnsi="Courier New" w:cs="Courier New"/>
+          <w:color w:val="444444"/>
+          <w:sz w:val="20"/>
+          <w:szCs w:val="20"/>
+          <w:lang w:val="en-US" w:eastAsia="ru-RU"/>
+        </w:rPr>
+        <w:t>case</w:t>
+      </w:r>
+      <w:r>
+        <w:rPr>
+          <w:rFonts w:ascii="Consolas" w:eastAsia="Times New Roman" w:hAnsi="Consolas" w:cs="Times New Roman"/>
+          <w:color w:val="444444"/>
+          <w:sz w:val="21"/>
+          <w:szCs w:val="21"/>
+          <w:lang w:val="en-US" w:eastAsia="ru-RU"/>
+        </w:rPr>
+        <w:t xml:space="preserve"> </w:t>
+      </w:r>
+      <w:r>
+        <w:rPr>
+          <w:rFonts w:ascii="Courier New" w:eastAsia="Times New Roman" w:hAnsi="Courier New" w:cs="Courier New"/>
+          <w:color w:val="444444"/>
+          <w:sz w:val="20"/>
+          <w:szCs w:val="20"/>
+          <w:lang w:val="en-US" w:eastAsia="ru-RU"/>
+        </w:rPr>
+        <w:t>MENU_SIZE_22:</w:t>
       </w:r>
     </w:p>
     <w:p>
@@ -4418,17 +7087,17 @@
           <w:szCs w:val="20"/>
           <w:lang w:val="en-US" w:eastAsia="ru-RU"/>
         </w:rPr>
-        <w:t>     </w:t>
-      </w:r>
-      <w:r>
-        <w:rPr>
-          <w:rFonts w:ascii="Courier New" w:eastAsia="Times New Roman" w:hAnsi="Courier New" w:cs="Courier New"/>
-          <w:color w:val="444444"/>
-          <w:sz w:val="20"/>
-          <w:szCs w:val="20"/>
-          <w:lang w:val="en-US" w:eastAsia="ru-RU"/>
-        </w:rPr>
-        <w:t>tvOut = (TextView) findViewById(R.id.tvOut);</w:t>
+        <w:t>  </w:t>
+      </w:r>
+      <w:r>
+        <w:rPr>
+          <w:rFonts w:ascii="Courier New" w:eastAsia="Times New Roman" w:hAnsi="Courier New" w:cs="Courier New"/>
+          <w:color w:val="444444"/>
+          <w:sz w:val="20"/>
+          <w:szCs w:val="20"/>
+          <w:lang w:val="en-US" w:eastAsia="ru-RU"/>
+        </w:rPr>
+        <w:t>tvSize.setTextSize(22);</w:t>
       </w:r>
     </w:p>
     <w:p>
@@ -4450,17 +7119,17 @@
           <w:szCs w:val="20"/>
           <w:lang w:val="en-US" w:eastAsia="ru-RU"/>
         </w:rPr>
-        <w:t>     </w:t>
-      </w:r>
-      <w:r>
-        <w:rPr>
-          <w:rFonts w:ascii="Courier New" w:eastAsia="Times New Roman" w:hAnsi="Courier New" w:cs="Courier New"/>
-          <w:color w:val="444444"/>
-          <w:sz w:val="20"/>
-          <w:szCs w:val="20"/>
-          <w:lang w:val="en-US" w:eastAsia="ru-RU"/>
-        </w:rPr>
-        <w:t>btnOk = (Button) findViewById(R.id.btnOk);</w:t>
+        <w:t>  </w:t>
+      </w:r>
+      <w:r>
+        <w:rPr>
+          <w:rFonts w:ascii="Courier New" w:eastAsia="Times New Roman" w:hAnsi="Courier New" w:cs="Courier New"/>
+          <w:color w:val="444444"/>
+          <w:sz w:val="20"/>
+          <w:szCs w:val="20"/>
+          <w:lang w:val="en-US" w:eastAsia="ru-RU"/>
+        </w:rPr>
+        <w:t>tvSize.setText("Text size = 22");</w:t>
       </w:r>
     </w:p>
     <w:p>
@@ -4482,17 +7151,59 @@
           <w:szCs w:val="20"/>
           <w:lang w:val="en-US" w:eastAsia="ru-RU"/>
         </w:rPr>
-        <w:t>     </w:t>
-      </w:r>
-      <w:r>
-        <w:rPr>
-          <w:rFonts w:ascii="Courier New" w:eastAsia="Times New Roman" w:hAnsi="Courier New" w:cs="Courier New"/>
-          <w:color w:val="444444"/>
-          <w:sz w:val="20"/>
-          <w:szCs w:val="20"/>
-          <w:lang w:val="en-US" w:eastAsia="ru-RU"/>
-        </w:rPr>
-        <w:t>btnCancel = (Button) findViewById(R.id.btnCancel);</w:t>
+        <w:t>  </w:t>
+      </w:r>
+      <w:r>
+        <w:rPr>
+          <w:rFonts w:ascii="Courier New" w:eastAsia="Times New Roman" w:hAnsi="Courier New" w:cs="Courier New"/>
+          <w:color w:val="444444"/>
+          <w:sz w:val="20"/>
+          <w:szCs w:val="20"/>
+          <w:lang w:val="en-US" w:eastAsia="ru-RU"/>
+        </w:rPr>
+        <w:t>break;</w:t>
+      </w:r>
+    </w:p>
+    <w:p>
+      <w:pPr>
+        <w:spacing w:after="0" w:line="240" w:lineRule="auto"/>
+        <w:rPr>
+          <w:rFonts w:ascii="Consolas" w:eastAsia="Times New Roman" w:hAnsi="Consolas" w:cs="Times New Roman"/>
+          <w:color w:val="444444"/>
+          <w:sz w:val="21"/>
+          <w:szCs w:val="21"/>
+          <w:lang w:val="en-US" w:eastAsia="ru-RU"/>
+        </w:rPr>
+      </w:pPr>
+      <w:r>
+        <w:rPr>
+          <w:rFonts w:ascii="Courier New" w:eastAsia="Times New Roman" w:hAnsi="Courier New" w:cs="Courier New"/>
+          <w:color w:val="444444"/>
+          <w:sz w:val="20"/>
+          <w:szCs w:val="20"/>
+          <w:lang w:val="en-US" w:eastAsia="ru-RU"/>
+        </w:rPr>
+        <w:t>case</w:t>
+      </w:r>
+      <w:r>
+        <w:rPr>
+          <w:rFonts w:ascii="Consolas" w:eastAsia="Times New Roman" w:hAnsi="Consolas" w:cs="Times New Roman"/>
+          <w:color w:val="444444"/>
+          <w:sz w:val="21"/>
+          <w:szCs w:val="21"/>
+          <w:lang w:val="en-US" w:eastAsia="ru-RU"/>
+        </w:rPr>
+        <w:t xml:space="preserve"> </w:t>
+      </w:r>
+      <w:r>
+        <w:rPr>
+          <w:rFonts w:ascii="Courier New" w:eastAsia="Times New Roman" w:hAnsi="Courier New" w:cs="Courier New"/>
+          <w:color w:val="444444"/>
+          <w:sz w:val="20"/>
+          <w:szCs w:val="20"/>
+          <w:lang w:val="en-US" w:eastAsia="ru-RU"/>
+        </w:rPr>
+        <w:t>MENU_SIZE_26:</w:t>
       </w:r>
     </w:p>
     <w:p>
@@ -4514,17 +7225,219 @@
           <w:szCs w:val="20"/>
           <w:lang w:val="en-US" w:eastAsia="ru-RU"/>
         </w:rPr>
-        <w:t> </w:t>
-      </w:r>
-      <w:r>
-        <w:rPr>
-          <w:rFonts w:ascii="Consolas" w:eastAsia="Times New Roman" w:hAnsi="Consolas" w:cs="Times New Roman"/>
-          <w:color w:val="444444"/>
-          <w:sz w:val="21"/>
-          <w:szCs w:val="21"/>
-          <w:lang w:val="en-US" w:eastAsia="ru-RU"/>
-        </w:rPr>
-        <w:t> </w:t>
+        <w:t>  </w:t>
+      </w:r>
+      <w:r>
+        <w:rPr>
+          <w:rFonts w:ascii="Courier New" w:eastAsia="Times New Roman" w:hAnsi="Courier New" w:cs="Courier New"/>
+          <w:color w:val="444444"/>
+          <w:sz w:val="20"/>
+          <w:szCs w:val="20"/>
+          <w:lang w:val="en-US" w:eastAsia="ru-RU"/>
+        </w:rPr>
+        <w:t>tvSize.setTextSize(26);</w:t>
+      </w:r>
+    </w:p>
+    <w:p>
+      <w:pPr>
+        <w:spacing w:after="0" w:line="240" w:lineRule="auto"/>
+        <w:rPr>
+          <w:rFonts w:ascii="Consolas" w:eastAsia="Times New Roman" w:hAnsi="Consolas" w:cs="Times New Roman"/>
+          <w:color w:val="444444"/>
+          <w:sz w:val="21"/>
+          <w:szCs w:val="21"/>
+          <w:lang w:val="en-US" w:eastAsia="ru-RU"/>
+        </w:rPr>
+      </w:pPr>
+      <w:r>
+        <w:rPr>
+          <w:rFonts w:ascii="Courier New" w:eastAsia="Times New Roman" w:hAnsi="Courier New" w:cs="Courier New"/>
+          <w:color w:val="C7254E"/>
+          <w:sz w:val="20"/>
+          <w:szCs w:val="20"/>
+          <w:lang w:val="en-US" w:eastAsia="ru-RU"/>
+        </w:rPr>
+        <w:t>  </w:t>
+      </w:r>
+      <w:r>
+        <w:rPr>
+          <w:rFonts w:ascii="Courier New" w:eastAsia="Times New Roman" w:hAnsi="Courier New" w:cs="Courier New"/>
+          <w:color w:val="444444"/>
+          <w:sz w:val="20"/>
+          <w:szCs w:val="20"/>
+          <w:lang w:val="en-US" w:eastAsia="ru-RU"/>
+        </w:rPr>
+        <w:t>tvSize.setText("Text size = 26");</w:t>
+      </w:r>
+    </w:p>
+    <w:p>
+      <w:pPr>
+        <w:spacing w:after="0" w:line="240" w:lineRule="auto"/>
+        <w:rPr>
+          <w:rFonts w:ascii="Consolas" w:eastAsia="Times New Roman" w:hAnsi="Consolas" w:cs="Times New Roman"/>
+          <w:color w:val="444444"/>
+          <w:sz w:val="21"/>
+          <w:szCs w:val="21"/>
+          <w:lang w:val="en-US" w:eastAsia="ru-RU"/>
+        </w:rPr>
+      </w:pPr>
+      <w:r>
+        <w:rPr>
+          <w:rFonts w:ascii="Courier New" w:eastAsia="Times New Roman" w:hAnsi="Courier New" w:cs="Courier New"/>
+          <w:color w:val="C7254E"/>
+          <w:sz w:val="20"/>
+          <w:szCs w:val="20"/>
+          <w:lang w:val="en-US" w:eastAsia="ru-RU"/>
+        </w:rPr>
+        <w:t>  </w:t>
+      </w:r>
+      <w:r>
+        <w:rPr>
+          <w:rFonts w:ascii="Courier New" w:eastAsia="Times New Roman" w:hAnsi="Courier New" w:cs="Courier New"/>
+          <w:color w:val="444444"/>
+          <w:sz w:val="20"/>
+          <w:szCs w:val="20"/>
+          <w:lang w:val="en-US" w:eastAsia="ru-RU"/>
+        </w:rPr>
+        <w:t>break;</w:t>
+      </w:r>
+    </w:p>
+    <w:p>
+      <w:pPr>
+        <w:spacing w:after="0" w:line="240" w:lineRule="auto"/>
+        <w:rPr>
+          <w:rFonts w:ascii="Consolas" w:eastAsia="Times New Roman" w:hAnsi="Consolas" w:cs="Times New Roman"/>
+          <w:color w:val="444444"/>
+          <w:sz w:val="21"/>
+          <w:szCs w:val="21"/>
+          <w:lang w:val="en-US" w:eastAsia="ru-RU"/>
+        </w:rPr>
+      </w:pPr>
+      <w:r>
+        <w:rPr>
+          <w:rFonts w:ascii="Courier New" w:eastAsia="Times New Roman" w:hAnsi="Courier New" w:cs="Courier New"/>
+          <w:color w:val="444444"/>
+          <w:sz w:val="20"/>
+          <w:szCs w:val="20"/>
+          <w:lang w:val="en-US" w:eastAsia="ru-RU"/>
+        </w:rPr>
+        <w:t>case</w:t>
+      </w:r>
+      <w:r>
+        <w:rPr>
+          <w:rFonts w:ascii="Consolas" w:eastAsia="Times New Roman" w:hAnsi="Consolas" w:cs="Times New Roman"/>
+          <w:color w:val="444444"/>
+          <w:sz w:val="21"/>
+          <w:szCs w:val="21"/>
+          <w:lang w:val="en-US" w:eastAsia="ru-RU"/>
+        </w:rPr>
+        <w:t xml:space="preserve"> </w:t>
+      </w:r>
+      <w:r>
+        <w:rPr>
+          <w:rFonts w:ascii="Courier New" w:eastAsia="Times New Roman" w:hAnsi="Courier New" w:cs="Courier New"/>
+          <w:color w:val="444444"/>
+          <w:sz w:val="20"/>
+          <w:szCs w:val="20"/>
+          <w:lang w:val="en-US" w:eastAsia="ru-RU"/>
+        </w:rPr>
+        <w:t>MENU_SIZE_30:</w:t>
+      </w:r>
+    </w:p>
+    <w:p>
+      <w:pPr>
+        <w:spacing w:after="0" w:line="240" w:lineRule="auto"/>
+        <w:rPr>
+          <w:rFonts w:ascii="Consolas" w:eastAsia="Times New Roman" w:hAnsi="Consolas" w:cs="Times New Roman"/>
+          <w:color w:val="444444"/>
+          <w:sz w:val="21"/>
+          <w:szCs w:val="21"/>
+          <w:lang w:val="en-US" w:eastAsia="ru-RU"/>
+        </w:rPr>
+      </w:pPr>
+      <w:r>
+        <w:rPr>
+          <w:rFonts w:ascii="Courier New" w:eastAsia="Times New Roman" w:hAnsi="Courier New" w:cs="Courier New"/>
+          <w:color w:val="C7254E"/>
+          <w:sz w:val="20"/>
+          <w:szCs w:val="20"/>
+          <w:lang w:val="en-US" w:eastAsia="ru-RU"/>
+        </w:rPr>
+        <w:t>  </w:t>
+      </w:r>
+      <w:r>
+        <w:rPr>
+          <w:rFonts w:ascii="Courier New" w:eastAsia="Times New Roman" w:hAnsi="Courier New" w:cs="Courier New"/>
+          <w:color w:val="444444"/>
+          <w:sz w:val="20"/>
+          <w:szCs w:val="20"/>
+          <w:lang w:val="en-US" w:eastAsia="ru-RU"/>
+        </w:rPr>
+        <w:t>tvSize.setTextSize(30);</w:t>
+      </w:r>
+    </w:p>
+    <w:p>
+      <w:pPr>
+        <w:spacing w:after="0" w:line="240" w:lineRule="auto"/>
+        <w:rPr>
+          <w:rFonts w:ascii="Consolas" w:eastAsia="Times New Roman" w:hAnsi="Consolas" w:cs="Times New Roman"/>
+          <w:color w:val="444444"/>
+          <w:sz w:val="21"/>
+          <w:szCs w:val="21"/>
+          <w:lang w:val="en-US" w:eastAsia="ru-RU"/>
+        </w:rPr>
+      </w:pPr>
+      <w:r>
+        <w:rPr>
+          <w:rFonts w:ascii="Courier New" w:eastAsia="Times New Roman" w:hAnsi="Courier New" w:cs="Courier New"/>
+          <w:color w:val="C7254E"/>
+          <w:sz w:val="20"/>
+          <w:szCs w:val="20"/>
+          <w:lang w:val="en-US" w:eastAsia="ru-RU"/>
+        </w:rPr>
+        <w:t>  </w:t>
+      </w:r>
+      <w:r>
+        <w:rPr>
+          <w:rFonts w:ascii="Courier New" w:eastAsia="Times New Roman" w:hAnsi="Courier New" w:cs="Courier New"/>
+          <w:color w:val="444444"/>
+          <w:sz w:val="20"/>
+          <w:szCs w:val="20"/>
+          <w:lang w:val="en-US" w:eastAsia="ru-RU"/>
+        </w:rPr>
+        <w:t>tvSize.setText("Text size = 30");</w:t>
+      </w:r>
+    </w:p>
+    <w:p>
+      <w:pPr>
+        <w:spacing w:after="0" w:line="240" w:lineRule="auto"/>
+        <w:rPr>
+          <w:rFonts w:ascii="Consolas" w:eastAsia="Times New Roman" w:hAnsi="Consolas" w:cs="Times New Roman"/>
+          <w:color w:val="444444"/>
+          <w:sz w:val="21"/>
+          <w:szCs w:val="21"/>
+          <w:lang w:val="en-US" w:eastAsia="ru-RU"/>
+        </w:rPr>
+      </w:pPr>
+      <w:r>
+        <w:rPr>
+          <w:rFonts w:ascii="Courier New" w:eastAsia="Times New Roman" w:hAnsi="Courier New" w:cs="Courier New"/>
+          <w:color w:val="C7254E"/>
+          <w:sz w:val="20"/>
+          <w:szCs w:val="20"/>
+          <w:lang w:val="en-US" w:eastAsia="ru-RU"/>
+        </w:rPr>
+        <w:t>  </w:t>
+      </w:r>
+      <w:r>
+        <w:rPr>
+          <w:rFonts w:ascii="Courier New" w:eastAsia="Times New Roman" w:hAnsi="Courier New" w:cs="Courier New"/>
+          <w:color w:val="444444"/>
+          <w:sz w:val="20"/>
+          <w:szCs w:val="20"/>
+          <w:lang w:val="en-US" w:eastAsia="ru-RU"/>
+        </w:rPr>
+        <w:t>break;</w:t>
       </w:r>
     </w:p>
     <w:p>
@@ -4546,7 +7459,7 @@
           <w:szCs w:val="20"/>
           <w:lang w:val="en-US" w:eastAsia="ru-RU"/>
         </w:rPr>
-        <w:t>     </w:t>
+        <w:t>  </w:t>
       </w:r>
       <w:r>
         <w:rPr>
@@ -4556,7 +7469,7 @@
           <w:szCs w:val="20"/>
           <w:lang w:eastAsia="ru-RU"/>
         </w:rPr>
-        <w:t>// присваиваем обработчик кнопкам</w:t>
+        <w:t>}</w:t>
       </w:r>
     </w:p>
     <w:p>
@@ -4578,9 +7491,8 @@
           <w:szCs w:val="20"/>
           <w:lang w:eastAsia="ru-RU"/>
         </w:rPr>
-        <w:t>     </w:t>
-      </w:r>
-      <w:proofErr w:type="spellStart"/>
+        <w:t>  </w:t>
+      </w:r>
       <w:r>
         <w:rPr>
           <w:rFonts w:ascii="Courier New" w:eastAsia="Times New Roman" w:hAnsi="Courier New" w:cs="Courier New"/>
@@ -4589,20 +7501,18 @@
           <w:szCs w:val="20"/>
           <w:lang w:eastAsia="ru-RU"/>
         </w:rPr>
-        <w:t>btnOk.setOnClickListener</w:t>
-      </w:r>
-      <w:proofErr w:type="spellEnd"/>
-      <w:r>
-        <w:rPr>
-          <w:rFonts w:ascii="Courier New" w:eastAsia="Times New Roman" w:hAnsi="Courier New" w:cs="Courier New"/>
-          <w:color w:val="444444"/>
-          <w:sz w:val="20"/>
-          <w:szCs w:val="20"/>
+        <w:t>return</w:t>
+      </w:r>
+      <w:r>
+        <w:rPr>
+          <w:rFonts w:ascii="Consolas" w:eastAsia="Times New Roman" w:hAnsi="Consolas" w:cs="Times New Roman"/>
+          <w:color w:val="444444"/>
+          <w:sz w:val="21"/>
+          <w:szCs w:val="21"/>
           <w:lang w:eastAsia="ru-RU"/>
         </w:rPr>
-        <w:t>(</w:t>
-      </w:r>
-      <w:proofErr w:type="spellStart"/>
+        <w:t xml:space="preserve"> </w:t>
+      </w:r>
       <w:r>
         <w:rPr>
           <w:rFonts w:ascii="Courier New" w:eastAsia="Times New Roman" w:hAnsi="Courier New" w:cs="Courier New"/>
@@ -4611,948 +7521,20 @@
           <w:szCs w:val="20"/>
           <w:lang w:eastAsia="ru-RU"/>
         </w:rPr>
-        <w:t>this</w:t>
-      </w:r>
-      <w:proofErr w:type="spellEnd"/>
-      <w:r>
-        <w:rPr>
-          <w:rFonts w:ascii="Courier New" w:eastAsia="Times New Roman" w:hAnsi="Courier New" w:cs="Courier New"/>
-          <w:color w:val="444444"/>
-          <w:sz w:val="20"/>
-          <w:szCs w:val="20"/>
+        <w:t>super.onContextItemSelected(item);</w:t>
+      </w:r>
+    </w:p>
+    <w:p>
+      <w:pPr>
+        <w:spacing w:after="0" w:line="240" w:lineRule="auto"/>
+        <w:rPr>
+          <w:rFonts w:ascii="Consolas" w:eastAsia="Times New Roman" w:hAnsi="Consolas" w:cs="Times New Roman"/>
+          <w:color w:val="444444"/>
+          <w:sz w:val="21"/>
+          <w:szCs w:val="21"/>
           <w:lang w:eastAsia="ru-RU"/>
         </w:rPr>
-        <w:t>);</w:t>
-      </w:r>
-    </w:p>
-    <w:p>
-      <w:pPr>
-        <w:spacing w:after="0" w:line="240" w:lineRule="auto"/>
-        <w:rPr>
-          <w:rFonts w:ascii="Consolas" w:eastAsia="Times New Roman" w:hAnsi="Consolas" w:cs="Times New Roman"/>
-          <w:color w:val="444444"/>
-          <w:sz w:val="21"/>
-          <w:szCs w:val="21"/>
-          <w:lang w:val="en-US" w:eastAsia="ru-RU"/>
-        </w:rPr>
-      </w:pPr>
-      <w:r>
-        <w:rPr>
-          <w:rFonts w:ascii="Courier New" w:eastAsia="Times New Roman" w:hAnsi="Courier New" w:cs="Courier New"/>
-          <w:color w:val="C7254E"/>
-          <w:sz w:val="20"/>
-          <w:szCs w:val="20"/>
-          <w:lang w:eastAsia="ru-RU"/>
-        </w:rPr>
-        <w:t>     </w:t>
-      </w:r>
-      <w:r>
-        <w:rPr>
-          <w:rFonts w:ascii="Courier New" w:eastAsia="Times New Roman" w:hAnsi="Courier New" w:cs="Courier New"/>
-          <w:color w:val="444444"/>
-          <w:sz w:val="20"/>
-          <w:szCs w:val="20"/>
-          <w:lang w:val="en-US" w:eastAsia="ru-RU"/>
-        </w:rPr>
-        <w:t>btnCancel.setOnClickListener(this);</w:t>
-      </w:r>
-    </w:p>
-    <w:p>
-      <w:pPr>
-        <w:spacing w:after="0" w:line="240" w:lineRule="auto"/>
-        <w:rPr>
-          <w:rFonts w:ascii="Consolas" w:eastAsia="Times New Roman" w:hAnsi="Consolas" w:cs="Times New Roman"/>
-          <w:color w:val="444444"/>
-          <w:sz w:val="21"/>
-          <w:szCs w:val="21"/>
-          <w:lang w:val="en-US" w:eastAsia="ru-RU"/>
-        </w:rPr>
-      </w:pPr>
-      <w:r>
-        <w:rPr>
-          <w:rFonts w:ascii="Courier New" w:eastAsia="Times New Roman" w:hAnsi="Courier New" w:cs="Courier New"/>
-          <w:color w:val="C7254E"/>
-          <w:sz w:val="20"/>
-          <w:szCs w:val="20"/>
-          <w:lang w:val="en-US" w:eastAsia="ru-RU"/>
-        </w:rPr>
-        <w:t>   </w:t>
-      </w:r>
-      <w:r>
-        <w:rPr>
-          <w:rFonts w:ascii="Courier New" w:eastAsia="Times New Roman" w:hAnsi="Courier New" w:cs="Courier New"/>
-          <w:color w:val="444444"/>
-          <w:sz w:val="20"/>
-          <w:szCs w:val="20"/>
-          <w:lang w:val="en-US" w:eastAsia="ru-RU"/>
-        </w:rPr>
-        <w:t>}</w:t>
-      </w:r>
-    </w:p>
-    <w:p>
-      <w:pPr>
-        <w:spacing w:after="0" w:line="240" w:lineRule="auto"/>
-        <w:rPr>
-          <w:rFonts w:ascii="Consolas" w:eastAsia="Times New Roman" w:hAnsi="Consolas" w:cs="Times New Roman"/>
-          <w:color w:val="444444"/>
-          <w:sz w:val="21"/>
-          <w:szCs w:val="21"/>
-          <w:lang w:val="en-US" w:eastAsia="ru-RU"/>
-        </w:rPr>
-      </w:pPr>
-      <w:r>
-        <w:rPr>
-          <w:rFonts w:ascii="Courier New" w:eastAsia="Times New Roman" w:hAnsi="Courier New" w:cs="Courier New"/>
-          <w:color w:val="C7254E"/>
-          <w:sz w:val="20"/>
-          <w:szCs w:val="20"/>
-          <w:lang w:val="en-US" w:eastAsia="ru-RU"/>
-        </w:rPr>
-        <w:t> </w:t>
-      </w:r>
-      <w:r>
-        <w:rPr>
-          <w:rFonts w:ascii="Consolas" w:eastAsia="Times New Roman" w:hAnsi="Consolas" w:cs="Times New Roman"/>
-          <w:color w:val="444444"/>
-          <w:sz w:val="21"/>
-          <w:szCs w:val="21"/>
-          <w:lang w:val="en-US" w:eastAsia="ru-RU"/>
-        </w:rPr>
-        <w:t> </w:t>
-      </w:r>
-    </w:p>
-    <w:p>
-      <w:pPr>
-        <w:spacing w:after="0" w:line="240" w:lineRule="auto"/>
-        <w:rPr>
-          <w:rFonts w:ascii="Consolas" w:eastAsia="Times New Roman" w:hAnsi="Consolas" w:cs="Times New Roman"/>
-          <w:color w:val="444444"/>
-          <w:sz w:val="21"/>
-          <w:szCs w:val="21"/>
-          <w:lang w:val="en-US" w:eastAsia="ru-RU"/>
-        </w:rPr>
-      </w:pPr>
-      <w:r>
-        <w:rPr>
-          <w:rFonts w:ascii="Courier New" w:eastAsia="Times New Roman" w:hAnsi="Courier New" w:cs="Courier New"/>
-          <w:color w:val="C7254E"/>
-          <w:sz w:val="20"/>
-          <w:szCs w:val="20"/>
-          <w:lang w:val="en-US" w:eastAsia="ru-RU"/>
-        </w:rPr>
-        <w:t>   </w:t>
-      </w:r>
-      <w:r>
-        <w:rPr>
-          <w:rFonts w:ascii="Courier New" w:eastAsia="Times New Roman" w:hAnsi="Courier New" w:cs="Courier New"/>
-          <w:color w:val="444444"/>
-          <w:sz w:val="20"/>
-          <w:szCs w:val="20"/>
-          <w:lang w:val="en-US" w:eastAsia="ru-RU"/>
-        </w:rPr>
-        <w:t>@Override</w:t>
-      </w:r>
-    </w:p>
-    <w:p>
-      <w:pPr>
-        <w:spacing w:after="0" w:line="240" w:lineRule="auto"/>
-        <w:rPr>
-          <w:rFonts w:ascii="Consolas" w:eastAsia="Times New Roman" w:hAnsi="Consolas" w:cs="Times New Roman"/>
-          <w:color w:val="444444"/>
-          <w:sz w:val="21"/>
-          <w:szCs w:val="21"/>
-          <w:lang w:val="en-US" w:eastAsia="ru-RU"/>
-        </w:rPr>
-      </w:pPr>
-      <w:r>
-        <w:rPr>
-          <w:rFonts w:ascii="Courier New" w:eastAsia="Times New Roman" w:hAnsi="Courier New" w:cs="Courier New"/>
-          <w:color w:val="C7254E"/>
-          <w:sz w:val="20"/>
-          <w:szCs w:val="20"/>
-          <w:lang w:val="en-US" w:eastAsia="ru-RU"/>
-        </w:rPr>
-        <w:t>   </w:t>
-      </w:r>
-      <w:r>
-        <w:rPr>
-          <w:rFonts w:ascii="Courier New" w:eastAsia="Times New Roman" w:hAnsi="Courier New" w:cs="Courier New"/>
-          <w:color w:val="444444"/>
-          <w:sz w:val="20"/>
-          <w:szCs w:val="20"/>
-          <w:lang w:val="en-US" w:eastAsia="ru-RU"/>
-        </w:rPr>
-        <w:t>public</w:t>
-      </w:r>
-      <w:r>
-        <w:rPr>
-          <w:rFonts w:ascii="Consolas" w:eastAsia="Times New Roman" w:hAnsi="Consolas" w:cs="Times New Roman"/>
-          <w:color w:val="444444"/>
-          <w:sz w:val="21"/>
-          <w:szCs w:val="21"/>
-          <w:lang w:val="en-US" w:eastAsia="ru-RU"/>
-        </w:rPr>
-        <w:t xml:space="preserve"> </w:t>
-      </w:r>
-      <w:r>
-        <w:rPr>
-          <w:rFonts w:ascii="Courier New" w:eastAsia="Times New Roman" w:hAnsi="Courier New" w:cs="Courier New"/>
-          <w:color w:val="444444"/>
-          <w:sz w:val="20"/>
-          <w:szCs w:val="20"/>
-          <w:lang w:val="en-US" w:eastAsia="ru-RU"/>
-        </w:rPr>
-        <w:t>void</w:t>
-      </w:r>
-      <w:r>
-        <w:rPr>
-          <w:rFonts w:ascii="Consolas" w:eastAsia="Times New Roman" w:hAnsi="Consolas" w:cs="Times New Roman"/>
-          <w:color w:val="444444"/>
-          <w:sz w:val="21"/>
-          <w:szCs w:val="21"/>
-          <w:lang w:val="en-US" w:eastAsia="ru-RU"/>
-        </w:rPr>
-        <w:t xml:space="preserve"> </w:t>
-      </w:r>
-      <w:r>
-        <w:rPr>
-          <w:rFonts w:ascii="Courier New" w:eastAsia="Times New Roman" w:hAnsi="Courier New" w:cs="Courier New"/>
-          <w:color w:val="444444"/>
-          <w:sz w:val="20"/>
-          <w:szCs w:val="20"/>
-          <w:lang w:val="en-US" w:eastAsia="ru-RU"/>
-        </w:rPr>
-        <w:t>onClick(View v) {</w:t>
-      </w:r>
-    </w:p>
-    <w:p>
-      <w:pPr>
-        <w:spacing w:after="0" w:line="240" w:lineRule="auto"/>
-        <w:rPr>
-          <w:rFonts w:ascii="Consolas" w:eastAsia="Times New Roman" w:hAnsi="Consolas" w:cs="Times New Roman"/>
-          <w:color w:val="444444"/>
-          <w:sz w:val="21"/>
-          <w:szCs w:val="21"/>
-          <w:lang w:eastAsia="ru-RU"/>
-        </w:rPr>
-      </w:pPr>
-      <w:r>
-        <w:rPr>
-          <w:rFonts w:ascii="Courier New" w:eastAsia="Times New Roman" w:hAnsi="Courier New" w:cs="Courier New"/>
-          <w:color w:val="C7254E"/>
-          <w:sz w:val="20"/>
-          <w:szCs w:val="20"/>
-          <w:lang w:val="en-US" w:eastAsia="ru-RU"/>
-        </w:rPr>
-        <w:t>     </w:t>
-      </w:r>
-      <w:r>
-        <w:rPr>
-          <w:rFonts w:ascii="Courier New" w:eastAsia="Times New Roman" w:hAnsi="Courier New" w:cs="Courier New"/>
-          <w:color w:val="444444"/>
-          <w:sz w:val="20"/>
-          <w:szCs w:val="20"/>
-          <w:lang w:eastAsia="ru-RU"/>
-        </w:rPr>
-        <w:t xml:space="preserve">// по </w:t>
-      </w:r>
-      <w:proofErr w:type="spellStart"/>
-      <w:r>
-        <w:rPr>
-          <w:rFonts w:ascii="Courier New" w:eastAsia="Times New Roman" w:hAnsi="Courier New" w:cs="Courier New"/>
-          <w:color w:val="444444"/>
-          <w:sz w:val="20"/>
-          <w:szCs w:val="20"/>
-          <w:lang w:eastAsia="ru-RU"/>
-        </w:rPr>
-        <w:t>id</w:t>
-      </w:r>
-      <w:proofErr w:type="spellEnd"/>
-      <w:r>
-        <w:rPr>
-          <w:rFonts w:ascii="Courier New" w:eastAsia="Times New Roman" w:hAnsi="Courier New" w:cs="Courier New"/>
-          <w:color w:val="444444"/>
-          <w:sz w:val="20"/>
-          <w:szCs w:val="20"/>
-          <w:lang w:eastAsia="ru-RU"/>
-        </w:rPr>
-        <w:t xml:space="preserve"> </w:t>
-      </w:r>
-      <w:proofErr w:type="spellStart"/>
-      <w:r>
-        <w:rPr>
-          <w:rFonts w:ascii="Courier New" w:eastAsia="Times New Roman" w:hAnsi="Courier New" w:cs="Courier New"/>
-          <w:color w:val="444444"/>
-          <w:sz w:val="20"/>
-          <w:szCs w:val="20"/>
-          <w:lang w:eastAsia="ru-RU"/>
-        </w:rPr>
-        <w:t>определеяем</w:t>
-      </w:r>
-      <w:proofErr w:type="spellEnd"/>
-      <w:r>
-        <w:rPr>
-          <w:rFonts w:ascii="Courier New" w:eastAsia="Times New Roman" w:hAnsi="Courier New" w:cs="Courier New"/>
-          <w:color w:val="444444"/>
-          <w:sz w:val="20"/>
-          <w:szCs w:val="20"/>
-          <w:lang w:eastAsia="ru-RU"/>
-        </w:rPr>
-        <w:t xml:space="preserve"> кнопку, вызвавшую этот обработчик</w:t>
-      </w:r>
-    </w:p>
-    <w:p>
-      <w:pPr>
-        <w:spacing w:after="0" w:line="240" w:lineRule="auto"/>
-        <w:rPr>
-          <w:rFonts w:ascii="Consolas" w:eastAsia="Times New Roman" w:hAnsi="Consolas" w:cs="Times New Roman"/>
-          <w:color w:val="444444"/>
-          <w:sz w:val="21"/>
-          <w:szCs w:val="21"/>
-          <w:lang w:val="en-US" w:eastAsia="ru-RU"/>
-        </w:rPr>
-      </w:pPr>
-      <w:r>
-        <w:rPr>
-          <w:rFonts w:ascii="Courier New" w:eastAsia="Times New Roman" w:hAnsi="Courier New" w:cs="Courier New"/>
-          <w:color w:val="C7254E"/>
-          <w:sz w:val="20"/>
-          <w:szCs w:val="20"/>
-          <w:lang w:eastAsia="ru-RU"/>
-        </w:rPr>
-        <w:t>     </w:t>
-      </w:r>
-      <w:r>
-        <w:rPr>
-          <w:rFonts w:ascii="Courier New" w:eastAsia="Times New Roman" w:hAnsi="Courier New" w:cs="Courier New"/>
-          <w:color w:val="444444"/>
-          <w:sz w:val="20"/>
-          <w:szCs w:val="20"/>
-          <w:lang w:val="en-US" w:eastAsia="ru-RU"/>
-        </w:rPr>
-        <w:t>switch</w:t>
-      </w:r>
-      <w:r>
-        <w:rPr>
-          <w:rFonts w:ascii="Consolas" w:eastAsia="Times New Roman" w:hAnsi="Consolas" w:cs="Times New Roman"/>
-          <w:color w:val="444444"/>
-          <w:sz w:val="21"/>
-          <w:szCs w:val="21"/>
-          <w:lang w:val="en-US" w:eastAsia="ru-RU"/>
-        </w:rPr>
-        <w:t xml:space="preserve"> </w:t>
-      </w:r>
-      <w:r>
-        <w:rPr>
-          <w:rFonts w:ascii="Courier New" w:eastAsia="Times New Roman" w:hAnsi="Courier New" w:cs="Courier New"/>
-          <w:color w:val="444444"/>
-          <w:sz w:val="20"/>
-          <w:szCs w:val="20"/>
-          <w:lang w:val="en-US" w:eastAsia="ru-RU"/>
-        </w:rPr>
-        <w:t>(v.getId()) {</w:t>
-      </w:r>
-    </w:p>
-    <w:p>
-      <w:pPr>
-        <w:spacing w:after="0" w:line="240" w:lineRule="auto"/>
-        <w:rPr>
-          <w:rFonts w:ascii="Consolas" w:eastAsia="Times New Roman" w:hAnsi="Consolas" w:cs="Times New Roman"/>
-          <w:color w:val="444444"/>
-          <w:sz w:val="21"/>
-          <w:szCs w:val="21"/>
-          <w:lang w:val="en-US" w:eastAsia="ru-RU"/>
-        </w:rPr>
-      </w:pPr>
-      <w:r>
-        <w:rPr>
-          <w:rFonts w:ascii="Courier New" w:eastAsia="Times New Roman" w:hAnsi="Courier New" w:cs="Courier New"/>
-          <w:color w:val="C7254E"/>
-          <w:sz w:val="20"/>
-          <w:szCs w:val="20"/>
-          <w:lang w:val="en-US" w:eastAsia="ru-RU"/>
-        </w:rPr>
-        <w:t>     </w:t>
-      </w:r>
-      <w:r>
-        <w:rPr>
-          <w:rFonts w:ascii="Courier New" w:eastAsia="Times New Roman" w:hAnsi="Courier New" w:cs="Courier New"/>
-          <w:color w:val="444444"/>
-          <w:sz w:val="20"/>
-          <w:szCs w:val="20"/>
-          <w:lang w:val="en-US" w:eastAsia="ru-RU"/>
-        </w:rPr>
-        <w:t>case</w:t>
-      </w:r>
-      <w:r>
-        <w:rPr>
-          <w:rFonts w:ascii="Consolas" w:eastAsia="Times New Roman" w:hAnsi="Consolas" w:cs="Times New Roman"/>
-          <w:color w:val="444444"/>
-          <w:sz w:val="21"/>
-          <w:szCs w:val="21"/>
-          <w:lang w:val="en-US" w:eastAsia="ru-RU"/>
-        </w:rPr>
-        <w:t xml:space="preserve"> </w:t>
-      </w:r>
-      <w:r>
-        <w:rPr>
-          <w:rFonts w:ascii="Courier New" w:eastAsia="Times New Roman" w:hAnsi="Courier New" w:cs="Courier New"/>
-          <w:color w:val="444444"/>
-          <w:sz w:val="20"/>
-          <w:szCs w:val="20"/>
-          <w:lang w:val="en-US" w:eastAsia="ru-RU"/>
-        </w:rPr>
-        <w:t>R.id.btnOk:</w:t>
-      </w:r>
-    </w:p>
-    <w:p>
-      <w:pPr>
-        <w:spacing w:after="0" w:line="240" w:lineRule="auto"/>
-        <w:rPr>
-          <w:rFonts w:ascii="Consolas" w:eastAsia="Times New Roman" w:hAnsi="Consolas" w:cs="Times New Roman"/>
-          <w:color w:val="444444"/>
-          <w:sz w:val="21"/>
-          <w:szCs w:val="21"/>
-          <w:lang w:val="en-US" w:eastAsia="ru-RU"/>
-        </w:rPr>
-      </w:pPr>
-      <w:r>
-        <w:rPr>
-          <w:rFonts w:ascii="Courier New" w:eastAsia="Times New Roman" w:hAnsi="Courier New" w:cs="Courier New"/>
-          <w:color w:val="C7254E"/>
-          <w:sz w:val="20"/>
-          <w:szCs w:val="20"/>
-          <w:lang w:val="en-US" w:eastAsia="ru-RU"/>
-        </w:rPr>
-        <w:t>       </w:t>
-      </w:r>
-      <w:r>
-        <w:rPr>
-          <w:rFonts w:ascii="Courier New" w:eastAsia="Times New Roman" w:hAnsi="Courier New" w:cs="Courier New"/>
-          <w:color w:val="444444"/>
-          <w:sz w:val="20"/>
-          <w:szCs w:val="20"/>
-          <w:lang w:val="en-US" w:eastAsia="ru-RU"/>
-        </w:rPr>
-        <w:t xml:space="preserve">// </w:t>
-      </w:r>
-      <w:r>
-        <w:rPr>
-          <w:rFonts w:ascii="Courier New" w:eastAsia="Times New Roman" w:hAnsi="Courier New" w:cs="Courier New"/>
-          <w:color w:val="444444"/>
-          <w:sz w:val="20"/>
-          <w:szCs w:val="20"/>
-          <w:lang w:eastAsia="ru-RU"/>
-        </w:rPr>
-        <w:t>кнопка</w:t>
-      </w:r>
-      <w:r>
-        <w:rPr>
-          <w:rFonts w:ascii="Courier New" w:eastAsia="Times New Roman" w:hAnsi="Courier New" w:cs="Courier New"/>
-          <w:color w:val="444444"/>
-          <w:sz w:val="20"/>
-          <w:szCs w:val="20"/>
-          <w:lang w:val="en-US" w:eastAsia="ru-RU"/>
-        </w:rPr>
-        <w:t xml:space="preserve"> </w:t>
-      </w:r>
-      <w:r>
-        <w:rPr>
-          <w:rFonts w:ascii="Courier New" w:eastAsia="Times New Roman" w:hAnsi="Courier New" w:cs="Courier New"/>
-          <w:color w:val="444444"/>
-          <w:sz w:val="20"/>
-          <w:szCs w:val="20"/>
-          <w:lang w:eastAsia="ru-RU"/>
-        </w:rPr>
-        <w:t>ОК</w:t>
-      </w:r>
-    </w:p>
-    <w:p>
-      <w:pPr>
-        <w:spacing w:after="0" w:line="240" w:lineRule="auto"/>
-        <w:rPr>
-          <w:rFonts w:ascii="Consolas" w:eastAsia="Times New Roman" w:hAnsi="Consolas" w:cs="Times New Roman"/>
-          <w:color w:val="444444"/>
-          <w:sz w:val="21"/>
-          <w:szCs w:val="21"/>
-          <w:lang w:val="en-US" w:eastAsia="ru-RU"/>
-        </w:rPr>
-      </w:pPr>
-      <w:r>
-        <w:rPr>
-          <w:rFonts w:ascii="Courier New" w:eastAsia="Times New Roman" w:hAnsi="Courier New" w:cs="Courier New"/>
-          <w:color w:val="C7254E"/>
-          <w:sz w:val="20"/>
-          <w:szCs w:val="20"/>
-          <w:lang w:val="en-US" w:eastAsia="ru-RU"/>
-        </w:rPr>
-        <w:t>       </w:t>
-      </w:r>
-      <w:proofErr w:type="gramStart"/>
-      <w:r>
-        <w:rPr>
-          <w:rFonts w:ascii="Courier New" w:eastAsia="Times New Roman" w:hAnsi="Courier New" w:cs="Courier New"/>
-          <w:color w:val="444444"/>
-          <w:sz w:val="20"/>
-          <w:szCs w:val="20"/>
-          <w:lang w:val="en-US" w:eastAsia="ru-RU"/>
-        </w:rPr>
-        <w:t>tvOut.setText(</w:t>
-      </w:r>
-      <w:proofErr w:type="gramEnd"/>
-      <w:r>
-        <w:rPr>
-          <w:rFonts w:ascii="Courier New" w:eastAsia="Times New Roman" w:hAnsi="Courier New" w:cs="Courier New"/>
-          <w:color w:val="444444"/>
-          <w:sz w:val="20"/>
-          <w:szCs w:val="20"/>
-          <w:lang w:val="en-US" w:eastAsia="ru-RU"/>
-        </w:rPr>
-        <w:t>"</w:t>
-      </w:r>
-      <w:r>
-        <w:rPr>
-          <w:rFonts w:ascii="Courier New" w:eastAsia="Times New Roman" w:hAnsi="Courier New" w:cs="Courier New"/>
-          <w:color w:val="444444"/>
-          <w:sz w:val="20"/>
-          <w:szCs w:val="20"/>
-          <w:lang w:eastAsia="ru-RU"/>
-        </w:rPr>
-        <w:t>Нажата</w:t>
-      </w:r>
-      <w:r>
-        <w:rPr>
-          <w:rFonts w:ascii="Courier New" w:eastAsia="Times New Roman" w:hAnsi="Courier New" w:cs="Courier New"/>
-          <w:color w:val="444444"/>
-          <w:sz w:val="20"/>
-          <w:szCs w:val="20"/>
-          <w:lang w:val="en-US" w:eastAsia="ru-RU"/>
-        </w:rPr>
-        <w:t xml:space="preserve"> </w:t>
-      </w:r>
-      <w:r>
-        <w:rPr>
-          <w:rFonts w:ascii="Courier New" w:eastAsia="Times New Roman" w:hAnsi="Courier New" w:cs="Courier New"/>
-          <w:color w:val="444444"/>
-          <w:sz w:val="20"/>
-          <w:szCs w:val="20"/>
-          <w:lang w:eastAsia="ru-RU"/>
-        </w:rPr>
-        <w:t>кнопка</w:t>
-      </w:r>
-      <w:r>
-        <w:rPr>
-          <w:rFonts w:ascii="Courier New" w:eastAsia="Times New Roman" w:hAnsi="Courier New" w:cs="Courier New"/>
-          <w:color w:val="444444"/>
-          <w:sz w:val="20"/>
-          <w:szCs w:val="20"/>
-          <w:lang w:val="en-US" w:eastAsia="ru-RU"/>
-        </w:rPr>
-        <w:t xml:space="preserve"> </w:t>
-      </w:r>
-      <w:r>
-        <w:rPr>
-          <w:rFonts w:ascii="Courier New" w:eastAsia="Times New Roman" w:hAnsi="Courier New" w:cs="Courier New"/>
-          <w:color w:val="444444"/>
-          <w:sz w:val="20"/>
-          <w:szCs w:val="20"/>
-          <w:lang w:eastAsia="ru-RU"/>
-        </w:rPr>
-        <w:t>ОК</w:t>
-      </w:r>
-      <w:r>
-        <w:rPr>
-          <w:rFonts w:ascii="Courier New" w:eastAsia="Times New Roman" w:hAnsi="Courier New" w:cs="Courier New"/>
-          <w:color w:val="444444"/>
-          <w:sz w:val="20"/>
-          <w:szCs w:val="20"/>
-          <w:lang w:val="en-US" w:eastAsia="ru-RU"/>
-        </w:rPr>
-        <w:t>");</w:t>
-      </w:r>
-    </w:p>
-    <w:p>
-      <w:pPr>
-        <w:spacing w:after="0" w:line="240" w:lineRule="auto"/>
-        <w:rPr>
-          <w:rFonts w:ascii="Consolas" w:eastAsia="Times New Roman" w:hAnsi="Consolas" w:cs="Times New Roman"/>
-          <w:color w:val="444444"/>
-          <w:sz w:val="21"/>
-          <w:szCs w:val="21"/>
-          <w:lang w:val="en-US" w:eastAsia="ru-RU"/>
-        </w:rPr>
-      </w:pPr>
-      <w:r>
-        <w:rPr>
-          <w:rFonts w:ascii="Courier New" w:eastAsia="Times New Roman" w:hAnsi="Courier New" w:cs="Courier New"/>
-          <w:color w:val="C7254E"/>
-          <w:sz w:val="20"/>
-          <w:szCs w:val="20"/>
-          <w:lang w:val="en-US" w:eastAsia="ru-RU"/>
-        </w:rPr>
-        <w:t>       </w:t>
-      </w:r>
-      <w:r>
-        <w:rPr>
-          <w:rFonts w:ascii="Courier New" w:eastAsia="Times New Roman" w:hAnsi="Courier New" w:cs="Courier New"/>
-          <w:color w:val="444444"/>
-          <w:sz w:val="20"/>
-          <w:szCs w:val="20"/>
-          <w:lang w:val="en-US" w:eastAsia="ru-RU"/>
-        </w:rPr>
-        <w:t>break;</w:t>
-      </w:r>
-    </w:p>
-    <w:p>
-      <w:pPr>
-        <w:spacing w:after="0" w:line="240" w:lineRule="auto"/>
-        <w:rPr>
-          <w:rFonts w:ascii="Consolas" w:eastAsia="Times New Roman" w:hAnsi="Consolas" w:cs="Times New Roman"/>
-          <w:color w:val="444444"/>
-          <w:sz w:val="21"/>
-          <w:szCs w:val="21"/>
-          <w:lang w:val="en-US" w:eastAsia="ru-RU"/>
-        </w:rPr>
-      </w:pPr>
-      <w:r>
-        <w:rPr>
-          <w:rFonts w:ascii="Courier New" w:eastAsia="Times New Roman" w:hAnsi="Courier New" w:cs="Courier New"/>
-          <w:color w:val="C7254E"/>
-          <w:sz w:val="20"/>
-          <w:szCs w:val="20"/>
-          <w:lang w:val="en-US" w:eastAsia="ru-RU"/>
-        </w:rPr>
-        <w:t>     </w:t>
-      </w:r>
-      <w:r>
-        <w:rPr>
-          <w:rFonts w:ascii="Courier New" w:eastAsia="Times New Roman" w:hAnsi="Courier New" w:cs="Courier New"/>
-          <w:color w:val="444444"/>
-          <w:sz w:val="20"/>
-          <w:szCs w:val="20"/>
-          <w:lang w:val="en-US" w:eastAsia="ru-RU"/>
-        </w:rPr>
-        <w:t>case</w:t>
-      </w:r>
-      <w:r>
-        <w:rPr>
-          <w:rFonts w:ascii="Consolas" w:eastAsia="Times New Roman" w:hAnsi="Consolas" w:cs="Times New Roman"/>
-          <w:color w:val="444444"/>
-          <w:sz w:val="21"/>
-          <w:szCs w:val="21"/>
-          <w:lang w:val="en-US" w:eastAsia="ru-RU"/>
-        </w:rPr>
-        <w:t xml:space="preserve"> </w:t>
-      </w:r>
-      <w:r>
-        <w:rPr>
-          <w:rFonts w:ascii="Courier New" w:eastAsia="Times New Roman" w:hAnsi="Courier New" w:cs="Courier New"/>
-          <w:color w:val="444444"/>
-          <w:sz w:val="20"/>
-          <w:szCs w:val="20"/>
-          <w:lang w:val="en-US" w:eastAsia="ru-RU"/>
-        </w:rPr>
-        <w:t>R.id.btnCancel:</w:t>
-      </w:r>
-    </w:p>
-    <w:p>
-      <w:pPr>
-        <w:spacing w:after="0" w:line="240" w:lineRule="auto"/>
-        <w:rPr>
-          <w:rFonts w:ascii="Consolas" w:eastAsia="Times New Roman" w:hAnsi="Consolas" w:cs="Times New Roman"/>
-          <w:color w:val="444444"/>
-          <w:sz w:val="21"/>
-          <w:szCs w:val="21"/>
-          <w:lang w:val="en-US" w:eastAsia="ru-RU"/>
-        </w:rPr>
-      </w:pPr>
-      <w:r>
-        <w:rPr>
-          <w:rFonts w:ascii="Courier New" w:eastAsia="Times New Roman" w:hAnsi="Courier New" w:cs="Courier New"/>
-          <w:color w:val="C7254E"/>
-          <w:sz w:val="20"/>
-          <w:szCs w:val="20"/>
-          <w:lang w:val="en-US" w:eastAsia="ru-RU"/>
-        </w:rPr>
-        <w:t>       </w:t>
-      </w:r>
-      <w:r>
-        <w:rPr>
-          <w:rFonts w:ascii="Courier New" w:eastAsia="Times New Roman" w:hAnsi="Courier New" w:cs="Courier New"/>
-          <w:color w:val="444444"/>
-          <w:sz w:val="20"/>
-          <w:szCs w:val="20"/>
-          <w:lang w:val="en-US" w:eastAsia="ru-RU"/>
-        </w:rPr>
-        <w:t xml:space="preserve">// </w:t>
-      </w:r>
-      <w:r>
-        <w:rPr>
-          <w:rFonts w:ascii="Courier New" w:eastAsia="Times New Roman" w:hAnsi="Courier New" w:cs="Courier New"/>
-          <w:color w:val="444444"/>
-          <w:sz w:val="20"/>
-          <w:szCs w:val="20"/>
-          <w:lang w:eastAsia="ru-RU"/>
-        </w:rPr>
-        <w:t>кнопка</w:t>
-      </w:r>
-      <w:r>
-        <w:rPr>
-          <w:rFonts w:ascii="Courier New" w:eastAsia="Times New Roman" w:hAnsi="Courier New" w:cs="Courier New"/>
-          <w:color w:val="444444"/>
-          <w:sz w:val="20"/>
-          <w:szCs w:val="20"/>
-          <w:lang w:val="en-US" w:eastAsia="ru-RU"/>
-        </w:rPr>
-        <w:t xml:space="preserve"> Cancel</w:t>
-      </w:r>
-    </w:p>
-    <w:p>
-      <w:pPr>
-        <w:spacing w:after="0" w:line="240" w:lineRule="auto"/>
-        <w:rPr>
-          <w:rFonts w:ascii="Consolas" w:eastAsia="Times New Roman" w:hAnsi="Consolas" w:cs="Times New Roman"/>
-          <w:color w:val="444444"/>
-          <w:sz w:val="21"/>
-          <w:szCs w:val="21"/>
-          <w:lang w:val="en-US" w:eastAsia="ru-RU"/>
-        </w:rPr>
-      </w:pPr>
-      <w:r>
-        <w:rPr>
-          <w:rFonts w:ascii="Courier New" w:eastAsia="Times New Roman" w:hAnsi="Courier New" w:cs="Courier New"/>
-          <w:color w:val="C7254E"/>
-          <w:sz w:val="20"/>
-          <w:szCs w:val="20"/>
-          <w:lang w:val="en-US" w:eastAsia="ru-RU"/>
-        </w:rPr>
-        <w:lastRenderedPageBreak/>
-        <w:t>       </w:t>
-      </w:r>
-      <w:proofErr w:type="gramStart"/>
-      <w:r>
-        <w:rPr>
-          <w:rFonts w:ascii="Courier New" w:eastAsia="Times New Roman" w:hAnsi="Courier New" w:cs="Courier New"/>
-          <w:color w:val="444444"/>
-          <w:sz w:val="20"/>
-          <w:szCs w:val="20"/>
-          <w:lang w:val="en-US" w:eastAsia="ru-RU"/>
-        </w:rPr>
-        <w:t>tvOut.setText(</w:t>
-      </w:r>
-      <w:proofErr w:type="gramEnd"/>
-      <w:r>
-        <w:rPr>
-          <w:rFonts w:ascii="Courier New" w:eastAsia="Times New Roman" w:hAnsi="Courier New" w:cs="Courier New"/>
-          <w:color w:val="444444"/>
-          <w:sz w:val="20"/>
-          <w:szCs w:val="20"/>
-          <w:lang w:val="en-US" w:eastAsia="ru-RU"/>
-        </w:rPr>
-        <w:t>"</w:t>
-      </w:r>
-      <w:r>
-        <w:rPr>
-          <w:rFonts w:ascii="Courier New" w:eastAsia="Times New Roman" w:hAnsi="Courier New" w:cs="Courier New"/>
-          <w:color w:val="444444"/>
-          <w:sz w:val="20"/>
-          <w:szCs w:val="20"/>
-          <w:lang w:eastAsia="ru-RU"/>
-        </w:rPr>
-        <w:t>Нажата</w:t>
-      </w:r>
-      <w:r>
-        <w:rPr>
-          <w:rFonts w:ascii="Courier New" w:eastAsia="Times New Roman" w:hAnsi="Courier New" w:cs="Courier New"/>
-          <w:color w:val="444444"/>
-          <w:sz w:val="20"/>
-          <w:szCs w:val="20"/>
-          <w:lang w:val="en-US" w:eastAsia="ru-RU"/>
-        </w:rPr>
-        <w:t xml:space="preserve"> </w:t>
-      </w:r>
-      <w:r>
-        <w:rPr>
-          <w:rFonts w:ascii="Courier New" w:eastAsia="Times New Roman" w:hAnsi="Courier New" w:cs="Courier New"/>
-          <w:color w:val="444444"/>
-          <w:sz w:val="20"/>
-          <w:szCs w:val="20"/>
-          <w:lang w:eastAsia="ru-RU"/>
-        </w:rPr>
-        <w:t>кнопка</w:t>
-      </w:r>
-      <w:r>
-        <w:rPr>
-          <w:rFonts w:ascii="Courier New" w:eastAsia="Times New Roman" w:hAnsi="Courier New" w:cs="Courier New"/>
-          <w:color w:val="444444"/>
-          <w:sz w:val="20"/>
-          <w:szCs w:val="20"/>
-          <w:lang w:val="en-US" w:eastAsia="ru-RU"/>
-        </w:rPr>
-        <w:t xml:space="preserve"> Cancel");</w:t>
-      </w:r>
-    </w:p>
-    <w:p>
-      <w:pPr>
-        <w:spacing w:after="0" w:line="240" w:lineRule="auto"/>
-        <w:rPr>
-          <w:rFonts w:ascii="Consolas" w:eastAsia="Times New Roman" w:hAnsi="Consolas" w:cs="Times New Roman"/>
-          <w:color w:val="444444"/>
-          <w:sz w:val="21"/>
-          <w:szCs w:val="21"/>
-          <w:lang w:eastAsia="ru-RU"/>
-        </w:rPr>
-      </w:pPr>
-      <w:r>
-        <w:rPr>
-          <w:rFonts w:ascii="Courier New" w:eastAsia="Times New Roman" w:hAnsi="Courier New" w:cs="Courier New"/>
-          <w:color w:val="C7254E"/>
-          <w:sz w:val="20"/>
-          <w:szCs w:val="20"/>
-          <w:lang w:val="en-US" w:eastAsia="ru-RU"/>
-        </w:rPr>
-        <w:t>       </w:t>
-      </w:r>
-      <w:proofErr w:type="spellStart"/>
-      <w:r>
-        <w:rPr>
-          <w:rFonts w:ascii="Courier New" w:eastAsia="Times New Roman" w:hAnsi="Courier New" w:cs="Courier New"/>
-          <w:color w:val="444444"/>
-          <w:sz w:val="20"/>
-          <w:szCs w:val="20"/>
-          <w:lang w:eastAsia="ru-RU"/>
-        </w:rPr>
-        <w:t>break</w:t>
-      </w:r>
-      <w:proofErr w:type="spellEnd"/>
-      <w:r>
-        <w:rPr>
-          <w:rFonts w:ascii="Courier New" w:eastAsia="Times New Roman" w:hAnsi="Courier New" w:cs="Courier New"/>
-          <w:color w:val="444444"/>
-          <w:sz w:val="20"/>
-          <w:szCs w:val="20"/>
-          <w:lang w:eastAsia="ru-RU"/>
-        </w:rPr>
-        <w:t>;</w:t>
-      </w:r>
-    </w:p>
-    <w:p>
-      <w:pPr>
-        <w:spacing w:after="0" w:line="240" w:lineRule="auto"/>
-        <w:rPr>
-          <w:rFonts w:ascii="Consolas" w:eastAsia="Times New Roman" w:hAnsi="Consolas" w:cs="Times New Roman"/>
-          <w:color w:val="444444"/>
-          <w:sz w:val="21"/>
-          <w:szCs w:val="21"/>
-          <w:lang w:eastAsia="ru-RU"/>
-        </w:rPr>
-      </w:pPr>
-      <w:r>
-        <w:rPr>
-          <w:rFonts w:ascii="Courier New" w:eastAsia="Times New Roman" w:hAnsi="Courier New" w:cs="Courier New"/>
-          <w:color w:val="C7254E"/>
-          <w:sz w:val="20"/>
-          <w:szCs w:val="20"/>
-          <w:lang w:eastAsia="ru-RU"/>
-        </w:rPr>
-        <w:t>     </w:t>
-      </w:r>
-      <w:r>
-        <w:rPr>
-          <w:rFonts w:ascii="Courier New" w:eastAsia="Times New Roman" w:hAnsi="Courier New" w:cs="Courier New"/>
-          <w:color w:val="444444"/>
-          <w:sz w:val="20"/>
-          <w:szCs w:val="20"/>
-          <w:lang w:eastAsia="ru-RU"/>
-        </w:rPr>
-        <w:t>}</w:t>
-      </w:r>
-    </w:p>
-    <w:p>
-      <w:pPr>
-        <w:spacing w:after="0" w:line="240" w:lineRule="auto"/>
-        <w:rPr>
-          <w:rFonts w:ascii="Consolas" w:eastAsia="Times New Roman" w:hAnsi="Consolas" w:cs="Times New Roman"/>
-          <w:color w:val="444444"/>
-          <w:sz w:val="21"/>
-          <w:szCs w:val="21"/>
-          <w:lang w:eastAsia="ru-RU"/>
-        </w:rPr>
-      </w:pPr>
-      <w:r>
-        <w:rPr>
-          <w:rFonts w:ascii="Courier New" w:eastAsia="Times New Roman" w:hAnsi="Courier New" w:cs="Courier New"/>
-          <w:color w:val="C7254E"/>
-          <w:sz w:val="20"/>
-          <w:szCs w:val="20"/>
-          <w:lang w:eastAsia="ru-RU"/>
-        </w:rPr>
-        <w:t>   </w:t>
-      </w:r>
-      <w:r>
-        <w:rPr>
-          <w:rFonts w:ascii="Courier New" w:eastAsia="Times New Roman" w:hAnsi="Courier New" w:cs="Courier New"/>
-          <w:color w:val="444444"/>
-          <w:sz w:val="20"/>
-          <w:szCs w:val="20"/>
-          <w:lang w:eastAsia="ru-RU"/>
-        </w:rPr>
-        <w:t>}</w:t>
-      </w:r>
-    </w:p>
-    <w:p>
-      <w:pPr>
-        <w:spacing w:after="0" w:line="240" w:lineRule="auto"/>
-        <w:rPr>
-          <w:rFonts w:ascii="Consolas" w:eastAsia="Times New Roman" w:hAnsi="Consolas" w:cs="Times New Roman"/>
-          <w:color w:val="444444"/>
-          <w:sz w:val="21"/>
-          <w:szCs w:val="21"/>
-          <w:lang w:eastAsia="ru-RU"/>
-        </w:rPr>
-      </w:pPr>
-      <w:r>
-        <w:rPr>
-          <w:rFonts w:ascii="Courier New" w:eastAsia="Times New Roman" w:hAnsi="Courier New" w:cs="Courier New"/>
-          <w:color w:val="C7254E"/>
-          <w:sz w:val="20"/>
-          <w:szCs w:val="20"/>
-          <w:lang w:eastAsia="ru-RU"/>
-        </w:rPr>
-        <w:t> </w:t>
-      </w:r>
-      <w:r>
-        <w:rPr>
-          <w:rFonts w:ascii="Consolas" w:eastAsia="Times New Roman" w:hAnsi="Consolas" w:cs="Times New Roman"/>
-          <w:color w:val="444444"/>
-          <w:sz w:val="21"/>
-          <w:szCs w:val="21"/>
-          <w:lang w:eastAsia="ru-RU"/>
-        </w:rPr>
-        <w:t> </w:t>
-      </w:r>
-    </w:p>
-    <w:p>
-      <w:pPr>
-        <w:spacing w:after="0" w:line="240" w:lineRule="auto"/>
-        <w:rPr>
-          <w:rFonts w:ascii="Consolas" w:eastAsia="Times New Roman" w:hAnsi="Consolas" w:cs="Times New Roman"/>
-          <w:color w:val="444444"/>
-          <w:sz w:val="21"/>
-          <w:szCs w:val="21"/>
-          <w:lang w:eastAsia="ru-RU"/>
-        </w:rPr>
-      </w:pPr>
-      <w:r>
-        <w:rPr>
-          <w:rFonts w:ascii="Courier New" w:eastAsia="Times New Roman" w:hAnsi="Courier New" w:cs="Courier New"/>
-          <w:color w:val="C7254E"/>
-          <w:sz w:val="20"/>
-          <w:szCs w:val="20"/>
-          <w:lang w:eastAsia="ru-RU"/>
-        </w:rPr>
-        <w:t> </w:t>
-      </w:r>
+      </w:pPr>
       <w:r>
         <w:rPr>
           <w:rFonts w:ascii="Courier New" w:eastAsia="Times New Roman" w:hAnsi="Courier New" w:cs="Courier New"/>
@@ -5570,7 +7552,6 @@
           <w:b/>
           <w:sz w:val="40"/>
           <w:szCs w:val="40"/>
-          <w:lang w:val="en-US"/>
         </w:rPr>
       </w:pPr>
     </w:p>

--- a/lessons/AndroidLesson1.docx
+++ b/lessons/AndroidLesson1.docx
@@ -9066,7 +9066,7 @@
           <w:color w:val="444444"/>
           <w:sz w:val="32"/>
           <w:szCs w:val="32"/>
-          <w:lang w:eastAsia="ru-RU"/>
+          <w:lang w:val="en-US" w:eastAsia="ru-RU"/>
         </w:rPr>
       </w:pPr>
       <w:r>
@@ -9090,7 +9090,51 @@
           <w:szCs w:val="32"/>
           <w:lang w:eastAsia="ru-RU"/>
         </w:rPr>
-        <w:t>ый Код Урока</w:t>
+        <w:t>ый</w:t>
+      </w:r>
+      <w:r>
+        <w:rPr>
+          <w:rFonts w:ascii="Courier New" w:eastAsia="Times New Roman" w:hAnsi="Courier New" w:cs="Courier New"/>
+          <w:b/>
+          <w:color w:val="444444"/>
+          <w:sz w:val="32"/>
+          <w:szCs w:val="32"/>
+          <w:lang w:val="en-US" w:eastAsia="ru-RU"/>
+        </w:rPr>
+        <w:t xml:space="preserve"> </w:t>
+      </w:r>
+      <w:r>
+        <w:rPr>
+          <w:rFonts w:ascii="Courier New" w:eastAsia="Times New Roman" w:hAnsi="Courier New" w:cs="Courier New"/>
+          <w:b/>
+          <w:color w:val="444444"/>
+          <w:sz w:val="32"/>
+          <w:szCs w:val="32"/>
+          <w:lang w:eastAsia="ru-RU"/>
+        </w:rPr>
+        <w:t>Код</w:t>
+      </w:r>
+      <w:r>
+        <w:rPr>
+          <w:rFonts w:ascii="Courier New" w:eastAsia="Times New Roman" w:hAnsi="Courier New" w:cs="Courier New"/>
+          <w:b/>
+          <w:color w:val="444444"/>
+          <w:sz w:val="32"/>
+          <w:szCs w:val="32"/>
+          <w:lang w:val="en-US" w:eastAsia="ru-RU"/>
+        </w:rPr>
+        <w:t xml:space="preserve"> </w:t>
+      </w:r>
+      <w:r>
+        <w:rPr>
+          <w:rFonts w:ascii="Courier New" w:eastAsia="Times New Roman" w:hAnsi="Courier New" w:cs="Courier New"/>
+          <w:b/>
+          <w:color w:val="444444"/>
+          <w:sz w:val="32"/>
+          <w:szCs w:val="32"/>
+          <w:lang w:eastAsia="ru-RU"/>
+        </w:rPr>
+        <w:t>Урока</w:t>
       </w:r>
     </w:p>
     <w:p>
@@ -13842,9 +13886,617 @@
           <w:color w:val="444444"/>
           <w:sz w:val="21"/>
           <w:szCs w:val="21"/>
+          <w:lang w:val="en-US" w:eastAsia="ru-RU"/>
+        </w:rPr>
+      </w:pPr>
+      <w:r>
+        <w:rPr>
+          <w:rFonts w:ascii="Courier New" w:eastAsia="Times New Roman" w:hAnsi="Courier New" w:cs="Courier New"/>
+          <w:color w:val="444444"/>
+          <w:sz w:val="20"/>
+          <w:szCs w:val="20"/>
+          <w:lang w:val="en-US" w:eastAsia="ru-RU"/>
+        </w:rPr>
+        <w:t>package</w:t>
+      </w:r>
+      <w:r>
+        <w:rPr>
+          <w:rFonts w:ascii="Consolas" w:eastAsia="Times New Roman" w:hAnsi="Consolas" w:cs="Times New Roman"/>
+          <w:color w:val="444444"/>
+          <w:sz w:val="21"/>
+          <w:szCs w:val="21"/>
+          <w:lang w:val="en-US" w:eastAsia="ru-RU"/>
+        </w:rPr>
+        <w:t xml:space="preserve"> </w:t>
+      </w:r>
+      <w:r>
+        <w:rPr>
+          <w:rFonts w:ascii="Courier New" w:eastAsia="Times New Roman" w:hAnsi="Courier New" w:cs="Courier New"/>
+          <w:color w:val="444444"/>
+          <w:sz w:val="20"/>
+          <w:szCs w:val="20"/>
+          <w:lang w:val="en-US" w:eastAsia="ru-RU"/>
+        </w:rPr>
+        <w:t>ru.startandroid.develop.p0201simpleanimation;</w:t>
+      </w:r>
+    </w:p>
+    <w:p>
+      <w:pPr>
+        <w:spacing w:after="0" w:line="240" w:lineRule="auto"/>
+        <w:rPr>
+          <w:rFonts w:ascii="Consolas" w:eastAsia="Times New Roman" w:hAnsi="Consolas" w:cs="Times New Roman"/>
+          <w:color w:val="444444"/>
+          <w:sz w:val="21"/>
+          <w:szCs w:val="21"/>
+          <w:lang w:val="en-US" w:eastAsia="ru-RU"/>
+        </w:rPr>
+      </w:pPr>
+      <w:r>
+        <w:rPr>
+          <w:rFonts w:ascii="Consolas" w:eastAsia="Times New Roman" w:hAnsi="Consolas" w:cs="Times New Roman"/>
+          <w:color w:val="444444"/>
+          <w:sz w:val="21"/>
+          <w:szCs w:val="21"/>
+          <w:lang w:val="en-US" w:eastAsia="ru-RU"/>
+        </w:rPr>
+        <w:t> </w:t>
+      </w:r>
+    </w:p>
+    <w:p>
+      <w:pPr>
+        <w:spacing w:after="0" w:line="240" w:lineRule="auto"/>
+        <w:rPr>
+          <w:rFonts w:ascii="Consolas" w:eastAsia="Times New Roman" w:hAnsi="Consolas" w:cs="Times New Roman"/>
+          <w:color w:val="444444"/>
+          <w:sz w:val="21"/>
+          <w:szCs w:val="21"/>
+          <w:lang w:val="en-US" w:eastAsia="ru-RU"/>
+        </w:rPr>
+      </w:pPr>
+      <w:r>
+        <w:rPr>
+          <w:rFonts w:ascii="Courier New" w:eastAsia="Times New Roman" w:hAnsi="Courier New" w:cs="Courier New"/>
+          <w:color w:val="444444"/>
+          <w:sz w:val="20"/>
+          <w:szCs w:val="20"/>
+          <w:lang w:val="en-US" w:eastAsia="ru-RU"/>
+        </w:rPr>
+        <w:t>import</w:t>
+      </w:r>
+      <w:r>
+        <w:rPr>
+          <w:rFonts w:ascii="Consolas" w:eastAsia="Times New Roman" w:hAnsi="Consolas" w:cs="Times New Roman"/>
+          <w:color w:val="444444"/>
+          <w:sz w:val="21"/>
+          <w:szCs w:val="21"/>
+          <w:lang w:val="en-US" w:eastAsia="ru-RU"/>
+        </w:rPr>
+        <w:t xml:space="preserve"> </w:t>
+      </w:r>
+      <w:r>
+        <w:rPr>
+          <w:rFonts w:ascii="Courier New" w:eastAsia="Times New Roman" w:hAnsi="Courier New" w:cs="Courier New"/>
+          <w:color w:val="444444"/>
+          <w:sz w:val="20"/>
+          <w:szCs w:val="20"/>
+          <w:lang w:val="en-US" w:eastAsia="ru-RU"/>
+        </w:rPr>
+        <w:t>android.app.Activity;</w:t>
+      </w:r>
+    </w:p>
+    <w:p>
+      <w:pPr>
+        <w:spacing w:after="0" w:line="240" w:lineRule="auto"/>
+        <w:rPr>
+          <w:rFonts w:ascii="Consolas" w:eastAsia="Times New Roman" w:hAnsi="Consolas" w:cs="Times New Roman"/>
+          <w:color w:val="444444"/>
+          <w:sz w:val="21"/>
+          <w:szCs w:val="21"/>
+          <w:lang w:val="en-US" w:eastAsia="ru-RU"/>
+        </w:rPr>
+      </w:pPr>
+      <w:r>
+        <w:rPr>
+          <w:rFonts w:ascii="Courier New" w:eastAsia="Times New Roman" w:hAnsi="Courier New" w:cs="Courier New"/>
+          <w:color w:val="444444"/>
+          <w:sz w:val="20"/>
+          <w:szCs w:val="20"/>
+          <w:lang w:val="en-US" w:eastAsia="ru-RU"/>
+        </w:rPr>
+        <w:t>import</w:t>
+      </w:r>
+      <w:r>
+        <w:rPr>
+          <w:rFonts w:ascii="Consolas" w:eastAsia="Times New Roman" w:hAnsi="Consolas" w:cs="Times New Roman"/>
+          <w:color w:val="444444"/>
+          <w:sz w:val="21"/>
+          <w:szCs w:val="21"/>
+          <w:lang w:val="en-US" w:eastAsia="ru-RU"/>
+        </w:rPr>
+        <w:t xml:space="preserve"> </w:t>
+      </w:r>
+      <w:r>
+        <w:rPr>
+          <w:rFonts w:ascii="Courier New" w:eastAsia="Times New Roman" w:hAnsi="Courier New" w:cs="Courier New"/>
+          <w:color w:val="444444"/>
+          <w:sz w:val="20"/>
+          <w:szCs w:val="20"/>
+          <w:lang w:val="en-US" w:eastAsia="ru-RU"/>
+        </w:rPr>
+        <w:t>android.os.Bundle;</w:t>
+      </w:r>
+    </w:p>
+    <w:p>
+      <w:pPr>
+        <w:spacing w:after="0" w:line="240" w:lineRule="auto"/>
+        <w:rPr>
+          <w:rFonts w:ascii="Consolas" w:eastAsia="Times New Roman" w:hAnsi="Consolas" w:cs="Times New Roman"/>
+          <w:color w:val="444444"/>
+          <w:sz w:val="21"/>
+          <w:szCs w:val="21"/>
+          <w:lang w:val="en-US" w:eastAsia="ru-RU"/>
+        </w:rPr>
+      </w:pPr>
+      <w:r>
+        <w:rPr>
+          <w:rFonts w:ascii="Courier New" w:eastAsia="Times New Roman" w:hAnsi="Courier New" w:cs="Courier New"/>
+          <w:color w:val="444444"/>
+          <w:sz w:val="20"/>
+          <w:szCs w:val="20"/>
+          <w:lang w:val="en-US" w:eastAsia="ru-RU"/>
+        </w:rPr>
+        <w:t>import</w:t>
+      </w:r>
+      <w:r>
+        <w:rPr>
+          <w:rFonts w:ascii="Consolas" w:eastAsia="Times New Roman" w:hAnsi="Consolas" w:cs="Times New Roman"/>
+          <w:color w:val="444444"/>
+          <w:sz w:val="21"/>
+          <w:szCs w:val="21"/>
+          <w:lang w:val="en-US" w:eastAsia="ru-RU"/>
+        </w:rPr>
+        <w:t xml:space="preserve"> </w:t>
+      </w:r>
+      <w:r>
+        <w:rPr>
+          <w:rFonts w:ascii="Courier New" w:eastAsia="Times New Roman" w:hAnsi="Courier New" w:cs="Courier New"/>
+          <w:color w:val="444444"/>
+          <w:sz w:val="20"/>
+          <w:szCs w:val="20"/>
+          <w:lang w:val="en-US" w:eastAsia="ru-RU"/>
+        </w:rPr>
+        <w:t>android.view.ContextMenu;</w:t>
+      </w:r>
+    </w:p>
+    <w:p>
+      <w:pPr>
+        <w:spacing w:after="0" w:line="240" w:lineRule="auto"/>
+        <w:rPr>
+          <w:rFonts w:ascii="Consolas" w:eastAsia="Times New Roman" w:hAnsi="Consolas" w:cs="Times New Roman"/>
+          <w:color w:val="444444"/>
+          <w:sz w:val="21"/>
+          <w:szCs w:val="21"/>
+          <w:lang w:val="en-US" w:eastAsia="ru-RU"/>
+        </w:rPr>
+      </w:pPr>
+      <w:r>
+        <w:rPr>
+          <w:rFonts w:ascii="Courier New" w:eastAsia="Times New Roman" w:hAnsi="Courier New" w:cs="Courier New"/>
+          <w:color w:val="444444"/>
+          <w:sz w:val="20"/>
+          <w:szCs w:val="20"/>
+          <w:lang w:val="en-US" w:eastAsia="ru-RU"/>
+        </w:rPr>
+        <w:t>import</w:t>
+      </w:r>
+      <w:r>
+        <w:rPr>
+          <w:rFonts w:ascii="Consolas" w:eastAsia="Times New Roman" w:hAnsi="Consolas" w:cs="Times New Roman"/>
+          <w:color w:val="444444"/>
+          <w:sz w:val="21"/>
+          <w:szCs w:val="21"/>
+          <w:lang w:val="en-US" w:eastAsia="ru-RU"/>
+        </w:rPr>
+        <w:t xml:space="preserve"> </w:t>
+      </w:r>
+      <w:r>
+        <w:rPr>
+          <w:rFonts w:ascii="Courier New" w:eastAsia="Times New Roman" w:hAnsi="Courier New" w:cs="Courier New"/>
+          <w:color w:val="444444"/>
+          <w:sz w:val="20"/>
+          <w:szCs w:val="20"/>
+          <w:lang w:val="en-US" w:eastAsia="ru-RU"/>
+        </w:rPr>
+        <w:t>android.view.ContextMenu.ContextMenuInfo;</w:t>
+      </w:r>
+    </w:p>
+    <w:p>
+      <w:pPr>
+        <w:spacing w:after="0" w:line="240" w:lineRule="auto"/>
+        <w:rPr>
+          <w:rFonts w:ascii="Consolas" w:eastAsia="Times New Roman" w:hAnsi="Consolas" w:cs="Times New Roman"/>
+          <w:color w:val="444444"/>
+          <w:sz w:val="21"/>
+          <w:szCs w:val="21"/>
+          <w:lang w:val="en-US" w:eastAsia="ru-RU"/>
+        </w:rPr>
+      </w:pPr>
+      <w:r>
+        <w:rPr>
+          <w:rFonts w:ascii="Courier New" w:eastAsia="Times New Roman" w:hAnsi="Courier New" w:cs="Courier New"/>
+          <w:color w:val="444444"/>
+          <w:sz w:val="20"/>
+          <w:szCs w:val="20"/>
+          <w:lang w:val="en-US" w:eastAsia="ru-RU"/>
+        </w:rPr>
+        <w:t>import</w:t>
+      </w:r>
+      <w:r>
+        <w:rPr>
+          <w:rFonts w:ascii="Consolas" w:eastAsia="Times New Roman" w:hAnsi="Consolas" w:cs="Times New Roman"/>
+          <w:color w:val="444444"/>
+          <w:sz w:val="21"/>
+          <w:szCs w:val="21"/>
+          <w:lang w:val="en-US" w:eastAsia="ru-RU"/>
+        </w:rPr>
+        <w:t xml:space="preserve"> </w:t>
+      </w:r>
+      <w:r>
+        <w:rPr>
+          <w:rFonts w:ascii="Courier New" w:eastAsia="Times New Roman" w:hAnsi="Courier New" w:cs="Courier New"/>
+          <w:color w:val="444444"/>
+          <w:sz w:val="20"/>
+          <w:szCs w:val="20"/>
+          <w:lang w:val="en-US" w:eastAsia="ru-RU"/>
+        </w:rPr>
+        <w:t>android.view.MenuItem;</w:t>
+      </w:r>
+    </w:p>
+    <w:p>
+      <w:pPr>
+        <w:spacing w:after="0" w:line="240" w:lineRule="auto"/>
+        <w:rPr>
+          <w:rFonts w:ascii="Consolas" w:eastAsia="Times New Roman" w:hAnsi="Consolas" w:cs="Times New Roman"/>
+          <w:color w:val="444444"/>
+          <w:sz w:val="21"/>
+          <w:szCs w:val="21"/>
+          <w:lang w:val="en-US" w:eastAsia="ru-RU"/>
+        </w:rPr>
+      </w:pPr>
+      <w:r>
+        <w:rPr>
+          <w:rFonts w:ascii="Courier New" w:eastAsia="Times New Roman" w:hAnsi="Courier New" w:cs="Courier New"/>
+          <w:color w:val="444444"/>
+          <w:sz w:val="20"/>
+          <w:szCs w:val="20"/>
+          <w:lang w:val="en-US" w:eastAsia="ru-RU"/>
+        </w:rPr>
+        <w:t>import</w:t>
+      </w:r>
+      <w:r>
+        <w:rPr>
+          <w:rFonts w:ascii="Consolas" w:eastAsia="Times New Roman" w:hAnsi="Consolas" w:cs="Times New Roman"/>
+          <w:color w:val="444444"/>
+          <w:sz w:val="21"/>
+          <w:szCs w:val="21"/>
+          <w:lang w:val="en-US" w:eastAsia="ru-RU"/>
+        </w:rPr>
+        <w:t xml:space="preserve"> </w:t>
+      </w:r>
+      <w:r>
+        <w:rPr>
+          <w:rFonts w:ascii="Courier New" w:eastAsia="Times New Roman" w:hAnsi="Courier New" w:cs="Courier New"/>
+          <w:color w:val="444444"/>
+          <w:sz w:val="20"/>
+          <w:szCs w:val="20"/>
+          <w:lang w:val="en-US" w:eastAsia="ru-RU"/>
+        </w:rPr>
+        <w:t>android.view.View;</w:t>
+      </w:r>
+    </w:p>
+    <w:p>
+      <w:pPr>
+        <w:spacing w:after="0" w:line="240" w:lineRule="auto"/>
+        <w:rPr>
+          <w:rFonts w:ascii="Consolas" w:eastAsia="Times New Roman" w:hAnsi="Consolas" w:cs="Times New Roman"/>
+          <w:color w:val="444444"/>
+          <w:sz w:val="21"/>
+          <w:szCs w:val="21"/>
+          <w:lang w:val="en-US" w:eastAsia="ru-RU"/>
+        </w:rPr>
+      </w:pPr>
+      <w:r>
+        <w:rPr>
+          <w:rFonts w:ascii="Courier New" w:eastAsia="Times New Roman" w:hAnsi="Courier New" w:cs="Courier New"/>
+          <w:color w:val="444444"/>
+          <w:sz w:val="20"/>
+          <w:szCs w:val="20"/>
+          <w:lang w:val="en-US" w:eastAsia="ru-RU"/>
+        </w:rPr>
+        <w:t>import</w:t>
+      </w:r>
+      <w:r>
+        <w:rPr>
+          <w:rFonts w:ascii="Consolas" w:eastAsia="Times New Roman" w:hAnsi="Consolas" w:cs="Times New Roman"/>
+          <w:color w:val="444444"/>
+          <w:sz w:val="21"/>
+          <w:szCs w:val="21"/>
+          <w:lang w:val="en-US" w:eastAsia="ru-RU"/>
+        </w:rPr>
+        <w:t xml:space="preserve"> </w:t>
+      </w:r>
+      <w:r>
+        <w:rPr>
+          <w:rFonts w:ascii="Courier New" w:eastAsia="Times New Roman" w:hAnsi="Courier New" w:cs="Courier New"/>
+          <w:color w:val="444444"/>
+          <w:sz w:val="20"/>
+          <w:szCs w:val="20"/>
+          <w:lang w:val="en-US" w:eastAsia="ru-RU"/>
+        </w:rPr>
+        <w:t>android.view.animation.Animation;</w:t>
+      </w:r>
+    </w:p>
+    <w:p>
+      <w:pPr>
+        <w:spacing w:after="0" w:line="240" w:lineRule="auto"/>
+        <w:rPr>
+          <w:rFonts w:ascii="Consolas" w:eastAsia="Times New Roman" w:hAnsi="Consolas" w:cs="Times New Roman"/>
+          <w:color w:val="444444"/>
+          <w:sz w:val="21"/>
+          <w:szCs w:val="21"/>
+          <w:lang w:val="en-US" w:eastAsia="ru-RU"/>
+        </w:rPr>
+      </w:pPr>
+      <w:r>
+        <w:rPr>
+          <w:rFonts w:ascii="Courier New" w:eastAsia="Times New Roman" w:hAnsi="Courier New" w:cs="Courier New"/>
+          <w:color w:val="444444"/>
+          <w:sz w:val="20"/>
+          <w:szCs w:val="20"/>
+          <w:lang w:val="en-US" w:eastAsia="ru-RU"/>
+        </w:rPr>
+        <w:t>import</w:t>
+      </w:r>
+      <w:r>
+        <w:rPr>
+          <w:rFonts w:ascii="Consolas" w:eastAsia="Times New Roman" w:hAnsi="Consolas" w:cs="Times New Roman"/>
+          <w:color w:val="444444"/>
+          <w:sz w:val="21"/>
+          <w:szCs w:val="21"/>
+          <w:lang w:val="en-US" w:eastAsia="ru-RU"/>
+        </w:rPr>
+        <w:t xml:space="preserve"> </w:t>
+      </w:r>
+      <w:r>
+        <w:rPr>
+          <w:rFonts w:ascii="Courier New" w:eastAsia="Times New Roman" w:hAnsi="Courier New" w:cs="Courier New"/>
+          <w:color w:val="444444"/>
+          <w:sz w:val="20"/>
+          <w:szCs w:val="20"/>
+          <w:lang w:val="en-US" w:eastAsia="ru-RU"/>
+        </w:rPr>
+        <w:t>android.view.animation.AnimationUtils;</w:t>
+      </w:r>
+    </w:p>
+    <w:p>
+      <w:pPr>
+        <w:spacing w:after="0" w:line="240" w:lineRule="auto"/>
+        <w:rPr>
+          <w:rFonts w:ascii="Consolas" w:eastAsia="Times New Roman" w:hAnsi="Consolas" w:cs="Times New Roman"/>
+          <w:color w:val="444444"/>
+          <w:sz w:val="21"/>
+          <w:szCs w:val="21"/>
+          <w:lang w:val="en-US" w:eastAsia="ru-RU"/>
+        </w:rPr>
+      </w:pPr>
+      <w:r>
+        <w:rPr>
+          <w:rFonts w:ascii="Courier New" w:eastAsia="Times New Roman" w:hAnsi="Courier New" w:cs="Courier New"/>
+          <w:color w:val="444444"/>
+          <w:sz w:val="20"/>
+          <w:szCs w:val="20"/>
+          <w:lang w:val="en-US" w:eastAsia="ru-RU"/>
+        </w:rPr>
+        <w:t>import</w:t>
+      </w:r>
+      <w:r>
+        <w:rPr>
+          <w:rFonts w:ascii="Consolas" w:eastAsia="Times New Roman" w:hAnsi="Consolas" w:cs="Times New Roman"/>
+          <w:color w:val="444444"/>
+          <w:sz w:val="21"/>
+          <w:szCs w:val="21"/>
+          <w:lang w:val="en-US" w:eastAsia="ru-RU"/>
+        </w:rPr>
+        <w:t xml:space="preserve"> </w:t>
+      </w:r>
+      <w:r>
+        <w:rPr>
+          <w:rFonts w:ascii="Courier New" w:eastAsia="Times New Roman" w:hAnsi="Courier New" w:cs="Courier New"/>
+          <w:color w:val="444444"/>
+          <w:sz w:val="20"/>
+          <w:szCs w:val="20"/>
+          <w:lang w:val="en-US" w:eastAsia="ru-RU"/>
+        </w:rPr>
+        <w:t>android.widget.TextView;</w:t>
+      </w:r>
+    </w:p>
+    <w:p>
+      <w:pPr>
+        <w:spacing w:after="0" w:line="240" w:lineRule="auto"/>
+        <w:rPr>
+          <w:rFonts w:ascii="Consolas" w:eastAsia="Times New Roman" w:hAnsi="Consolas" w:cs="Times New Roman"/>
+          <w:color w:val="444444"/>
+          <w:sz w:val="21"/>
+          <w:szCs w:val="21"/>
+          <w:lang w:val="en-US" w:eastAsia="ru-RU"/>
+        </w:rPr>
+      </w:pPr>
+      <w:r>
+        <w:rPr>
+          <w:rFonts w:ascii="Consolas" w:eastAsia="Times New Roman" w:hAnsi="Consolas" w:cs="Times New Roman"/>
+          <w:color w:val="444444"/>
+          <w:sz w:val="21"/>
+          <w:szCs w:val="21"/>
+          <w:lang w:val="en-US" w:eastAsia="ru-RU"/>
+        </w:rPr>
+        <w:t> </w:t>
+      </w:r>
+    </w:p>
+    <w:p>
+      <w:pPr>
+        <w:spacing w:after="0" w:line="240" w:lineRule="auto"/>
+        <w:rPr>
+          <w:rFonts w:ascii="Consolas" w:eastAsia="Times New Roman" w:hAnsi="Consolas" w:cs="Times New Roman"/>
+          <w:color w:val="444444"/>
+          <w:sz w:val="21"/>
+          <w:szCs w:val="21"/>
+          <w:lang w:val="en-US" w:eastAsia="ru-RU"/>
+        </w:rPr>
+      </w:pPr>
+      <w:r>
+        <w:rPr>
+          <w:rFonts w:ascii="Courier New" w:eastAsia="Times New Roman" w:hAnsi="Courier New" w:cs="Courier New"/>
+          <w:color w:val="444444"/>
+          <w:sz w:val="20"/>
+          <w:szCs w:val="20"/>
+          <w:lang w:val="en-US" w:eastAsia="ru-RU"/>
+        </w:rPr>
+        <w:t>public</w:t>
+      </w:r>
+      <w:r>
+        <w:rPr>
+          <w:rFonts w:ascii="Consolas" w:eastAsia="Times New Roman" w:hAnsi="Consolas" w:cs="Times New Roman"/>
+          <w:color w:val="444444"/>
+          <w:sz w:val="21"/>
+          <w:szCs w:val="21"/>
+          <w:lang w:val="en-US" w:eastAsia="ru-RU"/>
+        </w:rPr>
+        <w:t xml:space="preserve"> </w:t>
+      </w:r>
+      <w:r>
+        <w:rPr>
+          <w:rFonts w:ascii="Courier New" w:eastAsia="Times New Roman" w:hAnsi="Courier New" w:cs="Courier New"/>
+          <w:color w:val="444444"/>
+          <w:sz w:val="20"/>
+          <w:szCs w:val="20"/>
+          <w:lang w:val="en-US" w:eastAsia="ru-RU"/>
+        </w:rPr>
+        <w:t>class</w:t>
+      </w:r>
+      <w:r>
+        <w:rPr>
+          <w:rFonts w:ascii="Consolas" w:eastAsia="Times New Roman" w:hAnsi="Consolas" w:cs="Times New Roman"/>
+          <w:color w:val="444444"/>
+          <w:sz w:val="21"/>
+          <w:szCs w:val="21"/>
+          <w:lang w:val="en-US" w:eastAsia="ru-RU"/>
+        </w:rPr>
+        <w:t xml:space="preserve"> </w:t>
+      </w:r>
+      <w:r>
+        <w:rPr>
+          <w:rFonts w:ascii="Courier New" w:eastAsia="Times New Roman" w:hAnsi="Courier New" w:cs="Courier New"/>
+          <w:color w:val="444444"/>
+          <w:sz w:val="20"/>
+          <w:szCs w:val="20"/>
+          <w:lang w:val="en-US" w:eastAsia="ru-RU"/>
+        </w:rPr>
+        <w:t>MainActivity extends</w:t>
+      </w:r>
+      <w:r>
+        <w:rPr>
+          <w:rFonts w:ascii="Consolas" w:eastAsia="Times New Roman" w:hAnsi="Consolas" w:cs="Times New Roman"/>
+          <w:color w:val="444444"/>
+          <w:sz w:val="21"/>
+          <w:szCs w:val="21"/>
+          <w:lang w:val="en-US" w:eastAsia="ru-RU"/>
+        </w:rPr>
+        <w:t xml:space="preserve"> </w:t>
+      </w:r>
+      <w:r>
+        <w:rPr>
+          <w:rFonts w:ascii="Courier New" w:eastAsia="Times New Roman" w:hAnsi="Courier New" w:cs="Courier New"/>
+          <w:color w:val="444444"/>
+          <w:sz w:val="20"/>
+          <w:szCs w:val="20"/>
+          <w:lang w:val="en-US" w:eastAsia="ru-RU"/>
+        </w:rPr>
+        <w:t>Activity {</w:t>
+      </w:r>
+    </w:p>
+    <w:p>
+      <w:pPr>
+        <w:spacing w:after="0" w:line="240" w:lineRule="auto"/>
+        <w:rPr>
+          <w:rFonts w:ascii="Consolas" w:eastAsia="Times New Roman" w:hAnsi="Consolas" w:cs="Times New Roman"/>
+          <w:color w:val="444444"/>
+          <w:sz w:val="21"/>
+          <w:szCs w:val="21"/>
+          <w:lang w:val="en-US" w:eastAsia="ru-RU"/>
+        </w:rPr>
+      </w:pPr>
+      <w:r>
+        <w:rPr>
+          <w:rFonts w:ascii="Consolas" w:eastAsia="Times New Roman" w:hAnsi="Consolas" w:cs="Times New Roman"/>
+          <w:color w:val="444444"/>
+          <w:sz w:val="21"/>
+          <w:szCs w:val="21"/>
+          <w:lang w:val="en-US" w:eastAsia="ru-RU"/>
+        </w:rPr>
+        <w:t> </w:t>
+      </w:r>
+    </w:p>
+    <w:p>
+      <w:pPr>
+        <w:spacing w:after="0" w:line="240" w:lineRule="auto"/>
+        <w:rPr>
+          <w:rFonts w:ascii="Consolas" w:eastAsia="Times New Roman" w:hAnsi="Consolas" w:cs="Times New Roman"/>
+          <w:color w:val="444444"/>
+          <w:sz w:val="21"/>
+          <w:szCs w:val="21"/>
+          <w:lang w:val="en-US" w:eastAsia="ru-RU"/>
+        </w:rPr>
+      </w:pPr>
+      <w:r>
+        <w:rPr>
+          <w:rFonts w:ascii="Courier New" w:eastAsia="Times New Roman" w:hAnsi="Courier New" w:cs="Courier New"/>
+          <w:color w:val="C7254E"/>
+          <w:sz w:val="20"/>
+          <w:szCs w:val="20"/>
+          <w:lang w:val="en-US" w:eastAsia="ru-RU"/>
+        </w:rPr>
+        <w:t>  </w:t>
+      </w:r>
+      <w:r>
+        <w:rPr>
+          <w:rFonts w:ascii="Courier New" w:eastAsia="Times New Roman" w:hAnsi="Courier New" w:cs="Courier New"/>
+          <w:color w:val="444444"/>
+          <w:sz w:val="20"/>
+          <w:szCs w:val="20"/>
+          <w:lang w:val="en-US" w:eastAsia="ru-RU"/>
+        </w:rPr>
+        <w:t xml:space="preserve">// </w:t>
+      </w:r>
+      <w:r>
+        <w:rPr>
+          <w:rFonts w:ascii="Courier New" w:eastAsia="Times New Roman" w:hAnsi="Courier New" w:cs="Courier New"/>
+          <w:color w:val="444444"/>
+          <w:sz w:val="20"/>
+          <w:szCs w:val="20"/>
           <w:lang w:eastAsia="ru-RU"/>
         </w:rPr>
-      </w:pPr>
+        <w:t>константы</w:t>
+      </w:r>
+      <w:r>
+        <w:rPr>
+          <w:rFonts w:ascii="Courier New" w:eastAsia="Times New Roman" w:hAnsi="Courier New" w:cs="Courier New"/>
+          <w:color w:val="444444"/>
+          <w:sz w:val="20"/>
+          <w:szCs w:val="20"/>
+          <w:lang w:val="en-US" w:eastAsia="ru-RU"/>
+        </w:rPr>
+        <w:t xml:space="preserve"> </w:t>
+      </w:r>
       <w:r>
         <w:rPr>
           <w:rFonts w:ascii="Courier New" w:eastAsia="Times New Roman" w:hAnsi="Courier New" w:cs="Courier New"/>
@@ -13853,16 +14505,36 @@
           <w:szCs w:val="20"/>
           <w:lang w:eastAsia="ru-RU"/>
         </w:rPr>
-        <w:t>package</w:t>
-      </w:r>
-      <w:r>
-        <w:rPr>
-          <w:rFonts w:ascii="Consolas" w:eastAsia="Times New Roman" w:hAnsi="Consolas" w:cs="Times New Roman"/>
-          <w:color w:val="444444"/>
-          <w:sz w:val="21"/>
-          <w:szCs w:val="21"/>
+        <w:t>для</w:t>
+      </w:r>
+      <w:r>
+        <w:rPr>
+          <w:rFonts w:ascii="Courier New" w:eastAsia="Times New Roman" w:hAnsi="Courier New" w:cs="Courier New"/>
+          <w:color w:val="444444"/>
+          <w:sz w:val="20"/>
+          <w:szCs w:val="20"/>
+          <w:lang w:val="en-US" w:eastAsia="ru-RU"/>
+        </w:rPr>
+        <w:t xml:space="preserve"> ID </w:t>
+      </w:r>
+      <w:r>
+        <w:rPr>
+          <w:rFonts w:ascii="Courier New" w:eastAsia="Times New Roman" w:hAnsi="Courier New" w:cs="Courier New"/>
+          <w:color w:val="444444"/>
+          <w:sz w:val="20"/>
+          <w:szCs w:val="20"/>
           <w:lang w:eastAsia="ru-RU"/>
         </w:rPr>
+        <w:t>пунктов</w:t>
+      </w:r>
+      <w:r>
+        <w:rPr>
+          <w:rFonts w:ascii="Courier New" w:eastAsia="Times New Roman" w:hAnsi="Courier New" w:cs="Courier New"/>
+          <w:color w:val="444444"/>
+          <w:sz w:val="20"/>
+          <w:szCs w:val="20"/>
+          <w:lang w:val="en-US" w:eastAsia="ru-RU"/>
+        </w:rPr>
         <w:t xml:space="preserve"> </w:t>
       </w:r>
       <w:r>
@@ -13873,7 +14545,697 @@
           <w:szCs w:val="20"/>
           <w:lang w:eastAsia="ru-RU"/>
         </w:rPr>
-        <w:t>ru.startandroid.develop.p0201simpleanimation;</w:t>
+        <w:t>меню</w:t>
+      </w:r>
+    </w:p>
+    <w:p>
+      <w:pPr>
+        <w:spacing w:after="0" w:line="240" w:lineRule="auto"/>
+        <w:rPr>
+          <w:rFonts w:ascii="Consolas" w:eastAsia="Times New Roman" w:hAnsi="Consolas" w:cs="Times New Roman"/>
+          <w:color w:val="444444"/>
+          <w:sz w:val="21"/>
+          <w:szCs w:val="21"/>
+          <w:lang w:val="en-US" w:eastAsia="ru-RU"/>
+        </w:rPr>
+      </w:pPr>
+      <w:r>
+        <w:rPr>
+          <w:rFonts w:ascii="Courier New" w:eastAsia="Times New Roman" w:hAnsi="Courier New" w:cs="Courier New"/>
+          <w:color w:val="C7254E"/>
+          <w:sz w:val="20"/>
+          <w:szCs w:val="20"/>
+          <w:lang w:val="en-US" w:eastAsia="ru-RU"/>
+        </w:rPr>
+        <w:t>  </w:t>
+      </w:r>
+      <w:r>
+        <w:rPr>
+          <w:rFonts w:ascii="Courier New" w:eastAsia="Times New Roman" w:hAnsi="Courier New" w:cs="Courier New"/>
+          <w:color w:val="444444"/>
+          <w:sz w:val="20"/>
+          <w:szCs w:val="20"/>
+          <w:lang w:val="en-US" w:eastAsia="ru-RU"/>
+        </w:rPr>
+        <w:t>final</w:t>
+      </w:r>
+      <w:r>
+        <w:rPr>
+          <w:rFonts w:ascii="Consolas" w:eastAsia="Times New Roman" w:hAnsi="Consolas" w:cs="Times New Roman"/>
+          <w:color w:val="444444"/>
+          <w:sz w:val="21"/>
+          <w:szCs w:val="21"/>
+          <w:lang w:val="en-US" w:eastAsia="ru-RU"/>
+        </w:rPr>
+        <w:t xml:space="preserve"> </w:t>
+      </w:r>
+      <w:r>
+        <w:rPr>
+          <w:rFonts w:ascii="Courier New" w:eastAsia="Times New Roman" w:hAnsi="Courier New" w:cs="Courier New"/>
+          <w:color w:val="444444"/>
+          <w:sz w:val="20"/>
+          <w:szCs w:val="20"/>
+          <w:lang w:val="en-US" w:eastAsia="ru-RU"/>
+        </w:rPr>
+        <w:t>int</w:t>
+      </w:r>
+      <w:r>
+        <w:rPr>
+          <w:rFonts w:ascii="Consolas" w:eastAsia="Times New Roman" w:hAnsi="Consolas" w:cs="Times New Roman"/>
+          <w:color w:val="444444"/>
+          <w:sz w:val="21"/>
+          <w:szCs w:val="21"/>
+          <w:lang w:val="en-US" w:eastAsia="ru-RU"/>
+        </w:rPr>
+        <w:t xml:space="preserve"> </w:t>
+      </w:r>
+      <w:r>
+        <w:rPr>
+          <w:rFonts w:ascii="Courier New" w:eastAsia="Times New Roman" w:hAnsi="Courier New" w:cs="Courier New"/>
+          <w:color w:val="444444"/>
+          <w:sz w:val="20"/>
+          <w:szCs w:val="20"/>
+          <w:lang w:val="en-US" w:eastAsia="ru-RU"/>
+        </w:rPr>
+        <w:t>MENU_ALPHA_ID = 1;</w:t>
+      </w:r>
+    </w:p>
+    <w:p>
+      <w:pPr>
+        <w:spacing w:after="0" w:line="240" w:lineRule="auto"/>
+        <w:rPr>
+          <w:rFonts w:ascii="Consolas" w:eastAsia="Times New Roman" w:hAnsi="Consolas" w:cs="Times New Roman"/>
+          <w:color w:val="444444"/>
+          <w:sz w:val="21"/>
+          <w:szCs w:val="21"/>
+          <w:lang w:val="en-US" w:eastAsia="ru-RU"/>
+        </w:rPr>
+      </w:pPr>
+      <w:r>
+        <w:rPr>
+          <w:rFonts w:ascii="Courier New" w:eastAsia="Times New Roman" w:hAnsi="Courier New" w:cs="Courier New"/>
+          <w:color w:val="C7254E"/>
+          <w:sz w:val="20"/>
+          <w:szCs w:val="20"/>
+          <w:lang w:val="en-US" w:eastAsia="ru-RU"/>
+        </w:rPr>
+        <w:t>  </w:t>
+      </w:r>
+      <w:r>
+        <w:rPr>
+          <w:rFonts w:ascii="Courier New" w:eastAsia="Times New Roman" w:hAnsi="Courier New" w:cs="Courier New"/>
+          <w:color w:val="444444"/>
+          <w:sz w:val="20"/>
+          <w:szCs w:val="20"/>
+          <w:lang w:val="en-US" w:eastAsia="ru-RU"/>
+        </w:rPr>
+        <w:t>final</w:t>
+      </w:r>
+      <w:r>
+        <w:rPr>
+          <w:rFonts w:ascii="Consolas" w:eastAsia="Times New Roman" w:hAnsi="Consolas" w:cs="Times New Roman"/>
+          <w:color w:val="444444"/>
+          <w:sz w:val="21"/>
+          <w:szCs w:val="21"/>
+          <w:lang w:val="en-US" w:eastAsia="ru-RU"/>
+        </w:rPr>
+        <w:t xml:space="preserve"> </w:t>
+      </w:r>
+      <w:r>
+        <w:rPr>
+          <w:rFonts w:ascii="Courier New" w:eastAsia="Times New Roman" w:hAnsi="Courier New" w:cs="Courier New"/>
+          <w:color w:val="444444"/>
+          <w:sz w:val="20"/>
+          <w:szCs w:val="20"/>
+          <w:lang w:val="en-US" w:eastAsia="ru-RU"/>
+        </w:rPr>
+        <w:t>int</w:t>
+      </w:r>
+      <w:r>
+        <w:rPr>
+          <w:rFonts w:ascii="Consolas" w:eastAsia="Times New Roman" w:hAnsi="Consolas" w:cs="Times New Roman"/>
+          <w:color w:val="444444"/>
+          <w:sz w:val="21"/>
+          <w:szCs w:val="21"/>
+          <w:lang w:val="en-US" w:eastAsia="ru-RU"/>
+        </w:rPr>
+        <w:t xml:space="preserve"> </w:t>
+      </w:r>
+      <w:r>
+        <w:rPr>
+          <w:rFonts w:ascii="Courier New" w:eastAsia="Times New Roman" w:hAnsi="Courier New" w:cs="Courier New"/>
+          <w:color w:val="444444"/>
+          <w:sz w:val="20"/>
+          <w:szCs w:val="20"/>
+          <w:lang w:val="en-US" w:eastAsia="ru-RU"/>
+        </w:rPr>
+        <w:t>MENU_SCALE_ID = 2;</w:t>
+      </w:r>
+    </w:p>
+    <w:p>
+      <w:pPr>
+        <w:spacing w:after="0" w:line="240" w:lineRule="auto"/>
+        <w:rPr>
+          <w:rFonts w:ascii="Consolas" w:eastAsia="Times New Roman" w:hAnsi="Consolas" w:cs="Times New Roman"/>
+          <w:color w:val="444444"/>
+          <w:sz w:val="21"/>
+          <w:szCs w:val="21"/>
+          <w:lang w:val="en-US" w:eastAsia="ru-RU"/>
+        </w:rPr>
+      </w:pPr>
+      <w:r>
+        <w:rPr>
+          <w:rFonts w:ascii="Courier New" w:eastAsia="Times New Roman" w:hAnsi="Courier New" w:cs="Courier New"/>
+          <w:color w:val="C7254E"/>
+          <w:sz w:val="20"/>
+          <w:szCs w:val="20"/>
+          <w:lang w:val="en-US" w:eastAsia="ru-RU"/>
+        </w:rPr>
+        <w:t>  </w:t>
+      </w:r>
+      <w:r>
+        <w:rPr>
+          <w:rFonts w:ascii="Courier New" w:eastAsia="Times New Roman" w:hAnsi="Courier New" w:cs="Courier New"/>
+          <w:color w:val="444444"/>
+          <w:sz w:val="20"/>
+          <w:szCs w:val="20"/>
+          <w:lang w:val="en-US" w:eastAsia="ru-RU"/>
+        </w:rPr>
+        <w:t>final</w:t>
+      </w:r>
+      <w:r>
+        <w:rPr>
+          <w:rFonts w:ascii="Consolas" w:eastAsia="Times New Roman" w:hAnsi="Consolas" w:cs="Times New Roman"/>
+          <w:color w:val="444444"/>
+          <w:sz w:val="21"/>
+          <w:szCs w:val="21"/>
+          <w:lang w:val="en-US" w:eastAsia="ru-RU"/>
+        </w:rPr>
+        <w:t xml:space="preserve"> </w:t>
+      </w:r>
+      <w:r>
+        <w:rPr>
+          <w:rFonts w:ascii="Courier New" w:eastAsia="Times New Roman" w:hAnsi="Courier New" w:cs="Courier New"/>
+          <w:color w:val="444444"/>
+          <w:sz w:val="20"/>
+          <w:szCs w:val="20"/>
+          <w:lang w:val="en-US" w:eastAsia="ru-RU"/>
+        </w:rPr>
+        <w:t>int</w:t>
+      </w:r>
+      <w:r>
+        <w:rPr>
+          <w:rFonts w:ascii="Consolas" w:eastAsia="Times New Roman" w:hAnsi="Consolas" w:cs="Times New Roman"/>
+          <w:color w:val="444444"/>
+          <w:sz w:val="21"/>
+          <w:szCs w:val="21"/>
+          <w:lang w:val="en-US" w:eastAsia="ru-RU"/>
+        </w:rPr>
+        <w:t xml:space="preserve"> </w:t>
+      </w:r>
+      <w:r>
+        <w:rPr>
+          <w:rFonts w:ascii="Courier New" w:eastAsia="Times New Roman" w:hAnsi="Courier New" w:cs="Courier New"/>
+          <w:color w:val="444444"/>
+          <w:sz w:val="20"/>
+          <w:szCs w:val="20"/>
+          <w:lang w:val="en-US" w:eastAsia="ru-RU"/>
+        </w:rPr>
+        <w:t>MENU_TRANSLATE_ID = 3;</w:t>
+      </w:r>
+    </w:p>
+    <w:p>
+      <w:pPr>
+        <w:spacing w:after="0" w:line="240" w:lineRule="auto"/>
+        <w:rPr>
+          <w:rFonts w:ascii="Consolas" w:eastAsia="Times New Roman" w:hAnsi="Consolas" w:cs="Times New Roman"/>
+          <w:color w:val="444444"/>
+          <w:sz w:val="21"/>
+          <w:szCs w:val="21"/>
+          <w:lang w:val="en-US" w:eastAsia="ru-RU"/>
+        </w:rPr>
+      </w:pPr>
+      <w:r>
+        <w:rPr>
+          <w:rFonts w:ascii="Courier New" w:eastAsia="Times New Roman" w:hAnsi="Courier New" w:cs="Courier New"/>
+          <w:color w:val="C7254E"/>
+          <w:sz w:val="20"/>
+          <w:szCs w:val="20"/>
+          <w:lang w:val="en-US" w:eastAsia="ru-RU"/>
+        </w:rPr>
+        <w:t>  </w:t>
+      </w:r>
+      <w:r>
+        <w:rPr>
+          <w:rFonts w:ascii="Courier New" w:eastAsia="Times New Roman" w:hAnsi="Courier New" w:cs="Courier New"/>
+          <w:color w:val="444444"/>
+          <w:sz w:val="20"/>
+          <w:szCs w:val="20"/>
+          <w:lang w:val="en-US" w:eastAsia="ru-RU"/>
+        </w:rPr>
+        <w:t>final</w:t>
+      </w:r>
+      <w:r>
+        <w:rPr>
+          <w:rFonts w:ascii="Consolas" w:eastAsia="Times New Roman" w:hAnsi="Consolas" w:cs="Times New Roman"/>
+          <w:color w:val="444444"/>
+          <w:sz w:val="21"/>
+          <w:szCs w:val="21"/>
+          <w:lang w:val="en-US" w:eastAsia="ru-RU"/>
+        </w:rPr>
+        <w:t xml:space="preserve"> </w:t>
+      </w:r>
+      <w:r>
+        <w:rPr>
+          <w:rFonts w:ascii="Courier New" w:eastAsia="Times New Roman" w:hAnsi="Courier New" w:cs="Courier New"/>
+          <w:color w:val="444444"/>
+          <w:sz w:val="20"/>
+          <w:szCs w:val="20"/>
+          <w:lang w:val="en-US" w:eastAsia="ru-RU"/>
+        </w:rPr>
+        <w:t>int</w:t>
+      </w:r>
+      <w:r>
+        <w:rPr>
+          <w:rFonts w:ascii="Consolas" w:eastAsia="Times New Roman" w:hAnsi="Consolas" w:cs="Times New Roman"/>
+          <w:color w:val="444444"/>
+          <w:sz w:val="21"/>
+          <w:szCs w:val="21"/>
+          <w:lang w:val="en-US" w:eastAsia="ru-RU"/>
+        </w:rPr>
+        <w:t xml:space="preserve"> </w:t>
+      </w:r>
+      <w:r>
+        <w:rPr>
+          <w:rFonts w:ascii="Courier New" w:eastAsia="Times New Roman" w:hAnsi="Courier New" w:cs="Courier New"/>
+          <w:color w:val="444444"/>
+          <w:sz w:val="20"/>
+          <w:szCs w:val="20"/>
+          <w:lang w:val="en-US" w:eastAsia="ru-RU"/>
+        </w:rPr>
+        <w:t>MENU_ROTATE_ID = 4;</w:t>
+      </w:r>
+    </w:p>
+    <w:p>
+      <w:pPr>
+        <w:spacing w:after="0" w:line="240" w:lineRule="auto"/>
+        <w:rPr>
+          <w:rFonts w:ascii="Consolas" w:eastAsia="Times New Roman" w:hAnsi="Consolas" w:cs="Times New Roman"/>
+          <w:color w:val="444444"/>
+          <w:sz w:val="21"/>
+          <w:szCs w:val="21"/>
+          <w:lang w:val="en-US" w:eastAsia="ru-RU"/>
+        </w:rPr>
+      </w:pPr>
+      <w:r>
+        <w:rPr>
+          <w:rFonts w:ascii="Courier New" w:eastAsia="Times New Roman" w:hAnsi="Courier New" w:cs="Courier New"/>
+          <w:color w:val="C7254E"/>
+          <w:sz w:val="20"/>
+          <w:szCs w:val="20"/>
+          <w:lang w:val="en-US" w:eastAsia="ru-RU"/>
+        </w:rPr>
+        <w:t>  </w:t>
+      </w:r>
+      <w:r>
+        <w:rPr>
+          <w:rFonts w:ascii="Courier New" w:eastAsia="Times New Roman" w:hAnsi="Courier New" w:cs="Courier New"/>
+          <w:color w:val="444444"/>
+          <w:sz w:val="20"/>
+          <w:szCs w:val="20"/>
+          <w:lang w:val="en-US" w:eastAsia="ru-RU"/>
+        </w:rPr>
+        <w:t>final</w:t>
+      </w:r>
+      <w:r>
+        <w:rPr>
+          <w:rFonts w:ascii="Consolas" w:eastAsia="Times New Roman" w:hAnsi="Consolas" w:cs="Times New Roman"/>
+          <w:color w:val="444444"/>
+          <w:sz w:val="21"/>
+          <w:szCs w:val="21"/>
+          <w:lang w:val="en-US" w:eastAsia="ru-RU"/>
+        </w:rPr>
+        <w:t xml:space="preserve"> </w:t>
+      </w:r>
+      <w:r>
+        <w:rPr>
+          <w:rFonts w:ascii="Courier New" w:eastAsia="Times New Roman" w:hAnsi="Courier New" w:cs="Courier New"/>
+          <w:color w:val="444444"/>
+          <w:sz w:val="20"/>
+          <w:szCs w:val="20"/>
+          <w:lang w:val="en-US" w:eastAsia="ru-RU"/>
+        </w:rPr>
+        <w:t>int</w:t>
+      </w:r>
+      <w:r>
+        <w:rPr>
+          <w:rFonts w:ascii="Consolas" w:eastAsia="Times New Roman" w:hAnsi="Consolas" w:cs="Times New Roman"/>
+          <w:color w:val="444444"/>
+          <w:sz w:val="21"/>
+          <w:szCs w:val="21"/>
+          <w:lang w:val="en-US" w:eastAsia="ru-RU"/>
+        </w:rPr>
+        <w:t xml:space="preserve"> </w:t>
+      </w:r>
+      <w:r>
+        <w:rPr>
+          <w:rFonts w:ascii="Courier New" w:eastAsia="Times New Roman" w:hAnsi="Courier New" w:cs="Courier New"/>
+          <w:color w:val="444444"/>
+          <w:sz w:val="20"/>
+          <w:szCs w:val="20"/>
+          <w:lang w:val="en-US" w:eastAsia="ru-RU"/>
+        </w:rPr>
+        <w:t>MENU_COMBO_ID = 5;</w:t>
+      </w:r>
+    </w:p>
+    <w:p>
+      <w:pPr>
+        <w:spacing w:after="0" w:line="240" w:lineRule="auto"/>
+        <w:rPr>
+          <w:rFonts w:ascii="Consolas" w:eastAsia="Times New Roman" w:hAnsi="Consolas" w:cs="Times New Roman"/>
+          <w:color w:val="444444"/>
+          <w:sz w:val="21"/>
+          <w:szCs w:val="21"/>
+          <w:lang w:val="en-US" w:eastAsia="ru-RU"/>
+        </w:rPr>
+      </w:pPr>
+      <w:r>
+        <w:rPr>
+          <w:rFonts w:ascii="Consolas" w:eastAsia="Times New Roman" w:hAnsi="Consolas" w:cs="Times New Roman"/>
+          <w:color w:val="444444"/>
+          <w:sz w:val="21"/>
+          <w:szCs w:val="21"/>
+          <w:lang w:val="en-US" w:eastAsia="ru-RU"/>
+        </w:rPr>
+        <w:t> </w:t>
+      </w:r>
+    </w:p>
+    <w:p>
+      <w:pPr>
+        <w:spacing w:after="0" w:line="240" w:lineRule="auto"/>
+        <w:rPr>
+          <w:rFonts w:ascii="Consolas" w:eastAsia="Times New Roman" w:hAnsi="Consolas" w:cs="Times New Roman"/>
+          <w:color w:val="444444"/>
+          <w:sz w:val="21"/>
+          <w:szCs w:val="21"/>
+          <w:lang w:val="en-US" w:eastAsia="ru-RU"/>
+        </w:rPr>
+      </w:pPr>
+      <w:r>
+        <w:rPr>
+          <w:rFonts w:ascii="Courier New" w:eastAsia="Times New Roman" w:hAnsi="Courier New" w:cs="Courier New"/>
+          <w:color w:val="C7254E"/>
+          <w:sz w:val="20"/>
+          <w:szCs w:val="20"/>
+          <w:lang w:val="en-US" w:eastAsia="ru-RU"/>
+        </w:rPr>
+        <w:t>  </w:t>
+      </w:r>
+      <w:r>
+        <w:rPr>
+          <w:rFonts w:ascii="Courier New" w:eastAsia="Times New Roman" w:hAnsi="Courier New" w:cs="Courier New"/>
+          <w:color w:val="444444"/>
+          <w:sz w:val="20"/>
+          <w:szCs w:val="20"/>
+          <w:lang w:val="en-US" w:eastAsia="ru-RU"/>
+        </w:rPr>
+        <w:t>TextView tv;</w:t>
+      </w:r>
+    </w:p>
+    <w:p>
+      <w:pPr>
+        <w:spacing w:after="0" w:line="240" w:lineRule="auto"/>
+        <w:rPr>
+          <w:rFonts w:ascii="Consolas" w:eastAsia="Times New Roman" w:hAnsi="Consolas" w:cs="Times New Roman"/>
+          <w:color w:val="444444"/>
+          <w:sz w:val="21"/>
+          <w:szCs w:val="21"/>
+          <w:lang w:val="en-US" w:eastAsia="ru-RU"/>
+        </w:rPr>
+      </w:pPr>
+      <w:r>
+        <w:rPr>
+          <w:rFonts w:ascii="Consolas" w:eastAsia="Times New Roman" w:hAnsi="Consolas" w:cs="Times New Roman"/>
+          <w:color w:val="444444"/>
+          <w:sz w:val="21"/>
+          <w:szCs w:val="21"/>
+          <w:lang w:val="en-US" w:eastAsia="ru-RU"/>
+        </w:rPr>
+        <w:t> </w:t>
+      </w:r>
+    </w:p>
+    <w:p>
+      <w:pPr>
+        <w:spacing w:after="0" w:line="240" w:lineRule="auto"/>
+        <w:rPr>
+          <w:rFonts w:ascii="Consolas" w:eastAsia="Times New Roman" w:hAnsi="Consolas" w:cs="Times New Roman"/>
+          <w:color w:val="444444"/>
+          <w:sz w:val="21"/>
+          <w:szCs w:val="21"/>
+          <w:lang w:val="en-US" w:eastAsia="ru-RU"/>
+        </w:rPr>
+      </w:pPr>
+      <w:r>
+        <w:rPr>
+          <w:rFonts w:ascii="Courier New" w:eastAsia="Times New Roman" w:hAnsi="Courier New" w:cs="Courier New"/>
+          <w:color w:val="C7254E"/>
+          <w:sz w:val="20"/>
+          <w:szCs w:val="20"/>
+          <w:lang w:val="en-US" w:eastAsia="ru-RU"/>
+        </w:rPr>
+        <w:t>  </w:t>
+      </w:r>
+      <w:r>
+        <w:rPr>
+          <w:rFonts w:ascii="Courier New" w:eastAsia="Times New Roman" w:hAnsi="Courier New" w:cs="Courier New"/>
+          <w:color w:val="444444"/>
+          <w:sz w:val="20"/>
+          <w:szCs w:val="20"/>
+          <w:lang w:val="en-US" w:eastAsia="ru-RU"/>
+        </w:rPr>
+        <w:t>/** Called when the activity is first created. */</w:t>
+      </w:r>
+    </w:p>
+    <w:p>
+      <w:pPr>
+        <w:spacing w:after="0" w:line="240" w:lineRule="auto"/>
+        <w:rPr>
+          <w:rFonts w:ascii="Consolas" w:eastAsia="Times New Roman" w:hAnsi="Consolas" w:cs="Times New Roman"/>
+          <w:color w:val="444444"/>
+          <w:sz w:val="21"/>
+          <w:szCs w:val="21"/>
+          <w:lang w:val="en-US" w:eastAsia="ru-RU"/>
+        </w:rPr>
+      </w:pPr>
+      <w:r>
+        <w:rPr>
+          <w:rFonts w:ascii="Courier New" w:eastAsia="Times New Roman" w:hAnsi="Courier New" w:cs="Courier New"/>
+          <w:color w:val="C7254E"/>
+          <w:sz w:val="20"/>
+          <w:szCs w:val="20"/>
+          <w:lang w:val="en-US" w:eastAsia="ru-RU"/>
+        </w:rPr>
+        <w:t>  </w:t>
+      </w:r>
+      <w:r>
+        <w:rPr>
+          <w:rFonts w:ascii="Courier New" w:eastAsia="Times New Roman" w:hAnsi="Courier New" w:cs="Courier New"/>
+          <w:color w:val="444444"/>
+          <w:sz w:val="20"/>
+          <w:szCs w:val="20"/>
+          <w:lang w:val="en-US" w:eastAsia="ru-RU"/>
+        </w:rPr>
+        <w:t>@Override</w:t>
+      </w:r>
+    </w:p>
+    <w:p>
+      <w:pPr>
+        <w:spacing w:after="0" w:line="240" w:lineRule="auto"/>
+        <w:rPr>
+          <w:rFonts w:ascii="Consolas" w:eastAsia="Times New Roman" w:hAnsi="Consolas" w:cs="Times New Roman"/>
+          <w:color w:val="444444"/>
+          <w:sz w:val="21"/>
+          <w:szCs w:val="21"/>
+          <w:lang w:val="en-US" w:eastAsia="ru-RU"/>
+        </w:rPr>
+      </w:pPr>
+      <w:r>
+        <w:rPr>
+          <w:rFonts w:ascii="Courier New" w:eastAsia="Times New Roman" w:hAnsi="Courier New" w:cs="Courier New"/>
+          <w:color w:val="C7254E"/>
+          <w:sz w:val="20"/>
+          <w:szCs w:val="20"/>
+          <w:lang w:val="en-US" w:eastAsia="ru-RU"/>
+        </w:rPr>
+        <w:t>  </w:t>
+      </w:r>
+      <w:r>
+        <w:rPr>
+          <w:rFonts w:ascii="Courier New" w:eastAsia="Times New Roman" w:hAnsi="Courier New" w:cs="Courier New"/>
+          <w:color w:val="444444"/>
+          <w:sz w:val="20"/>
+          <w:szCs w:val="20"/>
+          <w:lang w:val="en-US" w:eastAsia="ru-RU"/>
+        </w:rPr>
+        <w:t>public</w:t>
+      </w:r>
+      <w:r>
+        <w:rPr>
+          <w:rFonts w:ascii="Consolas" w:eastAsia="Times New Roman" w:hAnsi="Consolas" w:cs="Times New Roman"/>
+          <w:color w:val="444444"/>
+          <w:sz w:val="21"/>
+          <w:szCs w:val="21"/>
+          <w:lang w:val="en-US" w:eastAsia="ru-RU"/>
+        </w:rPr>
+        <w:t xml:space="preserve"> </w:t>
+      </w:r>
+      <w:r>
+        <w:rPr>
+          <w:rFonts w:ascii="Courier New" w:eastAsia="Times New Roman" w:hAnsi="Courier New" w:cs="Courier New"/>
+          <w:color w:val="444444"/>
+          <w:sz w:val="20"/>
+          <w:szCs w:val="20"/>
+          <w:lang w:val="en-US" w:eastAsia="ru-RU"/>
+        </w:rPr>
+        <w:t>void</w:t>
+      </w:r>
+      <w:r>
+        <w:rPr>
+          <w:rFonts w:ascii="Consolas" w:eastAsia="Times New Roman" w:hAnsi="Consolas" w:cs="Times New Roman"/>
+          <w:color w:val="444444"/>
+          <w:sz w:val="21"/>
+          <w:szCs w:val="21"/>
+          <w:lang w:val="en-US" w:eastAsia="ru-RU"/>
+        </w:rPr>
+        <w:t xml:space="preserve"> </w:t>
+      </w:r>
+      <w:r>
+        <w:rPr>
+          <w:rFonts w:ascii="Courier New" w:eastAsia="Times New Roman" w:hAnsi="Courier New" w:cs="Courier New"/>
+          <w:color w:val="444444"/>
+          <w:sz w:val="20"/>
+          <w:szCs w:val="20"/>
+          <w:lang w:val="en-US" w:eastAsia="ru-RU"/>
+        </w:rPr>
+        <w:t>onCreate(Bundle savedInstanceState) {</w:t>
+      </w:r>
+    </w:p>
+    <w:p>
+      <w:pPr>
+        <w:spacing w:after="0" w:line="240" w:lineRule="auto"/>
+        <w:rPr>
+          <w:rFonts w:ascii="Consolas" w:eastAsia="Times New Roman" w:hAnsi="Consolas" w:cs="Times New Roman"/>
+          <w:color w:val="444444"/>
+          <w:sz w:val="21"/>
+          <w:szCs w:val="21"/>
+          <w:lang w:val="en-US" w:eastAsia="ru-RU"/>
+        </w:rPr>
+      </w:pPr>
+      <w:r>
+        <w:rPr>
+          <w:rFonts w:ascii="Courier New" w:eastAsia="Times New Roman" w:hAnsi="Courier New" w:cs="Courier New"/>
+          <w:color w:val="C7254E"/>
+          <w:sz w:val="20"/>
+          <w:szCs w:val="20"/>
+          <w:lang w:val="en-US" w:eastAsia="ru-RU"/>
+        </w:rPr>
+        <w:t>    </w:t>
+      </w:r>
+      <w:r>
+        <w:rPr>
+          <w:rFonts w:ascii="Courier New" w:eastAsia="Times New Roman" w:hAnsi="Courier New" w:cs="Courier New"/>
+          <w:color w:val="444444"/>
+          <w:sz w:val="20"/>
+          <w:szCs w:val="20"/>
+          <w:lang w:val="en-US" w:eastAsia="ru-RU"/>
+        </w:rPr>
+        <w:t>super.onCreate(savedInstanceState);</w:t>
+      </w:r>
+    </w:p>
+    <w:p>
+      <w:pPr>
+        <w:spacing w:after="0" w:line="240" w:lineRule="auto"/>
+        <w:rPr>
+          <w:rFonts w:ascii="Consolas" w:eastAsia="Times New Roman" w:hAnsi="Consolas" w:cs="Times New Roman"/>
+          <w:color w:val="444444"/>
+          <w:sz w:val="21"/>
+          <w:szCs w:val="21"/>
+          <w:lang w:val="en-US" w:eastAsia="ru-RU"/>
+        </w:rPr>
+      </w:pPr>
+      <w:r>
+        <w:rPr>
+          <w:rFonts w:ascii="Courier New" w:eastAsia="Times New Roman" w:hAnsi="Courier New" w:cs="Courier New"/>
+          <w:color w:val="C7254E"/>
+          <w:sz w:val="20"/>
+          <w:szCs w:val="20"/>
+          <w:lang w:val="en-US" w:eastAsia="ru-RU"/>
+        </w:rPr>
+        <w:t>    </w:t>
+      </w:r>
+      <w:r>
+        <w:rPr>
+          <w:rFonts w:ascii="Courier New" w:eastAsia="Times New Roman" w:hAnsi="Courier New" w:cs="Courier New"/>
+          <w:color w:val="444444"/>
+          <w:sz w:val="20"/>
+          <w:szCs w:val="20"/>
+          <w:lang w:val="en-US" w:eastAsia="ru-RU"/>
+        </w:rPr>
+        <w:t>setContentView(R.layout.main);</w:t>
+      </w:r>
+    </w:p>
+    <w:p>
+      <w:pPr>
+        <w:spacing w:after="0" w:line="240" w:lineRule="auto"/>
+        <w:rPr>
+          <w:rFonts w:ascii="Consolas" w:eastAsia="Times New Roman" w:hAnsi="Consolas" w:cs="Times New Roman"/>
+          <w:color w:val="444444"/>
+          <w:sz w:val="21"/>
+          <w:szCs w:val="21"/>
+          <w:lang w:val="en-US" w:eastAsia="ru-RU"/>
+        </w:rPr>
+      </w:pPr>
+      <w:r>
+        <w:rPr>
+          <w:rFonts w:ascii="Consolas" w:eastAsia="Times New Roman" w:hAnsi="Consolas" w:cs="Times New Roman"/>
+          <w:color w:val="444444"/>
+          <w:sz w:val="21"/>
+          <w:szCs w:val="21"/>
+          <w:lang w:val="en-US" w:eastAsia="ru-RU"/>
+        </w:rPr>
+        <w:t> </w:t>
+      </w:r>
+    </w:p>
+    <w:p>
+      <w:pPr>
+        <w:spacing w:after="0" w:line="240" w:lineRule="auto"/>
+        <w:rPr>
+          <w:rFonts w:ascii="Consolas" w:eastAsia="Times New Roman" w:hAnsi="Consolas" w:cs="Times New Roman"/>
+          <w:color w:val="444444"/>
+          <w:sz w:val="21"/>
+          <w:szCs w:val="21"/>
+          <w:lang w:val="en-US" w:eastAsia="ru-RU"/>
+        </w:rPr>
+      </w:pPr>
+      <w:r>
+        <w:rPr>
+          <w:rFonts w:ascii="Courier New" w:eastAsia="Times New Roman" w:hAnsi="Courier New" w:cs="Courier New"/>
+          <w:color w:val="C7254E"/>
+          <w:sz w:val="20"/>
+          <w:szCs w:val="20"/>
+          <w:lang w:val="en-US" w:eastAsia="ru-RU"/>
+        </w:rPr>
+        <w:t>    </w:t>
+      </w:r>
+      <w:r>
+        <w:rPr>
+          <w:rFonts w:ascii="Courier New" w:eastAsia="Times New Roman" w:hAnsi="Courier New" w:cs="Courier New"/>
+          <w:color w:val="444444"/>
+          <w:sz w:val="20"/>
+          <w:szCs w:val="20"/>
+          <w:lang w:val="en-US" w:eastAsia="ru-RU"/>
+        </w:rPr>
+        <w:t>tv = (TextView) findViewById(R.id.tv);</w:t>
       </w:r>
     </w:p>
     <w:p>
@@ -13889,12 +15251,108 @@
       </w:pPr>
       <w:r>
         <w:rPr>
-          <w:rFonts w:ascii="Consolas" w:eastAsia="Times New Roman" w:hAnsi="Consolas" w:cs="Times New Roman"/>
-          <w:color w:val="444444"/>
-          <w:sz w:val="21"/>
-          <w:szCs w:val="21"/>
+          <w:rFonts w:ascii="Courier New" w:eastAsia="Times New Roman" w:hAnsi="Courier New" w:cs="Courier New"/>
+          <w:color w:val="C7254E"/>
+          <w:sz w:val="20"/>
+          <w:szCs w:val="20"/>
+          <w:lang w:val="en-US" w:eastAsia="ru-RU"/>
+        </w:rPr>
+        <w:t>    </w:t>
+      </w:r>
+      <w:r>
+        <w:rPr>
+          <w:rFonts w:ascii="Courier New" w:eastAsia="Times New Roman" w:hAnsi="Courier New" w:cs="Courier New"/>
+          <w:color w:val="444444"/>
+          <w:sz w:val="20"/>
+          <w:szCs w:val="20"/>
           <w:lang w:eastAsia="ru-RU"/>
         </w:rPr>
+        <w:t>// регистрируем контекстное меню для компонента tv</w:t>
+      </w:r>
+    </w:p>
+    <w:p>
+      <w:pPr>
+        <w:spacing w:after="0" w:line="240" w:lineRule="auto"/>
+        <w:rPr>
+          <w:rFonts w:ascii="Consolas" w:eastAsia="Times New Roman" w:hAnsi="Consolas" w:cs="Times New Roman"/>
+          <w:color w:val="444444"/>
+          <w:sz w:val="21"/>
+          <w:szCs w:val="21"/>
+          <w:lang w:val="en-US" w:eastAsia="ru-RU"/>
+        </w:rPr>
+      </w:pPr>
+      <w:r>
+        <w:rPr>
+          <w:rFonts w:ascii="Courier New" w:eastAsia="Times New Roman" w:hAnsi="Courier New" w:cs="Courier New"/>
+          <w:color w:val="C7254E"/>
+          <w:sz w:val="20"/>
+          <w:szCs w:val="20"/>
+          <w:lang w:eastAsia="ru-RU"/>
+        </w:rPr>
+        <w:t>    </w:t>
+      </w:r>
+      <w:r>
+        <w:rPr>
+          <w:rFonts w:ascii="Courier New" w:eastAsia="Times New Roman" w:hAnsi="Courier New" w:cs="Courier New"/>
+          <w:color w:val="444444"/>
+          <w:sz w:val="20"/>
+          <w:szCs w:val="20"/>
+          <w:lang w:val="en-US" w:eastAsia="ru-RU"/>
+        </w:rPr>
+        <w:t>registerForContextMenu(tv);</w:t>
+      </w:r>
+    </w:p>
+    <w:p>
+      <w:pPr>
+        <w:spacing w:after="0" w:line="240" w:lineRule="auto"/>
+        <w:rPr>
+          <w:rFonts w:ascii="Consolas" w:eastAsia="Times New Roman" w:hAnsi="Consolas" w:cs="Times New Roman"/>
+          <w:color w:val="444444"/>
+          <w:sz w:val="21"/>
+          <w:szCs w:val="21"/>
+          <w:lang w:val="en-US" w:eastAsia="ru-RU"/>
+        </w:rPr>
+      </w:pPr>
+      <w:r>
+        <w:rPr>
+          <w:rFonts w:ascii="Courier New" w:eastAsia="Times New Roman" w:hAnsi="Courier New" w:cs="Courier New"/>
+          <w:color w:val="C7254E"/>
+          <w:sz w:val="20"/>
+          <w:szCs w:val="20"/>
+          <w:lang w:val="en-US" w:eastAsia="ru-RU"/>
+        </w:rPr>
+        <w:t>  </w:t>
+      </w:r>
+      <w:r>
+        <w:rPr>
+          <w:rFonts w:ascii="Courier New" w:eastAsia="Times New Roman" w:hAnsi="Courier New" w:cs="Courier New"/>
+          <w:color w:val="444444"/>
+          <w:sz w:val="20"/>
+          <w:szCs w:val="20"/>
+          <w:lang w:val="en-US" w:eastAsia="ru-RU"/>
+        </w:rPr>
+        <w:t>}</w:t>
+      </w:r>
+    </w:p>
+    <w:p>
+      <w:pPr>
+        <w:spacing w:after="0" w:line="240" w:lineRule="auto"/>
+        <w:rPr>
+          <w:rFonts w:ascii="Consolas" w:eastAsia="Times New Roman" w:hAnsi="Consolas" w:cs="Times New Roman"/>
+          <w:color w:val="444444"/>
+          <w:sz w:val="21"/>
+          <w:szCs w:val="21"/>
+          <w:lang w:val="en-US" w:eastAsia="ru-RU"/>
+        </w:rPr>
+      </w:pPr>
+      <w:r>
+        <w:rPr>
+          <w:rFonts w:ascii="Consolas" w:eastAsia="Times New Roman" w:hAnsi="Consolas" w:cs="Times New Roman"/>
+          <w:color w:val="444444"/>
+          <w:sz w:val="21"/>
+          <w:szCs w:val="21"/>
+          <w:lang w:val="en-US" w:eastAsia="ru-RU"/>
+        </w:rPr>
         <w:t> </w:t>
       </w:r>
     </w:p>
@@ -13906,26 +15364,68 @@
           <w:color w:val="444444"/>
           <w:sz w:val="21"/>
           <w:szCs w:val="21"/>
-          <w:lang w:eastAsia="ru-RU"/>
-        </w:rPr>
-      </w:pPr>
-      <w:r>
-        <w:rPr>
-          <w:rFonts w:ascii="Courier New" w:eastAsia="Times New Roman" w:hAnsi="Courier New" w:cs="Courier New"/>
-          <w:color w:val="444444"/>
-          <w:sz w:val="20"/>
-          <w:szCs w:val="20"/>
-          <w:lang w:eastAsia="ru-RU"/>
-        </w:rPr>
-        <w:t>import</w:t>
-      </w:r>
-      <w:r>
-        <w:rPr>
-          <w:rFonts w:ascii="Consolas" w:eastAsia="Times New Roman" w:hAnsi="Consolas" w:cs="Times New Roman"/>
-          <w:color w:val="444444"/>
-          <w:sz w:val="21"/>
-          <w:szCs w:val="21"/>
-          <w:lang w:eastAsia="ru-RU"/>
+          <w:lang w:val="en-US" w:eastAsia="ru-RU"/>
+        </w:rPr>
+      </w:pPr>
+      <w:r>
+        <w:rPr>
+          <w:rFonts w:ascii="Courier New" w:eastAsia="Times New Roman" w:hAnsi="Courier New" w:cs="Courier New"/>
+          <w:color w:val="C7254E"/>
+          <w:sz w:val="20"/>
+          <w:szCs w:val="20"/>
+          <w:lang w:val="en-US" w:eastAsia="ru-RU"/>
+        </w:rPr>
+        <w:t>  </w:t>
+      </w:r>
+      <w:r>
+        <w:rPr>
+          <w:rFonts w:ascii="Courier New" w:eastAsia="Times New Roman" w:hAnsi="Courier New" w:cs="Courier New"/>
+          <w:color w:val="444444"/>
+          <w:sz w:val="20"/>
+          <w:szCs w:val="20"/>
+          <w:lang w:val="en-US" w:eastAsia="ru-RU"/>
+        </w:rPr>
+        <w:t>@Override</w:t>
+      </w:r>
+    </w:p>
+    <w:p>
+      <w:pPr>
+        <w:spacing w:after="0" w:line="240" w:lineRule="auto"/>
+        <w:rPr>
+          <w:rFonts w:ascii="Consolas" w:eastAsia="Times New Roman" w:hAnsi="Consolas" w:cs="Times New Roman"/>
+          <w:color w:val="444444"/>
+          <w:sz w:val="21"/>
+          <w:szCs w:val="21"/>
+          <w:lang w:val="en-US" w:eastAsia="ru-RU"/>
+        </w:rPr>
+      </w:pPr>
+      <w:r>
+        <w:rPr>
+          <w:rFonts w:ascii="Courier New" w:eastAsia="Times New Roman" w:hAnsi="Courier New" w:cs="Courier New"/>
+          <w:color w:val="C7254E"/>
+          <w:sz w:val="20"/>
+          <w:szCs w:val="20"/>
+          <w:lang w:val="en-US" w:eastAsia="ru-RU"/>
+        </w:rPr>
+        <w:t>  </w:t>
+      </w:r>
+      <w:r>
+        <w:rPr>
+          <w:rFonts w:ascii="Courier New" w:eastAsia="Times New Roman" w:hAnsi="Courier New" w:cs="Courier New"/>
+          <w:color w:val="444444"/>
+          <w:sz w:val="20"/>
+          <w:szCs w:val="20"/>
+          <w:lang w:val="en-US" w:eastAsia="ru-RU"/>
+        </w:rPr>
+        <w:t>public</w:t>
+      </w:r>
+      <w:r>
+        <w:rPr>
+          <w:rFonts w:ascii="Consolas" w:eastAsia="Times New Roman" w:hAnsi="Consolas" w:cs="Times New Roman"/>
+          <w:color w:val="444444"/>
+          <w:sz w:val="21"/>
+          <w:szCs w:val="21"/>
+          <w:lang w:val="en-US" w:eastAsia="ru-RU"/>
         </w:rPr>
         <w:t xml:space="preserve"> </w:t>
       </w:r>
@@ -13935,39 +15435,17 @@
           <w:color w:val="444444"/>
           <w:sz w:val="20"/>
           <w:szCs w:val="20"/>
-          <w:lang w:eastAsia="ru-RU"/>
-        </w:rPr>
-        <w:t>android.app.Activity;</w:t>
-      </w:r>
-    </w:p>
-    <w:p>
-      <w:pPr>
-        <w:spacing w:after="0" w:line="240" w:lineRule="auto"/>
-        <w:rPr>
-          <w:rFonts w:ascii="Consolas" w:eastAsia="Times New Roman" w:hAnsi="Consolas" w:cs="Times New Roman"/>
-          <w:color w:val="444444"/>
-          <w:sz w:val="21"/>
-          <w:szCs w:val="21"/>
-          <w:lang w:eastAsia="ru-RU"/>
-        </w:rPr>
-      </w:pPr>
-      <w:r>
-        <w:rPr>
-          <w:rFonts w:ascii="Courier New" w:eastAsia="Times New Roman" w:hAnsi="Courier New" w:cs="Courier New"/>
-          <w:color w:val="444444"/>
-          <w:sz w:val="20"/>
-          <w:szCs w:val="20"/>
-          <w:lang w:eastAsia="ru-RU"/>
-        </w:rPr>
-        <w:t>import</w:t>
-      </w:r>
-      <w:r>
-        <w:rPr>
-          <w:rFonts w:ascii="Consolas" w:eastAsia="Times New Roman" w:hAnsi="Consolas" w:cs="Times New Roman"/>
-          <w:color w:val="444444"/>
-          <w:sz w:val="21"/>
-          <w:szCs w:val="21"/>
-          <w:lang w:eastAsia="ru-RU"/>
+          <w:lang w:val="en-US" w:eastAsia="ru-RU"/>
+        </w:rPr>
+        <w:t>void</w:t>
+      </w:r>
+      <w:r>
+        <w:rPr>
+          <w:rFonts w:ascii="Consolas" w:eastAsia="Times New Roman" w:hAnsi="Consolas" w:cs="Times New Roman"/>
+          <w:color w:val="444444"/>
+          <w:sz w:val="21"/>
+          <w:szCs w:val="21"/>
+          <w:lang w:val="en-US" w:eastAsia="ru-RU"/>
         </w:rPr>
         <w:t xml:space="preserve"> </w:t>
       </w:r>
@@ -13977,440 +15455,20 @@
           <w:color w:val="444444"/>
           <w:sz w:val="20"/>
           <w:szCs w:val="20"/>
-          <w:lang w:eastAsia="ru-RU"/>
-        </w:rPr>
-        <w:t>android.os.Bundle;</w:t>
-      </w:r>
-    </w:p>
-    <w:p>
-      <w:pPr>
-        <w:spacing w:after="0" w:line="240" w:lineRule="auto"/>
-        <w:rPr>
-          <w:rFonts w:ascii="Consolas" w:eastAsia="Times New Roman" w:hAnsi="Consolas" w:cs="Times New Roman"/>
-          <w:color w:val="444444"/>
-          <w:sz w:val="21"/>
-          <w:szCs w:val="21"/>
-          <w:lang w:eastAsia="ru-RU"/>
-        </w:rPr>
-      </w:pPr>
-      <w:r>
-        <w:rPr>
-          <w:rFonts w:ascii="Courier New" w:eastAsia="Times New Roman" w:hAnsi="Courier New" w:cs="Courier New"/>
-          <w:color w:val="444444"/>
-          <w:sz w:val="20"/>
-          <w:szCs w:val="20"/>
-          <w:lang w:eastAsia="ru-RU"/>
-        </w:rPr>
-        <w:t>import</w:t>
-      </w:r>
-      <w:r>
-        <w:rPr>
-          <w:rFonts w:ascii="Consolas" w:eastAsia="Times New Roman" w:hAnsi="Consolas" w:cs="Times New Roman"/>
-          <w:color w:val="444444"/>
-          <w:sz w:val="21"/>
-          <w:szCs w:val="21"/>
-          <w:lang w:eastAsia="ru-RU"/>
-        </w:rPr>
-        <w:t xml:space="preserve"> </w:t>
-      </w:r>
-      <w:r>
-        <w:rPr>
-          <w:rFonts w:ascii="Courier New" w:eastAsia="Times New Roman" w:hAnsi="Courier New" w:cs="Courier New"/>
-          <w:color w:val="444444"/>
-          <w:sz w:val="20"/>
-          <w:szCs w:val="20"/>
-          <w:lang w:eastAsia="ru-RU"/>
-        </w:rPr>
-        <w:t>android.view.ContextMenu;</w:t>
-      </w:r>
-    </w:p>
-    <w:p>
-      <w:pPr>
-        <w:spacing w:after="0" w:line="240" w:lineRule="auto"/>
-        <w:rPr>
-          <w:rFonts w:ascii="Consolas" w:eastAsia="Times New Roman" w:hAnsi="Consolas" w:cs="Times New Roman"/>
-          <w:color w:val="444444"/>
-          <w:sz w:val="21"/>
-          <w:szCs w:val="21"/>
-          <w:lang w:eastAsia="ru-RU"/>
-        </w:rPr>
-      </w:pPr>
-      <w:r>
-        <w:rPr>
-          <w:rFonts w:ascii="Courier New" w:eastAsia="Times New Roman" w:hAnsi="Courier New" w:cs="Courier New"/>
-          <w:color w:val="444444"/>
-          <w:sz w:val="20"/>
-          <w:szCs w:val="20"/>
-          <w:lang w:eastAsia="ru-RU"/>
-        </w:rPr>
-        <w:t>import</w:t>
-      </w:r>
-      <w:r>
-        <w:rPr>
-          <w:rFonts w:ascii="Consolas" w:eastAsia="Times New Roman" w:hAnsi="Consolas" w:cs="Times New Roman"/>
-          <w:color w:val="444444"/>
-          <w:sz w:val="21"/>
-          <w:szCs w:val="21"/>
-          <w:lang w:eastAsia="ru-RU"/>
-        </w:rPr>
-        <w:t xml:space="preserve"> </w:t>
-      </w:r>
-      <w:r>
-        <w:rPr>
-          <w:rFonts w:ascii="Courier New" w:eastAsia="Times New Roman" w:hAnsi="Courier New" w:cs="Courier New"/>
-          <w:color w:val="444444"/>
-          <w:sz w:val="20"/>
-          <w:szCs w:val="20"/>
-          <w:lang w:eastAsia="ru-RU"/>
-        </w:rPr>
-        <w:t>android.view.ContextMenu.ContextMenuInfo;</w:t>
-      </w:r>
-    </w:p>
-    <w:p>
-      <w:pPr>
-        <w:spacing w:after="0" w:line="240" w:lineRule="auto"/>
-        <w:rPr>
-          <w:rFonts w:ascii="Consolas" w:eastAsia="Times New Roman" w:hAnsi="Consolas" w:cs="Times New Roman"/>
-          <w:color w:val="444444"/>
-          <w:sz w:val="21"/>
-          <w:szCs w:val="21"/>
-          <w:lang w:eastAsia="ru-RU"/>
-        </w:rPr>
-      </w:pPr>
-      <w:r>
-        <w:rPr>
-          <w:rFonts w:ascii="Courier New" w:eastAsia="Times New Roman" w:hAnsi="Courier New" w:cs="Courier New"/>
-          <w:color w:val="444444"/>
-          <w:sz w:val="20"/>
-          <w:szCs w:val="20"/>
-          <w:lang w:eastAsia="ru-RU"/>
-        </w:rPr>
-        <w:t>import</w:t>
-      </w:r>
-      <w:r>
-        <w:rPr>
-          <w:rFonts w:ascii="Consolas" w:eastAsia="Times New Roman" w:hAnsi="Consolas" w:cs="Times New Roman"/>
-          <w:color w:val="444444"/>
-          <w:sz w:val="21"/>
-          <w:szCs w:val="21"/>
-          <w:lang w:eastAsia="ru-RU"/>
-        </w:rPr>
-        <w:t xml:space="preserve"> </w:t>
-      </w:r>
-      <w:r>
-        <w:rPr>
-          <w:rFonts w:ascii="Courier New" w:eastAsia="Times New Roman" w:hAnsi="Courier New" w:cs="Courier New"/>
-          <w:color w:val="444444"/>
-          <w:sz w:val="20"/>
-          <w:szCs w:val="20"/>
-          <w:lang w:eastAsia="ru-RU"/>
-        </w:rPr>
-        <w:t>android.view.MenuItem;</w:t>
-      </w:r>
-    </w:p>
-    <w:p>
-      <w:pPr>
-        <w:spacing w:after="0" w:line="240" w:lineRule="auto"/>
-        <w:rPr>
-          <w:rFonts w:ascii="Consolas" w:eastAsia="Times New Roman" w:hAnsi="Consolas" w:cs="Times New Roman"/>
-          <w:color w:val="444444"/>
-          <w:sz w:val="21"/>
-          <w:szCs w:val="21"/>
-          <w:lang w:eastAsia="ru-RU"/>
-        </w:rPr>
-      </w:pPr>
-      <w:r>
-        <w:rPr>
-          <w:rFonts w:ascii="Courier New" w:eastAsia="Times New Roman" w:hAnsi="Courier New" w:cs="Courier New"/>
-          <w:color w:val="444444"/>
-          <w:sz w:val="20"/>
-          <w:szCs w:val="20"/>
-          <w:lang w:eastAsia="ru-RU"/>
-        </w:rPr>
-        <w:t>import</w:t>
-      </w:r>
-      <w:r>
-        <w:rPr>
-          <w:rFonts w:ascii="Consolas" w:eastAsia="Times New Roman" w:hAnsi="Consolas" w:cs="Times New Roman"/>
-          <w:color w:val="444444"/>
-          <w:sz w:val="21"/>
-          <w:szCs w:val="21"/>
-          <w:lang w:eastAsia="ru-RU"/>
-        </w:rPr>
-        <w:t xml:space="preserve"> </w:t>
-      </w:r>
-      <w:r>
-        <w:rPr>
-          <w:rFonts w:ascii="Courier New" w:eastAsia="Times New Roman" w:hAnsi="Courier New" w:cs="Courier New"/>
-          <w:color w:val="444444"/>
-          <w:sz w:val="20"/>
-          <w:szCs w:val="20"/>
-          <w:lang w:eastAsia="ru-RU"/>
-        </w:rPr>
-        <w:t>android.view.View;</w:t>
-      </w:r>
-    </w:p>
-    <w:p>
-      <w:pPr>
-        <w:spacing w:after="0" w:line="240" w:lineRule="auto"/>
-        <w:rPr>
-          <w:rFonts w:ascii="Consolas" w:eastAsia="Times New Roman" w:hAnsi="Consolas" w:cs="Times New Roman"/>
-          <w:color w:val="444444"/>
-          <w:sz w:val="21"/>
-          <w:szCs w:val="21"/>
-          <w:lang w:eastAsia="ru-RU"/>
-        </w:rPr>
-      </w:pPr>
-      <w:r>
-        <w:rPr>
-          <w:rFonts w:ascii="Courier New" w:eastAsia="Times New Roman" w:hAnsi="Courier New" w:cs="Courier New"/>
-          <w:color w:val="444444"/>
-          <w:sz w:val="20"/>
-          <w:szCs w:val="20"/>
-          <w:lang w:eastAsia="ru-RU"/>
-        </w:rPr>
-        <w:t>import</w:t>
-      </w:r>
-      <w:r>
-        <w:rPr>
-          <w:rFonts w:ascii="Consolas" w:eastAsia="Times New Roman" w:hAnsi="Consolas" w:cs="Times New Roman"/>
-          <w:color w:val="444444"/>
-          <w:sz w:val="21"/>
-          <w:szCs w:val="21"/>
-          <w:lang w:eastAsia="ru-RU"/>
-        </w:rPr>
-        <w:t xml:space="preserve"> </w:t>
-      </w:r>
-      <w:r>
-        <w:rPr>
-          <w:rFonts w:ascii="Courier New" w:eastAsia="Times New Roman" w:hAnsi="Courier New" w:cs="Courier New"/>
-          <w:color w:val="444444"/>
-          <w:sz w:val="20"/>
-          <w:szCs w:val="20"/>
-          <w:lang w:eastAsia="ru-RU"/>
-        </w:rPr>
-        <w:t>android.view.animation.Animation;</w:t>
-      </w:r>
-    </w:p>
-    <w:p>
-      <w:pPr>
-        <w:spacing w:after="0" w:line="240" w:lineRule="auto"/>
-        <w:rPr>
-          <w:rFonts w:ascii="Consolas" w:eastAsia="Times New Roman" w:hAnsi="Consolas" w:cs="Times New Roman"/>
-          <w:color w:val="444444"/>
-          <w:sz w:val="21"/>
-          <w:szCs w:val="21"/>
-          <w:lang w:eastAsia="ru-RU"/>
-        </w:rPr>
-      </w:pPr>
-      <w:r>
-        <w:rPr>
-          <w:rFonts w:ascii="Courier New" w:eastAsia="Times New Roman" w:hAnsi="Courier New" w:cs="Courier New"/>
-          <w:color w:val="444444"/>
-          <w:sz w:val="20"/>
-          <w:szCs w:val="20"/>
-          <w:lang w:eastAsia="ru-RU"/>
-        </w:rPr>
-        <w:t>import</w:t>
-      </w:r>
-      <w:r>
-        <w:rPr>
-          <w:rFonts w:ascii="Consolas" w:eastAsia="Times New Roman" w:hAnsi="Consolas" w:cs="Times New Roman"/>
-          <w:color w:val="444444"/>
-          <w:sz w:val="21"/>
-          <w:szCs w:val="21"/>
-          <w:lang w:eastAsia="ru-RU"/>
-        </w:rPr>
-        <w:t xml:space="preserve"> </w:t>
-      </w:r>
-      <w:r>
-        <w:rPr>
-          <w:rFonts w:ascii="Courier New" w:eastAsia="Times New Roman" w:hAnsi="Courier New" w:cs="Courier New"/>
-          <w:color w:val="444444"/>
-          <w:sz w:val="20"/>
-          <w:szCs w:val="20"/>
-          <w:lang w:eastAsia="ru-RU"/>
-        </w:rPr>
-        <w:t>android.view.animation.AnimationUtils;</w:t>
-      </w:r>
-    </w:p>
-    <w:p>
-      <w:pPr>
-        <w:spacing w:after="0" w:line="240" w:lineRule="auto"/>
-        <w:rPr>
-          <w:rFonts w:ascii="Consolas" w:eastAsia="Times New Roman" w:hAnsi="Consolas" w:cs="Times New Roman"/>
-          <w:color w:val="444444"/>
-          <w:sz w:val="21"/>
-          <w:szCs w:val="21"/>
-          <w:lang w:eastAsia="ru-RU"/>
-        </w:rPr>
-      </w:pPr>
-      <w:r>
-        <w:rPr>
-          <w:rFonts w:ascii="Courier New" w:eastAsia="Times New Roman" w:hAnsi="Courier New" w:cs="Courier New"/>
-          <w:color w:val="444444"/>
-          <w:sz w:val="20"/>
-          <w:szCs w:val="20"/>
-          <w:lang w:eastAsia="ru-RU"/>
-        </w:rPr>
-        <w:t>import</w:t>
-      </w:r>
-      <w:r>
-        <w:rPr>
-          <w:rFonts w:ascii="Consolas" w:eastAsia="Times New Roman" w:hAnsi="Consolas" w:cs="Times New Roman"/>
-          <w:color w:val="444444"/>
-          <w:sz w:val="21"/>
-          <w:szCs w:val="21"/>
-          <w:lang w:eastAsia="ru-RU"/>
-        </w:rPr>
-        <w:t xml:space="preserve"> </w:t>
-      </w:r>
-      <w:r>
-        <w:rPr>
-          <w:rFonts w:ascii="Courier New" w:eastAsia="Times New Roman" w:hAnsi="Courier New" w:cs="Courier New"/>
-          <w:color w:val="444444"/>
-          <w:sz w:val="20"/>
-          <w:szCs w:val="20"/>
-          <w:lang w:eastAsia="ru-RU"/>
-        </w:rPr>
-        <w:t>android.widget.TextView;</w:t>
-      </w:r>
-    </w:p>
-    <w:p>
-      <w:pPr>
-        <w:spacing w:after="0" w:line="240" w:lineRule="auto"/>
-        <w:rPr>
-          <w:rFonts w:ascii="Consolas" w:eastAsia="Times New Roman" w:hAnsi="Consolas" w:cs="Times New Roman"/>
-          <w:color w:val="444444"/>
-          <w:sz w:val="21"/>
-          <w:szCs w:val="21"/>
-          <w:lang w:eastAsia="ru-RU"/>
-        </w:rPr>
-      </w:pPr>
-      <w:r>
-        <w:rPr>
-          <w:rFonts w:ascii="Consolas" w:eastAsia="Times New Roman" w:hAnsi="Consolas" w:cs="Times New Roman"/>
-          <w:color w:val="444444"/>
-          <w:sz w:val="21"/>
-          <w:szCs w:val="21"/>
-          <w:lang w:eastAsia="ru-RU"/>
-        </w:rPr>
-        <w:t> </w:t>
-      </w:r>
-    </w:p>
-    <w:p>
-      <w:pPr>
-        <w:spacing w:after="0" w:line="240" w:lineRule="auto"/>
-        <w:rPr>
-          <w:rFonts w:ascii="Consolas" w:eastAsia="Times New Roman" w:hAnsi="Consolas" w:cs="Times New Roman"/>
-          <w:color w:val="444444"/>
-          <w:sz w:val="21"/>
-          <w:szCs w:val="21"/>
-          <w:lang w:eastAsia="ru-RU"/>
-        </w:rPr>
-      </w:pPr>
-      <w:r>
-        <w:rPr>
-          <w:rFonts w:ascii="Courier New" w:eastAsia="Times New Roman" w:hAnsi="Courier New" w:cs="Courier New"/>
-          <w:color w:val="444444"/>
-          <w:sz w:val="20"/>
-          <w:szCs w:val="20"/>
-          <w:lang w:eastAsia="ru-RU"/>
-        </w:rPr>
-        <w:t>public</w:t>
-      </w:r>
-      <w:r>
-        <w:rPr>
-          <w:rFonts w:ascii="Consolas" w:eastAsia="Times New Roman" w:hAnsi="Consolas" w:cs="Times New Roman"/>
-          <w:color w:val="444444"/>
-          <w:sz w:val="21"/>
-          <w:szCs w:val="21"/>
-          <w:lang w:eastAsia="ru-RU"/>
-        </w:rPr>
-        <w:t xml:space="preserve"> </w:t>
-      </w:r>
-      <w:r>
-        <w:rPr>
-          <w:rFonts w:ascii="Courier New" w:eastAsia="Times New Roman" w:hAnsi="Courier New" w:cs="Courier New"/>
-          <w:color w:val="444444"/>
-          <w:sz w:val="20"/>
-          <w:szCs w:val="20"/>
-          <w:lang w:eastAsia="ru-RU"/>
-        </w:rPr>
-        <w:t>class</w:t>
-      </w:r>
-      <w:r>
-        <w:rPr>
-          <w:rFonts w:ascii="Consolas" w:eastAsia="Times New Roman" w:hAnsi="Consolas" w:cs="Times New Roman"/>
-          <w:color w:val="444444"/>
-          <w:sz w:val="21"/>
-          <w:szCs w:val="21"/>
-          <w:lang w:eastAsia="ru-RU"/>
-        </w:rPr>
-        <w:t xml:space="preserve"> </w:t>
-      </w:r>
-      <w:r>
-        <w:rPr>
-          <w:rFonts w:ascii="Courier New" w:eastAsia="Times New Roman" w:hAnsi="Courier New" w:cs="Courier New"/>
-          <w:color w:val="444444"/>
-          <w:sz w:val="20"/>
-          <w:szCs w:val="20"/>
-          <w:lang w:eastAsia="ru-RU"/>
-        </w:rPr>
-        <w:t>MainActivity extends</w:t>
-      </w:r>
-      <w:r>
-        <w:rPr>
-          <w:rFonts w:ascii="Consolas" w:eastAsia="Times New Roman" w:hAnsi="Consolas" w:cs="Times New Roman"/>
-          <w:color w:val="444444"/>
-          <w:sz w:val="21"/>
-          <w:szCs w:val="21"/>
-          <w:lang w:eastAsia="ru-RU"/>
-        </w:rPr>
-        <w:t xml:space="preserve"> </w:t>
-      </w:r>
-      <w:r>
-        <w:rPr>
-          <w:rFonts w:ascii="Courier New" w:eastAsia="Times New Roman" w:hAnsi="Courier New" w:cs="Courier New"/>
-          <w:color w:val="444444"/>
-          <w:sz w:val="20"/>
-          <w:szCs w:val="20"/>
-          <w:lang w:eastAsia="ru-RU"/>
-        </w:rPr>
-        <w:t>Activity {</w:t>
-      </w:r>
-    </w:p>
-    <w:p>
-      <w:pPr>
-        <w:spacing w:after="0" w:line="240" w:lineRule="auto"/>
-        <w:rPr>
-          <w:rFonts w:ascii="Consolas" w:eastAsia="Times New Roman" w:hAnsi="Consolas" w:cs="Times New Roman"/>
-          <w:color w:val="444444"/>
-          <w:sz w:val="21"/>
-          <w:szCs w:val="21"/>
-          <w:lang w:eastAsia="ru-RU"/>
-        </w:rPr>
-      </w:pPr>
-      <w:r>
-        <w:rPr>
-          <w:rFonts w:ascii="Consolas" w:eastAsia="Times New Roman" w:hAnsi="Consolas" w:cs="Times New Roman"/>
-          <w:color w:val="444444"/>
-          <w:sz w:val="21"/>
-          <w:szCs w:val="21"/>
-          <w:lang w:eastAsia="ru-RU"/>
-        </w:rPr>
-        <w:t> </w:t>
-      </w:r>
-    </w:p>
-    <w:p>
-      <w:pPr>
-        <w:spacing w:after="0" w:line="240" w:lineRule="auto"/>
-        <w:rPr>
-          <w:rFonts w:ascii="Consolas" w:eastAsia="Times New Roman" w:hAnsi="Consolas" w:cs="Times New Roman"/>
-          <w:color w:val="444444"/>
-          <w:sz w:val="21"/>
-          <w:szCs w:val="21"/>
-          <w:lang w:eastAsia="ru-RU"/>
+          <w:lang w:val="en-US" w:eastAsia="ru-RU"/>
+        </w:rPr>
+        <w:t>onCreateContextMenu(ContextMenu menu, View v,</w:t>
+      </w:r>
+    </w:p>
+    <w:p>
+      <w:pPr>
+        <w:spacing w:after="0" w:line="240" w:lineRule="auto"/>
+        <w:rPr>
+          <w:rFonts w:ascii="Consolas" w:eastAsia="Times New Roman" w:hAnsi="Consolas" w:cs="Times New Roman"/>
+          <w:color w:val="444444"/>
+          <w:sz w:val="21"/>
+          <w:szCs w:val="21"/>
+          <w:lang w:val="en-US" w:eastAsia="ru-RU"/>
         </w:rPr>
       </w:pPr>
       <w:r>
@@ -14419,951 +15477,7 @@
           <w:color w:val="C7254E"/>
           <w:sz w:val="20"/>
           <w:szCs w:val="20"/>
-          <w:lang w:eastAsia="ru-RU"/>
-        </w:rPr>
-        <w:t>  </w:t>
-      </w:r>
-      <w:r>
-        <w:rPr>
-          <w:rFonts w:ascii="Courier New" w:eastAsia="Times New Roman" w:hAnsi="Courier New" w:cs="Courier New"/>
-          <w:color w:val="444444"/>
-          <w:sz w:val="20"/>
-          <w:szCs w:val="20"/>
-          <w:lang w:eastAsia="ru-RU"/>
-        </w:rPr>
-        <w:t>// константы для ID пунктов меню</w:t>
-      </w:r>
-    </w:p>
-    <w:p>
-      <w:pPr>
-        <w:spacing w:after="0" w:line="240" w:lineRule="auto"/>
-        <w:rPr>
-          <w:rFonts w:ascii="Consolas" w:eastAsia="Times New Roman" w:hAnsi="Consolas" w:cs="Times New Roman"/>
-          <w:color w:val="444444"/>
-          <w:sz w:val="21"/>
-          <w:szCs w:val="21"/>
-          <w:lang w:eastAsia="ru-RU"/>
-        </w:rPr>
-      </w:pPr>
-      <w:r>
-        <w:rPr>
-          <w:rFonts w:ascii="Courier New" w:eastAsia="Times New Roman" w:hAnsi="Courier New" w:cs="Courier New"/>
-          <w:color w:val="C7254E"/>
-          <w:sz w:val="20"/>
-          <w:szCs w:val="20"/>
-          <w:lang w:eastAsia="ru-RU"/>
-        </w:rPr>
-        <w:t>  </w:t>
-      </w:r>
-      <w:r>
-        <w:rPr>
-          <w:rFonts w:ascii="Courier New" w:eastAsia="Times New Roman" w:hAnsi="Courier New" w:cs="Courier New"/>
-          <w:color w:val="444444"/>
-          <w:sz w:val="20"/>
-          <w:szCs w:val="20"/>
-          <w:lang w:eastAsia="ru-RU"/>
-        </w:rPr>
-        <w:t>final</w:t>
-      </w:r>
-      <w:r>
-        <w:rPr>
-          <w:rFonts w:ascii="Consolas" w:eastAsia="Times New Roman" w:hAnsi="Consolas" w:cs="Times New Roman"/>
-          <w:color w:val="444444"/>
-          <w:sz w:val="21"/>
-          <w:szCs w:val="21"/>
-          <w:lang w:eastAsia="ru-RU"/>
-        </w:rPr>
-        <w:t xml:space="preserve"> </w:t>
-      </w:r>
-      <w:r>
-        <w:rPr>
-          <w:rFonts w:ascii="Courier New" w:eastAsia="Times New Roman" w:hAnsi="Courier New" w:cs="Courier New"/>
-          <w:color w:val="444444"/>
-          <w:sz w:val="20"/>
-          <w:szCs w:val="20"/>
-          <w:lang w:eastAsia="ru-RU"/>
-        </w:rPr>
-        <w:t>int</w:t>
-      </w:r>
-      <w:r>
-        <w:rPr>
-          <w:rFonts w:ascii="Consolas" w:eastAsia="Times New Roman" w:hAnsi="Consolas" w:cs="Times New Roman"/>
-          <w:color w:val="444444"/>
-          <w:sz w:val="21"/>
-          <w:szCs w:val="21"/>
-          <w:lang w:eastAsia="ru-RU"/>
-        </w:rPr>
-        <w:t xml:space="preserve"> </w:t>
-      </w:r>
-      <w:r>
-        <w:rPr>
-          <w:rFonts w:ascii="Courier New" w:eastAsia="Times New Roman" w:hAnsi="Courier New" w:cs="Courier New"/>
-          <w:color w:val="444444"/>
-          <w:sz w:val="20"/>
-          <w:szCs w:val="20"/>
-          <w:lang w:eastAsia="ru-RU"/>
-        </w:rPr>
-        <w:t>MENU_ALPHA_ID = 1;</w:t>
-      </w:r>
-    </w:p>
-    <w:p>
-      <w:pPr>
-        <w:spacing w:after="0" w:line="240" w:lineRule="auto"/>
-        <w:rPr>
-          <w:rFonts w:ascii="Consolas" w:eastAsia="Times New Roman" w:hAnsi="Consolas" w:cs="Times New Roman"/>
-          <w:color w:val="444444"/>
-          <w:sz w:val="21"/>
-          <w:szCs w:val="21"/>
-          <w:lang w:eastAsia="ru-RU"/>
-        </w:rPr>
-      </w:pPr>
-      <w:r>
-        <w:rPr>
-          <w:rFonts w:ascii="Courier New" w:eastAsia="Times New Roman" w:hAnsi="Courier New" w:cs="Courier New"/>
-          <w:color w:val="C7254E"/>
-          <w:sz w:val="20"/>
-          <w:szCs w:val="20"/>
-          <w:lang w:eastAsia="ru-RU"/>
-        </w:rPr>
-        <w:t>  </w:t>
-      </w:r>
-      <w:r>
-        <w:rPr>
-          <w:rFonts w:ascii="Courier New" w:eastAsia="Times New Roman" w:hAnsi="Courier New" w:cs="Courier New"/>
-          <w:color w:val="444444"/>
-          <w:sz w:val="20"/>
-          <w:szCs w:val="20"/>
-          <w:lang w:eastAsia="ru-RU"/>
-        </w:rPr>
-        <w:t>final</w:t>
-      </w:r>
-      <w:r>
-        <w:rPr>
-          <w:rFonts w:ascii="Consolas" w:eastAsia="Times New Roman" w:hAnsi="Consolas" w:cs="Times New Roman"/>
-          <w:color w:val="444444"/>
-          <w:sz w:val="21"/>
-          <w:szCs w:val="21"/>
-          <w:lang w:eastAsia="ru-RU"/>
-        </w:rPr>
-        <w:t xml:space="preserve"> </w:t>
-      </w:r>
-      <w:r>
-        <w:rPr>
-          <w:rFonts w:ascii="Courier New" w:eastAsia="Times New Roman" w:hAnsi="Courier New" w:cs="Courier New"/>
-          <w:color w:val="444444"/>
-          <w:sz w:val="20"/>
-          <w:szCs w:val="20"/>
-          <w:lang w:eastAsia="ru-RU"/>
-        </w:rPr>
-        <w:t>int</w:t>
-      </w:r>
-      <w:r>
-        <w:rPr>
-          <w:rFonts w:ascii="Consolas" w:eastAsia="Times New Roman" w:hAnsi="Consolas" w:cs="Times New Roman"/>
-          <w:color w:val="444444"/>
-          <w:sz w:val="21"/>
-          <w:szCs w:val="21"/>
-          <w:lang w:eastAsia="ru-RU"/>
-        </w:rPr>
-        <w:t xml:space="preserve"> </w:t>
-      </w:r>
-      <w:r>
-        <w:rPr>
-          <w:rFonts w:ascii="Courier New" w:eastAsia="Times New Roman" w:hAnsi="Courier New" w:cs="Courier New"/>
-          <w:color w:val="444444"/>
-          <w:sz w:val="20"/>
-          <w:szCs w:val="20"/>
-          <w:lang w:eastAsia="ru-RU"/>
-        </w:rPr>
-        <w:t>MENU_SCALE_ID = 2;</w:t>
-      </w:r>
-    </w:p>
-    <w:p>
-      <w:pPr>
-        <w:spacing w:after="0" w:line="240" w:lineRule="auto"/>
-        <w:rPr>
-          <w:rFonts w:ascii="Consolas" w:eastAsia="Times New Roman" w:hAnsi="Consolas" w:cs="Times New Roman"/>
-          <w:color w:val="444444"/>
-          <w:sz w:val="21"/>
-          <w:szCs w:val="21"/>
-          <w:lang w:eastAsia="ru-RU"/>
-        </w:rPr>
-      </w:pPr>
-      <w:r>
-        <w:rPr>
-          <w:rFonts w:ascii="Courier New" w:eastAsia="Times New Roman" w:hAnsi="Courier New" w:cs="Courier New"/>
-          <w:color w:val="C7254E"/>
-          <w:sz w:val="20"/>
-          <w:szCs w:val="20"/>
-          <w:lang w:eastAsia="ru-RU"/>
-        </w:rPr>
-        <w:t>  </w:t>
-      </w:r>
-      <w:r>
-        <w:rPr>
-          <w:rFonts w:ascii="Courier New" w:eastAsia="Times New Roman" w:hAnsi="Courier New" w:cs="Courier New"/>
-          <w:color w:val="444444"/>
-          <w:sz w:val="20"/>
-          <w:szCs w:val="20"/>
-          <w:lang w:eastAsia="ru-RU"/>
-        </w:rPr>
-        <w:t>final</w:t>
-      </w:r>
-      <w:r>
-        <w:rPr>
-          <w:rFonts w:ascii="Consolas" w:eastAsia="Times New Roman" w:hAnsi="Consolas" w:cs="Times New Roman"/>
-          <w:color w:val="444444"/>
-          <w:sz w:val="21"/>
-          <w:szCs w:val="21"/>
-          <w:lang w:eastAsia="ru-RU"/>
-        </w:rPr>
-        <w:t xml:space="preserve"> </w:t>
-      </w:r>
-      <w:r>
-        <w:rPr>
-          <w:rFonts w:ascii="Courier New" w:eastAsia="Times New Roman" w:hAnsi="Courier New" w:cs="Courier New"/>
-          <w:color w:val="444444"/>
-          <w:sz w:val="20"/>
-          <w:szCs w:val="20"/>
-          <w:lang w:eastAsia="ru-RU"/>
-        </w:rPr>
-        <w:t>int</w:t>
-      </w:r>
-      <w:r>
-        <w:rPr>
-          <w:rFonts w:ascii="Consolas" w:eastAsia="Times New Roman" w:hAnsi="Consolas" w:cs="Times New Roman"/>
-          <w:color w:val="444444"/>
-          <w:sz w:val="21"/>
-          <w:szCs w:val="21"/>
-          <w:lang w:eastAsia="ru-RU"/>
-        </w:rPr>
-        <w:t xml:space="preserve"> </w:t>
-      </w:r>
-      <w:r>
-        <w:rPr>
-          <w:rFonts w:ascii="Courier New" w:eastAsia="Times New Roman" w:hAnsi="Courier New" w:cs="Courier New"/>
-          <w:color w:val="444444"/>
-          <w:sz w:val="20"/>
-          <w:szCs w:val="20"/>
-          <w:lang w:eastAsia="ru-RU"/>
-        </w:rPr>
-        <w:t>MENU_TRANSLATE_ID = 3;</w:t>
-      </w:r>
-    </w:p>
-    <w:p>
-      <w:pPr>
-        <w:spacing w:after="0" w:line="240" w:lineRule="auto"/>
-        <w:rPr>
-          <w:rFonts w:ascii="Consolas" w:eastAsia="Times New Roman" w:hAnsi="Consolas" w:cs="Times New Roman"/>
-          <w:color w:val="444444"/>
-          <w:sz w:val="21"/>
-          <w:szCs w:val="21"/>
-          <w:lang w:eastAsia="ru-RU"/>
-        </w:rPr>
-      </w:pPr>
-      <w:r>
-        <w:rPr>
-          <w:rFonts w:ascii="Courier New" w:eastAsia="Times New Roman" w:hAnsi="Courier New" w:cs="Courier New"/>
-          <w:color w:val="C7254E"/>
-          <w:sz w:val="20"/>
-          <w:szCs w:val="20"/>
-          <w:lang w:eastAsia="ru-RU"/>
-        </w:rPr>
-        <w:t>  </w:t>
-      </w:r>
-      <w:r>
-        <w:rPr>
-          <w:rFonts w:ascii="Courier New" w:eastAsia="Times New Roman" w:hAnsi="Courier New" w:cs="Courier New"/>
-          <w:color w:val="444444"/>
-          <w:sz w:val="20"/>
-          <w:szCs w:val="20"/>
-          <w:lang w:eastAsia="ru-RU"/>
-        </w:rPr>
-        <w:t>final</w:t>
-      </w:r>
-      <w:r>
-        <w:rPr>
-          <w:rFonts w:ascii="Consolas" w:eastAsia="Times New Roman" w:hAnsi="Consolas" w:cs="Times New Roman"/>
-          <w:color w:val="444444"/>
-          <w:sz w:val="21"/>
-          <w:szCs w:val="21"/>
-          <w:lang w:eastAsia="ru-RU"/>
-        </w:rPr>
-        <w:t xml:space="preserve"> </w:t>
-      </w:r>
-      <w:r>
-        <w:rPr>
-          <w:rFonts w:ascii="Courier New" w:eastAsia="Times New Roman" w:hAnsi="Courier New" w:cs="Courier New"/>
-          <w:color w:val="444444"/>
-          <w:sz w:val="20"/>
-          <w:szCs w:val="20"/>
-          <w:lang w:eastAsia="ru-RU"/>
-        </w:rPr>
-        <w:t>int</w:t>
-      </w:r>
-      <w:r>
-        <w:rPr>
-          <w:rFonts w:ascii="Consolas" w:eastAsia="Times New Roman" w:hAnsi="Consolas" w:cs="Times New Roman"/>
-          <w:color w:val="444444"/>
-          <w:sz w:val="21"/>
-          <w:szCs w:val="21"/>
-          <w:lang w:eastAsia="ru-RU"/>
-        </w:rPr>
-        <w:t xml:space="preserve"> </w:t>
-      </w:r>
-      <w:r>
-        <w:rPr>
-          <w:rFonts w:ascii="Courier New" w:eastAsia="Times New Roman" w:hAnsi="Courier New" w:cs="Courier New"/>
-          <w:color w:val="444444"/>
-          <w:sz w:val="20"/>
-          <w:szCs w:val="20"/>
-          <w:lang w:eastAsia="ru-RU"/>
-        </w:rPr>
-        <w:t>MENU_ROTATE_ID = 4;</w:t>
-      </w:r>
-    </w:p>
-    <w:p>
-      <w:pPr>
-        <w:spacing w:after="0" w:line="240" w:lineRule="auto"/>
-        <w:rPr>
-          <w:rFonts w:ascii="Consolas" w:eastAsia="Times New Roman" w:hAnsi="Consolas" w:cs="Times New Roman"/>
-          <w:color w:val="444444"/>
-          <w:sz w:val="21"/>
-          <w:szCs w:val="21"/>
-          <w:lang w:eastAsia="ru-RU"/>
-        </w:rPr>
-      </w:pPr>
-      <w:r>
-        <w:rPr>
-          <w:rFonts w:ascii="Courier New" w:eastAsia="Times New Roman" w:hAnsi="Courier New" w:cs="Courier New"/>
-          <w:color w:val="C7254E"/>
-          <w:sz w:val="20"/>
-          <w:szCs w:val="20"/>
-          <w:lang w:eastAsia="ru-RU"/>
-        </w:rPr>
-        <w:t>  </w:t>
-      </w:r>
-      <w:r>
-        <w:rPr>
-          <w:rFonts w:ascii="Courier New" w:eastAsia="Times New Roman" w:hAnsi="Courier New" w:cs="Courier New"/>
-          <w:color w:val="444444"/>
-          <w:sz w:val="20"/>
-          <w:szCs w:val="20"/>
-          <w:lang w:eastAsia="ru-RU"/>
-        </w:rPr>
-        <w:t>final</w:t>
-      </w:r>
-      <w:r>
-        <w:rPr>
-          <w:rFonts w:ascii="Consolas" w:eastAsia="Times New Roman" w:hAnsi="Consolas" w:cs="Times New Roman"/>
-          <w:color w:val="444444"/>
-          <w:sz w:val="21"/>
-          <w:szCs w:val="21"/>
-          <w:lang w:eastAsia="ru-RU"/>
-        </w:rPr>
-        <w:t xml:space="preserve"> </w:t>
-      </w:r>
-      <w:r>
-        <w:rPr>
-          <w:rFonts w:ascii="Courier New" w:eastAsia="Times New Roman" w:hAnsi="Courier New" w:cs="Courier New"/>
-          <w:color w:val="444444"/>
-          <w:sz w:val="20"/>
-          <w:szCs w:val="20"/>
-          <w:lang w:eastAsia="ru-RU"/>
-        </w:rPr>
-        <w:t>int</w:t>
-      </w:r>
-      <w:r>
-        <w:rPr>
-          <w:rFonts w:ascii="Consolas" w:eastAsia="Times New Roman" w:hAnsi="Consolas" w:cs="Times New Roman"/>
-          <w:color w:val="444444"/>
-          <w:sz w:val="21"/>
-          <w:szCs w:val="21"/>
-          <w:lang w:eastAsia="ru-RU"/>
-        </w:rPr>
-        <w:t xml:space="preserve"> </w:t>
-      </w:r>
-      <w:r>
-        <w:rPr>
-          <w:rFonts w:ascii="Courier New" w:eastAsia="Times New Roman" w:hAnsi="Courier New" w:cs="Courier New"/>
-          <w:color w:val="444444"/>
-          <w:sz w:val="20"/>
-          <w:szCs w:val="20"/>
-          <w:lang w:eastAsia="ru-RU"/>
-        </w:rPr>
-        <w:t>MENU_COMBO_ID = 5;</w:t>
-      </w:r>
-    </w:p>
-    <w:p>
-      <w:pPr>
-        <w:spacing w:after="0" w:line="240" w:lineRule="auto"/>
-        <w:rPr>
-          <w:rFonts w:ascii="Consolas" w:eastAsia="Times New Roman" w:hAnsi="Consolas" w:cs="Times New Roman"/>
-          <w:color w:val="444444"/>
-          <w:sz w:val="21"/>
-          <w:szCs w:val="21"/>
-          <w:lang w:eastAsia="ru-RU"/>
-        </w:rPr>
-      </w:pPr>
-      <w:r>
-        <w:rPr>
-          <w:rFonts w:ascii="Consolas" w:eastAsia="Times New Roman" w:hAnsi="Consolas" w:cs="Times New Roman"/>
-          <w:color w:val="444444"/>
-          <w:sz w:val="21"/>
-          <w:szCs w:val="21"/>
-          <w:lang w:eastAsia="ru-RU"/>
-        </w:rPr>
-        <w:t> </w:t>
-      </w:r>
-    </w:p>
-    <w:p>
-      <w:pPr>
-        <w:spacing w:after="0" w:line="240" w:lineRule="auto"/>
-        <w:rPr>
-          <w:rFonts w:ascii="Consolas" w:eastAsia="Times New Roman" w:hAnsi="Consolas" w:cs="Times New Roman"/>
-          <w:color w:val="444444"/>
-          <w:sz w:val="21"/>
-          <w:szCs w:val="21"/>
-          <w:lang w:eastAsia="ru-RU"/>
-        </w:rPr>
-      </w:pPr>
-      <w:r>
-        <w:rPr>
-          <w:rFonts w:ascii="Courier New" w:eastAsia="Times New Roman" w:hAnsi="Courier New" w:cs="Courier New"/>
-          <w:color w:val="C7254E"/>
-          <w:sz w:val="20"/>
-          <w:szCs w:val="20"/>
-          <w:lang w:eastAsia="ru-RU"/>
-        </w:rPr>
-        <w:t>  </w:t>
-      </w:r>
-      <w:r>
-        <w:rPr>
-          <w:rFonts w:ascii="Courier New" w:eastAsia="Times New Roman" w:hAnsi="Courier New" w:cs="Courier New"/>
-          <w:color w:val="444444"/>
-          <w:sz w:val="20"/>
-          <w:szCs w:val="20"/>
-          <w:lang w:eastAsia="ru-RU"/>
-        </w:rPr>
-        <w:t>TextView tv;</w:t>
-      </w:r>
-    </w:p>
-    <w:p>
-      <w:pPr>
-        <w:spacing w:after="0" w:line="240" w:lineRule="auto"/>
-        <w:rPr>
-          <w:rFonts w:ascii="Consolas" w:eastAsia="Times New Roman" w:hAnsi="Consolas" w:cs="Times New Roman"/>
-          <w:color w:val="444444"/>
-          <w:sz w:val="21"/>
-          <w:szCs w:val="21"/>
-          <w:lang w:eastAsia="ru-RU"/>
-        </w:rPr>
-      </w:pPr>
-      <w:r>
-        <w:rPr>
-          <w:rFonts w:ascii="Consolas" w:eastAsia="Times New Roman" w:hAnsi="Consolas" w:cs="Times New Roman"/>
-          <w:color w:val="444444"/>
-          <w:sz w:val="21"/>
-          <w:szCs w:val="21"/>
-          <w:lang w:eastAsia="ru-RU"/>
-        </w:rPr>
-        <w:t> </w:t>
-      </w:r>
-    </w:p>
-    <w:p>
-      <w:pPr>
-        <w:spacing w:after="0" w:line="240" w:lineRule="auto"/>
-        <w:rPr>
-          <w:rFonts w:ascii="Consolas" w:eastAsia="Times New Roman" w:hAnsi="Consolas" w:cs="Times New Roman"/>
-          <w:color w:val="444444"/>
-          <w:sz w:val="21"/>
-          <w:szCs w:val="21"/>
-          <w:lang w:eastAsia="ru-RU"/>
-        </w:rPr>
-      </w:pPr>
-      <w:r>
-        <w:rPr>
-          <w:rFonts w:ascii="Courier New" w:eastAsia="Times New Roman" w:hAnsi="Courier New" w:cs="Courier New"/>
-          <w:color w:val="C7254E"/>
-          <w:sz w:val="20"/>
-          <w:szCs w:val="20"/>
-          <w:lang w:eastAsia="ru-RU"/>
-        </w:rPr>
-        <w:t>  </w:t>
-      </w:r>
-      <w:r>
-        <w:rPr>
-          <w:rFonts w:ascii="Courier New" w:eastAsia="Times New Roman" w:hAnsi="Courier New" w:cs="Courier New"/>
-          <w:color w:val="444444"/>
-          <w:sz w:val="20"/>
-          <w:szCs w:val="20"/>
-          <w:lang w:eastAsia="ru-RU"/>
-        </w:rPr>
-        <w:t>/** Called when the activity is first created. */</w:t>
-      </w:r>
-    </w:p>
-    <w:p>
-      <w:pPr>
-        <w:spacing w:after="0" w:line="240" w:lineRule="auto"/>
-        <w:rPr>
-          <w:rFonts w:ascii="Consolas" w:eastAsia="Times New Roman" w:hAnsi="Consolas" w:cs="Times New Roman"/>
-          <w:color w:val="444444"/>
-          <w:sz w:val="21"/>
-          <w:szCs w:val="21"/>
-          <w:lang w:eastAsia="ru-RU"/>
-        </w:rPr>
-      </w:pPr>
-      <w:r>
-        <w:rPr>
-          <w:rFonts w:ascii="Courier New" w:eastAsia="Times New Roman" w:hAnsi="Courier New" w:cs="Courier New"/>
-          <w:color w:val="C7254E"/>
-          <w:sz w:val="20"/>
-          <w:szCs w:val="20"/>
-          <w:lang w:eastAsia="ru-RU"/>
-        </w:rPr>
-        <w:t>  </w:t>
-      </w:r>
-      <w:r>
-        <w:rPr>
-          <w:rFonts w:ascii="Courier New" w:eastAsia="Times New Roman" w:hAnsi="Courier New" w:cs="Courier New"/>
-          <w:color w:val="444444"/>
-          <w:sz w:val="20"/>
-          <w:szCs w:val="20"/>
-          <w:lang w:eastAsia="ru-RU"/>
-        </w:rPr>
-        <w:t>@Override</w:t>
-      </w:r>
-    </w:p>
-    <w:p>
-      <w:pPr>
-        <w:spacing w:after="0" w:line="240" w:lineRule="auto"/>
-        <w:rPr>
-          <w:rFonts w:ascii="Consolas" w:eastAsia="Times New Roman" w:hAnsi="Consolas" w:cs="Times New Roman"/>
-          <w:color w:val="444444"/>
-          <w:sz w:val="21"/>
-          <w:szCs w:val="21"/>
-          <w:lang w:eastAsia="ru-RU"/>
-        </w:rPr>
-      </w:pPr>
-      <w:r>
-        <w:rPr>
-          <w:rFonts w:ascii="Courier New" w:eastAsia="Times New Roman" w:hAnsi="Courier New" w:cs="Courier New"/>
-          <w:color w:val="C7254E"/>
-          <w:sz w:val="20"/>
-          <w:szCs w:val="20"/>
-          <w:lang w:eastAsia="ru-RU"/>
-        </w:rPr>
-        <w:t>  </w:t>
-      </w:r>
-      <w:r>
-        <w:rPr>
-          <w:rFonts w:ascii="Courier New" w:eastAsia="Times New Roman" w:hAnsi="Courier New" w:cs="Courier New"/>
-          <w:color w:val="444444"/>
-          <w:sz w:val="20"/>
-          <w:szCs w:val="20"/>
-          <w:lang w:eastAsia="ru-RU"/>
-        </w:rPr>
-        <w:t>public</w:t>
-      </w:r>
-      <w:r>
-        <w:rPr>
-          <w:rFonts w:ascii="Consolas" w:eastAsia="Times New Roman" w:hAnsi="Consolas" w:cs="Times New Roman"/>
-          <w:color w:val="444444"/>
-          <w:sz w:val="21"/>
-          <w:szCs w:val="21"/>
-          <w:lang w:eastAsia="ru-RU"/>
-        </w:rPr>
-        <w:t xml:space="preserve"> </w:t>
-      </w:r>
-      <w:r>
-        <w:rPr>
-          <w:rFonts w:ascii="Courier New" w:eastAsia="Times New Roman" w:hAnsi="Courier New" w:cs="Courier New"/>
-          <w:color w:val="444444"/>
-          <w:sz w:val="20"/>
-          <w:szCs w:val="20"/>
-          <w:lang w:eastAsia="ru-RU"/>
-        </w:rPr>
-        <w:t>void</w:t>
-      </w:r>
-      <w:r>
-        <w:rPr>
-          <w:rFonts w:ascii="Consolas" w:eastAsia="Times New Roman" w:hAnsi="Consolas" w:cs="Times New Roman"/>
-          <w:color w:val="444444"/>
-          <w:sz w:val="21"/>
-          <w:szCs w:val="21"/>
-          <w:lang w:eastAsia="ru-RU"/>
-        </w:rPr>
-        <w:t xml:space="preserve"> </w:t>
-      </w:r>
-      <w:r>
-        <w:rPr>
-          <w:rFonts w:ascii="Courier New" w:eastAsia="Times New Roman" w:hAnsi="Courier New" w:cs="Courier New"/>
-          <w:color w:val="444444"/>
-          <w:sz w:val="20"/>
-          <w:szCs w:val="20"/>
-          <w:lang w:eastAsia="ru-RU"/>
-        </w:rPr>
-        <w:t>onCreate(Bundle savedInstanceState) {</w:t>
-      </w:r>
-    </w:p>
-    <w:p>
-      <w:pPr>
-        <w:spacing w:after="0" w:line="240" w:lineRule="auto"/>
-        <w:rPr>
-          <w:rFonts w:ascii="Consolas" w:eastAsia="Times New Roman" w:hAnsi="Consolas" w:cs="Times New Roman"/>
-          <w:color w:val="444444"/>
-          <w:sz w:val="21"/>
-          <w:szCs w:val="21"/>
-          <w:lang w:eastAsia="ru-RU"/>
-        </w:rPr>
-      </w:pPr>
-      <w:r>
-        <w:rPr>
-          <w:rFonts w:ascii="Courier New" w:eastAsia="Times New Roman" w:hAnsi="Courier New" w:cs="Courier New"/>
-          <w:color w:val="C7254E"/>
-          <w:sz w:val="20"/>
-          <w:szCs w:val="20"/>
-          <w:lang w:eastAsia="ru-RU"/>
-        </w:rPr>
-        <w:t>    </w:t>
-      </w:r>
-      <w:r>
-        <w:rPr>
-          <w:rFonts w:ascii="Courier New" w:eastAsia="Times New Roman" w:hAnsi="Courier New" w:cs="Courier New"/>
-          <w:color w:val="444444"/>
-          <w:sz w:val="20"/>
-          <w:szCs w:val="20"/>
-          <w:lang w:eastAsia="ru-RU"/>
-        </w:rPr>
-        <w:t>super.onCreate(savedInstanceState);</w:t>
-      </w:r>
-    </w:p>
-    <w:p>
-      <w:pPr>
-        <w:spacing w:after="0" w:line="240" w:lineRule="auto"/>
-        <w:rPr>
-          <w:rFonts w:ascii="Consolas" w:eastAsia="Times New Roman" w:hAnsi="Consolas" w:cs="Times New Roman"/>
-          <w:color w:val="444444"/>
-          <w:sz w:val="21"/>
-          <w:szCs w:val="21"/>
-          <w:lang w:eastAsia="ru-RU"/>
-        </w:rPr>
-      </w:pPr>
-      <w:r>
-        <w:rPr>
-          <w:rFonts w:ascii="Courier New" w:eastAsia="Times New Roman" w:hAnsi="Courier New" w:cs="Courier New"/>
-          <w:color w:val="C7254E"/>
-          <w:sz w:val="20"/>
-          <w:szCs w:val="20"/>
-          <w:lang w:eastAsia="ru-RU"/>
-        </w:rPr>
-        <w:t>    </w:t>
-      </w:r>
-      <w:r>
-        <w:rPr>
-          <w:rFonts w:ascii="Courier New" w:eastAsia="Times New Roman" w:hAnsi="Courier New" w:cs="Courier New"/>
-          <w:color w:val="444444"/>
-          <w:sz w:val="20"/>
-          <w:szCs w:val="20"/>
-          <w:lang w:eastAsia="ru-RU"/>
-        </w:rPr>
-        <w:t>setContentView(R.layout.main);</w:t>
-      </w:r>
-    </w:p>
-    <w:p>
-      <w:pPr>
-        <w:spacing w:after="0" w:line="240" w:lineRule="auto"/>
-        <w:rPr>
-          <w:rFonts w:ascii="Consolas" w:eastAsia="Times New Roman" w:hAnsi="Consolas" w:cs="Times New Roman"/>
-          <w:color w:val="444444"/>
-          <w:sz w:val="21"/>
-          <w:szCs w:val="21"/>
-          <w:lang w:eastAsia="ru-RU"/>
-        </w:rPr>
-      </w:pPr>
-      <w:r>
-        <w:rPr>
-          <w:rFonts w:ascii="Consolas" w:eastAsia="Times New Roman" w:hAnsi="Consolas" w:cs="Times New Roman"/>
-          <w:color w:val="444444"/>
-          <w:sz w:val="21"/>
-          <w:szCs w:val="21"/>
-          <w:lang w:eastAsia="ru-RU"/>
-        </w:rPr>
-        <w:t> </w:t>
-      </w:r>
-    </w:p>
-    <w:p>
-      <w:pPr>
-        <w:spacing w:after="0" w:line="240" w:lineRule="auto"/>
-        <w:rPr>
-          <w:rFonts w:ascii="Consolas" w:eastAsia="Times New Roman" w:hAnsi="Consolas" w:cs="Times New Roman"/>
-          <w:color w:val="444444"/>
-          <w:sz w:val="21"/>
-          <w:szCs w:val="21"/>
-          <w:lang w:eastAsia="ru-RU"/>
-        </w:rPr>
-      </w:pPr>
-      <w:r>
-        <w:rPr>
-          <w:rFonts w:ascii="Courier New" w:eastAsia="Times New Roman" w:hAnsi="Courier New" w:cs="Courier New"/>
-          <w:color w:val="C7254E"/>
-          <w:sz w:val="20"/>
-          <w:szCs w:val="20"/>
-          <w:lang w:eastAsia="ru-RU"/>
-        </w:rPr>
-        <w:t>    </w:t>
-      </w:r>
-      <w:r>
-        <w:rPr>
-          <w:rFonts w:ascii="Courier New" w:eastAsia="Times New Roman" w:hAnsi="Courier New" w:cs="Courier New"/>
-          <w:color w:val="444444"/>
-          <w:sz w:val="20"/>
-          <w:szCs w:val="20"/>
-          <w:lang w:eastAsia="ru-RU"/>
-        </w:rPr>
-        <w:t>tv = (TextView) findViewById(R.id.tv);</w:t>
-      </w:r>
-    </w:p>
-    <w:p>
-      <w:pPr>
-        <w:spacing w:after="0" w:line="240" w:lineRule="auto"/>
-        <w:rPr>
-          <w:rFonts w:ascii="Consolas" w:eastAsia="Times New Roman" w:hAnsi="Consolas" w:cs="Times New Roman"/>
-          <w:color w:val="444444"/>
-          <w:sz w:val="21"/>
-          <w:szCs w:val="21"/>
-          <w:lang w:eastAsia="ru-RU"/>
-        </w:rPr>
-      </w:pPr>
-      <w:r>
-        <w:rPr>
-          <w:rFonts w:ascii="Courier New" w:eastAsia="Times New Roman" w:hAnsi="Courier New" w:cs="Courier New"/>
-          <w:color w:val="C7254E"/>
-          <w:sz w:val="20"/>
-          <w:szCs w:val="20"/>
-          <w:lang w:eastAsia="ru-RU"/>
-        </w:rPr>
-        <w:t>    </w:t>
-      </w:r>
-      <w:r>
-        <w:rPr>
-          <w:rFonts w:ascii="Courier New" w:eastAsia="Times New Roman" w:hAnsi="Courier New" w:cs="Courier New"/>
-          <w:color w:val="444444"/>
-          <w:sz w:val="20"/>
-          <w:szCs w:val="20"/>
-          <w:lang w:eastAsia="ru-RU"/>
-        </w:rPr>
-        <w:t>// регистрируем контекстное меню для компонента tv</w:t>
-      </w:r>
-    </w:p>
-    <w:p>
-      <w:pPr>
-        <w:spacing w:after="0" w:line="240" w:lineRule="auto"/>
-        <w:rPr>
-          <w:rFonts w:ascii="Consolas" w:eastAsia="Times New Roman" w:hAnsi="Consolas" w:cs="Times New Roman"/>
-          <w:color w:val="444444"/>
-          <w:sz w:val="21"/>
-          <w:szCs w:val="21"/>
-          <w:lang w:eastAsia="ru-RU"/>
-        </w:rPr>
-      </w:pPr>
-      <w:r>
-        <w:rPr>
-          <w:rFonts w:ascii="Courier New" w:eastAsia="Times New Roman" w:hAnsi="Courier New" w:cs="Courier New"/>
-          <w:color w:val="C7254E"/>
-          <w:sz w:val="20"/>
-          <w:szCs w:val="20"/>
-          <w:lang w:eastAsia="ru-RU"/>
-        </w:rPr>
-        <w:t>    </w:t>
-      </w:r>
-      <w:r>
-        <w:rPr>
-          <w:rFonts w:ascii="Courier New" w:eastAsia="Times New Roman" w:hAnsi="Courier New" w:cs="Courier New"/>
-          <w:color w:val="444444"/>
-          <w:sz w:val="20"/>
-          <w:szCs w:val="20"/>
-          <w:lang w:eastAsia="ru-RU"/>
-        </w:rPr>
-        <w:t>registerForContextMenu(tv);</w:t>
-      </w:r>
-    </w:p>
-    <w:p>
-      <w:pPr>
-        <w:spacing w:after="0" w:line="240" w:lineRule="auto"/>
-        <w:rPr>
-          <w:rFonts w:ascii="Consolas" w:eastAsia="Times New Roman" w:hAnsi="Consolas" w:cs="Times New Roman"/>
-          <w:color w:val="444444"/>
-          <w:sz w:val="21"/>
-          <w:szCs w:val="21"/>
-          <w:lang w:eastAsia="ru-RU"/>
-        </w:rPr>
-      </w:pPr>
-      <w:r>
-        <w:rPr>
-          <w:rFonts w:ascii="Courier New" w:eastAsia="Times New Roman" w:hAnsi="Courier New" w:cs="Courier New"/>
-          <w:color w:val="C7254E"/>
-          <w:sz w:val="20"/>
-          <w:szCs w:val="20"/>
-          <w:lang w:eastAsia="ru-RU"/>
-        </w:rPr>
-        <w:t>  </w:t>
-      </w:r>
-      <w:r>
-        <w:rPr>
-          <w:rFonts w:ascii="Courier New" w:eastAsia="Times New Roman" w:hAnsi="Courier New" w:cs="Courier New"/>
-          <w:color w:val="444444"/>
-          <w:sz w:val="20"/>
-          <w:szCs w:val="20"/>
-          <w:lang w:eastAsia="ru-RU"/>
-        </w:rPr>
-        <w:t>}</w:t>
-      </w:r>
-    </w:p>
-    <w:p>
-      <w:pPr>
-        <w:spacing w:after="0" w:line="240" w:lineRule="auto"/>
-        <w:rPr>
-          <w:rFonts w:ascii="Consolas" w:eastAsia="Times New Roman" w:hAnsi="Consolas" w:cs="Times New Roman"/>
-          <w:color w:val="444444"/>
-          <w:sz w:val="21"/>
-          <w:szCs w:val="21"/>
-          <w:lang w:eastAsia="ru-RU"/>
-        </w:rPr>
-      </w:pPr>
-      <w:r>
-        <w:rPr>
-          <w:rFonts w:ascii="Consolas" w:eastAsia="Times New Roman" w:hAnsi="Consolas" w:cs="Times New Roman"/>
-          <w:color w:val="444444"/>
-          <w:sz w:val="21"/>
-          <w:szCs w:val="21"/>
-          <w:lang w:eastAsia="ru-RU"/>
-        </w:rPr>
-        <w:t> </w:t>
-      </w:r>
-    </w:p>
-    <w:p>
-      <w:pPr>
-        <w:spacing w:after="0" w:line="240" w:lineRule="auto"/>
-        <w:rPr>
-          <w:rFonts w:ascii="Consolas" w:eastAsia="Times New Roman" w:hAnsi="Consolas" w:cs="Times New Roman"/>
-          <w:color w:val="444444"/>
-          <w:sz w:val="21"/>
-          <w:szCs w:val="21"/>
-          <w:lang w:eastAsia="ru-RU"/>
-        </w:rPr>
-      </w:pPr>
-      <w:r>
-        <w:rPr>
-          <w:rFonts w:ascii="Courier New" w:eastAsia="Times New Roman" w:hAnsi="Courier New" w:cs="Courier New"/>
-          <w:color w:val="C7254E"/>
-          <w:sz w:val="20"/>
-          <w:szCs w:val="20"/>
-          <w:lang w:eastAsia="ru-RU"/>
-        </w:rPr>
-        <w:t>  </w:t>
-      </w:r>
-      <w:r>
-        <w:rPr>
-          <w:rFonts w:ascii="Courier New" w:eastAsia="Times New Roman" w:hAnsi="Courier New" w:cs="Courier New"/>
-          <w:color w:val="444444"/>
-          <w:sz w:val="20"/>
-          <w:szCs w:val="20"/>
-          <w:lang w:eastAsia="ru-RU"/>
-        </w:rPr>
-        <w:t>@Override</w:t>
-      </w:r>
-    </w:p>
-    <w:p>
-      <w:pPr>
-        <w:spacing w:after="0" w:line="240" w:lineRule="auto"/>
-        <w:rPr>
-          <w:rFonts w:ascii="Consolas" w:eastAsia="Times New Roman" w:hAnsi="Consolas" w:cs="Times New Roman"/>
-          <w:color w:val="444444"/>
-          <w:sz w:val="21"/>
-          <w:szCs w:val="21"/>
-          <w:lang w:eastAsia="ru-RU"/>
-        </w:rPr>
-      </w:pPr>
-      <w:r>
-        <w:rPr>
-          <w:rFonts w:ascii="Courier New" w:eastAsia="Times New Roman" w:hAnsi="Courier New" w:cs="Courier New"/>
-          <w:color w:val="C7254E"/>
-          <w:sz w:val="20"/>
-          <w:szCs w:val="20"/>
-          <w:lang w:eastAsia="ru-RU"/>
-        </w:rPr>
-        <w:t>  </w:t>
-      </w:r>
-      <w:r>
-        <w:rPr>
-          <w:rFonts w:ascii="Courier New" w:eastAsia="Times New Roman" w:hAnsi="Courier New" w:cs="Courier New"/>
-          <w:color w:val="444444"/>
-          <w:sz w:val="20"/>
-          <w:szCs w:val="20"/>
-          <w:lang w:eastAsia="ru-RU"/>
-        </w:rPr>
-        <w:t>public</w:t>
-      </w:r>
-      <w:r>
-        <w:rPr>
-          <w:rFonts w:ascii="Consolas" w:eastAsia="Times New Roman" w:hAnsi="Consolas" w:cs="Times New Roman"/>
-          <w:color w:val="444444"/>
-          <w:sz w:val="21"/>
-          <w:szCs w:val="21"/>
-          <w:lang w:eastAsia="ru-RU"/>
-        </w:rPr>
-        <w:t xml:space="preserve"> </w:t>
-      </w:r>
-      <w:r>
-        <w:rPr>
-          <w:rFonts w:ascii="Courier New" w:eastAsia="Times New Roman" w:hAnsi="Courier New" w:cs="Courier New"/>
-          <w:color w:val="444444"/>
-          <w:sz w:val="20"/>
-          <w:szCs w:val="20"/>
-          <w:lang w:eastAsia="ru-RU"/>
-        </w:rPr>
-        <w:t>void</w:t>
-      </w:r>
-      <w:r>
-        <w:rPr>
-          <w:rFonts w:ascii="Consolas" w:eastAsia="Times New Roman" w:hAnsi="Consolas" w:cs="Times New Roman"/>
-          <w:color w:val="444444"/>
-          <w:sz w:val="21"/>
-          <w:szCs w:val="21"/>
-          <w:lang w:eastAsia="ru-RU"/>
-        </w:rPr>
-        <w:t xml:space="preserve"> </w:t>
-      </w:r>
-      <w:r>
-        <w:rPr>
-          <w:rFonts w:ascii="Courier New" w:eastAsia="Times New Roman" w:hAnsi="Courier New" w:cs="Courier New"/>
-          <w:color w:val="444444"/>
-          <w:sz w:val="20"/>
-          <w:szCs w:val="20"/>
-          <w:lang w:eastAsia="ru-RU"/>
-        </w:rPr>
-        <w:t>onCreateContextMenu(ContextMenu menu, View v,</w:t>
-      </w:r>
-    </w:p>
-    <w:p>
-      <w:pPr>
-        <w:spacing w:after="0" w:line="240" w:lineRule="auto"/>
-        <w:rPr>
-          <w:rFonts w:ascii="Consolas" w:eastAsia="Times New Roman" w:hAnsi="Consolas" w:cs="Times New Roman"/>
-          <w:color w:val="444444"/>
-          <w:sz w:val="21"/>
-          <w:szCs w:val="21"/>
-          <w:lang w:eastAsia="ru-RU"/>
-        </w:rPr>
-      </w:pPr>
-      <w:r>
-        <w:rPr>
-          <w:rFonts w:ascii="Courier New" w:eastAsia="Times New Roman" w:hAnsi="Courier New" w:cs="Courier New"/>
-          <w:color w:val="C7254E"/>
-          <w:sz w:val="20"/>
-          <w:szCs w:val="20"/>
-          <w:lang w:eastAsia="ru-RU"/>
+          <w:lang w:val="en-US" w:eastAsia="ru-RU"/>
         </w:rPr>
         <w:t>      </w:t>
       </w:r>
@@ -15373,7 +15487,7 @@
           <w:color w:val="444444"/>
           <w:sz w:val="20"/>
           <w:szCs w:val="20"/>
-          <w:lang w:eastAsia="ru-RU"/>
+          <w:lang w:val="en-US" w:eastAsia="ru-RU"/>
         </w:rPr>
         <w:t>ContextMenuInfo menuInfo) {</w:t>
       </w:r>
@@ -16791,8 +16905,40 @@
           <w:color w:val="444444"/>
           <w:sz w:val="21"/>
           <w:szCs w:val="21"/>
+          <w:lang w:val="en-US" w:eastAsia="ru-RU"/>
+        </w:rPr>
+      </w:pPr>
+      <w:r>
+        <w:rPr>
+          <w:rFonts w:ascii="Courier New" w:eastAsia="Times New Roman" w:hAnsi="Courier New" w:cs="Courier New"/>
+          <w:color w:val="C7254E"/>
+          <w:sz w:val="20"/>
+          <w:szCs w:val="20"/>
           <w:lang w:eastAsia="ru-RU"/>
         </w:rPr>
+        <w:t>    </w:t>
+      </w:r>
+      <w:r>
+        <w:rPr>
+          <w:rFonts w:ascii="Courier New" w:eastAsia="Times New Roman" w:hAnsi="Courier New" w:cs="Courier New"/>
+          <w:color w:val="444444"/>
+          <w:sz w:val="20"/>
+          <w:szCs w:val="20"/>
+          <w:lang w:val="en-US" w:eastAsia="ru-RU"/>
+        </w:rPr>
+        <w:t>tv.startAnimation(anim);</w:t>
+      </w:r>
+    </w:p>
+    <w:p>
+      <w:pPr>
+        <w:spacing w:after="0" w:line="240" w:lineRule="auto"/>
+        <w:rPr>
+          <w:rFonts w:ascii="Consolas" w:eastAsia="Times New Roman" w:hAnsi="Consolas" w:cs="Times New Roman"/>
+          <w:color w:val="444444"/>
+          <w:sz w:val="21"/>
+          <w:szCs w:val="21"/>
+          <w:lang w:val="en-US" w:eastAsia="ru-RU"/>
+        </w:rPr>
       </w:pPr>
       <w:r>
         <w:rPr>
@@ -16800,9 +16946,61 @@
           <w:color w:val="C7254E"/>
           <w:sz w:val="20"/>
           <w:szCs w:val="20"/>
+          <w:lang w:val="en-US" w:eastAsia="ru-RU"/>
+        </w:rPr>
+        <w:t>    </w:t>
+      </w:r>
+      <w:r>
+        <w:rPr>
+          <w:rFonts w:ascii="Courier New" w:eastAsia="Times New Roman" w:hAnsi="Courier New" w:cs="Courier New"/>
+          <w:color w:val="444444"/>
+          <w:sz w:val="20"/>
+          <w:szCs w:val="20"/>
+          <w:lang w:val="en-US" w:eastAsia="ru-RU"/>
+        </w:rPr>
+        <w:t>return</w:t>
+      </w:r>
+      <w:r>
+        <w:rPr>
+          <w:rFonts w:ascii="Consolas" w:eastAsia="Times New Roman" w:hAnsi="Consolas" w:cs="Times New Roman"/>
+          <w:color w:val="444444"/>
+          <w:sz w:val="21"/>
+          <w:szCs w:val="21"/>
+          <w:lang w:val="en-US" w:eastAsia="ru-RU"/>
+        </w:rPr>
+        <w:t xml:space="preserve"> </w:t>
+      </w:r>
+      <w:r>
+        <w:rPr>
+          <w:rFonts w:ascii="Courier New" w:eastAsia="Times New Roman" w:hAnsi="Courier New" w:cs="Courier New"/>
+          <w:color w:val="444444"/>
+          <w:sz w:val="20"/>
+          <w:szCs w:val="20"/>
+          <w:lang w:val="en-US" w:eastAsia="ru-RU"/>
+        </w:rPr>
+        <w:t>super.onContextItemSelected(item);</w:t>
+      </w:r>
+    </w:p>
+    <w:p>
+      <w:pPr>
+        <w:spacing w:after="0" w:line="240" w:lineRule="auto"/>
+        <w:rPr>
+          <w:rFonts w:ascii="Consolas" w:eastAsia="Times New Roman" w:hAnsi="Consolas" w:cs="Times New Roman"/>
+          <w:color w:val="444444"/>
+          <w:sz w:val="21"/>
+          <w:szCs w:val="21"/>
           <w:lang w:eastAsia="ru-RU"/>
         </w:rPr>
-        <w:t>    </w:t>
+      </w:pPr>
+      <w:r>
+        <w:rPr>
+          <w:rFonts w:ascii="Courier New" w:eastAsia="Times New Roman" w:hAnsi="Courier New" w:cs="Courier New"/>
+          <w:color w:val="C7254E"/>
+          <w:sz w:val="20"/>
+          <w:szCs w:val="20"/>
+          <w:lang w:val="en-US" w:eastAsia="ru-RU"/>
+        </w:rPr>
+        <w:t>  </w:t>
       </w:r>
       <w:r>
         <w:rPr>
@@ -16812,7 +17010,7 @@
           <w:szCs w:val="20"/>
           <w:lang w:eastAsia="ru-RU"/>
         </w:rPr>
-        <w:t>tv.startAnimation(anim);</w:t>
+        <w:t>}</w:t>
       </w:r>
     </w:p>
     <w:p>
@@ -16829,96 +17027,764 @@
       <w:r>
         <w:rPr>
           <w:rFonts w:ascii="Courier New" w:eastAsia="Times New Roman" w:hAnsi="Courier New" w:cs="Courier New"/>
-          <w:color w:val="C7254E"/>
+          <w:color w:val="444444"/>
           <w:sz w:val="20"/>
           <w:szCs w:val="20"/>
           <w:lang w:eastAsia="ru-RU"/>
         </w:rPr>
-        <w:t>    </w:t>
-      </w:r>
-      <w:r>
-        <w:rPr>
-          <w:rFonts w:ascii="Courier New" w:eastAsia="Times New Roman" w:hAnsi="Courier New" w:cs="Courier New"/>
-          <w:color w:val="444444"/>
-          <w:sz w:val="20"/>
-          <w:szCs w:val="20"/>
-          <w:lang w:eastAsia="ru-RU"/>
-        </w:rPr>
-        <w:t>return</w:t>
-      </w:r>
-      <w:r>
-        <w:rPr>
-          <w:rFonts w:ascii="Consolas" w:eastAsia="Times New Roman" w:hAnsi="Consolas" w:cs="Times New Roman"/>
-          <w:color w:val="444444"/>
-          <w:sz w:val="21"/>
-          <w:szCs w:val="21"/>
-          <w:lang w:eastAsia="ru-RU"/>
-        </w:rPr>
-        <w:t xml:space="preserve"> </w:t>
-      </w:r>
-      <w:r>
-        <w:rPr>
-          <w:rFonts w:ascii="Courier New" w:eastAsia="Times New Roman" w:hAnsi="Courier New" w:cs="Courier New"/>
-          <w:color w:val="444444"/>
-          <w:sz w:val="20"/>
-          <w:szCs w:val="20"/>
-          <w:lang w:eastAsia="ru-RU"/>
-        </w:rPr>
-        <w:t>super.onContextItemSelected(item);</w:t>
-      </w:r>
-    </w:p>
-    <w:p>
-      <w:pPr>
-        <w:spacing w:after="0" w:line="240" w:lineRule="auto"/>
-        <w:rPr>
-          <w:rFonts w:ascii="Consolas" w:eastAsia="Times New Roman" w:hAnsi="Consolas" w:cs="Times New Roman"/>
-          <w:color w:val="444444"/>
-          <w:sz w:val="21"/>
-          <w:szCs w:val="21"/>
-          <w:lang w:eastAsia="ru-RU"/>
-        </w:rPr>
-      </w:pPr>
-      <w:r>
-        <w:rPr>
-          <w:rFonts w:ascii="Courier New" w:eastAsia="Times New Roman" w:hAnsi="Courier New" w:cs="Courier New"/>
-          <w:color w:val="C7254E"/>
-          <w:sz w:val="20"/>
-          <w:szCs w:val="20"/>
-          <w:lang w:eastAsia="ru-RU"/>
-        </w:rPr>
-        <w:t>  </w:t>
-      </w:r>
-      <w:r>
-        <w:rPr>
-          <w:rFonts w:ascii="Courier New" w:eastAsia="Times New Roman" w:hAnsi="Courier New" w:cs="Courier New"/>
-          <w:color w:val="444444"/>
-          <w:sz w:val="20"/>
-          <w:szCs w:val="20"/>
-          <w:lang w:eastAsia="ru-RU"/>
-        </w:rPr>
         <w:t>}</w:t>
       </w:r>
     </w:p>
     <w:p>
       <w:pPr>
-        <w:spacing w:after="0" w:line="240" w:lineRule="auto"/>
-        <w:rPr>
-          <w:rFonts w:ascii="Consolas" w:eastAsia="Times New Roman" w:hAnsi="Consolas" w:cs="Times New Roman"/>
-          <w:color w:val="444444"/>
-          <w:sz w:val="21"/>
-          <w:szCs w:val="21"/>
-          <w:lang w:eastAsia="ru-RU"/>
-        </w:rPr>
-      </w:pPr>
-      <w:r>
-        <w:rPr>
-          <w:rFonts w:ascii="Courier New" w:eastAsia="Times New Roman" w:hAnsi="Courier New" w:cs="Courier New"/>
-          <w:color w:val="444444"/>
-          <w:sz w:val="20"/>
-          <w:szCs w:val="20"/>
-          <w:lang w:eastAsia="ru-RU"/>
-        </w:rPr>
-        <w:t>}</w:t>
+        <w:pStyle w:val="3"/>
+        <w:shd w:val="clear" w:color="auto" w:fill="FFFFFF"/>
+        <w:spacing w:before="300" w:beforeAutospacing="0" w:after="150" w:afterAutospacing="0"/>
+        <w:rPr>
+          <w:rFonts w:ascii="Helvetica" w:hAnsi="Helvetica" w:cs="Helvetica"/>
+          <w:b w:val="0"/>
+          <w:bCs w:val="0"/>
+          <w:color w:val="444444"/>
+          <w:sz w:val="28"/>
+          <w:szCs w:val="28"/>
+        </w:rPr>
+      </w:pPr>
+      <w:r>
+        <w:rPr>
+          <w:rFonts w:ascii="Helvetica" w:hAnsi="Helvetica" w:cs="Helvetica"/>
+          <w:b w:val="0"/>
+          <w:bCs w:val="0"/>
+          <w:color w:val="444444"/>
+          <w:sz w:val="28"/>
+          <w:szCs w:val="28"/>
+        </w:rPr>
+        <w:t>Теория</w:t>
+      </w:r>
+    </w:p>
+    <w:p>
+      <w:pPr>
+        <w:pStyle w:val="a4"/>
+        <w:shd w:val="clear" w:color="auto" w:fill="FFFFFF"/>
+        <w:spacing w:before="0" w:beforeAutospacing="0" w:after="150" w:afterAutospacing="0"/>
+        <w:rPr>
+          <w:rFonts w:ascii="Helvetica" w:hAnsi="Helvetica" w:cs="Helvetica"/>
+          <w:color w:val="444444"/>
+          <w:sz w:val="21"/>
+          <w:szCs w:val="21"/>
+        </w:rPr>
+      </w:pPr>
+      <w:r>
+        <w:rPr>
+          <w:rFonts w:ascii="Helvetica" w:hAnsi="Helvetica" w:cs="Helvetica"/>
+          <w:color w:val="444444"/>
+          <w:sz w:val="21"/>
+          <w:szCs w:val="21"/>
+        </w:rPr>
+        <w:t>При работе приложения, мы </w:t>
+      </w:r>
+      <w:r>
+        <w:rPr>
+          <w:rStyle w:val="a5"/>
+          <w:rFonts w:ascii="Helvetica" w:hAnsi="Helvetica" w:cs="Helvetica"/>
+          <w:color w:val="444444"/>
+          <w:sz w:val="21"/>
+          <w:szCs w:val="21"/>
+        </w:rPr>
+        <w:t>создаем </w:t>
+      </w:r>
+      <w:r>
+        <w:rPr>
+          <w:rFonts w:ascii="Helvetica" w:hAnsi="Helvetica" w:cs="Helvetica"/>
+          <w:color w:val="444444"/>
+          <w:sz w:val="21"/>
+          <w:szCs w:val="21"/>
+        </w:rPr>
+        <w:t>новые </w:t>
+      </w:r>
+      <w:r>
+        <w:rPr>
+          <w:rStyle w:val="a5"/>
+          <w:rFonts w:ascii="Helvetica" w:hAnsi="Helvetica" w:cs="Helvetica"/>
+          <w:color w:val="444444"/>
+          <w:sz w:val="21"/>
+          <w:szCs w:val="21"/>
+        </w:rPr>
+        <w:t>Activity </w:t>
+      </w:r>
+      <w:r>
+        <w:rPr>
+          <w:rFonts w:ascii="Helvetica" w:hAnsi="Helvetica" w:cs="Helvetica"/>
+          <w:color w:val="444444"/>
+          <w:sz w:val="21"/>
+          <w:szCs w:val="21"/>
+        </w:rPr>
+        <w:t>и </w:t>
+      </w:r>
+      <w:r>
+        <w:rPr>
+          <w:rStyle w:val="a5"/>
+          <w:rFonts w:ascii="Helvetica" w:hAnsi="Helvetica" w:cs="Helvetica"/>
+          <w:color w:val="444444"/>
+          <w:sz w:val="21"/>
+          <w:szCs w:val="21"/>
+        </w:rPr>
+        <w:t>закрываем </w:t>
+      </w:r>
+      <w:r>
+        <w:rPr>
+          <w:rFonts w:ascii="Helvetica" w:hAnsi="Helvetica" w:cs="Helvetica"/>
+          <w:color w:val="444444"/>
+          <w:sz w:val="21"/>
+          <w:szCs w:val="21"/>
+        </w:rPr>
+        <w:t>старые, </w:t>
+      </w:r>
+      <w:r>
+        <w:rPr>
+          <w:rStyle w:val="a5"/>
+          <w:rFonts w:ascii="Helvetica" w:hAnsi="Helvetica" w:cs="Helvetica"/>
+          <w:color w:val="444444"/>
+          <w:sz w:val="21"/>
+          <w:szCs w:val="21"/>
+        </w:rPr>
+        <w:t>сворачиваем </w:t>
+      </w:r>
+      <w:r>
+        <w:rPr>
+          <w:rFonts w:ascii="Helvetica" w:hAnsi="Helvetica" w:cs="Helvetica"/>
+          <w:color w:val="444444"/>
+          <w:sz w:val="21"/>
+          <w:szCs w:val="21"/>
+        </w:rPr>
+        <w:t>приложение, снова </w:t>
+      </w:r>
+      <w:r>
+        <w:rPr>
+          <w:rStyle w:val="a5"/>
+          <w:rFonts w:ascii="Helvetica" w:hAnsi="Helvetica" w:cs="Helvetica"/>
+          <w:color w:val="444444"/>
+          <w:sz w:val="21"/>
+          <w:szCs w:val="21"/>
+        </w:rPr>
+        <w:t>открываем </w:t>
+      </w:r>
+      <w:r>
+        <w:rPr>
+          <w:rFonts w:ascii="Helvetica" w:hAnsi="Helvetica" w:cs="Helvetica"/>
+          <w:color w:val="444444"/>
+          <w:sz w:val="21"/>
+          <w:szCs w:val="21"/>
+        </w:rPr>
+        <w:t>и т.д. Activity умеет обрабатывать все эти движения. Это необходимо, например, для освобождения ресурсов или сохранения данных. В </w:t>
+      </w:r>
+      <w:hyperlink r:id="rId19" w:anchor="Lifecycle" w:tgtFrame="_blank" w:history="1">
+        <w:r>
+          <w:rPr>
+            <w:rStyle w:val="a6"/>
+            <w:rFonts w:ascii="Helvetica" w:hAnsi="Helvetica" w:cs="Helvetica"/>
+            <w:color w:val="0077BB"/>
+            <w:sz w:val="21"/>
+            <w:szCs w:val="21"/>
+          </w:rPr>
+          <w:t>хелпе</w:t>
+        </w:r>
+      </w:hyperlink>
+      <w:r>
+        <w:rPr>
+          <w:rFonts w:ascii="Helvetica" w:hAnsi="Helvetica" w:cs="Helvetica"/>
+          <w:color w:val="444444"/>
+          <w:sz w:val="21"/>
+          <w:szCs w:val="21"/>
+        </w:rPr>
+        <w:t> достаточно подробно это описано.</w:t>
+      </w:r>
+    </w:p>
+    <w:p>
+      <w:pPr>
+        <w:pStyle w:val="a4"/>
+        <w:shd w:val="clear" w:color="auto" w:fill="FFFFFF"/>
+        <w:spacing w:before="0" w:beforeAutospacing="0" w:after="150" w:afterAutospacing="0"/>
+        <w:rPr>
+          <w:rFonts w:ascii="Helvetica" w:hAnsi="Helvetica" w:cs="Helvetica"/>
+          <w:color w:val="444444"/>
+          <w:sz w:val="21"/>
+          <w:szCs w:val="21"/>
+        </w:rPr>
+      </w:pPr>
+      <w:r>
+        <w:rPr>
+          <w:rFonts w:ascii="Helvetica" w:hAnsi="Helvetica" w:cs="Helvetica"/>
+          <w:color w:val="444444"/>
+          <w:sz w:val="21"/>
+          <w:szCs w:val="21"/>
+        </w:rPr>
+        <w:t>Созданное при работе приложения </w:t>
+      </w:r>
+      <w:r>
+        <w:rPr>
+          <w:rStyle w:val="a5"/>
+          <w:rFonts w:ascii="Helvetica" w:hAnsi="Helvetica" w:cs="Helvetica"/>
+          <w:color w:val="444444"/>
+          <w:sz w:val="21"/>
+          <w:szCs w:val="21"/>
+        </w:rPr>
+        <w:t>Activity </w:t>
+      </w:r>
+      <w:r>
+        <w:rPr>
+          <w:rFonts w:ascii="Helvetica" w:hAnsi="Helvetica" w:cs="Helvetica"/>
+          <w:color w:val="444444"/>
+          <w:sz w:val="21"/>
+          <w:szCs w:val="21"/>
+        </w:rPr>
+        <w:t>может быть в одном из </w:t>
+      </w:r>
+      <w:r>
+        <w:rPr>
+          <w:rStyle w:val="a5"/>
+          <w:rFonts w:ascii="Helvetica" w:hAnsi="Helvetica" w:cs="Helvetica"/>
+          <w:color w:val="444444"/>
+          <w:sz w:val="21"/>
+          <w:szCs w:val="21"/>
+        </w:rPr>
+        <w:t>трех состояний</w:t>
+      </w:r>
+      <w:r>
+        <w:rPr>
+          <w:rFonts w:ascii="Helvetica" w:hAnsi="Helvetica" w:cs="Helvetica"/>
+          <w:color w:val="444444"/>
+          <w:sz w:val="21"/>
+          <w:szCs w:val="21"/>
+        </w:rPr>
+        <w:t>:</w:t>
+      </w:r>
+    </w:p>
+    <w:p>
+      <w:pPr>
+        <w:pStyle w:val="a4"/>
+        <w:shd w:val="clear" w:color="auto" w:fill="FFFFFF"/>
+        <w:spacing w:before="0" w:beforeAutospacing="0" w:after="150" w:afterAutospacing="0"/>
+        <w:rPr>
+          <w:rFonts w:ascii="Helvetica" w:hAnsi="Helvetica" w:cs="Helvetica"/>
+          <w:color w:val="444444"/>
+          <w:sz w:val="21"/>
+          <w:szCs w:val="21"/>
+        </w:rPr>
+      </w:pPr>
+      <w:r>
+        <w:rPr>
+          <w:rStyle w:val="a5"/>
+          <w:rFonts w:ascii="Helvetica" w:hAnsi="Helvetica" w:cs="Helvetica"/>
+          <w:color w:val="444444"/>
+          <w:sz w:val="21"/>
+          <w:szCs w:val="21"/>
+        </w:rPr>
+        <w:t>Resumed </w:t>
+      </w:r>
+      <w:r>
+        <w:rPr>
+          <w:rFonts w:ascii="Helvetica" w:hAnsi="Helvetica" w:cs="Helvetica"/>
+          <w:color w:val="444444"/>
+          <w:sz w:val="21"/>
+          <w:szCs w:val="21"/>
+        </w:rPr>
+        <w:t>- Activity видно на экране, оно находится в фокусе, пользователь может с ним взаимодействовать. Это состояние также иногда называют Running.</w:t>
+      </w:r>
+      <w:r>
+        <w:rPr>
+          <w:rFonts w:ascii="Helvetica" w:hAnsi="Helvetica" w:cs="Helvetica"/>
+          <w:color w:val="444444"/>
+          <w:sz w:val="21"/>
+          <w:szCs w:val="21"/>
+        </w:rPr>
+        <w:br/>
+      </w:r>
+      <w:r>
+        <w:rPr>
+          <w:rStyle w:val="a5"/>
+          <w:rFonts w:ascii="Helvetica" w:hAnsi="Helvetica" w:cs="Helvetica"/>
+          <w:color w:val="444444"/>
+          <w:sz w:val="21"/>
+          <w:szCs w:val="21"/>
+        </w:rPr>
+        <w:t>Paused </w:t>
+      </w:r>
+      <w:r>
+        <w:rPr>
+          <w:rFonts w:ascii="Helvetica" w:hAnsi="Helvetica" w:cs="Helvetica"/>
+          <w:color w:val="444444"/>
+          <w:sz w:val="21"/>
+          <w:szCs w:val="21"/>
+        </w:rPr>
+        <w:t>- Activity не в фокусе, пользователь не может с ним взаимодействовать, но его видно (оно перекрыто другим Activity, которое занимает не весь экран или полупрозрачно).</w:t>
+      </w:r>
+      <w:r>
+        <w:rPr>
+          <w:rFonts w:ascii="Helvetica" w:hAnsi="Helvetica" w:cs="Helvetica"/>
+          <w:color w:val="444444"/>
+          <w:sz w:val="21"/>
+          <w:szCs w:val="21"/>
+        </w:rPr>
+        <w:br/>
+      </w:r>
+      <w:r>
+        <w:rPr>
+          <w:rStyle w:val="a5"/>
+          <w:rFonts w:ascii="Helvetica" w:hAnsi="Helvetica" w:cs="Helvetica"/>
+          <w:color w:val="444444"/>
+          <w:sz w:val="21"/>
+          <w:szCs w:val="21"/>
+        </w:rPr>
+        <w:t>Stopped </w:t>
+      </w:r>
+      <w:r>
+        <w:rPr>
+          <w:rFonts w:ascii="Helvetica" w:hAnsi="Helvetica" w:cs="Helvetica"/>
+          <w:color w:val="444444"/>
+          <w:sz w:val="21"/>
+          <w:szCs w:val="21"/>
+        </w:rPr>
+        <w:t>- Activity не видно (полностью перекрывается другим Activity), соответственно оно не в фокусе и пользователь не может с ним взаимодействовать.</w:t>
+      </w:r>
+    </w:p>
+    <w:p>
+      <w:pPr>
+        <w:pStyle w:val="a4"/>
+        <w:shd w:val="clear" w:color="auto" w:fill="FFFFFF"/>
+        <w:spacing w:before="0" w:beforeAutospacing="0" w:after="150" w:afterAutospacing="0"/>
+        <w:rPr>
+          <w:rFonts w:ascii="Helvetica" w:hAnsi="Helvetica" w:cs="Helvetica"/>
+          <w:color w:val="444444"/>
+          <w:sz w:val="21"/>
+          <w:szCs w:val="21"/>
+        </w:rPr>
+      </w:pPr>
+      <w:r>
+        <w:rPr>
+          <w:rFonts w:ascii="Helvetica" w:hAnsi="Helvetica" w:cs="Helvetica"/>
+          <w:color w:val="444444"/>
+          <w:sz w:val="21"/>
+          <w:szCs w:val="21"/>
+        </w:rPr>
+        <w:t> </w:t>
+      </w:r>
+    </w:p>
+    <w:p>
+      <w:pPr>
+        <w:pStyle w:val="a4"/>
+        <w:shd w:val="clear" w:color="auto" w:fill="FFFFFF"/>
+        <w:spacing w:before="0" w:beforeAutospacing="0" w:after="150" w:afterAutospacing="0"/>
+        <w:rPr>
+          <w:rFonts w:ascii="Helvetica" w:hAnsi="Helvetica" w:cs="Helvetica"/>
+          <w:color w:val="444444"/>
+          <w:sz w:val="21"/>
+          <w:szCs w:val="21"/>
+        </w:rPr>
+      </w:pPr>
+      <w:r>
+        <w:rPr>
+          <w:rFonts w:ascii="Helvetica" w:hAnsi="Helvetica" w:cs="Helvetica"/>
+          <w:color w:val="444444"/>
+          <w:sz w:val="21"/>
+          <w:szCs w:val="21"/>
+        </w:rPr>
+        <w:t>Когда Activity переходит из одного </w:t>
+      </w:r>
+      <w:r>
+        <w:rPr>
+          <w:rStyle w:val="a5"/>
+          <w:rFonts w:ascii="Helvetica" w:hAnsi="Helvetica" w:cs="Helvetica"/>
+          <w:color w:val="444444"/>
+          <w:sz w:val="21"/>
+          <w:szCs w:val="21"/>
+        </w:rPr>
+        <w:t>состояния </w:t>
+      </w:r>
+      <w:r>
+        <w:rPr>
+          <w:rFonts w:ascii="Helvetica" w:hAnsi="Helvetica" w:cs="Helvetica"/>
+          <w:color w:val="444444"/>
+          <w:sz w:val="21"/>
+          <w:szCs w:val="21"/>
+        </w:rPr>
+        <w:t>в другое, система вызывает различные его </w:t>
+      </w:r>
+      <w:r>
+        <w:rPr>
+          <w:rStyle w:val="a5"/>
+          <w:rFonts w:ascii="Helvetica" w:hAnsi="Helvetica" w:cs="Helvetica"/>
+          <w:color w:val="444444"/>
+          <w:sz w:val="21"/>
+          <w:szCs w:val="21"/>
+        </w:rPr>
+        <w:t>методы</w:t>
+      </w:r>
+      <w:r>
+        <w:rPr>
+          <w:rFonts w:ascii="Helvetica" w:hAnsi="Helvetica" w:cs="Helvetica"/>
+          <w:color w:val="444444"/>
+          <w:sz w:val="21"/>
+          <w:szCs w:val="21"/>
+        </w:rPr>
+        <w:t>, которые мы можем заполнять своим кодом. Схематично это можно изобразить так:</w:t>
+      </w:r>
+    </w:p>
+    <w:p>
+      <w:pPr>
+        <w:pStyle w:val="a4"/>
+        <w:shd w:val="clear" w:color="auto" w:fill="FFFFFF"/>
+        <w:spacing w:before="0" w:beforeAutospacing="0" w:after="150" w:afterAutospacing="0"/>
+        <w:rPr>
+          <w:rFonts w:ascii="Helvetica" w:hAnsi="Helvetica" w:cs="Helvetica"/>
+          <w:color w:val="444444"/>
+          <w:sz w:val="21"/>
+          <w:szCs w:val="21"/>
+        </w:rPr>
+      </w:pPr>
+      <w:r>
+        <w:rPr>
+          <w:rFonts w:ascii="Helvetica" w:hAnsi="Helvetica" w:cs="Helvetica"/>
+          <w:noProof/>
+          <w:color w:val="444444"/>
+          <w:sz w:val="21"/>
+          <w:szCs w:val="21"/>
+        </w:rPr>
+        <w:lastRenderedPageBreak/>
+        <w:drawing>
+          <wp:inline distT="0" distB="0" distL="0" distR="0">
+            <wp:extent cx="3352800" cy="5372100"/>
+            <wp:effectExtent l="0" t="0" r="0" b="0"/>
+            <wp:docPr id="4" name="Рисунок 4" descr="https://lh6.googleusercontent.com/-cRgfIY8Y0pE/ToyPWqE3L4I/AAAAAAAAAbM/mfpvj5yabiA/s800/20111005_L0023_L_StatesSchema.jpg"/>
+            <wp:cNvGraphicFramePr>
+              <a:graphicFrameLocks xmlns:a="http://schemas.openxmlformats.org/drawingml/2006/main" noChangeAspect="1"/>
+            </wp:cNvGraphicFramePr>
+            <a:graphic xmlns:a="http://schemas.openxmlformats.org/drawingml/2006/main">
+              <a:graphicData uri="http://schemas.openxmlformats.org/drawingml/2006/picture">
+                <pic:pic xmlns:pic="http://schemas.openxmlformats.org/drawingml/2006/picture">
+                  <pic:nvPicPr>
+                    <pic:cNvPr id="0" name="Picture 1" descr="https://lh6.googleusercontent.com/-cRgfIY8Y0pE/ToyPWqE3L4I/AAAAAAAAAbM/mfpvj5yabiA/s800/20111005_L0023_L_StatesSchema.jpg"/>
+                    <pic:cNvPicPr>
+                      <a:picLocks noChangeAspect="1" noChangeArrowheads="1"/>
+                    </pic:cNvPicPr>
+                  </pic:nvPicPr>
+                  <pic:blipFill>
+                    <a:blip r:embed="rId20">
+                      <a:extLst>
+                        <a:ext uri="{28A0092B-C50C-407E-A947-70E740481C1C}">
+                          <a14:useLocalDpi xmlns:a14="http://schemas.microsoft.com/office/drawing/2010/main" val="0"/>
+                        </a:ext>
+                      </a:extLst>
+                    </a:blip>
+                    <a:srcRect/>
+                    <a:stretch>
+                      <a:fillRect/>
+                    </a:stretch>
+                  </pic:blipFill>
+                  <pic:spPr bwMode="auto">
+                    <a:xfrm>
+                      <a:off x="0" y="0"/>
+                      <a:ext cx="3352800" cy="5372100"/>
+                    </a:xfrm>
+                    <a:prstGeom prst="rect">
+                      <a:avLst/>
+                    </a:prstGeom>
+                    <a:noFill/>
+                    <a:ln>
+                      <a:noFill/>
+                    </a:ln>
+                  </pic:spPr>
+                </pic:pic>
+              </a:graphicData>
+            </a:graphic>
+          </wp:inline>
+        </w:drawing>
+      </w:r>
+    </w:p>
+    <w:p>
+      <w:pPr>
+        <w:pStyle w:val="a4"/>
+        <w:shd w:val="clear" w:color="auto" w:fill="FFFFFF"/>
+        <w:spacing w:before="0" w:beforeAutospacing="0" w:after="150" w:afterAutospacing="0"/>
+        <w:rPr>
+          <w:rFonts w:ascii="Helvetica" w:hAnsi="Helvetica" w:cs="Helvetica"/>
+          <w:color w:val="444444"/>
+          <w:sz w:val="21"/>
+          <w:szCs w:val="21"/>
+        </w:rPr>
+      </w:pPr>
+      <w:r>
+        <w:rPr>
+          <w:rFonts w:ascii="Helvetica" w:hAnsi="Helvetica" w:cs="Helvetica"/>
+          <w:color w:val="444444"/>
+          <w:sz w:val="21"/>
+          <w:szCs w:val="21"/>
+        </w:rPr>
+        <w:t> Для упрощения понимания я дал краткое описание состояний в скобках под названиями. А крестом обозначил отсутствие Activity.</w:t>
+      </w:r>
+    </w:p>
+    <w:p>
+      <w:pPr>
+        <w:pStyle w:val="a4"/>
+        <w:shd w:val="clear" w:color="auto" w:fill="FFFFFF"/>
+        <w:spacing w:before="0" w:beforeAutospacing="0" w:after="150" w:afterAutospacing="0"/>
+        <w:rPr>
+          <w:rFonts w:ascii="Helvetica" w:hAnsi="Helvetica" w:cs="Helvetica"/>
+          <w:color w:val="444444"/>
+          <w:sz w:val="21"/>
+          <w:szCs w:val="21"/>
+        </w:rPr>
+      </w:pPr>
+      <w:r>
+        <w:rPr>
+          <w:rFonts w:ascii="Helvetica" w:hAnsi="Helvetica" w:cs="Helvetica"/>
+          <w:color w:val="444444"/>
+          <w:sz w:val="21"/>
+          <w:szCs w:val="21"/>
+        </w:rPr>
+        <w:t>Итак, мы имеем следующие методы Activity, которые вызывает система:</w:t>
+      </w:r>
+    </w:p>
+    <w:p>
+      <w:pPr>
+        <w:pStyle w:val="a4"/>
+        <w:shd w:val="clear" w:color="auto" w:fill="FFFFFF"/>
+        <w:spacing w:before="0" w:beforeAutospacing="0" w:after="150" w:afterAutospacing="0"/>
+        <w:rPr>
+          <w:rFonts w:ascii="Helvetica" w:hAnsi="Helvetica" w:cs="Helvetica"/>
+          <w:color w:val="444444"/>
+          <w:sz w:val="21"/>
+          <w:szCs w:val="21"/>
+        </w:rPr>
+      </w:pPr>
+      <w:r>
+        <w:rPr>
+          <w:rStyle w:val="a5"/>
+          <w:rFonts w:ascii="Helvetica" w:hAnsi="Helvetica" w:cs="Helvetica"/>
+          <w:color w:val="444444"/>
+          <w:sz w:val="21"/>
+          <w:szCs w:val="21"/>
+        </w:rPr>
+        <w:t>onCreate</w:t>
+      </w:r>
+      <w:r>
+        <w:rPr>
+          <w:rFonts w:ascii="Helvetica" w:hAnsi="Helvetica" w:cs="Helvetica"/>
+          <w:color w:val="444444"/>
+          <w:sz w:val="21"/>
+          <w:szCs w:val="21"/>
+        </w:rPr>
+        <w:t>() – вызывается при первом создании Activity</w:t>
+      </w:r>
+      <w:r>
+        <w:rPr>
+          <w:rFonts w:ascii="Helvetica" w:hAnsi="Helvetica" w:cs="Helvetica"/>
+          <w:color w:val="444444"/>
+          <w:sz w:val="21"/>
+          <w:szCs w:val="21"/>
+        </w:rPr>
+        <w:br/>
+      </w:r>
+      <w:r>
+        <w:rPr>
+          <w:rStyle w:val="a5"/>
+          <w:rFonts w:ascii="Helvetica" w:hAnsi="Helvetica" w:cs="Helvetica"/>
+          <w:color w:val="444444"/>
+          <w:sz w:val="21"/>
+          <w:szCs w:val="21"/>
+        </w:rPr>
+        <w:t>onStart</w:t>
+      </w:r>
+      <w:r>
+        <w:rPr>
+          <w:rFonts w:ascii="Helvetica" w:hAnsi="Helvetica" w:cs="Helvetica"/>
+          <w:color w:val="444444"/>
+          <w:sz w:val="21"/>
+          <w:szCs w:val="21"/>
+        </w:rPr>
+        <w:t>() – вызывается перед тем, как Activity будет видно пользователю</w:t>
+      </w:r>
+      <w:r>
+        <w:rPr>
+          <w:rFonts w:ascii="Helvetica" w:hAnsi="Helvetica" w:cs="Helvetica"/>
+          <w:color w:val="444444"/>
+          <w:sz w:val="21"/>
+          <w:szCs w:val="21"/>
+        </w:rPr>
+        <w:br/>
+      </w:r>
+      <w:r>
+        <w:rPr>
+          <w:rStyle w:val="a5"/>
+          <w:rFonts w:ascii="Helvetica" w:hAnsi="Helvetica" w:cs="Helvetica"/>
+          <w:color w:val="444444"/>
+          <w:sz w:val="21"/>
+          <w:szCs w:val="21"/>
+        </w:rPr>
+        <w:t>onResume</w:t>
+      </w:r>
+      <w:r>
+        <w:rPr>
+          <w:rFonts w:ascii="Helvetica" w:hAnsi="Helvetica" w:cs="Helvetica"/>
+          <w:color w:val="444444"/>
+          <w:sz w:val="21"/>
+          <w:szCs w:val="21"/>
+        </w:rPr>
+        <w:t>() – вызывается перед тем как будет доступно для активности пользователя (взаимодействие)</w:t>
+      </w:r>
+    </w:p>
+    <w:p>
+      <w:pPr>
+        <w:pStyle w:val="a4"/>
+        <w:shd w:val="clear" w:color="auto" w:fill="FFFFFF"/>
+        <w:spacing w:before="0" w:beforeAutospacing="0" w:after="150" w:afterAutospacing="0"/>
+        <w:rPr>
+          <w:rFonts w:ascii="Helvetica" w:hAnsi="Helvetica" w:cs="Helvetica"/>
+          <w:color w:val="444444"/>
+          <w:sz w:val="21"/>
+          <w:szCs w:val="21"/>
+        </w:rPr>
+      </w:pPr>
+      <w:r>
+        <w:rPr>
+          <w:rStyle w:val="a5"/>
+          <w:rFonts w:ascii="Helvetica" w:hAnsi="Helvetica" w:cs="Helvetica"/>
+          <w:color w:val="444444"/>
+          <w:sz w:val="21"/>
+          <w:szCs w:val="21"/>
+        </w:rPr>
+        <w:t>onPause</w:t>
+      </w:r>
+      <w:r>
+        <w:rPr>
+          <w:rFonts w:ascii="Helvetica" w:hAnsi="Helvetica" w:cs="Helvetica"/>
+          <w:color w:val="444444"/>
+          <w:sz w:val="21"/>
+          <w:szCs w:val="21"/>
+        </w:rPr>
+        <w:t>() – вызывается перед тем, как будет показано другое Activity</w:t>
+      </w:r>
+      <w:r>
+        <w:rPr>
+          <w:rFonts w:ascii="Helvetica" w:hAnsi="Helvetica" w:cs="Helvetica"/>
+          <w:color w:val="444444"/>
+          <w:sz w:val="21"/>
+          <w:szCs w:val="21"/>
+        </w:rPr>
+        <w:br/>
+      </w:r>
+      <w:r>
+        <w:rPr>
+          <w:rStyle w:val="a5"/>
+          <w:rFonts w:ascii="Helvetica" w:hAnsi="Helvetica" w:cs="Helvetica"/>
+          <w:color w:val="444444"/>
+          <w:sz w:val="21"/>
+          <w:szCs w:val="21"/>
+        </w:rPr>
+        <w:t>onStop</w:t>
+      </w:r>
+      <w:r>
+        <w:rPr>
+          <w:rFonts w:ascii="Helvetica" w:hAnsi="Helvetica" w:cs="Helvetica"/>
+          <w:color w:val="444444"/>
+          <w:sz w:val="21"/>
+          <w:szCs w:val="21"/>
+        </w:rPr>
+        <w:t>() – вызывается когда Activity становится не видно пользователю</w:t>
+      </w:r>
+      <w:r>
+        <w:rPr>
+          <w:rFonts w:ascii="Helvetica" w:hAnsi="Helvetica" w:cs="Helvetica"/>
+          <w:color w:val="444444"/>
+          <w:sz w:val="21"/>
+          <w:szCs w:val="21"/>
+        </w:rPr>
+        <w:br/>
+      </w:r>
+      <w:r>
+        <w:rPr>
+          <w:rStyle w:val="a5"/>
+          <w:rFonts w:ascii="Helvetica" w:hAnsi="Helvetica" w:cs="Helvetica"/>
+          <w:color w:val="444444"/>
+          <w:sz w:val="21"/>
+          <w:szCs w:val="21"/>
+        </w:rPr>
+        <w:t>onDestroy</w:t>
+      </w:r>
+      <w:r>
+        <w:rPr>
+          <w:rFonts w:ascii="Helvetica" w:hAnsi="Helvetica" w:cs="Helvetica"/>
+          <w:color w:val="444444"/>
+          <w:sz w:val="21"/>
+          <w:szCs w:val="21"/>
+        </w:rPr>
+        <w:t>() – вызывается перед тем, как Activity будет уничтожено</w:t>
+      </w:r>
+    </w:p>
+    <w:p>
+      <w:pPr>
+        <w:pStyle w:val="a4"/>
+        <w:shd w:val="clear" w:color="auto" w:fill="FFFFFF"/>
+        <w:spacing w:before="0" w:beforeAutospacing="0" w:after="150" w:afterAutospacing="0"/>
+        <w:rPr>
+          <w:rFonts w:ascii="Helvetica" w:hAnsi="Helvetica" w:cs="Helvetica"/>
+          <w:color w:val="444444"/>
+          <w:sz w:val="21"/>
+          <w:szCs w:val="21"/>
+        </w:rPr>
+      </w:pPr>
+      <w:r>
+        <w:rPr>
+          <w:rFonts w:ascii="Helvetica" w:hAnsi="Helvetica" w:cs="Helvetica"/>
+          <w:color w:val="444444"/>
+          <w:sz w:val="21"/>
+          <w:szCs w:val="21"/>
+        </w:rPr>
+        <w:t>Т.е. эти методы </w:t>
+      </w:r>
+      <w:r>
+        <w:rPr>
+          <w:rStyle w:val="a5"/>
+          <w:rFonts w:ascii="Helvetica" w:hAnsi="Helvetica" w:cs="Helvetica"/>
+          <w:color w:val="444444"/>
+          <w:sz w:val="21"/>
+          <w:szCs w:val="21"/>
+        </w:rPr>
+        <w:t>НЕ</w:t>
+      </w:r>
+      <w:r>
+        <w:rPr>
+          <w:rFonts w:ascii="Helvetica" w:hAnsi="Helvetica" w:cs="Helvetica"/>
+          <w:color w:val="444444"/>
+          <w:sz w:val="21"/>
+          <w:szCs w:val="21"/>
+        </w:rPr>
+        <w:t> вызывают смену состояния. Наоборот, смена состояния Activity является триггером, который вызывает эти методы. Тем самым нас уведомляют о смене, и мы можем реагировать соответственно. Посмотрим на практике, когда и в каком порядке вызываются эти методы.</w:t>
+      </w:r>
+    </w:p>
+    <w:p>
+      <w:pPr>
+        <w:pStyle w:val="3"/>
+        <w:shd w:val="clear" w:color="auto" w:fill="FFFFFF"/>
+        <w:spacing w:before="300" w:beforeAutospacing="0" w:after="150" w:afterAutospacing="0"/>
+        <w:rPr>
+          <w:rFonts w:ascii="Helvetica" w:hAnsi="Helvetica" w:cs="Helvetica"/>
+          <w:b w:val="0"/>
+          <w:bCs w:val="0"/>
+          <w:color w:val="444444"/>
+          <w:sz w:val="28"/>
+          <w:szCs w:val="28"/>
+        </w:rPr>
+      </w:pPr>
+      <w:r>
+        <w:rPr>
+          <w:rFonts w:ascii="Helvetica" w:hAnsi="Helvetica" w:cs="Helvetica"/>
+          <w:b w:val="0"/>
+          <w:bCs w:val="0"/>
+          <w:color w:val="444444"/>
+          <w:sz w:val="28"/>
+          <w:szCs w:val="28"/>
+        </w:rPr>
+        <w:t> </w:t>
       </w:r>
     </w:p>
     <w:p>
@@ -16929,8 +17795,3885 @@
           <w:szCs w:val="40"/>
         </w:rPr>
       </w:pPr>
+    </w:p>
+    <w:p>
+      <w:pPr>
+        <w:rPr>
+          <w:b/>
+          <w:sz w:val="40"/>
+          <w:szCs w:val="40"/>
+        </w:rPr>
+      </w:pPr>
+    </w:p>
+    <w:p>
+      <w:pPr>
+        <w:pStyle w:val="a4"/>
+        <w:shd w:val="clear" w:color="auto" w:fill="FFFFFF"/>
+        <w:spacing w:before="0" w:beforeAutospacing="0" w:after="150" w:afterAutospacing="0"/>
+        <w:rPr>
+          <w:rFonts w:ascii="Helvetica" w:hAnsi="Helvetica" w:cs="Helvetica"/>
+          <w:color w:val="444444"/>
+          <w:sz w:val="21"/>
+          <w:szCs w:val="21"/>
+          <w:lang w:val="uz-Cyrl-UZ"/>
+        </w:rPr>
+      </w:pPr>
+      <w:r>
+        <w:rPr>
+          <w:rFonts w:ascii="Helvetica" w:hAnsi="Helvetica" w:cs="Helvetica"/>
+          <w:color w:val="444444"/>
+          <w:sz w:val="21"/>
+          <w:szCs w:val="21"/>
+          <w:lang w:val="uz-Cyrl-UZ"/>
+        </w:rPr>
+        <w:lastRenderedPageBreak/>
+        <w:t>Передать данн</w:t>
+      </w:r>
+      <w:r>
+        <w:rPr>
+          <w:rFonts w:ascii="Helvetica" w:hAnsi="Helvetica" w:cs="Helvetica"/>
+          <w:color w:val="444444"/>
+          <w:sz w:val="21"/>
+          <w:szCs w:val="21"/>
+        </w:rPr>
+        <w:t xml:space="preserve">ые через </w:t>
+      </w:r>
+      <w:r>
+        <w:rPr>
+          <w:rFonts w:ascii="Helvetica" w:hAnsi="Helvetica" w:cs="Helvetica"/>
+          <w:color w:val="444444"/>
+          <w:sz w:val="21"/>
+          <w:szCs w:val="21"/>
+          <w:lang w:val="en-US"/>
+        </w:rPr>
+        <w:t xml:space="preserve">Intent </w:t>
+      </w:r>
+    </w:p>
+    <w:p>
+      <w:pPr>
+        <w:pStyle w:val="a4"/>
+        <w:shd w:val="clear" w:color="auto" w:fill="FFFFFF"/>
+        <w:spacing w:before="0" w:beforeAutospacing="0" w:after="150" w:afterAutospacing="0"/>
+        <w:rPr>
+          <w:rFonts w:ascii="Helvetica" w:hAnsi="Helvetica" w:cs="Helvetica"/>
+          <w:color w:val="444444"/>
+          <w:sz w:val="21"/>
+          <w:szCs w:val="21"/>
+        </w:rPr>
+      </w:pPr>
+      <w:r>
+        <w:rPr>
+          <w:rFonts w:ascii="Helvetica" w:hAnsi="Helvetica" w:cs="Helvetica"/>
+          <w:color w:val="444444"/>
+          <w:sz w:val="21"/>
+          <w:szCs w:val="21"/>
+        </w:rPr>
+        <w:t>В </w:t>
+      </w:r>
+      <w:r>
+        <w:rPr>
+          <w:rFonts w:ascii="Helvetica" w:hAnsi="Helvetica" w:cs="Helvetica"/>
+          <w:b/>
+          <w:bCs/>
+          <w:color w:val="444444"/>
+          <w:sz w:val="21"/>
+          <w:szCs w:val="21"/>
+        </w:rPr>
+        <w:t>EditText</w:t>
+      </w:r>
+      <w:r>
+        <w:rPr>
+          <w:rFonts w:ascii="Helvetica" w:hAnsi="Helvetica" w:cs="Helvetica"/>
+          <w:color w:val="444444"/>
+          <w:sz w:val="21"/>
+          <w:szCs w:val="21"/>
+        </w:rPr>
+        <w:t> будем вводить имя и фамилию, а кнопка </w:t>
+      </w:r>
+      <w:r>
+        <w:rPr>
+          <w:rFonts w:ascii="Helvetica" w:hAnsi="Helvetica" w:cs="Helvetica"/>
+          <w:b/>
+          <w:bCs/>
+          <w:color w:val="444444"/>
+          <w:sz w:val="21"/>
+          <w:szCs w:val="21"/>
+        </w:rPr>
+        <w:t>Submit </w:t>
+      </w:r>
+      <w:r>
+        <w:rPr>
+          <w:rFonts w:ascii="Helvetica" w:hAnsi="Helvetica" w:cs="Helvetica"/>
+          <w:color w:val="444444"/>
+          <w:sz w:val="21"/>
+          <w:szCs w:val="21"/>
+        </w:rPr>
+        <w:t>будет вызывать другой экран и передавать ему эти данные.</w:t>
+      </w:r>
+    </w:p>
+    <w:p>
+      <w:pPr>
+        <w:pStyle w:val="a4"/>
+        <w:shd w:val="clear" w:color="auto" w:fill="FFFFFF"/>
+        <w:spacing w:before="0" w:beforeAutospacing="0" w:after="150" w:afterAutospacing="0"/>
+        <w:rPr>
+          <w:rFonts w:ascii="Helvetica" w:hAnsi="Helvetica" w:cs="Helvetica"/>
+          <w:color w:val="444444"/>
+          <w:sz w:val="21"/>
+          <w:szCs w:val="21"/>
+        </w:rPr>
+      </w:pPr>
+      <w:r>
+        <w:rPr>
+          <w:rFonts w:ascii="Helvetica" w:hAnsi="Helvetica" w:cs="Helvetica"/>
+          <w:color w:val="444444"/>
+          <w:sz w:val="21"/>
+          <w:szCs w:val="21"/>
+        </w:rPr>
+        <w:t> </w:t>
+      </w:r>
+    </w:p>
+    <w:p>
+      <w:pPr>
+        <w:pStyle w:val="a4"/>
+        <w:shd w:val="clear" w:color="auto" w:fill="FFFFFF"/>
+        <w:spacing w:before="0" w:beforeAutospacing="0" w:after="150" w:afterAutospacing="0"/>
+        <w:rPr>
+          <w:rFonts w:ascii="Helvetica" w:hAnsi="Helvetica" w:cs="Helvetica"/>
+          <w:color w:val="444444"/>
+          <w:sz w:val="21"/>
+          <w:szCs w:val="21"/>
+        </w:rPr>
+      </w:pPr>
+      <w:r>
+        <w:rPr>
+          <w:rFonts w:ascii="Helvetica" w:hAnsi="Helvetica" w:cs="Helvetica"/>
+          <w:color w:val="444444"/>
+          <w:sz w:val="21"/>
+          <w:szCs w:val="21"/>
+        </w:rPr>
+        <w:t>Пишем код для </w:t>
+      </w:r>
+      <w:r>
+        <w:rPr>
+          <w:rFonts w:ascii="Helvetica" w:hAnsi="Helvetica" w:cs="Helvetica"/>
+          <w:b/>
+          <w:bCs/>
+          <w:color w:val="444444"/>
+          <w:sz w:val="21"/>
+          <w:szCs w:val="21"/>
+        </w:rPr>
+        <w:t>MainActivity.java</w:t>
+      </w:r>
+      <w:r>
+        <w:rPr>
+          <w:rFonts w:ascii="Helvetica" w:hAnsi="Helvetica" w:cs="Helvetica"/>
+          <w:color w:val="444444"/>
+          <w:sz w:val="21"/>
+          <w:szCs w:val="21"/>
+        </w:rPr>
+        <w:t>:</w:t>
+      </w:r>
+    </w:p>
+    <w:tbl>
+      <w:tblPr>
+        <w:tblW w:w="12420" w:type="dxa"/>
+        <w:tblCellMar>
+          <w:left w:w="0" w:type="dxa"/>
+          <w:right w:w="0" w:type="dxa"/>
+        </w:tblCellMar>
+        <w:tblLook w:val="04A0" w:firstRow="1" w:lastRow="0" w:firstColumn="1" w:lastColumn="0" w:noHBand="0" w:noVBand="1"/>
+      </w:tblPr>
+      <w:tblGrid>
+        <w:gridCol w:w="600"/>
+        <w:gridCol w:w="11820"/>
+      </w:tblGrid>
+      <w:tr>
+        <w:tc>
+          <w:tcPr>
+            <w:tcW w:w="0" w:type="auto"/>
+            <w:vAlign w:val="center"/>
+            <w:hideMark/>
+          </w:tcPr>
+          <w:p>
+            <w:pPr>
+              <w:rPr>
+                <w:rFonts w:ascii="Times New Roman" w:hAnsi="Times New Roman" w:cs="Times New Roman"/>
+                <w:sz w:val="24"/>
+                <w:szCs w:val="24"/>
+              </w:rPr>
+            </w:pPr>
+            <w:r>
+              <w:t>1</w:t>
+            </w:r>
+          </w:p>
+          <w:p>
+            <w:r>
+              <w:t>2</w:t>
+            </w:r>
+          </w:p>
+          <w:p>
+            <w:r>
+              <w:t>3</w:t>
+            </w:r>
+          </w:p>
+          <w:p>
+            <w:r>
+              <w:t>4</w:t>
+            </w:r>
+          </w:p>
+          <w:p>
+            <w:r>
+              <w:t>5</w:t>
+            </w:r>
+          </w:p>
+          <w:p>
+            <w:r>
+              <w:t>6</w:t>
+            </w:r>
+          </w:p>
+          <w:p>
+            <w:r>
+              <w:t>7</w:t>
+            </w:r>
+          </w:p>
+          <w:p>
+            <w:r>
+              <w:t>8</w:t>
+            </w:r>
+          </w:p>
+          <w:p>
+            <w:r>
+              <w:t>9</w:t>
+            </w:r>
+          </w:p>
+          <w:p>
+            <w:r>
+              <w:t>10</w:t>
+            </w:r>
+          </w:p>
+          <w:p>
+            <w:r>
+              <w:t>11</w:t>
+            </w:r>
+          </w:p>
+          <w:p>
+            <w:r>
+              <w:t>12</w:t>
+            </w:r>
+          </w:p>
+          <w:p>
+            <w:r>
+              <w:t>13</w:t>
+            </w:r>
+          </w:p>
+          <w:p>
+            <w:r>
+              <w:t>14</w:t>
+            </w:r>
+          </w:p>
+          <w:p>
+            <w:r>
+              <w:t>15</w:t>
+            </w:r>
+          </w:p>
+          <w:p>
+            <w:r>
+              <w:t>16</w:t>
+            </w:r>
+          </w:p>
+          <w:p>
+            <w:r>
+              <w:t>17</w:t>
+            </w:r>
+          </w:p>
+          <w:p>
+            <w:r>
+              <w:t>18</w:t>
+            </w:r>
+          </w:p>
+          <w:p>
+            <w:r>
+              <w:t>19</w:t>
+            </w:r>
+          </w:p>
+          <w:p>
+            <w:r>
+              <w:t>20</w:t>
+            </w:r>
+          </w:p>
+          <w:p>
+            <w:r>
+              <w:t>21</w:t>
+            </w:r>
+          </w:p>
+          <w:p>
+            <w:r>
+              <w:t>22</w:t>
+            </w:r>
+          </w:p>
+          <w:p>
+            <w:r>
+              <w:t>23</w:t>
+            </w:r>
+          </w:p>
+          <w:p>
+            <w:r>
+              <w:t>24</w:t>
+            </w:r>
+          </w:p>
+          <w:p>
+            <w:r>
+              <w:t>25</w:t>
+            </w:r>
+          </w:p>
+          <w:p>
+            <w:r>
+              <w:t>26</w:t>
+            </w:r>
+          </w:p>
+          <w:p>
+            <w:r>
+              <w:t>27</w:t>
+            </w:r>
+          </w:p>
+          <w:p>
+            <w:r>
+              <w:t>28</w:t>
+            </w:r>
+          </w:p>
+          <w:p>
+            <w:r>
+              <w:lastRenderedPageBreak/>
+              <w:t>29</w:t>
+            </w:r>
+          </w:p>
+          <w:p>
+            <w:r>
+              <w:t>30</w:t>
+            </w:r>
+          </w:p>
+          <w:p>
+            <w:r>
+              <w:t>31</w:t>
+            </w:r>
+          </w:p>
+          <w:p>
+            <w:r>
+              <w:t>32</w:t>
+            </w:r>
+          </w:p>
+          <w:p>
+            <w:r>
+              <w:t>33</w:t>
+            </w:r>
+          </w:p>
+          <w:p>
+            <w:r>
+              <w:t>34</w:t>
+            </w:r>
+          </w:p>
+          <w:p>
+            <w:r>
+              <w:t>35</w:t>
+            </w:r>
+          </w:p>
+          <w:p>
+            <w:r>
+              <w:t>36</w:t>
+            </w:r>
+          </w:p>
+          <w:p>
+            <w:r>
+              <w:t>37</w:t>
+            </w:r>
+          </w:p>
+          <w:p>
+            <w:r>
+              <w:t>38</w:t>
+            </w:r>
+          </w:p>
+          <w:p>
+            <w:r>
+              <w:t>39</w:t>
+            </w:r>
+          </w:p>
+          <w:p>
+            <w:r>
+              <w:t>40</w:t>
+            </w:r>
+          </w:p>
+          <w:p>
+            <w:r>
+              <w:t>41</w:t>
+            </w:r>
+          </w:p>
+        </w:tc>
+        <w:tc>
+          <w:tcPr>
+            <w:tcW w:w="11820" w:type="dxa"/>
+            <w:vAlign w:val="center"/>
+            <w:hideMark/>
+          </w:tcPr>
+          <w:p>
+            <w:pPr>
+              <w:rPr>
+                <w:lang w:val="en-US"/>
+              </w:rPr>
+            </w:pPr>
+            <w:r>
+              <w:rPr>
+                <w:rStyle w:val="HTML1"/>
+                <w:rFonts w:eastAsiaTheme="minorHAnsi"/>
+                <w:lang w:val="en-US"/>
+              </w:rPr>
+              <w:lastRenderedPageBreak/>
+              <w:t>package</w:t>
+            </w:r>
+            <w:r>
+              <w:rPr>
+                <w:lang w:val="en-US"/>
+              </w:rPr>
+              <w:t xml:space="preserve"> </w:t>
+            </w:r>
+            <w:r>
+              <w:rPr>
+                <w:rStyle w:val="HTML1"/>
+                <w:rFonts w:eastAsiaTheme="minorHAnsi"/>
+                <w:lang w:val="en-US"/>
+              </w:rPr>
+              <w:t>ru.startandroid.develop.p0281intentextras;</w:t>
+            </w:r>
+          </w:p>
+          <w:p>
+            <w:pPr>
+              <w:rPr>
+                <w:lang w:val="en-US"/>
+              </w:rPr>
+            </w:pPr>
+            <w:r>
+              <w:rPr>
+                <w:lang w:val="en-US"/>
+              </w:rPr>
+              <w:t> </w:t>
+            </w:r>
+          </w:p>
+          <w:p>
+            <w:pPr>
+              <w:rPr>
+                <w:lang w:val="en-US"/>
+              </w:rPr>
+            </w:pPr>
+            <w:r>
+              <w:rPr>
+                <w:rStyle w:val="HTML1"/>
+                <w:rFonts w:eastAsiaTheme="minorHAnsi"/>
+                <w:lang w:val="en-US"/>
+              </w:rPr>
+              <w:t>import</w:t>
+            </w:r>
+            <w:r>
+              <w:rPr>
+                <w:lang w:val="en-US"/>
+              </w:rPr>
+              <w:t xml:space="preserve"> </w:t>
+            </w:r>
+            <w:r>
+              <w:rPr>
+                <w:rStyle w:val="HTML1"/>
+                <w:rFonts w:eastAsiaTheme="minorHAnsi"/>
+                <w:lang w:val="en-US"/>
+              </w:rPr>
+              <w:t>android.app.Activity;</w:t>
+            </w:r>
+          </w:p>
+          <w:p>
+            <w:pPr>
+              <w:rPr>
+                <w:lang w:val="en-US"/>
+              </w:rPr>
+            </w:pPr>
+            <w:r>
+              <w:rPr>
+                <w:rStyle w:val="HTML1"/>
+                <w:rFonts w:eastAsiaTheme="minorHAnsi"/>
+                <w:lang w:val="en-US"/>
+              </w:rPr>
+              <w:t>import</w:t>
+            </w:r>
+            <w:r>
+              <w:rPr>
+                <w:lang w:val="en-US"/>
+              </w:rPr>
+              <w:t xml:space="preserve"> </w:t>
+            </w:r>
+            <w:r>
+              <w:rPr>
+                <w:rStyle w:val="HTML1"/>
+                <w:rFonts w:eastAsiaTheme="minorHAnsi"/>
+                <w:lang w:val="en-US"/>
+              </w:rPr>
+              <w:t>android.content.Intent;</w:t>
+            </w:r>
+          </w:p>
+          <w:p>
+            <w:pPr>
+              <w:rPr>
+                <w:lang w:val="en-US"/>
+              </w:rPr>
+            </w:pPr>
+            <w:r>
+              <w:rPr>
+                <w:rStyle w:val="HTML1"/>
+                <w:rFonts w:eastAsiaTheme="minorHAnsi"/>
+                <w:lang w:val="en-US"/>
+              </w:rPr>
+              <w:t>import</w:t>
+            </w:r>
+            <w:r>
+              <w:rPr>
+                <w:lang w:val="en-US"/>
+              </w:rPr>
+              <w:t xml:space="preserve"> </w:t>
+            </w:r>
+            <w:r>
+              <w:rPr>
+                <w:rStyle w:val="HTML1"/>
+                <w:rFonts w:eastAsiaTheme="minorHAnsi"/>
+                <w:lang w:val="en-US"/>
+              </w:rPr>
+              <w:t>android.os.Bundle;</w:t>
+            </w:r>
+          </w:p>
+          <w:p>
+            <w:pPr>
+              <w:rPr>
+                <w:lang w:val="en-US"/>
+              </w:rPr>
+            </w:pPr>
+            <w:r>
+              <w:rPr>
+                <w:rStyle w:val="HTML1"/>
+                <w:rFonts w:eastAsiaTheme="minorHAnsi"/>
+                <w:lang w:val="en-US"/>
+              </w:rPr>
+              <w:t>import</w:t>
+            </w:r>
+            <w:r>
+              <w:rPr>
+                <w:lang w:val="en-US"/>
+              </w:rPr>
+              <w:t xml:space="preserve"> </w:t>
+            </w:r>
+            <w:r>
+              <w:rPr>
+                <w:rStyle w:val="HTML1"/>
+                <w:rFonts w:eastAsiaTheme="minorHAnsi"/>
+                <w:lang w:val="en-US"/>
+              </w:rPr>
+              <w:t>android.view.View;</w:t>
+            </w:r>
+          </w:p>
+          <w:p>
+            <w:pPr>
+              <w:rPr>
+                <w:lang w:val="en-US"/>
+              </w:rPr>
+            </w:pPr>
+            <w:r>
+              <w:rPr>
+                <w:rStyle w:val="HTML1"/>
+                <w:rFonts w:eastAsiaTheme="minorHAnsi"/>
+                <w:lang w:val="en-US"/>
+              </w:rPr>
+              <w:t>import</w:t>
+            </w:r>
+            <w:r>
+              <w:rPr>
+                <w:lang w:val="en-US"/>
+              </w:rPr>
+              <w:t xml:space="preserve"> </w:t>
+            </w:r>
+            <w:r>
+              <w:rPr>
+                <w:rStyle w:val="HTML1"/>
+                <w:rFonts w:eastAsiaTheme="minorHAnsi"/>
+                <w:lang w:val="en-US"/>
+              </w:rPr>
+              <w:t>android.view.View.OnClickListener;</w:t>
+            </w:r>
+          </w:p>
+          <w:p>
+            <w:pPr>
+              <w:rPr>
+                <w:lang w:val="en-US"/>
+              </w:rPr>
+            </w:pPr>
+            <w:r>
+              <w:rPr>
+                <w:rStyle w:val="HTML1"/>
+                <w:rFonts w:eastAsiaTheme="minorHAnsi"/>
+                <w:lang w:val="en-US"/>
+              </w:rPr>
+              <w:t>import</w:t>
+            </w:r>
+            <w:r>
+              <w:rPr>
+                <w:lang w:val="en-US"/>
+              </w:rPr>
+              <w:t xml:space="preserve"> </w:t>
+            </w:r>
+            <w:r>
+              <w:rPr>
+                <w:rStyle w:val="HTML1"/>
+                <w:rFonts w:eastAsiaTheme="minorHAnsi"/>
+                <w:lang w:val="en-US"/>
+              </w:rPr>
+              <w:t>android.widget.Button;</w:t>
+            </w:r>
+          </w:p>
+          <w:p>
+            <w:pPr>
+              <w:rPr>
+                <w:lang w:val="en-US"/>
+              </w:rPr>
+            </w:pPr>
+            <w:r>
+              <w:rPr>
+                <w:rStyle w:val="HTML1"/>
+                <w:rFonts w:eastAsiaTheme="minorHAnsi"/>
+                <w:lang w:val="en-US"/>
+              </w:rPr>
+              <w:t>import</w:t>
+            </w:r>
+            <w:r>
+              <w:rPr>
+                <w:lang w:val="en-US"/>
+              </w:rPr>
+              <w:t xml:space="preserve"> </w:t>
+            </w:r>
+            <w:r>
+              <w:rPr>
+                <w:rStyle w:val="HTML1"/>
+                <w:rFonts w:eastAsiaTheme="minorHAnsi"/>
+                <w:lang w:val="en-US"/>
+              </w:rPr>
+              <w:t>android.widget.EditText;</w:t>
+            </w:r>
+          </w:p>
+          <w:p>
+            <w:pPr>
+              <w:rPr>
+                <w:lang w:val="en-US"/>
+              </w:rPr>
+            </w:pPr>
+            <w:r>
+              <w:rPr>
+                <w:lang w:val="en-US"/>
+              </w:rPr>
+              <w:t> </w:t>
+            </w:r>
+          </w:p>
+          <w:p>
+            <w:pPr>
+              <w:rPr>
+                <w:lang w:val="en-US"/>
+              </w:rPr>
+            </w:pPr>
+            <w:r>
+              <w:rPr>
+                <w:rStyle w:val="HTML1"/>
+                <w:rFonts w:eastAsiaTheme="minorHAnsi"/>
+                <w:lang w:val="en-US"/>
+              </w:rPr>
+              <w:t>public</w:t>
+            </w:r>
+            <w:r>
+              <w:rPr>
+                <w:lang w:val="en-US"/>
+              </w:rPr>
+              <w:t xml:space="preserve"> </w:t>
+            </w:r>
+            <w:r>
+              <w:rPr>
+                <w:rStyle w:val="HTML1"/>
+                <w:rFonts w:eastAsiaTheme="minorHAnsi"/>
+                <w:lang w:val="en-US"/>
+              </w:rPr>
+              <w:t>class</w:t>
+            </w:r>
+            <w:r>
+              <w:rPr>
+                <w:lang w:val="en-US"/>
+              </w:rPr>
+              <w:t xml:space="preserve"> </w:t>
+            </w:r>
+            <w:r>
+              <w:rPr>
+                <w:rStyle w:val="HTML1"/>
+                <w:rFonts w:eastAsiaTheme="minorHAnsi"/>
+                <w:lang w:val="en-US"/>
+              </w:rPr>
+              <w:t>MainActivity extends</w:t>
+            </w:r>
+            <w:r>
+              <w:rPr>
+                <w:lang w:val="en-US"/>
+              </w:rPr>
+              <w:t xml:space="preserve"> </w:t>
+            </w:r>
+            <w:r>
+              <w:rPr>
+                <w:rStyle w:val="HTML1"/>
+                <w:rFonts w:eastAsiaTheme="minorHAnsi"/>
+                <w:lang w:val="en-US"/>
+              </w:rPr>
+              <w:t>Activity implements</w:t>
+            </w:r>
+            <w:r>
+              <w:rPr>
+                <w:lang w:val="en-US"/>
+              </w:rPr>
+              <w:t xml:space="preserve"> </w:t>
+            </w:r>
+            <w:r>
+              <w:rPr>
+                <w:rStyle w:val="HTML1"/>
+                <w:rFonts w:eastAsiaTheme="minorHAnsi"/>
+                <w:lang w:val="en-US"/>
+              </w:rPr>
+              <w:t>OnClickListener {</w:t>
+            </w:r>
+          </w:p>
+          <w:p>
+            <w:pPr>
+              <w:rPr>
+                <w:lang w:val="en-US"/>
+              </w:rPr>
+            </w:pPr>
+            <w:r>
+              <w:rPr>
+                <w:rStyle w:val="HTML1"/>
+                <w:rFonts w:eastAsiaTheme="minorHAnsi"/>
+                <w:color w:val="C7254E"/>
+                <w:lang w:val="en-US"/>
+              </w:rPr>
+              <w:t>  </w:t>
+            </w:r>
+            <w:r>
+              <w:rPr>
+                <w:lang w:val="en-US"/>
+              </w:rPr>
+              <w:t> </w:t>
+            </w:r>
+          </w:p>
+          <w:p>
+            <w:pPr>
+              <w:rPr>
+                <w:lang w:val="en-US"/>
+              </w:rPr>
+            </w:pPr>
+            <w:r>
+              <w:rPr>
+                <w:rStyle w:val="HTML1"/>
+                <w:rFonts w:eastAsiaTheme="minorHAnsi"/>
+                <w:color w:val="C7254E"/>
+                <w:lang w:val="en-US"/>
+              </w:rPr>
+              <w:t>  </w:t>
+            </w:r>
+            <w:r>
+              <w:rPr>
+                <w:rStyle w:val="HTML1"/>
+                <w:rFonts w:eastAsiaTheme="minorHAnsi"/>
+                <w:lang w:val="en-US"/>
+              </w:rPr>
+              <w:t>EditText etFName;</w:t>
+            </w:r>
+          </w:p>
+          <w:p>
+            <w:pPr>
+              <w:rPr>
+                <w:lang w:val="en-US"/>
+              </w:rPr>
+            </w:pPr>
+            <w:r>
+              <w:rPr>
+                <w:rStyle w:val="HTML1"/>
+                <w:rFonts w:eastAsiaTheme="minorHAnsi"/>
+                <w:color w:val="C7254E"/>
+                <w:lang w:val="en-US"/>
+              </w:rPr>
+              <w:t>  </w:t>
+            </w:r>
+            <w:r>
+              <w:rPr>
+                <w:rStyle w:val="HTML1"/>
+                <w:rFonts w:eastAsiaTheme="minorHAnsi"/>
+                <w:lang w:val="en-US"/>
+              </w:rPr>
+              <w:t>EditText etLName;</w:t>
+            </w:r>
+          </w:p>
+          <w:p>
+            <w:pPr>
+              <w:rPr>
+                <w:lang w:val="en-US"/>
+              </w:rPr>
+            </w:pPr>
+            <w:r>
+              <w:rPr>
+                <w:rStyle w:val="HTML1"/>
+                <w:rFonts w:eastAsiaTheme="minorHAnsi"/>
+                <w:color w:val="C7254E"/>
+                <w:lang w:val="en-US"/>
+              </w:rPr>
+              <w:t>  </w:t>
+            </w:r>
+            <w:r>
+              <w:rPr>
+                <w:lang w:val="en-US"/>
+              </w:rPr>
+              <w:t> </w:t>
+            </w:r>
+          </w:p>
+          <w:p>
+            <w:pPr>
+              <w:rPr>
+                <w:lang w:val="en-US"/>
+              </w:rPr>
+            </w:pPr>
+            <w:r>
+              <w:rPr>
+                <w:rStyle w:val="HTML1"/>
+                <w:rFonts w:eastAsiaTheme="minorHAnsi"/>
+                <w:color w:val="C7254E"/>
+                <w:lang w:val="en-US"/>
+              </w:rPr>
+              <w:t>  </w:t>
+            </w:r>
+            <w:r>
+              <w:rPr>
+                <w:rStyle w:val="HTML1"/>
+                <w:rFonts w:eastAsiaTheme="minorHAnsi"/>
+                <w:lang w:val="en-US"/>
+              </w:rPr>
+              <w:t>Button btnSubmit;</w:t>
+            </w:r>
+          </w:p>
+          <w:p>
+            <w:pPr>
+              <w:rPr>
+                <w:lang w:val="en-US"/>
+              </w:rPr>
+            </w:pPr>
+            <w:r>
+              <w:rPr>
+                <w:rStyle w:val="HTML1"/>
+                <w:rFonts w:eastAsiaTheme="minorHAnsi"/>
+                <w:color w:val="C7254E"/>
+                <w:lang w:val="en-US"/>
+              </w:rPr>
+              <w:t>  </w:t>
+            </w:r>
+            <w:r>
+              <w:rPr>
+                <w:lang w:val="en-US"/>
+              </w:rPr>
+              <w:t> </w:t>
+            </w:r>
+          </w:p>
+          <w:p>
+            <w:pPr>
+              <w:rPr>
+                <w:lang w:val="en-US"/>
+              </w:rPr>
+            </w:pPr>
+            <w:r>
+              <w:rPr>
+                <w:rStyle w:val="HTML1"/>
+                <w:rFonts w:eastAsiaTheme="minorHAnsi"/>
+                <w:color w:val="C7254E"/>
+                <w:lang w:val="en-US"/>
+              </w:rPr>
+              <w:t>  </w:t>
+            </w:r>
+            <w:r>
+              <w:rPr>
+                <w:lang w:val="en-US"/>
+              </w:rPr>
+              <w:t> </w:t>
+            </w:r>
+          </w:p>
+          <w:p>
+            <w:pPr>
+              <w:rPr>
+                <w:lang w:val="en-US"/>
+              </w:rPr>
+            </w:pPr>
+            <w:r>
+              <w:rPr>
+                <w:rStyle w:val="HTML1"/>
+                <w:rFonts w:eastAsiaTheme="minorHAnsi"/>
+                <w:color w:val="C7254E"/>
+                <w:lang w:val="en-US"/>
+              </w:rPr>
+              <w:t>    </w:t>
+            </w:r>
+            <w:r>
+              <w:rPr>
+                <w:rStyle w:val="HTML1"/>
+                <w:rFonts w:eastAsiaTheme="minorHAnsi"/>
+                <w:lang w:val="en-US"/>
+              </w:rPr>
+              <w:t>/** Called when the activity is first created. */</w:t>
+            </w:r>
+          </w:p>
+          <w:p>
+            <w:pPr>
+              <w:rPr>
+                <w:lang w:val="en-US"/>
+              </w:rPr>
+            </w:pPr>
+            <w:r>
+              <w:rPr>
+                <w:rStyle w:val="HTML1"/>
+                <w:rFonts w:eastAsiaTheme="minorHAnsi"/>
+                <w:color w:val="C7254E"/>
+                <w:lang w:val="en-US"/>
+              </w:rPr>
+              <w:t>    </w:t>
+            </w:r>
+            <w:r>
+              <w:rPr>
+                <w:rStyle w:val="HTML1"/>
+                <w:rFonts w:eastAsiaTheme="minorHAnsi"/>
+                <w:lang w:val="en-US"/>
+              </w:rPr>
+              <w:t>@Override</w:t>
+            </w:r>
+          </w:p>
+          <w:p>
+            <w:pPr>
+              <w:rPr>
+                <w:lang w:val="en-US"/>
+              </w:rPr>
+            </w:pPr>
+            <w:r>
+              <w:rPr>
+                <w:rStyle w:val="HTML1"/>
+                <w:rFonts w:eastAsiaTheme="minorHAnsi"/>
+                <w:color w:val="C7254E"/>
+                <w:lang w:val="en-US"/>
+              </w:rPr>
+              <w:t>    </w:t>
+            </w:r>
+            <w:r>
+              <w:rPr>
+                <w:rStyle w:val="HTML1"/>
+                <w:rFonts w:eastAsiaTheme="minorHAnsi"/>
+                <w:lang w:val="en-US"/>
+              </w:rPr>
+              <w:t>public</w:t>
+            </w:r>
+            <w:r>
+              <w:rPr>
+                <w:lang w:val="en-US"/>
+              </w:rPr>
+              <w:t xml:space="preserve"> </w:t>
+            </w:r>
+            <w:r>
+              <w:rPr>
+                <w:rStyle w:val="HTML1"/>
+                <w:rFonts w:eastAsiaTheme="minorHAnsi"/>
+                <w:lang w:val="en-US"/>
+              </w:rPr>
+              <w:t>void</w:t>
+            </w:r>
+            <w:r>
+              <w:rPr>
+                <w:lang w:val="en-US"/>
+              </w:rPr>
+              <w:t xml:space="preserve"> </w:t>
+            </w:r>
+            <w:r>
+              <w:rPr>
+                <w:rStyle w:val="HTML1"/>
+                <w:rFonts w:eastAsiaTheme="minorHAnsi"/>
+                <w:lang w:val="en-US"/>
+              </w:rPr>
+              <w:t>onCreate(Bundle savedInstanceState) {</w:t>
+            </w:r>
+          </w:p>
+          <w:p>
+            <w:pPr>
+              <w:rPr>
+                <w:lang w:val="en-US"/>
+              </w:rPr>
+            </w:pPr>
+            <w:r>
+              <w:rPr>
+                <w:rStyle w:val="HTML1"/>
+                <w:rFonts w:eastAsiaTheme="minorHAnsi"/>
+                <w:color w:val="C7254E"/>
+                <w:lang w:val="en-US"/>
+              </w:rPr>
+              <w:t>        </w:t>
+            </w:r>
+            <w:r>
+              <w:rPr>
+                <w:rStyle w:val="HTML1"/>
+                <w:rFonts w:eastAsiaTheme="minorHAnsi"/>
+                <w:lang w:val="en-US"/>
+              </w:rPr>
+              <w:t>super.onCreate(savedInstanceState);</w:t>
+            </w:r>
+          </w:p>
+          <w:p>
+            <w:pPr>
+              <w:rPr>
+                <w:lang w:val="en-US"/>
+              </w:rPr>
+            </w:pPr>
+            <w:r>
+              <w:rPr>
+                <w:rStyle w:val="HTML1"/>
+                <w:rFonts w:eastAsiaTheme="minorHAnsi"/>
+                <w:color w:val="C7254E"/>
+                <w:lang w:val="en-US"/>
+              </w:rPr>
+              <w:t>        </w:t>
+            </w:r>
+            <w:r>
+              <w:rPr>
+                <w:rStyle w:val="HTML1"/>
+                <w:rFonts w:eastAsiaTheme="minorHAnsi"/>
+                <w:lang w:val="en-US"/>
+              </w:rPr>
+              <w:t>setContentView(R.layout.main);</w:t>
+            </w:r>
+          </w:p>
+          <w:p>
+            <w:pPr>
+              <w:rPr>
+                <w:lang w:val="en-US"/>
+              </w:rPr>
+            </w:pPr>
+            <w:r>
+              <w:rPr>
+                <w:rStyle w:val="HTML1"/>
+                <w:rFonts w:eastAsiaTheme="minorHAnsi"/>
+                <w:color w:val="C7254E"/>
+                <w:lang w:val="en-US"/>
+              </w:rPr>
+              <w:t>        </w:t>
+            </w:r>
+            <w:r>
+              <w:rPr>
+                <w:lang w:val="en-US"/>
+              </w:rPr>
+              <w:t> </w:t>
+            </w:r>
+          </w:p>
+          <w:p>
+            <w:pPr>
+              <w:rPr>
+                <w:lang w:val="en-US"/>
+              </w:rPr>
+            </w:pPr>
+            <w:r>
+              <w:rPr>
+                <w:rStyle w:val="HTML1"/>
+                <w:rFonts w:eastAsiaTheme="minorHAnsi"/>
+                <w:color w:val="C7254E"/>
+                <w:lang w:val="en-US"/>
+              </w:rPr>
+              <w:t>        </w:t>
+            </w:r>
+            <w:r>
+              <w:rPr>
+                <w:rStyle w:val="HTML1"/>
+                <w:rFonts w:eastAsiaTheme="minorHAnsi"/>
+                <w:lang w:val="en-US"/>
+              </w:rPr>
+              <w:t>etFName = (EditText) findViewById(R.id.etFName);</w:t>
+            </w:r>
+          </w:p>
+          <w:p>
+            <w:pPr>
+              <w:rPr>
+                <w:lang w:val="en-US"/>
+              </w:rPr>
+            </w:pPr>
+            <w:r>
+              <w:rPr>
+                <w:rStyle w:val="HTML1"/>
+                <w:rFonts w:eastAsiaTheme="minorHAnsi"/>
+                <w:color w:val="C7254E"/>
+                <w:lang w:val="en-US"/>
+              </w:rPr>
+              <w:t>        </w:t>
+            </w:r>
+            <w:r>
+              <w:rPr>
+                <w:rStyle w:val="HTML1"/>
+                <w:rFonts w:eastAsiaTheme="minorHAnsi"/>
+                <w:lang w:val="en-US"/>
+              </w:rPr>
+              <w:t>etLName = (EditText) findViewById(R.id.etLName);</w:t>
+            </w:r>
+          </w:p>
+          <w:p>
+            <w:pPr>
+              <w:rPr>
+                <w:lang w:val="en-US"/>
+              </w:rPr>
+            </w:pPr>
+            <w:r>
+              <w:rPr>
+                <w:rStyle w:val="HTML1"/>
+                <w:rFonts w:eastAsiaTheme="minorHAnsi"/>
+                <w:color w:val="C7254E"/>
+                <w:lang w:val="en-US"/>
+              </w:rPr>
+              <w:t>        </w:t>
+            </w:r>
+            <w:r>
+              <w:rPr>
+                <w:lang w:val="en-US"/>
+              </w:rPr>
+              <w:t> </w:t>
+            </w:r>
+          </w:p>
+          <w:p>
+            <w:pPr>
+              <w:rPr>
+                <w:lang w:val="en-US"/>
+              </w:rPr>
+            </w:pPr>
+            <w:r>
+              <w:rPr>
+                <w:rStyle w:val="HTML1"/>
+                <w:rFonts w:eastAsiaTheme="minorHAnsi"/>
+                <w:color w:val="C7254E"/>
+                <w:lang w:val="en-US"/>
+              </w:rPr>
+              <w:t>        </w:t>
+            </w:r>
+            <w:r>
+              <w:rPr>
+                <w:rStyle w:val="HTML1"/>
+                <w:rFonts w:eastAsiaTheme="minorHAnsi"/>
+                <w:lang w:val="en-US"/>
+              </w:rPr>
+              <w:t>btnSubmit = (Button) findViewById(R.id.btnSubmit);</w:t>
+            </w:r>
+          </w:p>
+          <w:p>
+            <w:pPr>
+              <w:rPr>
+                <w:lang w:val="en-US"/>
+              </w:rPr>
+            </w:pPr>
+            <w:r>
+              <w:rPr>
+                <w:rStyle w:val="HTML1"/>
+                <w:rFonts w:eastAsiaTheme="minorHAnsi"/>
+                <w:color w:val="C7254E"/>
+                <w:lang w:val="en-US"/>
+              </w:rPr>
+              <w:t>        </w:t>
+            </w:r>
+            <w:r>
+              <w:rPr>
+                <w:rStyle w:val="HTML1"/>
+                <w:rFonts w:eastAsiaTheme="minorHAnsi"/>
+                <w:lang w:val="en-US"/>
+              </w:rPr>
+              <w:t>btnSubmit.setOnClickListener(this);</w:t>
+            </w:r>
+          </w:p>
+          <w:p>
+            <w:pPr>
+              <w:rPr>
+                <w:lang w:val="en-US"/>
+              </w:rPr>
+            </w:pPr>
+            <w:r>
+              <w:rPr>
+                <w:rStyle w:val="HTML1"/>
+                <w:rFonts w:eastAsiaTheme="minorHAnsi"/>
+                <w:color w:val="C7254E"/>
+                <w:lang w:val="en-US"/>
+              </w:rPr>
+              <w:t>        </w:t>
+            </w:r>
+            <w:r>
+              <w:rPr>
+                <w:lang w:val="en-US"/>
+              </w:rPr>
+              <w:t> </w:t>
+            </w:r>
+          </w:p>
+          <w:p>
+            <w:pPr>
+              <w:rPr>
+                <w:lang w:val="en-US"/>
+              </w:rPr>
+            </w:pPr>
+            <w:r>
+              <w:rPr>
+                <w:rStyle w:val="HTML1"/>
+                <w:rFonts w:eastAsiaTheme="minorHAnsi"/>
+                <w:color w:val="C7254E"/>
+                <w:lang w:val="en-US"/>
+              </w:rPr>
+              <w:lastRenderedPageBreak/>
+              <w:t>    </w:t>
+            </w:r>
+            <w:r>
+              <w:rPr>
+                <w:rStyle w:val="HTML1"/>
+                <w:rFonts w:eastAsiaTheme="minorHAnsi"/>
+                <w:lang w:val="en-US"/>
+              </w:rPr>
+              <w:t>}</w:t>
+            </w:r>
+          </w:p>
+          <w:p>
+            <w:pPr>
+              <w:rPr>
+                <w:lang w:val="en-US"/>
+              </w:rPr>
+            </w:pPr>
+            <w:r>
+              <w:rPr>
+                <w:lang w:val="en-US"/>
+              </w:rPr>
+              <w:t> </w:t>
+            </w:r>
+          </w:p>
+          <w:p>
+            <w:pPr>
+              <w:rPr>
+                <w:lang w:val="en-US"/>
+              </w:rPr>
+            </w:pPr>
+            <w:r>
+              <w:rPr>
+                <w:lang w:val="en-US"/>
+              </w:rPr>
+              <w:t> </w:t>
+            </w:r>
+          </w:p>
+          <w:p>
+            <w:pPr>
+              <w:rPr>
+                <w:lang w:val="en-US"/>
+              </w:rPr>
+            </w:pPr>
+            <w:r>
+              <w:rPr>
+                <w:rStyle w:val="HTML1"/>
+                <w:rFonts w:eastAsiaTheme="minorHAnsi"/>
+                <w:color w:val="C7254E"/>
+                <w:lang w:val="en-US"/>
+              </w:rPr>
+              <w:t>  </w:t>
+            </w:r>
+            <w:r>
+              <w:rPr>
+                <w:rStyle w:val="HTML1"/>
+                <w:rFonts w:eastAsiaTheme="minorHAnsi"/>
+                <w:lang w:val="en-US"/>
+              </w:rPr>
+              <w:t>@Override</w:t>
+            </w:r>
+          </w:p>
+          <w:p>
+            <w:pPr>
+              <w:rPr>
+                <w:lang w:val="en-US"/>
+              </w:rPr>
+            </w:pPr>
+            <w:r>
+              <w:rPr>
+                <w:rStyle w:val="HTML1"/>
+                <w:rFonts w:eastAsiaTheme="minorHAnsi"/>
+                <w:color w:val="C7254E"/>
+                <w:lang w:val="en-US"/>
+              </w:rPr>
+              <w:t>  </w:t>
+            </w:r>
+            <w:r>
+              <w:rPr>
+                <w:rStyle w:val="HTML1"/>
+                <w:rFonts w:eastAsiaTheme="minorHAnsi"/>
+                <w:lang w:val="en-US"/>
+              </w:rPr>
+              <w:t>public</w:t>
+            </w:r>
+            <w:r>
+              <w:rPr>
+                <w:lang w:val="en-US"/>
+              </w:rPr>
+              <w:t xml:space="preserve"> </w:t>
+            </w:r>
+            <w:r>
+              <w:rPr>
+                <w:rStyle w:val="HTML1"/>
+                <w:rFonts w:eastAsiaTheme="minorHAnsi"/>
+                <w:lang w:val="en-US"/>
+              </w:rPr>
+              <w:t>void</w:t>
+            </w:r>
+            <w:r>
+              <w:rPr>
+                <w:lang w:val="en-US"/>
+              </w:rPr>
+              <w:t xml:space="preserve"> </w:t>
+            </w:r>
+            <w:r>
+              <w:rPr>
+                <w:rStyle w:val="HTML1"/>
+                <w:rFonts w:eastAsiaTheme="minorHAnsi"/>
+                <w:lang w:val="en-US"/>
+              </w:rPr>
+              <w:t>onClick(View v) {</w:t>
+            </w:r>
+          </w:p>
+          <w:p>
+            <w:pPr>
+              <w:rPr>
+                <w:lang w:val="en-US"/>
+              </w:rPr>
+            </w:pPr>
+            <w:r>
+              <w:rPr>
+                <w:rStyle w:val="HTML1"/>
+                <w:rFonts w:eastAsiaTheme="minorHAnsi"/>
+                <w:color w:val="C7254E"/>
+                <w:lang w:val="en-US"/>
+              </w:rPr>
+              <w:t>    </w:t>
+            </w:r>
+            <w:r>
+              <w:rPr>
+                <w:rStyle w:val="HTML1"/>
+                <w:rFonts w:eastAsiaTheme="minorHAnsi"/>
+                <w:lang w:val="en-US"/>
+              </w:rPr>
+              <w:t>Intent intent = new</w:t>
+            </w:r>
+            <w:r>
+              <w:rPr>
+                <w:lang w:val="en-US"/>
+              </w:rPr>
+              <w:t xml:space="preserve"> </w:t>
+            </w:r>
+            <w:r>
+              <w:rPr>
+                <w:rStyle w:val="HTML1"/>
+                <w:rFonts w:eastAsiaTheme="minorHAnsi"/>
+                <w:lang w:val="en-US"/>
+              </w:rPr>
+              <w:t xml:space="preserve">Intent(this, ViewActivity.class); </w:t>
+            </w:r>
+          </w:p>
+          <w:p>
+            <w:pPr>
+              <w:rPr>
+                <w:lang w:val="en-US"/>
+              </w:rPr>
+            </w:pPr>
+            <w:r>
+              <w:rPr>
+                <w:rStyle w:val="HTML1"/>
+                <w:rFonts w:eastAsiaTheme="minorHAnsi"/>
+                <w:color w:val="C7254E"/>
+                <w:lang w:val="en-US"/>
+              </w:rPr>
+              <w:t>    </w:t>
+            </w:r>
+            <w:r>
+              <w:rPr>
+                <w:rStyle w:val="HTML1"/>
+                <w:rFonts w:eastAsiaTheme="minorHAnsi"/>
+                <w:lang w:val="en-US"/>
+              </w:rPr>
+              <w:t>intent.putExtra("fname", etFName.getText().toString());</w:t>
+            </w:r>
+          </w:p>
+          <w:p>
+            <w:pPr>
+              <w:rPr>
+                <w:lang w:val="en-US"/>
+              </w:rPr>
+            </w:pPr>
+            <w:r>
+              <w:rPr>
+                <w:rStyle w:val="HTML1"/>
+                <w:rFonts w:eastAsiaTheme="minorHAnsi"/>
+                <w:color w:val="C7254E"/>
+                <w:lang w:val="en-US"/>
+              </w:rPr>
+              <w:t>    </w:t>
+            </w:r>
+            <w:r>
+              <w:rPr>
+                <w:rStyle w:val="HTML1"/>
+                <w:rFonts w:eastAsiaTheme="minorHAnsi"/>
+                <w:lang w:val="en-US"/>
+              </w:rPr>
+              <w:t>intent.putExtra("lname", etLName.getText().toString());</w:t>
+            </w:r>
+          </w:p>
+          <w:p>
+            <w:r>
+              <w:rPr>
+                <w:rStyle w:val="HTML1"/>
+                <w:rFonts w:eastAsiaTheme="minorHAnsi"/>
+                <w:color w:val="C7254E"/>
+                <w:lang w:val="en-US"/>
+              </w:rPr>
+              <w:t>    </w:t>
+            </w:r>
+            <w:r>
+              <w:rPr>
+                <w:rStyle w:val="HTML1"/>
+                <w:rFonts w:eastAsiaTheme="minorHAnsi"/>
+              </w:rPr>
+              <w:t>startActivity(intent);</w:t>
+            </w:r>
+          </w:p>
+          <w:p>
+            <w:r>
+              <w:rPr>
+                <w:rStyle w:val="HTML1"/>
+                <w:rFonts w:eastAsiaTheme="minorHAnsi"/>
+                <w:color w:val="C7254E"/>
+              </w:rPr>
+              <w:t>  </w:t>
+            </w:r>
+            <w:r>
+              <w:rPr>
+                <w:rStyle w:val="HTML1"/>
+                <w:rFonts w:eastAsiaTheme="minorHAnsi"/>
+              </w:rPr>
+              <w:t xml:space="preserve">} </w:t>
+            </w:r>
+          </w:p>
+          <w:p>
+            <w:r>
+              <w:rPr>
+                <w:rStyle w:val="HTML1"/>
+                <w:rFonts w:eastAsiaTheme="minorHAnsi"/>
+              </w:rPr>
+              <w:t>}</w:t>
+            </w:r>
+          </w:p>
+        </w:tc>
+      </w:tr>
+    </w:tbl>
+    <w:p>
+      <w:pPr>
+        <w:pStyle w:val="a4"/>
+        <w:shd w:val="clear" w:color="auto" w:fill="FFFFFF"/>
+        <w:spacing w:before="0" w:beforeAutospacing="0" w:after="150" w:afterAutospacing="0"/>
+        <w:rPr>
+          <w:rFonts w:ascii="Helvetica" w:hAnsi="Helvetica" w:cs="Helvetica"/>
+          <w:color w:val="444444"/>
+          <w:sz w:val="21"/>
+          <w:szCs w:val="21"/>
+        </w:rPr>
+      </w:pPr>
+      <w:r>
+        <w:rPr>
+          <w:rFonts w:ascii="Helvetica" w:hAnsi="Helvetica" w:cs="Helvetica"/>
+          <w:color w:val="444444"/>
+          <w:sz w:val="21"/>
+          <w:szCs w:val="21"/>
+        </w:rPr>
+        <w:lastRenderedPageBreak/>
+        <w:t>Определяем поля ввода и кнопку. Кнопке присваиваем обработчик – Activity (this). Рассмотрим реализацию метода </w:t>
+      </w:r>
+      <w:r>
+        <w:rPr>
+          <w:rFonts w:ascii="Helvetica" w:hAnsi="Helvetica" w:cs="Helvetica"/>
+          <w:b/>
+          <w:bCs/>
+          <w:color w:val="444444"/>
+          <w:sz w:val="21"/>
+          <w:szCs w:val="21"/>
+        </w:rPr>
+        <w:t>onClick</w:t>
+      </w:r>
+      <w:r>
+        <w:rPr>
+          <w:rFonts w:ascii="Helvetica" w:hAnsi="Helvetica" w:cs="Helvetica"/>
+          <w:color w:val="444444"/>
+          <w:sz w:val="21"/>
+          <w:szCs w:val="21"/>
+        </w:rPr>
+        <w:t>.  Мы </w:t>
+      </w:r>
+      <w:r>
+        <w:rPr>
+          <w:rFonts w:ascii="Helvetica" w:hAnsi="Helvetica" w:cs="Helvetica"/>
+          <w:b/>
+          <w:bCs/>
+          <w:color w:val="444444"/>
+          <w:sz w:val="21"/>
+          <w:szCs w:val="21"/>
+        </w:rPr>
+        <w:t>создаем Intent </w:t>
+      </w:r>
+      <w:r>
+        <w:rPr>
+          <w:rFonts w:ascii="Helvetica" w:hAnsi="Helvetica" w:cs="Helvetica"/>
+          <w:color w:val="444444"/>
+          <w:sz w:val="21"/>
+          <w:szCs w:val="21"/>
+        </w:rPr>
+        <w:t>с использованием класса, а не action. Если помните, с такого способа мы начинали знакомство с Intent. Напомню - это означает, что система просмотрит манифест файл нашего приложения, и если найдет Activity с таким классом – отобразит его. ViewActivity пока не создан, поэтому код будет подчеркнут красным. Это не мешает нам сохранить файл. Чуть позже мы создадим это Activity и ошибка исчезнет.</w:t>
+      </w:r>
+    </w:p>
+    <w:p>
+      <w:pPr>
+        <w:pStyle w:val="a4"/>
+        <w:shd w:val="clear" w:color="auto" w:fill="FFFFFF"/>
+        <w:spacing w:before="0" w:beforeAutospacing="0" w:after="150" w:afterAutospacing="0"/>
+        <w:rPr>
+          <w:rFonts w:ascii="Helvetica" w:hAnsi="Helvetica" w:cs="Helvetica"/>
+          <w:color w:val="444444"/>
+          <w:sz w:val="21"/>
+          <w:szCs w:val="21"/>
+        </w:rPr>
+      </w:pPr>
+      <w:r>
+        <w:rPr>
+          <w:rFonts w:ascii="Helvetica" w:hAnsi="Helvetica" w:cs="Helvetica"/>
+          <w:color w:val="444444"/>
+          <w:sz w:val="21"/>
+          <w:szCs w:val="21"/>
+        </w:rPr>
+        <w:t>Итак, Intent создан, смотрим код дальше. Используется метод </w:t>
+      </w:r>
+      <w:hyperlink r:id="rId21" w:anchor="putExtra(java.lang.String,%20java.lang.CharSequence)" w:tgtFrame="_blank" w:history="1">
+        <w:r>
+          <w:rPr>
+            <w:rStyle w:val="a6"/>
+            <w:rFonts w:ascii="Helvetica" w:hAnsi="Helvetica" w:cs="Helvetica"/>
+            <w:color w:val="0077BB"/>
+            <w:sz w:val="21"/>
+            <w:szCs w:val="21"/>
+            <w:u w:val="none"/>
+          </w:rPr>
+          <w:t>putExtra</w:t>
+        </w:r>
+      </w:hyperlink>
+      <w:r>
+        <w:rPr>
+          <w:rFonts w:ascii="Helvetica" w:hAnsi="Helvetica" w:cs="Helvetica"/>
+          <w:color w:val="444444"/>
+          <w:sz w:val="21"/>
+          <w:szCs w:val="21"/>
+        </w:rPr>
+        <w:t>. Он имеет множество вариаций и аналогичен методу </w:t>
+      </w:r>
+      <w:r>
+        <w:rPr>
+          <w:rFonts w:ascii="Helvetica" w:hAnsi="Helvetica" w:cs="Helvetica"/>
+          <w:b/>
+          <w:bCs/>
+          <w:color w:val="444444"/>
+          <w:sz w:val="21"/>
+          <w:szCs w:val="21"/>
+        </w:rPr>
+        <w:t>put </w:t>
+      </w:r>
+      <w:r>
+        <w:rPr>
+          <w:rFonts w:ascii="Helvetica" w:hAnsi="Helvetica" w:cs="Helvetica"/>
+          <w:color w:val="444444"/>
+          <w:sz w:val="21"/>
+          <w:szCs w:val="21"/>
+        </w:rPr>
+        <w:t>для </w:t>
+      </w:r>
+      <w:r>
+        <w:rPr>
+          <w:rFonts w:ascii="Helvetica" w:hAnsi="Helvetica" w:cs="Helvetica"/>
+          <w:b/>
+          <w:bCs/>
+          <w:color w:val="444444"/>
+          <w:sz w:val="21"/>
+          <w:szCs w:val="21"/>
+        </w:rPr>
+        <w:t>Map</w:t>
+      </w:r>
+      <w:r>
+        <w:rPr>
+          <w:rFonts w:ascii="Helvetica" w:hAnsi="Helvetica" w:cs="Helvetica"/>
+          <w:color w:val="444444"/>
+          <w:sz w:val="21"/>
+          <w:szCs w:val="21"/>
+        </w:rPr>
+        <w:t>, т.е. </w:t>
+      </w:r>
+      <w:r>
+        <w:rPr>
+          <w:rFonts w:ascii="Helvetica" w:hAnsi="Helvetica" w:cs="Helvetica"/>
+          <w:b/>
+          <w:bCs/>
+          <w:color w:val="444444"/>
+          <w:sz w:val="21"/>
+          <w:szCs w:val="21"/>
+        </w:rPr>
+        <w:t>добавляет </w:t>
+      </w:r>
+      <w:r>
+        <w:rPr>
+          <w:rFonts w:ascii="Helvetica" w:hAnsi="Helvetica" w:cs="Helvetica"/>
+          <w:color w:val="444444"/>
+          <w:sz w:val="21"/>
+          <w:szCs w:val="21"/>
+        </w:rPr>
+        <w:t>к объекту </w:t>
+      </w:r>
+      <w:r>
+        <w:rPr>
+          <w:rFonts w:ascii="Helvetica" w:hAnsi="Helvetica" w:cs="Helvetica"/>
+          <w:b/>
+          <w:bCs/>
+          <w:color w:val="444444"/>
+          <w:sz w:val="21"/>
+          <w:szCs w:val="21"/>
+        </w:rPr>
+        <w:t>пару</w:t>
+      </w:r>
+      <w:r>
+        <w:rPr>
+          <w:rFonts w:ascii="Helvetica" w:hAnsi="Helvetica" w:cs="Helvetica"/>
+          <w:color w:val="444444"/>
+          <w:sz w:val="21"/>
+          <w:szCs w:val="21"/>
+        </w:rPr>
+        <w:t>. Первый параметр – это </w:t>
+      </w:r>
+      <w:r>
+        <w:rPr>
+          <w:rFonts w:ascii="Helvetica" w:hAnsi="Helvetica" w:cs="Helvetica"/>
+          <w:b/>
+          <w:bCs/>
+          <w:color w:val="444444"/>
+          <w:sz w:val="21"/>
+          <w:szCs w:val="21"/>
+        </w:rPr>
+        <w:t>ключ</w:t>
+      </w:r>
+      <w:r>
+        <w:rPr>
+          <w:rFonts w:ascii="Helvetica" w:hAnsi="Helvetica" w:cs="Helvetica"/>
+          <w:color w:val="444444"/>
+          <w:sz w:val="21"/>
+          <w:szCs w:val="21"/>
+        </w:rPr>
+        <w:t>(имя), второй - </w:t>
+      </w:r>
+      <w:r>
+        <w:rPr>
+          <w:rFonts w:ascii="Helvetica" w:hAnsi="Helvetica" w:cs="Helvetica"/>
+          <w:b/>
+          <w:bCs/>
+          <w:color w:val="444444"/>
+          <w:sz w:val="21"/>
+          <w:szCs w:val="21"/>
+        </w:rPr>
+        <w:t>значение</w:t>
+      </w:r>
+      <w:r>
+        <w:rPr>
+          <w:rFonts w:ascii="Helvetica" w:hAnsi="Helvetica" w:cs="Helvetica"/>
+          <w:color w:val="444444"/>
+          <w:sz w:val="21"/>
+          <w:szCs w:val="21"/>
+        </w:rPr>
+        <w:t>.</w:t>
+      </w:r>
+    </w:p>
+    <w:p>
+      <w:pPr>
+        <w:pStyle w:val="a4"/>
+        <w:shd w:val="clear" w:color="auto" w:fill="FFFFFF"/>
+        <w:spacing w:before="0" w:beforeAutospacing="0" w:after="150" w:afterAutospacing="0"/>
+        <w:rPr>
+          <w:rFonts w:ascii="Helvetica" w:hAnsi="Helvetica" w:cs="Helvetica"/>
+          <w:color w:val="444444"/>
+          <w:sz w:val="21"/>
+          <w:szCs w:val="21"/>
+        </w:rPr>
+      </w:pPr>
+      <w:r>
+        <w:rPr>
+          <w:rFonts w:ascii="Helvetica" w:hAnsi="Helvetica" w:cs="Helvetica"/>
+          <w:color w:val="444444"/>
+          <w:sz w:val="21"/>
+          <w:szCs w:val="21"/>
+        </w:rPr>
+        <w:t>Мы поместили в Intent два объекта с именами: </w:t>
+      </w:r>
+      <w:r>
+        <w:rPr>
+          <w:rFonts w:ascii="Helvetica" w:hAnsi="Helvetica" w:cs="Helvetica"/>
+          <w:i/>
+          <w:iCs/>
+          <w:color w:val="444444"/>
+          <w:sz w:val="21"/>
+          <w:szCs w:val="21"/>
+        </w:rPr>
+        <w:t>fname </w:t>
+      </w:r>
+      <w:r>
+        <w:rPr>
+          <w:rFonts w:ascii="Helvetica" w:hAnsi="Helvetica" w:cs="Helvetica"/>
+          <w:color w:val="444444"/>
+          <w:sz w:val="21"/>
+          <w:szCs w:val="21"/>
+        </w:rPr>
+        <w:t>и </w:t>
+      </w:r>
+      <w:r>
+        <w:rPr>
+          <w:rFonts w:ascii="Helvetica" w:hAnsi="Helvetica" w:cs="Helvetica"/>
+          <w:i/>
+          <w:iCs/>
+          <w:color w:val="444444"/>
+          <w:sz w:val="21"/>
+          <w:szCs w:val="21"/>
+        </w:rPr>
+        <w:t>lname</w:t>
+      </w:r>
+      <w:r>
+        <w:rPr>
+          <w:rFonts w:ascii="Helvetica" w:hAnsi="Helvetica" w:cs="Helvetica"/>
+          <w:color w:val="444444"/>
+          <w:sz w:val="21"/>
+          <w:szCs w:val="21"/>
+        </w:rPr>
+        <w:t>. </w:t>
+      </w:r>
+      <w:r>
+        <w:rPr>
+          <w:rFonts w:ascii="Helvetica" w:hAnsi="Helvetica" w:cs="Helvetica"/>
+          <w:i/>
+          <w:iCs/>
+          <w:color w:val="444444"/>
+          <w:sz w:val="21"/>
+          <w:szCs w:val="21"/>
+        </w:rPr>
+        <w:t>fname</w:t>
+      </w:r>
+      <w:r>
+        <w:rPr>
+          <w:rFonts w:ascii="Helvetica" w:hAnsi="Helvetica" w:cs="Helvetica"/>
+          <w:color w:val="444444"/>
+          <w:sz w:val="21"/>
+          <w:szCs w:val="21"/>
+        </w:rPr>
+        <w:t> содержит значение поля etFName, </w:t>
+      </w:r>
+      <w:r>
+        <w:rPr>
+          <w:rFonts w:ascii="Helvetica" w:hAnsi="Helvetica" w:cs="Helvetica"/>
+          <w:i/>
+          <w:iCs/>
+          <w:color w:val="444444"/>
+          <w:sz w:val="21"/>
+          <w:szCs w:val="21"/>
+        </w:rPr>
+        <w:t>lname </w:t>
+      </w:r>
+      <w:r>
+        <w:rPr>
+          <w:rFonts w:ascii="Helvetica" w:hAnsi="Helvetica" w:cs="Helvetica"/>
+          <w:color w:val="444444"/>
+          <w:sz w:val="21"/>
+          <w:szCs w:val="21"/>
+        </w:rPr>
+        <w:t>– значение поля etLName. Остается только </w:t>
+      </w:r>
+      <w:r>
+        <w:rPr>
+          <w:rFonts w:ascii="Helvetica" w:hAnsi="Helvetica" w:cs="Helvetica"/>
+          <w:b/>
+          <w:bCs/>
+          <w:color w:val="444444"/>
+          <w:sz w:val="21"/>
+          <w:szCs w:val="21"/>
+        </w:rPr>
+        <w:t>отправить </w:t>
+      </w:r>
+      <w:r>
+        <w:rPr>
+          <w:rFonts w:ascii="Helvetica" w:hAnsi="Helvetica" w:cs="Helvetica"/>
+          <w:color w:val="444444"/>
+          <w:sz w:val="21"/>
+          <w:szCs w:val="21"/>
+        </w:rPr>
+        <w:t>укомплектованный </w:t>
+      </w:r>
+      <w:r>
+        <w:rPr>
+          <w:rFonts w:ascii="Helvetica" w:hAnsi="Helvetica" w:cs="Helvetica"/>
+          <w:b/>
+          <w:bCs/>
+          <w:color w:val="444444"/>
+          <w:sz w:val="21"/>
+          <w:szCs w:val="21"/>
+        </w:rPr>
+        <w:t>Intent </w:t>
+      </w:r>
+      <w:r>
+        <w:rPr>
+          <w:rFonts w:ascii="Helvetica" w:hAnsi="Helvetica" w:cs="Helvetica"/>
+          <w:color w:val="444444"/>
+          <w:sz w:val="21"/>
+          <w:szCs w:val="21"/>
+        </w:rPr>
+        <w:t>с помощью метода </w:t>
+      </w:r>
+      <w:r>
+        <w:rPr>
+          <w:rFonts w:ascii="Helvetica" w:hAnsi="Helvetica" w:cs="Helvetica"/>
+          <w:b/>
+          <w:bCs/>
+          <w:color w:val="444444"/>
+          <w:sz w:val="21"/>
+          <w:szCs w:val="21"/>
+        </w:rPr>
+        <w:t>startActivity</w:t>
+      </w:r>
+      <w:r>
+        <w:rPr>
+          <w:rFonts w:ascii="Helvetica" w:hAnsi="Helvetica" w:cs="Helvetica"/>
+          <w:color w:val="444444"/>
+          <w:sz w:val="21"/>
+          <w:szCs w:val="21"/>
+        </w:rPr>
+        <w:t>.</w:t>
+      </w:r>
+    </w:p>
+    <w:p>
+      <w:pPr>
+        <w:pStyle w:val="a4"/>
+        <w:shd w:val="clear" w:color="auto" w:fill="FFFFFF"/>
+        <w:spacing w:before="0" w:beforeAutospacing="0" w:after="150" w:afterAutospacing="0"/>
+        <w:rPr>
+          <w:rFonts w:ascii="Helvetica" w:hAnsi="Helvetica" w:cs="Helvetica"/>
+          <w:color w:val="444444"/>
+          <w:sz w:val="21"/>
+          <w:szCs w:val="21"/>
+        </w:rPr>
+      </w:pPr>
+      <w:r>
+        <w:rPr>
+          <w:rFonts w:ascii="Helvetica" w:hAnsi="Helvetica" w:cs="Helvetica"/>
+          <w:color w:val="444444"/>
+          <w:sz w:val="21"/>
+          <w:szCs w:val="21"/>
+        </w:rPr>
+        <w:t> </w:t>
+      </w:r>
+    </w:p>
+    <w:p>
+      <w:pPr>
+        <w:pStyle w:val="a4"/>
+        <w:shd w:val="clear" w:color="auto" w:fill="FFFFFF"/>
+        <w:spacing w:before="0" w:beforeAutospacing="0" w:after="150" w:afterAutospacing="0"/>
+        <w:rPr>
+          <w:rFonts w:ascii="Helvetica" w:hAnsi="Helvetica" w:cs="Helvetica"/>
+          <w:color w:val="444444"/>
+          <w:sz w:val="21"/>
+          <w:szCs w:val="21"/>
+        </w:rPr>
+      </w:pPr>
+      <w:r>
+        <w:rPr>
+          <w:rFonts w:ascii="Helvetica" w:hAnsi="Helvetica" w:cs="Helvetica"/>
+          <w:color w:val="444444"/>
+          <w:sz w:val="21"/>
+          <w:szCs w:val="21"/>
+        </w:rPr>
+        <w:t>Теперь создадим второе Activity. Назовем его </w:t>
+      </w:r>
+      <w:r>
+        <w:rPr>
+          <w:rFonts w:ascii="Helvetica" w:hAnsi="Helvetica" w:cs="Helvetica"/>
+          <w:b/>
+          <w:bCs/>
+          <w:color w:val="444444"/>
+          <w:sz w:val="21"/>
+          <w:szCs w:val="21"/>
+        </w:rPr>
+        <w:t>ViewActivity</w:t>
+      </w:r>
+      <w:r>
+        <w:rPr>
+          <w:rFonts w:ascii="Helvetica" w:hAnsi="Helvetica" w:cs="Helvetica"/>
+          <w:color w:val="444444"/>
+          <w:sz w:val="21"/>
+          <w:szCs w:val="21"/>
+        </w:rPr>
+        <w:t>.</w:t>
+      </w:r>
+    </w:p>
+    <w:p>
+      <w:pPr>
+        <w:pStyle w:val="a4"/>
+        <w:shd w:val="clear" w:color="auto" w:fill="FFFFFF"/>
+        <w:spacing w:before="0" w:beforeAutospacing="0" w:after="150" w:afterAutospacing="0"/>
+        <w:rPr>
+          <w:rFonts w:ascii="Helvetica" w:hAnsi="Helvetica" w:cs="Helvetica"/>
+          <w:color w:val="444444"/>
+          <w:sz w:val="21"/>
+          <w:szCs w:val="21"/>
+        </w:rPr>
+      </w:pPr>
+      <w:r>
+        <w:rPr>
+          <w:rFonts w:ascii="Helvetica" w:hAnsi="Helvetica" w:cs="Helvetica"/>
+          <w:color w:val="444444"/>
+          <w:sz w:val="21"/>
+          <w:szCs w:val="21"/>
+        </w:rPr>
+        <w:t>Создаем для него layout-файл </w:t>
+      </w:r>
+      <w:r>
+        <w:rPr>
+          <w:rFonts w:ascii="Helvetica" w:hAnsi="Helvetica" w:cs="Helvetica"/>
+          <w:b/>
+          <w:bCs/>
+          <w:color w:val="444444"/>
+          <w:sz w:val="21"/>
+          <w:szCs w:val="21"/>
+        </w:rPr>
+        <w:t>view.xml</w:t>
+      </w:r>
+      <w:r>
+        <w:rPr>
+          <w:rFonts w:ascii="Helvetica" w:hAnsi="Helvetica" w:cs="Helvetica"/>
+          <w:color w:val="444444"/>
+          <w:sz w:val="21"/>
+          <w:szCs w:val="21"/>
+        </w:rPr>
+        <w:t>:</w:t>
+      </w:r>
+    </w:p>
+    <w:tbl>
+      <w:tblPr>
+        <w:tblW w:w="12420" w:type="dxa"/>
+        <w:tblCellMar>
+          <w:left w:w="0" w:type="dxa"/>
+          <w:right w:w="0" w:type="dxa"/>
+        </w:tblCellMar>
+        <w:tblLook w:val="04A0" w:firstRow="1" w:lastRow="0" w:firstColumn="1" w:lastColumn="0" w:noHBand="0" w:noVBand="1"/>
+      </w:tblPr>
+      <w:tblGrid>
+        <w:gridCol w:w="600"/>
+        <w:gridCol w:w="11820"/>
+      </w:tblGrid>
+      <w:tr>
+        <w:tc>
+          <w:tcPr>
+            <w:tcW w:w="0" w:type="auto"/>
+            <w:vAlign w:val="center"/>
+            <w:hideMark/>
+          </w:tcPr>
+          <w:p>
+            <w:pPr>
+              <w:rPr>
+                <w:rFonts w:ascii="Times New Roman" w:hAnsi="Times New Roman" w:cs="Times New Roman"/>
+                <w:sz w:val="24"/>
+                <w:szCs w:val="24"/>
+              </w:rPr>
+            </w:pPr>
+            <w:r>
+              <w:t>1</w:t>
+            </w:r>
+          </w:p>
+          <w:p>
+            <w:r>
+              <w:t>2</w:t>
+            </w:r>
+          </w:p>
+          <w:p>
+            <w:r>
+              <w:t>3</w:t>
+            </w:r>
+          </w:p>
+          <w:p>
+            <w:r>
+              <w:t>4</w:t>
+            </w:r>
+          </w:p>
+          <w:p>
+            <w:r>
+              <w:t>5</w:t>
+            </w:r>
+          </w:p>
+          <w:p>
+            <w:r>
+              <w:t>6</w:t>
+            </w:r>
+          </w:p>
+          <w:p>
+            <w:r>
+              <w:t>7</w:t>
+            </w:r>
+          </w:p>
+          <w:p>
+            <w:r>
+              <w:t>8</w:t>
+            </w:r>
+          </w:p>
+          <w:p>
+            <w:r>
+              <w:t>9</w:t>
+            </w:r>
+          </w:p>
+          <w:p>
+            <w:r>
+              <w:lastRenderedPageBreak/>
+              <w:t>10</w:t>
+            </w:r>
+          </w:p>
+          <w:p>
+            <w:r>
+              <w:t>11</w:t>
+            </w:r>
+          </w:p>
+          <w:p>
+            <w:r>
+              <w:t>12</w:t>
+            </w:r>
+          </w:p>
+          <w:p>
+            <w:r>
+              <w:t>13</w:t>
+            </w:r>
+          </w:p>
+          <w:p>
+            <w:r>
+              <w:t>14</w:t>
+            </w:r>
+          </w:p>
+          <w:p>
+            <w:r>
+              <w:t>15</w:t>
+            </w:r>
+          </w:p>
+          <w:p>
+            <w:r>
+              <w:t>16</w:t>
+            </w:r>
+          </w:p>
+        </w:tc>
+        <w:tc>
+          <w:tcPr>
+            <w:tcW w:w="11820" w:type="dxa"/>
+            <w:vAlign w:val="center"/>
+            <w:hideMark/>
+          </w:tcPr>
+          <w:p>
+            <w:pPr>
+              <w:rPr>
+                <w:lang w:val="en-US"/>
+              </w:rPr>
+            </w:pPr>
+            <w:r>
+              <w:rPr>
+                <w:rStyle w:val="HTML1"/>
+                <w:rFonts w:eastAsiaTheme="minorHAnsi"/>
+                <w:lang w:val="en-US"/>
+              </w:rPr>
+              <w:lastRenderedPageBreak/>
+              <w:t>&lt;?xml</w:t>
+            </w:r>
+            <w:r>
+              <w:rPr>
+                <w:lang w:val="en-US"/>
+              </w:rPr>
+              <w:t xml:space="preserve"> </w:t>
+            </w:r>
+            <w:r>
+              <w:rPr>
+                <w:rStyle w:val="HTML1"/>
+                <w:rFonts w:eastAsiaTheme="minorHAnsi"/>
+                <w:lang w:val="en-US"/>
+              </w:rPr>
+              <w:t>version="1.0"</w:t>
+            </w:r>
+            <w:r>
+              <w:rPr>
+                <w:lang w:val="en-US"/>
+              </w:rPr>
+              <w:t xml:space="preserve"> </w:t>
+            </w:r>
+            <w:r>
+              <w:rPr>
+                <w:rStyle w:val="HTML1"/>
+                <w:rFonts w:eastAsiaTheme="minorHAnsi"/>
+                <w:lang w:val="en-US"/>
+              </w:rPr>
+              <w:t>encoding="utf-8"?&gt;</w:t>
+            </w:r>
+          </w:p>
+          <w:p>
+            <w:pPr>
+              <w:rPr>
+                <w:lang w:val="en-US"/>
+              </w:rPr>
+            </w:pPr>
+            <w:r>
+              <w:rPr>
+                <w:rStyle w:val="HTML1"/>
+                <w:rFonts w:eastAsiaTheme="minorHAnsi"/>
+                <w:lang w:val="en-US"/>
+              </w:rPr>
+              <w:t>&lt;LinearLayout</w:t>
+            </w:r>
+          </w:p>
+          <w:p>
+            <w:pPr>
+              <w:rPr>
+                <w:lang w:val="en-US"/>
+              </w:rPr>
+            </w:pPr>
+            <w:r>
+              <w:rPr>
+                <w:rStyle w:val="HTML1"/>
+                <w:rFonts w:eastAsiaTheme="minorHAnsi"/>
+                <w:color w:val="C7254E"/>
+                <w:lang w:val="en-US"/>
+              </w:rPr>
+              <w:t>    </w:t>
+            </w:r>
+            <w:r>
+              <w:rPr>
+                <w:rStyle w:val="HTML1"/>
+                <w:rFonts w:eastAsiaTheme="minorHAnsi"/>
+                <w:lang w:val="en-US"/>
+              </w:rPr>
+              <w:t>xmlns:android="http://schemas.android.com/apk/res/android"</w:t>
+            </w:r>
+          </w:p>
+          <w:p>
+            <w:pPr>
+              <w:rPr>
+                <w:lang w:val="en-US"/>
+              </w:rPr>
+            </w:pPr>
+            <w:r>
+              <w:rPr>
+                <w:rStyle w:val="HTML1"/>
+                <w:rFonts w:eastAsiaTheme="minorHAnsi"/>
+                <w:color w:val="C7254E"/>
+                <w:lang w:val="en-US"/>
+              </w:rPr>
+              <w:t>    </w:t>
+            </w:r>
+            <w:r>
+              <w:rPr>
+                <w:rStyle w:val="HTML1"/>
+                <w:rFonts w:eastAsiaTheme="minorHAnsi"/>
+                <w:lang w:val="en-US"/>
+              </w:rPr>
+              <w:t>android:layout_width="match_parent"</w:t>
+            </w:r>
+          </w:p>
+          <w:p>
+            <w:pPr>
+              <w:rPr>
+                <w:lang w:val="en-US"/>
+              </w:rPr>
+            </w:pPr>
+            <w:r>
+              <w:rPr>
+                <w:rStyle w:val="HTML1"/>
+                <w:rFonts w:eastAsiaTheme="minorHAnsi"/>
+                <w:color w:val="C7254E"/>
+                <w:lang w:val="en-US"/>
+              </w:rPr>
+              <w:t>    </w:t>
+            </w:r>
+            <w:r>
+              <w:rPr>
+                <w:rStyle w:val="HTML1"/>
+                <w:rFonts w:eastAsiaTheme="minorHAnsi"/>
+                <w:lang w:val="en-US"/>
+              </w:rPr>
+              <w:t>android:layout_height="match_parent"</w:t>
+            </w:r>
+          </w:p>
+          <w:p>
+            <w:pPr>
+              <w:rPr>
+                <w:lang w:val="en-US"/>
+              </w:rPr>
+            </w:pPr>
+            <w:r>
+              <w:rPr>
+                <w:rStyle w:val="HTML1"/>
+                <w:rFonts w:eastAsiaTheme="minorHAnsi"/>
+                <w:color w:val="C7254E"/>
+                <w:lang w:val="en-US"/>
+              </w:rPr>
+              <w:t>    </w:t>
+            </w:r>
+            <w:r>
+              <w:rPr>
+                <w:rStyle w:val="HTML1"/>
+                <w:rFonts w:eastAsiaTheme="minorHAnsi"/>
+                <w:lang w:val="en-US"/>
+              </w:rPr>
+              <w:t>android:orientation="vertical"&gt;</w:t>
+            </w:r>
+          </w:p>
+          <w:p>
+            <w:pPr>
+              <w:rPr>
+                <w:lang w:val="en-US"/>
+              </w:rPr>
+            </w:pPr>
+            <w:r>
+              <w:rPr>
+                <w:rStyle w:val="HTML1"/>
+                <w:rFonts w:eastAsiaTheme="minorHAnsi"/>
+                <w:color w:val="C7254E"/>
+                <w:lang w:val="en-US"/>
+              </w:rPr>
+              <w:t>    </w:t>
+            </w:r>
+            <w:r>
+              <w:rPr>
+                <w:rStyle w:val="HTML1"/>
+                <w:rFonts w:eastAsiaTheme="minorHAnsi"/>
+                <w:lang w:val="en-US"/>
+              </w:rPr>
+              <w:t>&lt;TextView</w:t>
+            </w:r>
+          </w:p>
+          <w:p>
+            <w:pPr>
+              <w:rPr>
+                <w:lang w:val="en-US"/>
+              </w:rPr>
+            </w:pPr>
+            <w:r>
+              <w:rPr>
+                <w:rStyle w:val="HTML1"/>
+                <w:rFonts w:eastAsiaTheme="minorHAnsi"/>
+                <w:color w:val="C7254E"/>
+                <w:lang w:val="en-US"/>
+              </w:rPr>
+              <w:t>        </w:t>
+            </w:r>
+            <w:r>
+              <w:rPr>
+                <w:rStyle w:val="HTML1"/>
+                <w:rFonts w:eastAsiaTheme="minorHAnsi"/>
+                <w:lang w:val="en-US"/>
+              </w:rPr>
+              <w:t>android:id="@+id/tvView"</w:t>
+            </w:r>
+          </w:p>
+          <w:p>
+            <w:pPr>
+              <w:rPr>
+                <w:lang w:val="en-US"/>
+              </w:rPr>
+            </w:pPr>
+            <w:r>
+              <w:rPr>
+                <w:rStyle w:val="HTML1"/>
+                <w:rFonts w:eastAsiaTheme="minorHAnsi"/>
+                <w:color w:val="C7254E"/>
+                <w:lang w:val="en-US"/>
+              </w:rPr>
+              <w:t>        </w:t>
+            </w:r>
+            <w:r>
+              <w:rPr>
+                <w:rStyle w:val="HTML1"/>
+                <w:rFonts w:eastAsiaTheme="minorHAnsi"/>
+                <w:lang w:val="en-US"/>
+              </w:rPr>
+              <w:t>android:layout_width="wrap_content"</w:t>
+            </w:r>
+          </w:p>
+          <w:p>
+            <w:pPr>
+              <w:rPr>
+                <w:lang w:val="en-US"/>
+              </w:rPr>
+            </w:pPr>
+            <w:r>
+              <w:rPr>
+                <w:rStyle w:val="HTML1"/>
+                <w:rFonts w:eastAsiaTheme="minorHAnsi"/>
+                <w:color w:val="C7254E"/>
+                <w:lang w:val="en-US"/>
+              </w:rPr>
+              <w:t>        </w:t>
+            </w:r>
+            <w:r>
+              <w:rPr>
+                <w:rStyle w:val="HTML1"/>
+                <w:rFonts w:eastAsiaTheme="minorHAnsi"/>
+                <w:lang w:val="en-US"/>
+              </w:rPr>
+              <w:t>android:layout_height="wrap_content"</w:t>
+            </w:r>
+          </w:p>
+          <w:p>
+            <w:pPr>
+              <w:rPr>
+                <w:lang w:val="en-US"/>
+              </w:rPr>
+            </w:pPr>
+            <w:r>
+              <w:rPr>
+                <w:rStyle w:val="HTML1"/>
+                <w:rFonts w:eastAsiaTheme="minorHAnsi"/>
+                <w:color w:val="C7254E"/>
+                <w:lang w:val="en-US"/>
+              </w:rPr>
+              <w:lastRenderedPageBreak/>
+              <w:t>        </w:t>
+            </w:r>
+            <w:r>
+              <w:rPr>
+                <w:rStyle w:val="HTML1"/>
+                <w:rFonts w:eastAsiaTheme="minorHAnsi"/>
+                <w:lang w:val="en-US"/>
+              </w:rPr>
+              <w:t>android:layout_gravity="center_horizontal"</w:t>
+            </w:r>
+          </w:p>
+          <w:p>
+            <w:pPr>
+              <w:rPr>
+                <w:lang w:val="en-US"/>
+              </w:rPr>
+            </w:pPr>
+            <w:r>
+              <w:rPr>
+                <w:rStyle w:val="HTML1"/>
+                <w:rFonts w:eastAsiaTheme="minorHAnsi"/>
+                <w:color w:val="C7254E"/>
+                <w:lang w:val="en-US"/>
+              </w:rPr>
+              <w:t>        </w:t>
+            </w:r>
+            <w:r>
+              <w:rPr>
+                <w:rStyle w:val="HTML1"/>
+                <w:rFonts w:eastAsiaTheme="minorHAnsi"/>
+                <w:lang w:val="en-US"/>
+              </w:rPr>
+              <w:t>android:layout_marginTop="20dp"</w:t>
+            </w:r>
+          </w:p>
+          <w:p>
+            <w:pPr>
+              <w:rPr>
+                <w:lang w:val="en-US"/>
+              </w:rPr>
+            </w:pPr>
+            <w:r>
+              <w:rPr>
+                <w:rStyle w:val="HTML1"/>
+                <w:rFonts w:eastAsiaTheme="minorHAnsi"/>
+                <w:color w:val="C7254E"/>
+                <w:lang w:val="en-US"/>
+              </w:rPr>
+              <w:t>        </w:t>
+            </w:r>
+            <w:r>
+              <w:rPr>
+                <w:rStyle w:val="HTML1"/>
+                <w:rFonts w:eastAsiaTheme="minorHAnsi"/>
+                <w:lang w:val="en-US"/>
+              </w:rPr>
+              <w:t>android:text="TextView"</w:t>
+            </w:r>
+          </w:p>
+          <w:p>
+            <w:pPr>
+              <w:rPr>
+                <w:lang w:val="en-US"/>
+              </w:rPr>
+            </w:pPr>
+            <w:r>
+              <w:rPr>
+                <w:rStyle w:val="HTML1"/>
+                <w:rFonts w:eastAsiaTheme="minorHAnsi"/>
+                <w:color w:val="C7254E"/>
+                <w:lang w:val="en-US"/>
+              </w:rPr>
+              <w:t>        </w:t>
+            </w:r>
+            <w:r>
+              <w:rPr>
+                <w:rStyle w:val="HTML1"/>
+                <w:rFonts w:eastAsiaTheme="minorHAnsi"/>
+                <w:lang w:val="en-US"/>
+              </w:rPr>
+              <w:t>android:textSize="20sp"&gt;</w:t>
+            </w:r>
+          </w:p>
+          <w:p>
+            <w:pPr>
+              <w:rPr>
+                <w:lang w:val="en-US"/>
+              </w:rPr>
+            </w:pPr>
+            <w:r>
+              <w:rPr>
+                <w:rStyle w:val="HTML1"/>
+                <w:rFonts w:eastAsiaTheme="minorHAnsi"/>
+                <w:color w:val="C7254E"/>
+                <w:lang w:val="en-US"/>
+              </w:rPr>
+              <w:t>    </w:t>
+            </w:r>
+            <w:r>
+              <w:rPr>
+                <w:rStyle w:val="HTML1"/>
+                <w:rFonts w:eastAsiaTheme="minorHAnsi"/>
+                <w:lang w:val="en-US"/>
+              </w:rPr>
+              <w:t>&lt;/TextView&gt;</w:t>
+            </w:r>
+          </w:p>
+          <w:p>
+            <w:pPr>
+              <w:rPr>
+                <w:lang w:val="en-US"/>
+              </w:rPr>
+            </w:pPr>
+            <w:r>
+              <w:rPr>
+                <w:rStyle w:val="HTML1"/>
+                <w:rFonts w:eastAsiaTheme="minorHAnsi"/>
+                <w:lang w:val="en-US"/>
+              </w:rPr>
+              <w:t>&lt;/LinearLayout&gt;</w:t>
+            </w:r>
+          </w:p>
+        </w:tc>
+      </w:tr>
+    </w:tbl>
+    <w:p>
+      <w:pPr>
+        <w:pStyle w:val="a4"/>
+        <w:shd w:val="clear" w:color="auto" w:fill="FFFFFF"/>
+        <w:spacing w:before="0" w:beforeAutospacing="0" w:after="150" w:afterAutospacing="0"/>
+        <w:rPr>
+          <w:rFonts w:ascii="Helvetica" w:hAnsi="Helvetica" w:cs="Helvetica"/>
+          <w:color w:val="444444"/>
+          <w:sz w:val="21"/>
+          <w:szCs w:val="21"/>
+        </w:rPr>
+      </w:pPr>
+      <w:r>
+        <w:rPr>
+          <w:rFonts w:ascii="Helvetica" w:hAnsi="Helvetica" w:cs="Helvetica"/>
+          <w:color w:val="444444"/>
+          <w:sz w:val="21"/>
+          <w:szCs w:val="21"/>
+        </w:rPr>
+        <w:lastRenderedPageBreak/>
+        <w:t>Здесь просто TextView, который будет отображать пришедшие данные.</w:t>
+      </w:r>
+    </w:p>
+    <w:p>
+      <w:pPr>
+        <w:pStyle w:val="a4"/>
+        <w:shd w:val="clear" w:color="auto" w:fill="FFFFFF"/>
+        <w:spacing w:before="0" w:beforeAutospacing="0" w:after="150" w:afterAutospacing="0"/>
+        <w:rPr>
+          <w:rFonts w:ascii="Helvetica" w:hAnsi="Helvetica" w:cs="Helvetica"/>
+          <w:color w:val="444444"/>
+          <w:sz w:val="21"/>
+          <w:szCs w:val="21"/>
+        </w:rPr>
+      </w:pPr>
+      <w:r>
+        <w:rPr>
+          <w:rFonts w:ascii="Helvetica" w:hAnsi="Helvetica" w:cs="Helvetica"/>
+          <w:color w:val="444444"/>
+          <w:sz w:val="21"/>
+          <w:szCs w:val="21"/>
+        </w:rPr>
+        <w:t> </w:t>
+      </w:r>
+    </w:p>
+    <w:p>
+      <w:pPr>
+        <w:pStyle w:val="a4"/>
+        <w:shd w:val="clear" w:color="auto" w:fill="FFFFFF"/>
+        <w:spacing w:before="0" w:beforeAutospacing="0" w:after="150" w:afterAutospacing="0"/>
+        <w:rPr>
+          <w:rFonts w:ascii="Helvetica" w:hAnsi="Helvetica" w:cs="Helvetica"/>
+          <w:color w:val="444444"/>
+          <w:sz w:val="21"/>
+          <w:szCs w:val="21"/>
+        </w:rPr>
+      </w:pPr>
+      <w:r>
+        <w:rPr>
+          <w:rFonts w:ascii="Helvetica" w:hAnsi="Helvetica" w:cs="Helvetica"/>
+          <w:color w:val="444444"/>
+          <w:sz w:val="21"/>
+          <w:szCs w:val="21"/>
+        </w:rPr>
+        <w:t>Создаем класс </w:t>
+      </w:r>
+      <w:r>
+        <w:rPr>
+          <w:rFonts w:ascii="Helvetica" w:hAnsi="Helvetica" w:cs="Helvetica"/>
+          <w:b/>
+          <w:bCs/>
+          <w:color w:val="444444"/>
+          <w:sz w:val="21"/>
+          <w:szCs w:val="21"/>
+        </w:rPr>
+        <w:t>ViewActivity</w:t>
+      </w:r>
+      <w:r>
+        <w:rPr>
+          <w:rFonts w:ascii="Helvetica" w:hAnsi="Helvetica" w:cs="Helvetica"/>
+          <w:color w:val="444444"/>
+          <w:sz w:val="21"/>
+          <w:szCs w:val="21"/>
+        </w:rPr>
+        <w:t>. И пишем код:</w:t>
+      </w:r>
+    </w:p>
+    <w:tbl>
+      <w:tblPr>
+        <w:tblW w:w="12420" w:type="dxa"/>
+        <w:tblCellMar>
+          <w:left w:w="0" w:type="dxa"/>
+          <w:right w:w="0" w:type="dxa"/>
+        </w:tblCellMar>
+        <w:tblLook w:val="04A0" w:firstRow="1" w:lastRow="0" w:firstColumn="1" w:lastColumn="0" w:noHBand="0" w:noVBand="1"/>
+      </w:tblPr>
+      <w:tblGrid>
+        <w:gridCol w:w="600"/>
+        <w:gridCol w:w="11820"/>
+      </w:tblGrid>
+      <w:tr>
+        <w:tc>
+          <w:tcPr>
+            <w:tcW w:w="0" w:type="auto"/>
+            <w:vAlign w:val="center"/>
+            <w:hideMark/>
+          </w:tcPr>
+          <w:p>
+            <w:pPr>
+              <w:rPr>
+                <w:rFonts w:ascii="Times New Roman" w:hAnsi="Times New Roman" w:cs="Times New Roman"/>
+                <w:sz w:val="24"/>
+                <w:szCs w:val="24"/>
+              </w:rPr>
+            </w:pPr>
+            <w:r>
+              <w:t>1</w:t>
+            </w:r>
+          </w:p>
+          <w:p>
+            <w:r>
+              <w:t>2</w:t>
+            </w:r>
+          </w:p>
+          <w:p>
+            <w:r>
+              <w:t>3</w:t>
+            </w:r>
+          </w:p>
+          <w:p>
+            <w:r>
+              <w:t>4</w:t>
+            </w:r>
+          </w:p>
+          <w:p>
+            <w:r>
+              <w:t>5</w:t>
+            </w:r>
+          </w:p>
+          <w:p>
+            <w:r>
+              <w:t>6</w:t>
+            </w:r>
+          </w:p>
+          <w:p>
+            <w:r>
+              <w:t>7</w:t>
+            </w:r>
+          </w:p>
+          <w:p>
+            <w:r>
+              <w:t>8</w:t>
+            </w:r>
+          </w:p>
+          <w:p>
+            <w:r>
+              <w:t>9</w:t>
+            </w:r>
+          </w:p>
+          <w:p>
+            <w:r>
+              <w:t>10</w:t>
+            </w:r>
+          </w:p>
+          <w:p>
+            <w:r>
+              <w:t>11</w:t>
+            </w:r>
+          </w:p>
+          <w:p>
+            <w:r>
+              <w:t>12</w:t>
+            </w:r>
+          </w:p>
+          <w:p>
+            <w:r>
+              <w:t>13</w:t>
+            </w:r>
+          </w:p>
+          <w:p>
+            <w:r>
+              <w:t>14</w:t>
+            </w:r>
+          </w:p>
+          <w:p>
+            <w:r>
+              <w:t>15</w:t>
+            </w:r>
+          </w:p>
+          <w:p>
+            <w:r>
+              <w:t>16</w:t>
+            </w:r>
+          </w:p>
+          <w:p>
+            <w:r>
+              <w:t>17</w:t>
+            </w:r>
+          </w:p>
+          <w:p>
+            <w:r>
+              <w:t>18</w:t>
+            </w:r>
+          </w:p>
+          <w:p>
+            <w:r>
+              <w:t>19</w:t>
+            </w:r>
+          </w:p>
+          <w:p>
+            <w:r>
+              <w:t>20</w:t>
+            </w:r>
+          </w:p>
+          <w:p>
+            <w:r>
+              <w:t>21</w:t>
+            </w:r>
+          </w:p>
+          <w:p>
+            <w:r>
+              <w:t>22</w:t>
+            </w:r>
+          </w:p>
+          <w:p>
+            <w:r>
+              <w:lastRenderedPageBreak/>
+              <w:t>23</w:t>
+            </w:r>
+          </w:p>
+          <w:p>
+            <w:r>
+              <w:t>24</w:t>
+            </w:r>
+          </w:p>
+          <w:p>
+            <w:r>
+              <w:t>25</w:t>
+            </w:r>
+          </w:p>
+          <w:p>
+            <w:r>
+              <w:t>26</w:t>
+            </w:r>
+          </w:p>
+        </w:tc>
+        <w:tc>
+          <w:tcPr>
+            <w:tcW w:w="11820" w:type="dxa"/>
+            <w:vAlign w:val="center"/>
+            <w:hideMark/>
+          </w:tcPr>
+          <w:p>
+            <w:pPr>
+              <w:rPr>
+                <w:lang w:val="en-US"/>
+              </w:rPr>
+            </w:pPr>
+            <w:r>
+              <w:rPr>
+                <w:rStyle w:val="HTML1"/>
+                <w:rFonts w:eastAsiaTheme="minorHAnsi"/>
+                <w:lang w:val="en-US"/>
+              </w:rPr>
+              <w:lastRenderedPageBreak/>
+              <w:t>package</w:t>
+            </w:r>
+            <w:r>
+              <w:rPr>
+                <w:lang w:val="en-US"/>
+              </w:rPr>
+              <w:t xml:space="preserve"> </w:t>
+            </w:r>
+            <w:r>
+              <w:rPr>
+                <w:rStyle w:val="HTML1"/>
+                <w:rFonts w:eastAsiaTheme="minorHAnsi"/>
+                <w:lang w:val="en-US"/>
+              </w:rPr>
+              <w:t>ru.startandroid.develop.p0281intentextras;</w:t>
+            </w:r>
+          </w:p>
+          <w:p>
+            <w:pPr>
+              <w:rPr>
+                <w:lang w:val="en-US"/>
+              </w:rPr>
+            </w:pPr>
+            <w:r>
+              <w:rPr>
+                <w:lang w:val="en-US"/>
+              </w:rPr>
+              <w:t> </w:t>
+            </w:r>
+          </w:p>
+          <w:p>
+            <w:pPr>
+              <w:rPr>
+                <w:lang w:val="en-US"/>
+              </w:rPr>
+            </w:pPr>
+            <w:r>
+              <w:rPr>
+                <w:rStyle w:val="HTML1"/>
+                <w:rFonts w:eastAsiaTheme="minorHAnsi"/>
+                <w:lang w:val="en-US"/>
+              </w:rPr>
+              <w:t>import</w:t>
+            </w:r>
+            <w:r>
+              <w:rPr>
+                <w:lang w:val="en-US"/>
+              </w:rPr>
+              <w:t xml:space="preserve"> </w:t>
+            </w:r>
+            <w:r>
+              <w:rPr>
+                <w:rStyle w:val="HTML1"/>
+                <w:rFonts w:eastAsiaTheme="minorHAnsi"/>
+                <w:lang w:val="en-US"/>
+              </w:rPr>
+              <w:t>android.app.Activity;</w:t>
+            </w:r>
+          </w:p>
+          <w:p>
+            <w:pPr>
+              <w:rPr>
+                <w:lang w:val="en-US"/>
+              </w:rPr>
+            </w:pPr>
+            <w:r>
+              <w:rPr>
+                <w:rStyle w:val="HTML1"/>
+                <w:rFonts w:eastAsiaTheme="minorHAnsi"/>
+                <w:lang w:val="en-US"/>
+              </w:rPr>
+              <w:t>import</w:t>
+            </w:r>
+            <w:r>
+              <w:rPr>
+                <w:lang w:val="en-US"/>
+              </w:rPr>
+              <w:t xml:space="preserve"> </w:t>
+            </w:r>
+            <w:r>
+              <w:rPr>
+                <w:rStyle w:val="HTML1"/>
+                <w:rFonts w:eastAsiaTheme="minorHAnsi"/>
+                <w:lang w:val="en-US"/>
+              </w:rPr>
+              <w:t>android.content.Intent;</w:t>
+            </w:r>
+          </w:p>
+          <w:p>
+            <w:pPr>
+              <w:rPr>
+                <w:lang w:val="en-US"/>
+              </w:rPr>
+            </w:pPr>
+            <w:r>
+              <w:rPr>
+                <w:rStyle w:val="HTML1"/>
+                <w:rFonts w:eastAsiaTheme="minorHAnsi"/>
+                <w:lang w:val="en-US"/>
+              </w:rPr>
+              <w:t>import</w:t>
+            </w:r>
+            <w:r>
+              <w:rPr>
+                <w:lang w:val="en-US"/>
+              </w:rPr>
+              <w:t xml:space="preserve"> </w:t>
+            </w:r>
+            <w:r>
+              <w:rPr>
+                <w:rStyle w:val="HTML1"/>
+                <w:rFonts w:eastAsiaTheme="minorHAnsi"/>
+                <w:lang w:val="en-US"/>
+              </w:rPr>
+              <w:t>android.os.Bundle;</w:t>
+            </w:r>
+          </w:p>
+          <w:p>
+            <w:pPr>
+              <w:rPr>
+                <w:lang w:val="en-US"/>
+              </w:rPr>
+            </w:pPr>
+            <w:r>
+              <w:rPr>
+                <w:rStyle w:val="HTML1"/>
+                <w:rFonts w:eastAsiaTheme="minorHAnsi"/>
+                <w:lang w:val="en-US"/>
+              </w:rPr>
+              <w:t>import</w:t>
+            </w:r>
+            <w:r>
+              <w:rPr>
+                <w:lang w:val="en-US"/>
+              </w:rPr>
+              <w:t xml:space="preserve"> </w:t>
+            </w:r>
+            <w:r>
+              <w:rPr>
+                <w:rStyle w:val="HTML1"/>
+                <w:rFonts w:eastAsiaTheme="minorHAnsi"/>
+                <w:lang w:val="en-US"/>
+              </w:rPr>
+              <w:t>android.widget.TextView;</w:t>
+            </w:r>
+          </w:p>
+          <w:p>
+            <w:pPr>
+              <w:rPr>
+                <w:lang w:val="en-US"/>
+              </w:rPr>
+            </w:pPr>
+            <w:r>
+              <w:rPr>
+                <w:lang w:val="en-US"/>
+              </w:rPr>
+              <w:t> </w:t>
+            </w:r>
+          </w:p>
+          <w:p>
+            <w:pPr>
+              <w:rPr>
+                <w:lang w:val="en-US"/>
+              </w:rPr>
+            </w:pPr>
+            <w:r>
+              <w:rPr>
+                <w:rStyle w:val="HTML1"/>
+                <w:rFonts w:eastAsiaTheme="minorHAnsi"/>
+                <w:lang w:val="en-US"/>
+              </w:rPr>
+              <w:t>public</w:t>
+            </w:r>
+            <w:r>
+              <w:rPr>
+                <w:lang w:val="en-US"/>
+              </w:rPr>
+              <w:t xml:space="preserve"> </w:t>
+            </w:r>
+            <w:r>
+              <w:rPr>
+                <w:rStyle w:val="HTML1"/>
+                <w:rFonts w:eastAsiaTheme="minorHAnsi"/>
+                <w:lang w:val="en-US"/>
+              </w:rPr>
+              <w:t>class</w:t>
+            </w:r>
+            <w:r>
+              <w:rPr>
+                <w:lang w:val="en-US"/>
+              </w:rPr>
+              <w:t xml:space="preserve"> </w:t>
+            </w:r>
+            <w:r>
+              <w:rPr>
+                <w:rStyle w:val="HTML1"/>
+                <w:rFonts w:eastAsiaTheme="minorHAnsi"/>
+                <w:lang w:val="en-US"/>
+              </w:rPr>
+              <w:t>ViewActivity extends</w:t>
+            </w:r>
+            <w:r>
+              <w:rPr>
+                <w:lang w:val="en-US"/>
+              </w:rPr>
+              <w:t xml:space="preserve"> </w:t>
+            </w:r>
+            <w:r>
+              <w:rPr>
+                <w:rStyle w:val="HTML1"/>
+                <w:rFonts w:eastAsiaTheme="minorHAnsi"/>
+                <w:lang w:val="en-US"/>
+              </w:rPr>
+              <w:t>Activity {</w:t>
+            </w:r>
+          </w:p>
+          <w:p>
+            <w:pPr>
+              <w:rPr>
+                <w:lang w:val="en-US"/>
+              </w:rPr>
+            </w:pPr>
+            <w:r>
+              <w:rPr>
+                <w:rStyle w:val="HTML1"/>
+                <w:rFonts w:eastAsiaTheme="minorHAnsi"/>
+                <w:color w:val="C7254E"/>
+                <w:lang w:val="en-US"/>
+              </w:rPr>
+              <w:t>  </w:t>
+            </w:r>
+            <w:r>
+              <w:rPr>
+                <w:lang w:val="en-US"/>
+              </w:rPr>
+              <w:t> </w:t>
+            </w:r>
+          </w:p>
+          <w:p>
+            <w:pPr>
+              <w:rPr>
+                <w:lang w:val="en-US"/>
+              </w:rPr>
+            </w:pPr>
+            <w:r>
+              <w:rPr>
+                <w:rStyle w:val="HTML1"/>
+                <w:rFonts w:eastAsiaTheme="minorHAnsi"/>
+                <w:color w:val="C7254E"/>
+                <w:lang w:val="en-US"/>
+              </w:rPr>
+              <w:t>  </w:t>
+            </w:r>
+            <w:r>
+              <w:rPr>
+                <w:rStyle w:val="HTML1"/>
+                <w:rFonts w:eastAsiaTheme="minorHAnsi"/>
+                <w:lang w:val="en-US"/>
+              </w:rPr>
+              <w:t>TextView tvView;</w:t>
+            </w:r>
+          </w:p>
+          <w:p>
+            <w:pPr>
+              <w:rPr>
+                <w:lang w:val="en-US"/>
+              </w:rPr>
+            </w:pPr>
+            <w:r>
+              <w:rPr>
+                <w:rStyle w:val="HTML1"/>
+                <w:rFonts w:eastAsiaTheme="minorHAnsi"/>
+                <w:color w:val="C7254E"/>
+                <w:lang w:val="en-US"/>
+              </w:rPr>
+              <w:t>  </w:t>
+            </w:r>
+            <w:r>
+              <w:rPr>
+                <w:lang w:val="en-US"/>
+              </w:rPr>
+              <w:t> </w:t>
+            </w:r>
+          </w:p>
+          <w:p>
+            <w:pPr>
+              <w:rPr>
+                <w:lang w:val="en-US"/>
+              </w:rPr>
+            </w:pPr>
+            <w:r>
+              <w:rPr>
+                <w:rStyle w:val="HTML1"/>
+                <w:rFonts w:eastAsiaTheme="minorHAnsi"/>
+                <w:color w:val="C7254E"/>
+                <w:lang w:val="en-US"/>
+              </w:rPr>
+              <w:t>  </w:t>
+            </w:r>
+            <w:r>
+              <w:rPr>
+                <w:rStyle w:val="HTML1"/>
+                <w:rFonts w:eastAsiaTheme="minorHAnsi"/>
+                <w:lang w:val="en-US"/>
+              </w:rPr>
+              <w:t>@Override</w:t>
+            </w:r>
+          </w:p>
+          <w:p>
+            <w:pPr>
+              <w:rPr>
+                <w:lang w:val="en-US"/>
+              </w:rPr>
+            </w:pPr>
+            <w:r>
+              <w:rPr>
+                <w:rStyle w:val="HTML1"/>
+                <w:rFonts w:eastAsiaTheme="minorHAnsi"/>
+                <w:color w:val="C7254E"/>
+                <w:lang w:val="en-US"/>
+              </w:rPr>
+              <w:t>  </w:t>
+            </w:r>
+            <w:r>
+              <w:rPr>
+                <w:rStyle w:val="HTML1"/>
+                <w:rFonts w:eastAsiaTheme="minorHAnsi"/>
+                <w:lang w:val="en-US"/>
+              </w:rPr>
+              <w:t>protected</w:t>
+            </w:r>
+            <w:r>
+              <w:rPr>
+                <w:lang w:val="en-US"/>
+              </w:rPr>
+              <w:t xml:space="preserve"> </w:t>
+            </w:r>
+            <w:r>
+              <w:rPr>
+                <w:rStyle w:val="HTML1"/>
+                <w:rFonts w:eastAsiaTheme="minorHAnsi"/>
+                <w:lang w:val="en-US"/>
+              </w:rPr>
+              <w:t>void</w:t>
+            </w:r>
+            <w:r>
+              <w:rPr>
+                <w:lang w:val="en-US"/>
+              </w:rPr>
+              <w:t xml:space="preserve"> </w:t>
+            </w:r>
+            <w:r>
+              <w:rPr>
+                <w:rStyle w:val="HTML1"/>
+                <w:rFonts w:eastAsiaTheme="minorHAnsi"/>
+                <w:lang w:val="en-US"/>
+              </w:rPr>
+              <w:t>onCreate(Bundle savedInstanceState) {</w:t>
+            </w:r>
+          </w:p>
+          <w:p>
+            <w:pPr>
+              <w:rPr>
+                <w:lang w:val="en-US"/>
+              </w:rPr>
+            </w:pPr>
+            <w:r>
+              <w:rPr>
+                <w:rStyle w:val="HTML1"/>
+                <w:rFonts w:eastAsiaTheme="minorHAnsi"/>
+                <w:color w:val="C7254E"/>
+                <w:lang w:val="en-US"/>
+              </w:rPr>
+              <w:t>    </w:t>
+            </w:r>
+            <w:r>
+              <w:rPr>
+                <w:rStyle w:val="HTML1"/>
+                <w:rFonts w:eastAsiaTheme="minorHAnsi"/>
+                <w:lang w:val="en-US"/>
+              </w:rPr>
+              <w:t>super.onCreate(savedInstanceState);</w:t>
+            </w:r>
+          </w:p>
+          <w:p>
+            <w:pPr>
+              <w:rPr>
+                <w:lang w:val="en-US"/>
+              </w:rPr>
+            </w:pPr>
+            <w:r>
+              <w:rPr>
+                <w:rStyle w:val="HTML1"/>
+                <w:rFonts w:eastAsiaTheme="minorHAnsi"/>
+                <w:color w:val="C7254E"/>
+                <w:lang w:val="en-US"/>
+              </w:rPr>
+              <w:t>    </w:t>
+            </w:r>
+            <w:r>
+              <w:rPr>
+                <w:rStyle w:val="HTML1"/>
+                <w:rFonts w:eastAsiaTheme="minorHAnsi"/>
+                <w:lang w:val="en-US"/>
+              </w:rPr>
+              <w:t>setContentView(R.layout.view);</w:t>
+            </w:r>
+          </w:p>
+          <w:p>
+            <w:pPr>
+              <w:rPr>
+                <w:lang w:val="en-US"/>
+              </w:rPr>
+            </w:pPr>
+            <w:r>
+              <w:rPr>
+                <w:rStyle w:val="HTML1"/>
+                <w:rFonts w:eastAsiaTheme="minorHAnsi"/>
+                <w:color w:val="C7254E"/>
+                <w:lang w:val="en-US"/>
+              </w:rPr>
+              <w:t>    </w:t>
+            </w:r>
+            <w:r>
+              <w:rPr>
+                <w:lang w:val="en-US"/>
+              </w:rPr>
+              <w:t> </w:t>
+            </w:r>
+          </w:p>
+          <w:p>
+            <w:pPr>
+              <w:rPr>
+                <w:lang w:val="en-US"/>
+              </w:rPr>
+            </w:pPr>
+            <w:r>
+              <w:rPr>
+                <w:rStyle w:val="HTML1"/>
+                <w:rFonts w:eastAsiaTheme="minorHAnsi"/>
+                <w:color w:val="C7254E"/>
+                <w:lang w:val="en-US"/>
+              </w:rPr>
+              <w:t>    </w:t>
+            </w:r>
+            <w:r>
+              <w:rPr>
+                <w:rStyle w:val="HTML1"/>
+                <w:rFonts w:eastAsiaTheme="minorHAnsi"/>
+                <w:lang w:val="en-US"/>
+              </w:rPr>
+              <w:t>tvView = (TextView) findViewById(R.id.tvView);</w:t>
+            </w:r>
+          </w:p>
+          <w:p>
+            <w:pPr>
+              <w:rPr>
+                <w:lang w:val="en-US"/>
+              </w:rPr>
+            </w:pPr>
+            <w:r>
+              <w:rPr>
+                <w:rStyle w:val="HTML1"/>
+                <w:rFonts w:eastAsiaTheme="minorHAnsi"/>
+                <w:color w:val="C7254E"/>
+                <w:lang w:val="en-US"/>
+              </w:rPr>
+              <w:t>    </w:t>
+            </w:r>
+            <w:r>
+              <w:rPr>
+                <w:lang w:val="en-US"/>
+              </w:rPr>
+              <w:t> </w:t>
+            </w:r>
+          </w:p>
+          <w:p>
+            <w:pPr>
+              <w:rPr>
+                <w:lang w:val="en-US"/>
+              </w:rPr>
+            </w:pPr>
+            <w:r>
+              <w:rPr>
+                <w:rStyle w:val="HTML1"/>
+                <w:rFonts w:eastAsiaTheme="minorHAnsi"/>
+                <w:color w:val="C7254E"/>
+                <w:lang w:val="en-US"/>
+              </w:rPr>
+              <w:t>    </w:t>
+            </w:r>
+            <w:r>
+              <w:rPr>
+                <w:rStyle w:val="HTML1"/>
+                <w:rFonts w:eastAsiaTheme="minorHAnsi"/>
+                <w:lang w:val="en-US"/>
+              </w:rPr>
+              <w:t>Intent intent = getIntent();</w:t>
+            </w:r>
+          </w:p>
+          <w:p>
+            <w:pPr>
+              <w:rPr>
+                <w:lang w:val="en-US"/>
+              </w:rPr>
+            </w:pPr>
+            <w:r>
+              <w:rPr>
+                <w:rStyle w:val="HTML1"/>
+                <w:rFonts w:eastAsiaTheme="minorHAnsi"/>
+                <w:color w:val="C7254E"/>
+                <w:lang w:val="en-US"/>
+              </w:rPr>
+              <w:t>    </w:t>
+            </w:r>
+            <w:r>
+              <w:rPr>
+                <w:lang w:val="en-US"/>
+              </w:rPr>
+              <w:t> </w:t>
+            </w:r>
+          </w:p>
+          <w:p>
+            <w:pPr>
+              <w:rPr>
+                <w:lang w:val="en-US"/>
+              </w:rPr>
+            </w:pPr>
+            <w:r>
+              <w:rPr>
+                <w:rStyle w:val="HTML1"/>
+                <w:rFonts w:eastAsiaTheme="minorHAnsi"/>
+                <w:color w:val="C7254E"/>
+                <w:lang w:val="en-US"/>
+              </w:rPr>
+              <w:t>    </w:t>
+            </w:r>
+            <w:r>
+              <w:rPr>
+                <w:rStyle w:val="HTML1"/>
+                <w:rFonts w:eastAsiaTheme="minorHAnsi"/>
+                <w:lang w:val="en-US"/>
+              </w:rPr>
+              <w:t>String fName = intent.getStringExtra("fname");</w:t>
+            </w:r>
+          </w:p>
+          <w:p>
+            <w:pPr>
+              <w:rPr>
+                <w:lang w:val="en-US"/>
+              </w:rPr>
+            </w:pPr>
+            <w:r>
+              <w:rPr>
+                <w:rStyle w:val="HTML1"/>
+                <w:rFonts w:eastAsiaTheme="minorHAnsi"/>
+                <w:color w:val="C7254E"/>
+                <w:lang w:val="en-US"/>
+              </w:rPr>
+              <w:t>    </w:t>
+            </w:r>
+            <w:r>
+              <w:rPr>
+                <w:rStyle w:val="HTML1"/>
+                <w:rFonts w:eastAsiaTheme="minorHAnsi"/>
+                <w:lang w:val="en-US"/>
+              </w:rPr>
+              <w:t>String lName = intent.getStringExtra("lname");</w:t>
+            </w:r>
+          </w:p>
+          <w:p>
+            <w:pPr>
+              <w:rPr>
+                <w:lang w:val="en-US"/>
+              </w:rPr>
+            </w:pPr>
+            <w:r>
+              <w:rPr>
+                <w:rStyle w:val="HTML1"/>
+                <w:rFonts w:eastAsiaTheme="minorHAnsi"/>
+                <w:color w:val="C7254E"/>
+                <w:lang w:val="en-US"/>
+              </w:rPr>
+              <w:t>    </w:t>
+            </w:r>
+            <w:r>
+              <w:rPr>
+                <w:lang w:val="en-US"/>
+              </w:rPr>
+              <w:t> </w:t>
+            </w:r>
+          </w:p>
+          <w:p>
+            <w:pPr>
+              <w:rPr>
+                <w:lang w:val="en-US"/>
+              </w:rPr>
+            </w:pPr>
+            <w:r>
+              <w:rPr>
+                <w:rStyle w:val="HTML1"/>
+                <w:rFonts w:eastAsiaTheme="minorHAnsi"/>
+                <w:color w:val="C7254E"/>
+                <w:lang w:val="en-US"/>
+              </w:rPr>
+              <w:t>    </w:t>
+            </w:r>
+            <w:r>
+              <w:rPr>
+                <w:rStyle w:val="HTML1"/>
+                <w:rFonts w:eastAsiaTheme="minorHAnsi"/>
+                <w:lang w:val="en-US"/>
+              </w:rPr>
+              <w:t>tvView.setText("Your name is: "</w:t>
+            </w:r>
+            <w:r>
+              <w:rPr>
+                <w:lang w:val="en-US"/>
+              </w:rPr>
+              <w:t xml:space="preserve"> </w:t>
+            </w:r>
+            <w:r>
+              <w:rPr>
+                <w:rStyle w:val="HTML1"/>
+                <w:rFonts w:eastAsiaTheme="minorHAnsi"/>
+                <w:lang w:val="en-US"/>
+              </w:rPr>
+              <w:t>+ fName + " "</w:t>
+            </w:r>
+            <w:r>
+              <w:rPr>
+                <w:lang w:val="en-US"/>
+              </w:rPr>
+              <w:t xml:space="preserve"> </w:t>
+            </w:r>
+            <w:r>
+              <w:rPr>
+                <w:rStyle w:val="HTML1"/>
+                <w:rFonts w:eastAsiaTheme="minorHAnsi"/>
+                <w:lang w:val="en-US"/>
+              </w:rPr>
+              <w:t>+ lName);</w:t>
+            </w:r>
+          </w:p>
+          <w:p>
+            <w:r>
+              <w:rPr>
+                <w:rStyle w:val="HTML1"/>
+                <w:rFonts w:eastAsiaTheme="minorHAnsi"/>
+                <w:color w:val="C7254E"/>
+                <w:lang w:val="en-US"/>
+              </w:rPr>
+              <w:lastRenderedPageBreak/>
+              <w:t>  </w:t>
+            </w:r>
+            <w:r>
+              <w:rPr>
+                <w:rStyle w:val="HTML1"/>
+                <w:rFonts w:eastAsiaTheme="minorHAnsi"/>
+              </w:rPr>
+              <w:t>}</w:t>
+            </w:r>
+          </w:p>
+          <w:p>
+            <w:r>
+              <w:rPr>
+                <w:rStyle w:val="HTML1"/>
+                <w:rFonts w:eastAsiaTheme="minorHAnsi"/>
+              </w:rPr>
+              <w:t>}</w:t>
+            </w:r>
+          </w:p>
+        </w:tc>
+      </w:tr>
+    </w:tbl>
+    <w:p>
+      <w:pPr>
+        <w:pStyle w:val="a4"/>
+        <w:shd w:val="clear" w:color="auto" w:fill="FFFFFF"/>
+        <w:spacing w:before="0" w:beforeAutospacing="0" w:after="150" w:afterAutospacing="0"/>
+        <w:rPr>
+          <w:rFonts w:ascii="Helvetica" w:hAnsi="Helvetica" w:cs="Helvetica"/>
+          <w:color w:val="444444"/>
+          <w:sz w:val="21"/>
+          <w:szCs w:val="21"/>
+        </w:rPr>
+      </w:pPr>
+      <w:r>
+        <w:rPr>
+          <w:rFonts w:ascii="Helvetica" w:hAnsi="Helvetica" w:cs="Helvetica"/>
+          <w:color w:val="444444"/>
+          <w:sz w:val="21"/>
+          <w:szCs w:val="21"/>
+        </w:rPr>
+        <w:lastRenderedPageBreak/>
+        <w:t>Находим TextView, затем получаем </w:t>
+      </w:r>
+      <w:r>
+        <w:rPr>
+          <w:rFonts w:ascii="Helvetica" w:hAnsi="Helvetica" w:cs="Helvetica"/>
+          <w:b/>
+          <w:bCs/>
+          <w:color w:val="444444"/>
+          <w:sz w:val="21"/>
+          <w:szCs w:val="21"/>
+        </w:rPr>
+        <w:t>Intent </w:t>
+      </w:r>
+      <w:r>
+        <w:rPr>
+          <w:rFonts w:ascii="Helvetica" w:hAnsi="Helvetica" w:cs="Helvetica"/>
+          <w:color w:val="444444"/>
+          <w:sz w:val="21"/>
+          <w:szCs w:val="21"/>
+        </w:rPr>
+        <w:t>и </w:t>
+      </w:r>
+      <w:r>
+        <w:rPr>
+          <w:rFonts w:ascii="Helvetica" w:hAnsi="Helvetica" w:cs="Helvetica"/>
+          <w:b/>
+          <w:bCs/>
+          <w:color w:val="444444"/>
+          <w:sz w:val="21"/>
+          <w:szCs w:val="21"/>
+        </w:rPr>
+        <w:t>извлекаем </w:t>
+      </w:r>
+      <w:r>
+        <w:rPr>
+          <w:rFonts w:ascii="Helvetica" w:hAnsi="Helvetica" w:cs="Helvetica"/>
+          <w:color w:val="444444"/>
+          <w:sz w:val="21"/>
+          <w:szCs w:val="21"/>
+        </w:rPr>
+        <w:t>из него String-объекты с именами </w:t>
+      </w:r>
+      <w:r>
+        <w:rPr>
+          <w:rFonts w:ascii="Helvetica" w:hAnsi="Helvetica" w:cs="Helvetica"/>
+          <w:i/>
+          <w:iCs/>
+          <w:color w:val="444444"/>
+          <w:sz w:val="21"/>
+          <w:szCs w:val="21"/>
+        </w:rPr>
+        <w:t>fname </w:t>
+      </w:r>
+      <w:r>
+        <w:rPr>
+          <w:rFonts w:ascii="Helvetica" w:hAnsi="Helvetica" w:cs="Helvetica"/>
+          <w:color w:val="444444"/>
+          <w:sz w:val="21"/>
+          <w:szCs w:val="21"/>
+        </w:rPr>
+        <w:t>и </w:t>
+      </w:r>
+      <w:r>
+        <w:rPr>
+          <w:rFonts w:ascii="Helvetica" w:hAnsi="Helvetica" w:cs="Helvetica"/>
+          <w:i/>
+          <w:iCs/>
+          <w:color w:val="444444"/>
+          <w:sz w:val="21"/>
+          <w:szCs w:val="21"/>
+        </w:rPr>
+        <w:t>lname</w:t>
+      </w:r>
+      <w:r>
+        <w:rPr>
+          <w:rFonts w:ascii="Helvetica" w:hAnsi="Helvetica" w:cs="Helvetica"/>
+          <w:color w:val="444444"/>
+          <w:sz w:val="21"/>
+          <w:szCs w:val="21"/>
+        </w:rPr>
+        <w:t>. Это те самые значения, которые мы помещали в коде MainActivity.java. Формируем строку вывода в TextView с использованием полученных данных.</w:t>
+      </w:r>
+    </w:p>
+    <w:p>
+      <w:pPr>
+        <w:pStyle w:val="a4"/>
+        <w:shd w:val="clear" w:color="auto" w:fill="FFFFFF"/>
+        <w:spacing w:before="0" w:beforeAutospacing="0" w:after="150" w:afterAutospacing="0"/>
+        <w:rPr>
+          <w:rFonts w:ascii="Helvetica" w:hAnsi="Helvetica" w:cs="Helvetica"/>
+          <w:color w:val="444444"/>
+          <w:sz w:val="21"/>
+          <w:szCs w:val="21"/>
+        </w:rPr>
+      </w:pPr>
+      <w:r>
+        <w:rPr>
+          <w:rFonts w:ascii="Helvetica" w:hAnsi="Helvetica" w:cs="Helvetica"/>
+          <w:color w:val="444444"/>
+          <w:sz w:val="21"/>
+          <w:szCs w:val="21"/>
+        </w:rPr>
+        <w:t>Не забудьте прописать ViewActivity в манифесте. На этот раз никаких Intent Filter не нужно, т.к. мы точно знаем имя класса Activity и используем явный вызов.</w:t>
+      </w:r>
+    </w:p>
+    <w:p>
+      <w:pPr>
+        <w:pStyle w:val="a4"/>
+        <w:shd w:val="clear" w:color="auto" w:fill="FFFFFF"/>
+        <w:spacing w:before="0" w:beforeAutospacing="0" w:after="150" w:afterAutospacing="0"/>
+        <w:rPr>
+          <w:rFonts w:ascii="Helvetica" w:hAnsi="Helvetica" w:cs="Helvetica"/>
+          <w:b/>
+          <w:color w:val="444444"/>
+          <w:sz w:val="21"/>
+          <w:szCs w:val="21"/>
+        </w:rPr>
+      </w:pPr>
+      <w:r>
+        <w:rPr>
+          <w:rFonts w:ascii="Helvetica" w:hAnsi="Helvetica" w:cs="Helvetica"/>
+          <w:b/>
+          <w:color w:val="444444"/>
+          <w:sz w:val="21"/>
+          <w:szCs w:val="21"/>
+        </w:rPr>
+        <w:t>- вызывае</w:t>
+      </w:r>
       <w:bookmarkStart w:id="0" w:name="_GoBack"/>
       <w:bookmarkEnd w:id="0"/>
+      <w:r>
+        <w:rPr>
+          <w:rFonts w:ascii="Helvetica" w:hAnsi="Helvetica" w:cs="Helvetica"/>
+          <w:b/>
+          <w:color w:val="444444"/>
+          <w:sz w:val="21"/>
+          <w:szCs w:val="21"/>
+        </w:rPr>
+        <w:t>м Activity с возвратом результата</w:t>
+      </w:r>
+    </w:p>
+    <w:p>
+      <w:pPr>
+        <w:pStyle w:val="a4"/>
+        <w:shd w:val="clear" w:color="auto" w:fill="FFFFFF"/>
+        <w:spacing w:before="0" w:beforeAutospacing="0" w:after="150" w:afterAutospacing="0"/>
+        <w:rPr>
+          <w:rFonts w:ascii="Helvetica" w:hAnsi="Helvetica" w:cs="Helvetica"/>
+          <w:color w:val="444444"/>
+          <w:sz w:val="21"/>
+          <w:szCs w:val="21"/>
+        </w:rPr>
+      </w:pPr>
+      <w:r>
+        <w:rPr>
+          <w:rFonts w:ascii="Helvetica" w:hAnsi="Helvetica" w:cs="Helvetica"/>
+          <w:color w:val="444444"/>
+          <w:sz w:val="21"/>
+          <w:szCs w:val="21"/>
+        </w:rPr>
+        <w:t> </w:t>
+      </w:r>
+    </w:p>
+    <w:p>
+      <w:pPr>
+        <w:pStyle w:val="a4"/>
+        <w:shd w:val="clear" w:color="auto" w:fill="FFFFFF"/>
+        <w:spacing w:before="0" w:beforeAutospacing="0" w:after="150" w:afterAutospacing="0"/>
+        <w:rPr>
+          <w:rFonts w:ascii="Helvetica" w:hAnsi="Helvetica" w:cs="Helvetica"/>
+          <w:color w:val="444444"/>
+          <w:sz w:val="21"/>
+          <w:szCs w:val="21"/>
+        </w:rPr>
+      </w:pPr>
+      <w:r>
+        <w:rPr>
+          <w:rFonts w:ascii="Helvetica" w:hAnsi="Helvetica" w:cs="Helvetica"/>
+          <w:color w:val="444444"/>
+          <w:sz w:val="21"/>
+          <w:szCs w:val="21"/>
+        </w:rPr>
+        <w:t>Бывает необходимость </w:t>
+      </w:r>
+      <w:r>
+        <w:rPr>
+          <w:rFonts w:ascii="Helvetica" w:hAnsi="Helvetica" w:cs="Helvetica"/>
+          <w:b/>
+          <w:bCs/>
+          <w:color w:val="444444"/>
+          <w:sz w:val="21"/>
+          <w:szCs w:val="21"/>
+        </w:rPr>
+        <w:t>вызвать Activity</w:t>
+      </w:r>
+      <w:r>
+        <w:rPr>
+          <w:rFonts w:ascii="Helvetica" w:hAnsi="Helvetica" w:cs="Helvetica"/>
+          <w:color w:val="444444"/>
+          <w:sz w:val="21"/>
+          <w:szCs w:val="21"/>
+        </w:rPr>
+        <w:t>, </w:t>
+      </w:r>
+      <w:r>
+        <w:rPr>
+          <w:rFonts w:ascii="Helvetica" w:hAnsi="Helvetica" w:cs="Helvetica"/>
+          <w:b/>
+          <w:bCs/>
+          <w:color w:val="444444"/>
+          <w:sz w:val="21"/>
+          <w:szCs w:val="21"/>
+        </w:rPr>
+        <w:t>выполнить </w:t>
+      </w:r>
+      <w:r>
+        <w:rPr>
+          <w:rFonts w:ascii="Helvetica" w:hAnsi="Helvetica" w:cs="Helvetica"/>
+          <w:color w:val="444444"/>
+          <w:sz w:val="21"/>
+          <w:szCs w:val="21"/>
+        </w:rPr>
+        <w:t>на нем какое-либо </w:t>
+      </w:r>
+      <w:r>
+        <w:rPr>
+          <w:rFonts w:ascii="Helvetica" w:hAnsi="Helvetica" w:cs="Helvetica"/>
+          <w:b/>
+          <w:bCs/>
+          <w:color w:val="444444"/>
+          <w:sz w:val="21"/>
+          <w:szCs w:val="21"/>
+        </w:rPr>
+        <w:t>действие </w:t>
+      </w:r>
+      <w:r>
+        <w:rPr>
+          <w:rFonts w:ascii="Helvetica" w:hAnsi="Helvetica" w:cs="Helvetica"/>
+          <w:color w:val="444444"/>
+          <w:sz w:val="21"/>
+          <w:szCs w:val="21"/>
+        </w:rPr>
+        <w:t>и </w:t>
+      </w:r>
+      <w:r>
+        <w:rPr>
+          <w:rFonts w:ascii="Helvetica" w:hAnsi="Helvetica" w:cs="Helvetica"/>
+          <w:b/>
+          <w:bCs/>
+          <w:color w:val="444444"/>
+          <w:sz w:val="21"/>
+          <w:szCs w:val="21"/>
+        </w:rPr>
+        <w:t>вернуться</w:t>
+      </w:r>
+      <w:r>
+        <w:rPr>
+          <w:rFonts w:ascii="Helvetica" w:hAnsi="Helvetica" w:cs="Helvetica"/>
+          <w:color w:val="444444"/>
+          <w:sz w:val="21"/>
+          <w:szCs w:val="21"/>
+        </w:rPr>
+        <w:t> с </w:t>
+      </w:r>
+      <w:r>
+        <w:rPr>
+          <w:rFonts w:ascii="Helvetica" w:hAnsi="Helvetica" w:cs="Helvetica"/>
+          <w:b/>
+          <w:bCs/>
+          <w:color w:val="444444"/>
+          <w:sz w:val="21"/>
+          <w:szCs w:val="21"/>
+        </w:rPr>
+        <w:t>результатом</w:t>
+      </w:r>
+      <w:r>
+        <w:rPr>
+          <w:rFonts w:ascii="Helvetica" w:hAnsi="Helvetica" w:cs="Helvetica"/>
+          <w:color w:val="444444"/>
+          <w:sz w:val="21"/>
+          <w:szCs w:val="21"/>
+        </w:rPr>
+        <w:t>. Например – при создании SMS. Вы жмете кнопку «добавить адресата», система показывает экран со списком из адресной книги, вы выбираете нужного вам абонента и возвращаетесь в экран создания SMS. Т.е. вы </w:t>
+      </w:r>
+      <w:r>
+        <w:rPr>
+          <w:rFonts w:ascii="Helvetica" w:hAnsi="Helvetica" w:cs="Helvetica"/>
+          <w:b/>
+          <w:bCs/>
+          <w:color w:val="444444"/>
+          <w:sz w:val="21"/>
+          <w:szCs w:val="21"/>
+        </w:rPr>
+        <w:t>вызвали экран выбора </w:t>
+      </w:r>
+      <w:r>
+        <w:rPr>
+          <w:rFonts w:ascii="Helvetica" w:hAnsi="Helvetica" w:cs="Helvetica"/>
+          <w:color w:val="444444"/>
+          <w:sz w:val="21"/>
+          <w:szCs w:val="21"/>
+        </w:rPr>
+        <w:t>абонента, а он </w:t>
+      </w:r>
+      <w:r>
+        <w:rPr>
+          <w:rFonts w:ascii="Helvetica" w:hAnsi="Helvetica" w:cs="Helvetica"/>
+          <w:b/>
+          <w:bCs/>
+          <w:color w:val="444444"/>
+          <w:sz w:val="21"/>
+          <w:szCs w:val="21"/>
+        </w:rPr>
+        <w:t>вернул </w:t>
+      </w:r>
+      <w:r>
+        <w:rPr>
+          <w:rFonts w:ascii="Helvetica" w:hAnsi="Helvetica" w:cs="Helvetica"/>
+          <w:color w:val="444444"/>
+          <w:sz w:val="21"/>
+          <w:szCs w:val="21"/>
+        </w:rPr>
+        <w:t>вашему экрану </w:t>
+      </w:r>
+      <w:r>
+        <w:rPr>
+          <w:rFonts w:ascii="Helvetica" w:hAnsi="Helvetica" w:cs="Helvetica"/>
+          <w:b/>
+          <w:bCs/>
+          <w:color w:val="444444"/>
+          <w:sz w:val="21"/>
+          <w:szCs w:val="21"/>
+        </w:rPr>
+        <w:t>результат</w:t>
+      </w:r>
+      <w:r>
+        <w:rPr>
+          <w:rFonts w:ascii="Helvetica" w:hAnsi="Helvetica" w:cs="Helvetica"/>
+          <w:color w:val="444444"/>
+          <w:sz w:val="21"/>
+          <w:szCs w:val="21"/>
+        </w:rPr>
+        <w:t>.</w:t>
+      </w:r>
+    </w:p>
+    <w:p>
+      <w:pPr>
+        <w:pStyle w:val="a4"/>
+        <w:shd w:val="clear" w:color="auto" w:fill="FFFFFF"/>
+        <w:spacing w:before="0" w:beforeAutospacing="0" w:after="150" w:afterAutospacing="0"/>
+        <w:rPr>
+          <w:rFonts w:ascii="Helvetica" w:hAnsi="Helvetica" w:cs="Helvetica"/>
+          <w:color w:val="444444"/>
+          <w:sz w:val="21"/>
+          <w:szCs w:val="21"/>
+        </w:rPr>
+      </w:pPr>
+      <w:r>
+        <w:rPr>
+          <w:rFonts w:ascii="Helvetica" w:hAnsi="Helvetica" w:cs="Helvetica"/>
+          <w:color w:val="444444"/>
+          <w:sz w:val="21"/>
+          <w:szCs w:val="21"/>
+        </w:rPr>
+        <w:t>Об этом можно почитать </w:t>
+      </w:r>
+      <w:hyperlink r:id="rId22" w:anchor="StartingActivities" w:tgtFrame="_blank" w:history="1">
+        <w:r>
+          <w:rPr>
+            <w:rStyle w:val="a6"/>
+            <w:rFonts w:ascii="Helvetica" w:hAnsi="Helvetica" w:cs="Helvetica"/>
+            <w:color w:val="0077BB"/>
+            <w:sz w:val="21"/>
+            <w:szCs w:val="21"/>
+          </w:rPr>
+          <w:t>здесь</w:t>
+        </w:r>
+      </w:hyperlink>
+      <w:r>
+        <w:rPr>
+          <w:rFonts w:ascii="Helvetica" w:hAnsi="Helvetica" w:cs="Helvetica"/>
+          <w:color w:val="444444"/>
+          <w:sz w:val="21"/>
+          <w:szCs w:val="21"/>
+        </w:rPr>
+        <w:t> и </w:t>
+      </w:r>
+      <w:hyperlink r:id="rId23" w:anchor="StartingAnActivityForResult" w:tgtFrame="_blank" w:history="1">
+        <w:r>
+          <w:rPr>
+            <w:rStyle w:val="a6"/>
+            <w:rFonts w:ascii="Helvetica" w:hAnsi="Helvetica" w:cs="Helvetica"/>
+            <w:color w:val="0077BB"/>
+            <w:sz w:val="21"/>
+            <w:szCs w:val="21"/>
+          </w:rPr>
+          <w:t>здесь</w:t>
+        </w:r>
+      </w:hyperlink>
+      <w:r>
+        <w:rPr>
+          <w:rFonts w:ascii="Helvetica" w:hAnsi="Helvetica" w:cs="Helvetica"/>
+          <w:color w:val="444444"/>
+          <w:sz w:val="21"/>
+          <w:szCs w:val="21"/>
+        </w:rPr>
+        <w:t>.</w:t>
+      </w:r>
+    </w:p>
+    <w:p>
+      <w:pPr>
+        <w:pStyle w:val="a4"/>
+        <w:shd w:val="clear" w:color="auto" w:fill="FFFFFF"/>
+        <w:spacing w:before="0" w:beforeAutospacing="0" w:after="150" w:afterAutospacing="0"/>
+        <w:rPr>
+          <w:rFonts w:ascii="Helvetica" w:hAnsi="Helvetica" w:cs="Helvetica"/>
+          <w:color w:val="444444"/>
+          <w:sz w:val="21"/>
+          <w:szCs w:val="21"/>
+        </w:rPr>
+      </w:pPr>
+      <w:r>
+        <w:rPr>
+          <w:rFonts w:ascii="Helvetica" w:hAnsi="Helvetica" w:cs="Helvetica"/>
+          <w:color w:val="444444"/>
+          <w:sz w:val="21"/>
+          <w:szCs w:val="21"/>
+        </w:rPr>
+        <w:t>Давайте посмотрим на практике. Создадим приложение с двумя экранами. С первого экрана будем вызывать второй экран, там вводить данные, нажимать кнопку и возвращаться на первый экран с введенными данными. Например, будем таким образом запрашивать имя.</w:t>
+      </w:r>
+    </w:p>
+    <w:p>
+      <w:pPr>
+        <w:rPr>
+          <w:b/>
+          <w:sz w:val="40"/>
+          <w:szCs w:val="40"/>
+        </w:rPr>
+      </w:pPr>
     </w:p>
     <w:sectPr>
       <w:pgSz w:w="11906" w:h="16838"/>
@@ -17526,6 +22269,26 @@
     <w:name w:val="Normal"/>
     <w:qFormat/>
   </w:style>
+  <w:style w:type="paragraph" w:styleId="3">
+    <w:name w:val="heading 3"/>
+    <w:basedOn w:val="a"/>
+    <w:link w:val="30"/>
+    <w:uiPriority w:val="9"/>
+    <w:qFormat/>
+    <w:rsid w:val="00B750D9"/>
+    <w:pPr>
+      <w:spacing w:before="100" w:beforeAutospacing="1" w:after="100" w:afterAutospacing="1" w:line="240" w:lineRule="auto"/>
+      <w:outlineLvl w:val="2"/>
+    </w:pPr>
+    <w:rPr>
+      <w:rFonts w:ascii="Times New Roman" w:eastAsia="Times New Roman" w:hAnsi="Times New Roman" w:cs="Times New Roman"/>
+      <w:b/>
+      <w:bCs/>
+      <w:sz w:val="27"/>
+      <w:szCs w:val="27"/>
+      <w:lang w:eastAsia="ru-RU"/>
+    </w:rPr>
+  </w:style>
   <w:style w:type="character" w:default="1" w:styleId="a0">
     <w:name w:val="Default Paragraph Font"/>
     <w:uiPriority w:val="1"/>
@@ -17665,6 +22428,21 @@
       <w:rFonts w:ascii="Courier New" w:eastAsia="Times New Roman" w:hAnsi="Courier New" w:cs="Courier New"/>
       <w:sz w:val="20"/>
       <w:szCs w:val="20"/>
+    </w:rPr>
+  </w:style>
+  <w:style w:type="character" w:customStyle="1" w:styleId="30">
+    <w:name w:val="Заголовок 3 Знак"/>
+    <w:basedOn w:val="a0"/>
+    <w:link w:val="3"/>
+    <w:uiPriority w:val="9"/>
+    <w:rsid w:val="00B750D9"/>
+    <w:rPr>
+      <w:rFonts w:ascii="Times New Roman" w:eastAsia="Times New Roman" w:hAnsi="Times New Roman" w:cs="Times New Roman"/>
+      <w:b/>
+      <w:bCs/>
+      <w:sz w:val="27"/>
+      <w:szCs w:val="27"/>
+      <w:lang w:eastAsia="ru-RU"/>
     </w:rPr>
   </w:style>
 </w:styles>

--- a/lessons/AndroidLesson1.docx
+++ b/lessons/AndroidLesson1.docx
@@ -17846,7 +17846,16 @@
           <w:szCs w:val="21"/>
           <w:lang w:val="en-US"/>
         </w:rPr>
-        <w:t xml:space="preserve">Intent </w:t>
+        <w:t>Intent</w:t>
+      </w:r>
+      <w:r>
+        <w:rPr>
+          <w:rFonts w:ascii="Helvetica" w:hAnsi="Helvetica" w:cs="Helvetica"/>
+          <w:color w:val="444444"/>
+          <w:sz w:val="21"/>
+          <w:szCs w:val="21"/>
+        </w:rPr>
+        <w:t xml:space="preserve"> </w:t>
       </w:r>
     </w:p>
     <w:p>
@@ -21361,19 +21370,7 @@
           <w:sz w:val="21"/>
           <w:szCs w:val="21"/>
         </w:rPr>
-        <w:t>- вызывае</w:t>
-      </w:r>
-      <w:bookmarkStart w:id="0" w:name="_GoBack"/>
-      <w:bookmarkEnd w:id="0"/>
-      <w:r>
-        <w:rPr>
-          <w:rFonts w:ascii="Helvetica" w:hAnsi="Helvetica" w:cs="Helvetica"/>
-          <w:b/>
-          <w:color w:val="444444"/>
-          <w:sz w:val="21"/>
-          <w:szCs w:val="21"/>
-        </w:rPr>
-        <w:t>м Activity с возвратом результата</w:t>
+        <w:t>- вызываем Activity с возвратом результата</w:t>
       </w:r>
     </w:p>
     <w:p>
@@ -21668,12 +21665,165 @@
     </w:p>
     <w:p>
       <w:pPr>
+        <w:pStyle w:val="1"/>
+        <w:shd w:val="clear" w:color="auto" w:fill="FFFFFF"/>
+        <w:spacing w:before="0" w:after="300"/>
+        <w:rPr>
+          <w:rFonts w:ascii="Helvetica" w:hAnsi="Helvetica" w:cs="Helvetica"/>
+          <w:color w:val="444444"/>
+        </w:rPr>
+      </w:pPr>
+      <w:hyperlink r:id="rId24" w:tooltip="Урок 33. Хранение данных. Preferences." w:history="1">
+        <w:r>
+          <w:rPr>
+            <w:rStyle w:val="a6"/>
+            <w:rFonts w:ascii="Helvetica" w:hAnsi="Helvetica" w:cs="Helvetica"/>
+            <w:b/>
+            <w:bCs/>
+            <w:color w:val="0077BB"/>
+          </w:rPr>
+          <w:t>Урок 33. Хранение данных. Preferences.</w:t>
+        </w:r>
+      </w:hyperlink>
+    </w:p>
+    <w:p>
+      <w:pPr>
+        <w:shd w:val="clear" w:color="auto" w:fill="FFFFFF"/>
+        <w:spacing w:after="150" w:line="240" w:lineRule="auto"/>
+        <w:rPr>
+          <w:rFonts w:ascii="Helvetica" w:eastAsia="Times New Roman" w:hAnsi="Helvetica" w:cs="Helvetica"/>
+          <w:color w:val="444444"/>
+          <w:sz w:val="21"/>
+          <w:szCs w:val="21"/>
+          <w:lang w:eastAsia="ru-RU"/>
+        </w:rPr>
+      </w:pPr>
+      <w:r>
+        <w:rPr>
+          <w:rFonts w:ascii="Helvetica" w:eastAsia="Times New Roman" w:hAnsi="Helvetica" w:cs="Helvetica"/>
+          <w:color w:val="444444"/>
+          <w:sz w:val="21"/>
+          <w:szCs w:val="21"/>
+          <w:lang w:eastAsia="ru-RU"/>
+        </w:rPr>
+        <w:t>Хватит об Intent и Activity. Поговорим о хранении данных. В Android есть несколько способов хранения данных:</w:t>
+      </w:r>
+    </w:p>
+    <w:p>
+      <w:pPr>
+        <w:shd w:val="clear" w:color="auto" w:fill="FFFFFF"/>
+        <w:spacing w:after="150" w:line="240" w:lineRule="auto"/>
+        <w:rPr>
+          <w:rFonts w:ascii="Helvetica" w:eastAsia="Times New Roman" w:hAnsi="Helvetica" w:cs="Helvetica"/>
+          <w:color w:val="444444"/>
+          <w:sz w:val="21"/>
+          <w:szCs w:val="21"/>
+          <w:lang w:eastAsia="ru-RU"/>
+        </w:rPr>
+      </w:pPr>
+      <w:r>
+        <w:rPr>
+          <w:rFonts w:ascii="Helvetica" w:eastAsia="Times New Roman" w:hAnsi="Helvetica" w:cs="Helvetica"/>
+          <w:b/>
+          <w:bCs/>
+          <w:color w:val="444444"/>
+          <w:sz w:val="21"/>
+          <w:szCs w:val="21"/>
+          <w:lang w:eastAsia="ru-RU"/>
+        </w:rPr>
+        <w:t>Preferences</w:t>
+      </w:r>
+      <w:r>
+        <w:rPr>
+          <w:rFonts w:ascii="Helvetica" w:eastAsia="Times New Roman" w:hAnsi="Helvetica" w:cs="Helvetica"/>
+          <w:color w:val="444444"/>
+          <w:sz w:val="21"/>
+          <w:szCs w:val="21"/>
+          <w:lang w:eastAsia="ru-RU"/>
+        </w:rPr>
+        <w:t> - в качестве аналогии можно привести виндовые INI-файлы</w:t>
+      </w:r>
+    </w:p>
+    <w:p>
+      <w:pPr>
+        <w:shd w:val="clear" w:color="auto" w:fill="FFFFFF"/>
+        <w:spacing w:after="150" w:line="240" w:lineRule="auto"/>
+        <w:rPr>
+          <w:rFonts w:ascii="Helvetica" w:eastAsia="Times New Roman" w:hAnsi="Helvetica" w:cs="Helvetica"/>
+          <w:color w:val="444444"/>
+          <w:sz w:val="21"/>
+          <w:szCs w:val="21"/>
+          <w:lang w:eastAsia="ru-RU"/>
+        </w:rPr>
+      </w:pPr>
+      <w:r>
+        <w:rPr>
+          <w:rFonts w:ascii="Helvetica" w:eastAsia="Times New Roman" w:hAnsi="Helvetica" w:cs="Helvetica"/>
+          <w:b/>
+          <w:bCs/>
+          <w:color w:val="444444"/>
+          <w:sz w:val="21"/>
+          <w:szCs w:val="21"/>
+          <w:lang w:eastAsia="ru-RU"/>
+        </w:rPr>
+        <w:t>SQLite</w:t>
+      </w:r>
+      <w:r>
+        <w:rPr>
+          <w:rFonts w:ascii="Helvetica" w:eastAsia="Times New Roman" w:hAnsi="Helvetica" w:cs="Helvetica"/>
+          <w:color w:val="444444"/>
+          <w:sz w:val="21"/>
+          <w:szCs w:val="21"/>
+          <w:lang w:eastAsia="ru-RU"/>
+        </w:rPr>
+        <w:t> - база данных, таблицы</w:t>
+      </w:r>
+    </w:p>
+    <w:p>
+      <w:pPr>
+        <w:shd w:val="clear" w:color="auto" w:fill="FFFFFF"/>
+        <w:spacing w:after="150" w:line="240" w:lineRule="auto"/>
+        <w:rPr>
+          <w:rFonts w:ascii="Helvetica" w:eastAsia="Times New Roman" w:hAnsi="Helvetica" w:cs="Helvetica"/>
+          <w:color w:val="444444"/>
+          <w:sz w:val="21"/>
+          <w:szCs w:val="21"/>
+          <w:lang w:eastAsia="ru-RU"/>
+        </w:rPr>
+      </w:pPr>
+      <w:r>
+        <w:rPr>
+          <w:rFonts w:ascii="Helvetica" w:eastAsia="Times New Roman" w:hAnsi="Helvetica" w:cs="Helvetica"/>
+          <w:b/>
+          <w:bCs/>
+          <w:color w:val="444444"/>
+          <w:sz w:val="21"/>
+          <w:szCs w:val="21"/>
+          <w:lang w:eastAsia="ru-RU"/>
+        </w:rPr>
+        <w:t>обычные файлы</w:t>
+      </w:r>
+      <w:r>
+        <w:rPr>
+          <w:rFonts w:ascii="Helvetica" w:eastAsia="Times New Roman" w:hAnsi="Helvetica" w:cs="Helvetica"/>
+          <w:color w:val="444444"/>
+          <w:sz w:val="21"/>
+          <w:szCs w:val="21"/>
+          <w:lang w:eastAsia="ru-RU"/>
+        </w:rPr>
+        <w:t> - внутренние и внешние (на SD карте)</w:t>
+      </w:r>
+    </w:p>
+    <w:p>
+      <w:pPr>
         <w:rPr>
           <w:b/>
           <w:sz w:val="40"/>
           <w:szCs w:val="40"/>
         </w:rPr>
       </w:pPr>
+      <w:bookmarkStart w:id="0" w:name="_GoBack"/>
+      <w:bookmarkEnd w:id="0"/>
     </w:p>
     <w:sectPr>
       <w:pgSz w:w="11906" w:h="16838"/>
@@ -22269,6 +22419,27 @@
     <w:name w:val="Normal"/>
     <w:qFormat/>
   </w:style>
+  <w:style w:type="paragraph" w:styleId="1">
+    <w:name w:val="heading 1"/>
+    <w:basedOn w:val="a"/>
+    <w:next w:val="a"/>
+    <w:link w:val="10"/>
+    <w:uiPriority w:val="9"/>
+    <w:qFormat/>
+    <w:rsid w:val="001E58B5"/>
+    <w:pPr>
+      <w:keepNext/>
+      <w:keepLines/>
+      <w:spacing w:before="240" w:after="0"/>
+      <w:outlineLvl w:val="0"/>
+    </w:pPr>
+    <w:rPr>
+      <w:rFonts w:asciiTheme="majorHAnsi" w:eastAsiaTheme="majorEastAsia" w:hAnsiTheme="majorHAnsi" w:cstheme="majorBidi"/>
+      <w:color w:val="2E74B5" w:themeColor="accent1" w:themeShade="BF"/>
+      <w:sz w:val="32"/>
+      <w:szCs w:val="32"/>
+    </w:rPr>
+  </w:style>
   <w:style w:type="paragraph" w:styleId="3">
     <w:name w:val="heading 3"/>
     <w:basedOn w:val="a"/>
@@ -22443,6 +22614,19 @@
       <w:sz w:val="27"/>
       <w:szCs w:val="27"/>
       <w:lang w:eastAsia="ru-RU"/>
+    </w:rPr>
+  </w:style>
+  <w:style w:type="character" w:customStyle="1" w:styleId="10">
+    <w:name w:val="Заголовок 1 Знак"/>
+    <w:basedOn w:val="a0"/>
+    <w:link w:val="1"/>
+    <w:uiPriority w:val="9"/>
+    <w:rsid w:val="001E58B5"/>
+    <w:rPr>
+      <w:rFonts w:asciiTheme="majorHAnsi" w:eastAsiaTheme="majorEastAsia" w:hAnsiTheme="majorHAnsi" w:cstheme="majorBidi"/>
+      <w:color w:val="2E74B5" w:themeColor="accent1" w:themeShade="BF"/>
+      <w:sz w:val="32"/>
+      <w:szCs w:val="32"/>
     </w:rPr>
   </w:style>
 </w:styles>
